--- a/但以理书的预言.docx
+++ b/但以理书的预言.docx
@@ -6153,7 +6153,7 @@
         <w:ind w:left="432" w:hanging="432"/>
         <w:jc w:val="both"/>
         <w:rPr>
-          <w:rFonts w:ascii="宋体" w:eastAsia="宋体" w:hAnsi="宋体" w:cs="Times New Roman"/>
+          <w:rFonts w:ascii="宋体" w:eastAsia="宋体" w:hAnsi="宋体" w:cs="Times New Roman" w:hint="eastAsia"/>
           <w:color w:val="000000"/>
           <w:kern w:val="0"/>
           <w:sz w:val="30"/>
@@ -6216,35 +6216,24 @@
         <w:ind w:firstLineChars="200" w:firstLine="600"/>
         <w:jc w:val="both"/>
         <w:rPr>
-          <w:rFonts w:ascii="宋体" w:eastAsia="宋体" w:hAnsi="宋体" w:cs="Times New Roman"/>
-          <w:color w:val="000000"/>
-          <w:kern w:val="0"/>
-          <w:sz w:val="30"/>
-          <w:szCs w:val="30"/>
-          <w14:ligatures w14:val="none"/>
-        </w:rPr>
-      </w:pPr>
-      <w:r>
-        <w:rPr>
-          <w:rFonts w:ascii="宋体" w:eastAsia="宋体" w:hAnsi="宋体" w:cs="Times New Roman" w:hint="eastAsia"/>
-          <w:color w:val="000000"/>
-          <w:kern w:val="0"/>
-          <w:sz w:val="30"/>
-          <w:szCs w:val="30"/>
-          <w14:ligatures w14:val="none"/>
-        </w:rPr>
-        <w:t>神重用但以理，使他不仅在巴比伦的王宫，他在玛代波斯时也生活在王宫。神不仅给他看到异象，还给他解释异象。接下来但以理祷告，我们的祷告多数都是停留在自己的生活上，</w:t>
-      </w:r>
-      <w:r>
-        <w:rPr>
-          <w:rFonts w:ascii="宋体" w:eastAsia="宋体" w:hAnsi="宋体" w:cs="Times New Roman" w:hint="eastAsia"/>
-          <w:color w:val="000000"/>
-          <w:kern w:val="0"/>
-          <w:sz w:val="30"/>
-          <w:szCs w:val="30"/>
-          <w14:ligatures w14:val="none"/>
-        </w:rPr>
-        <w:t>我们从中学习神需要怎样的祷告。</w:t>
+          <w:rFonts w:ascii="宋体" w:eastAsia="宋体" w:hAnsi="宋体" w:cs="Times New Roman" w:hint="eastAsia"/>
+          <w:color w:val="000000"/>
+          <w:kern w:val="0"/>
+          <w:sz w:val="30"/>
+          <w:szCs w:val="30"/>
+          <w14:ligatures w14:val="none"/>
+        </w:rPr>
+      </w:pPr>
+      <w:r>
+        <w:rPr>
+          <w:rFonts w:ascii="宋体" w:eastAsia="宋体" w:hAnsi="宋体" w:cs="Times New Roman" w:hint="eastAsia"/>
+          <w:color w:val="000000"/>
+          <w:kern w:val="0"/>
+          <w:sz w:val="30"/>
+          <w:szCs w:val="30"/>
+          <w14:ligatures w14:val="none"/>
+        </w:rPr>
+        <w:t>神重用但以理，使他不仅在巴比伦的王宫，他在玛代波斯时也生活在王宫。神不仅给他看到异象，还给他解释异象。接下来但以理祷告，我们的祷告多数都是停留在自己的生活上，我们从中学习神需要怎样的祷告。</w:t>
       </w:r>
     </w:p>
     <w:p>
@@ -6287,7 +6276,7 @@
         <w:ind w:left="432" w:hanging="432"/>
         <w:jc w:val="both"/>
         <w:rPr>
-          <w:rFonts w:ascii="宋体" w:eastAsia="宋体" w:hAnsi="宋体" w:cs="Times New Roman"/>
+          <w:rFonts w:ascii="宋体" w:eastAsia="宋体" w:hAnsi="宋体" w:cs="Times New Roman" w:hint="eastAsia"/>
           <w:color w:val="000000"/>
           <w:kern w:val="0"/>
           <w:sz w:val="30"/>
@@ -6328,79 +6317,35 @@
         <w:ind w:firstLineChars="200" w:firstLine="600"/>
         <w:jc w:val="both"/>
         <w:rPr>
-          <w:rFonts w:ascii="宋体" w:eastAsia="宋体" w:hAnsi="宋体" w:cs="Times New Roman"/>
-          <w:color w:val="000000"/>
-          <w:kern w:val="0"/>
-          <w:sz w:val="30"/>
-          <w:szCs w:val="30"/>
-          <w14:ligatures w14:val="none"/>
-        </w:rPr>
-      </w:pPr>
-      <w:r>
-        <w:rPr>
-          <w:rFonts w:ascii="宋体" w:eastAsia="宋体" w:hAnsi="宋体" w:cs="Times New Roman" w:hint="eastAsia"/>
-          <w:color w:val="000000"/>
-          <w:kern w:val="0"/>
-          <w:sz w:val="30"/>
-          <w:szCs w:val="30"/>
-          <w14:ligatures w14:val="none"/>
-        </w:rPr>
-        <w:t>1节：祷告的时间背景，巴比伦刚被灭掉，但以理进入新的帝国——玛代波斯，</w:t>
-      </w:r>
-      <w:r>
-        <w:rPr>
-          <w:rFonts w:ascii="宋体" w:eastAsia="宋体" w:hAnsi="宋体" w:cs="Times New Roman" w:hint="eastAsia"/>
-          <w:color w:val="000000"/>
-          <w:kern w:val="0"/>
-          <w:sz w:val="30"/>
-          <w:szCs w:val="30"/>
-          <w14:ligatures w14:val="none"/>
-        </w:rPr>
-        <w:t>玛代波斯王</w:t>
-      </w:r>
-      <w:r>
-        <w:rPr>
-          <w:rFonts w:ascii="宋体" w:eastAsia="宋体" w:hAnsi="宋体" w:cs="Times New Roman" w:hint="eastAsia"/>
-          <w:color w:val="000000"/>
-          <w:kern w:val="0"/>
-          <w:sz w:val="30"/>
-          <w:szCs w:val="30"/>
-          <w14:ligatures w14:val="none"/>
-        </w:rPr>
-        <w:t>留用但以理，可见他们知道但以理与其他人不同，知道但以理怎样帮助巴比伦王。上文第八章提到但以理得到异象后</w:t>
-      </w:r>
-      <w:r>
-        <w:rPr>
-          <w:rFonts w:ascii="宋体" w:eastAsia="宋体" w:hAnsi="宋体" w:cs="Times New Roman" w:hint="eastAsia"/>
-          <w:color w:val="000000"/>
-          <w:kern w:val="0"/>
-          <w:sz w:val="30"/>
-          <w:szCs w:val="30"/>
-          <w14:ligatures w14:val="none"/>
-        </w:rPr>
-        <w:t>被严重搅扰，惊惶生病，昏迷不醒，但醒来后但以理</w:t>
-      </w:r>
-      <w:r>
-        <w:rPr>
-          <w:rFonts w:ascii="宋体" w:eastAsia="宋体" w:hAnsi="宋体" w:cs="Times New Roman" w:hint="eastAsia"/>
-          <w:color w:val="000000"/>
-          <w:kern w:val="0"/>
-          <w:sz w:val="30"/>
-          <w:szCs w:val="30"/>
-          <w14:ligatures w14:val="none"/>
-        </w:rPr>
-        <w:t>知道自己梦到的异象一定跟神的话有关系</w:t>
-      </w:r>
-      <w:r>
-        <w:rPr>
-          <w:rFonts w:ascii="宋体" w:eastAsia="宋体" w:hAnsi="宋体" w:cs="Times New Roman" w:hint="eastAsia"/>
-          <w:color w:val="000000"/>
-          <w:kern w:val="0"/>
-          <w:sz w:val="30"/>
-          <w:szCs w:val="30"/>
-          <w14:ligatures w14:val="none"/>
-        </w:rPr>
-        <w:t>一直在思考神的话——这是我们需要学习的功课。</w:t>
+          <w:rFonts w:ascii="宋体" w:eastAsia="宋体" w:hAnsi="宋体" w:cs="Times New Roman" w:hint="eastAsia"/>
+          <w:color w:val="000000"/>
+          <w:kern w:val="0"/>
+          <w:sz w:val="30"/>
+          <w:szCs w:val="30"/>
+          <w14:ligatures w14:val="none"/>
+        </w:rPr>
+      </w:pPr>
+      <w:r>
+        <w:rPr>
+          <w:rFonts w:ascii="宋体" w:eastAsia="宋体" w:hAnsi="宋体" w:cs="Times New Roman" w:hint="eastAsia"/>
+          <w:color w:val="000000"/>
+          <w:kern w:val="0"/>
+          <w:sz w:val="30"/>
+          <w:szCs w:val="30"/>
+          <w14:ligatures w14:val="none"/>
+        </w:rPr>
+        <w:t>1节：祷告的时间背景，巴比伦刚被灭掉，但以理进入新的帝国——玛代波斯，玛代波斯王留用但以理，可见他们知道但以理与其他人不同，知道但以理怎样帮助巴比伦王。上文第八章提到但以理得到异象后</w:t>
+      </w:r>
+      <w:r>
+        <w:rPr>
+          <w:rFonts w:ascii="宋体" w:eastAsia="宋体" w:hAnsi="宋体" w:cs="Times New Roman" w:hint="eastAsia"/>
+          <w:color w:val="000000"/>
+          <w:kern w:val="0"/>
+          <w:sz w:val="30"/>
+          <w:szCs w:val="30"/>
+          <w14:ligatures w14:val="none"/>
+        </w:rPr>
+        <w:t>被严重搅扰，惊惶生病，昏迷不醒，但醒来后但以理知道自己梦到的异象一定跟神的话有关系一直在思考神的话——这是我们需要学习的功课。</w:t>
       </w:r>
     </w:p>
     <w:p>
@@ -6413,7 +6358,7 @@
         <w:ind w:firstLineChars="200" w:firstLine="600"/>
         <w:jc w:val="both"/>
         <w:rPr>
-          <w:rFonts w:ascii="宋体" w:eastAsia="宋体" w:hAnsi="宋体" w:cs="Times New Roman"/>
+          <w:rFonts w:ascii="宋体" w:eastAsia="宋体" w:hAnsi="宋体" w:cs="Times New Roman" w:hint="eastAsia"/>
           <w:color w:val="000000"/>
           <w:kern w:val="0"/>
           <w:sz w:val="30"/>
@@ -6486,73 +6431,7 @@
           <w:szCs w:val="30"/>
           <w14:ligatures w14:val="none"/>
         </w:rPr>
-        <w:t>「耶利米书2</w:t>
-      </w:r>
-      <w:r>
-        <w:rPr>
-          <w:rFonts w:ascii="宋体" w:eastAsia="宋体" w:hAnsi="宋体" w:cs="Times New Roman" w:hint="eastAsia"/>
-          <w:color w:val="000000"/>
-          <w:kern w:val="0"/>
-          <w:sz w:val="30"/>
-          <w:szCs w:val="30"/>
-          <w14:ligatures w14:val="none"/>
-        </w:rPr>
-        <w:t>9</w:t>
-      </w:r>
-      <w:r>
-        <w:rPr>
-          <w:rFonts w:ascii="宋体" w:eastAsia="宋体" w:hAnsi="宋体" w:cs="Times New Roman" w:hint="eastAsia"/>
-          <w:color w:val="000000"/>
-          <w:kern w:val="0"/>
-          <w:sz w:val="30"/>
-          <w:szCs w:val="30"/>
-          <w14:ligatures w14:val="none"/>
-        </w:rPr>
-        <w:t>：1</w:t>
-      </w:r>
-      <w:r>
-        <w:rPr>
-          <w:rFonts w:ascii="宋体" w:eastAsia="宋体" w:hAnsi="宋体" w:cs="Times New Roman" w:hint="eastAsia"/>
-          <w:color w:val="000000"/>
-          <w:kern w:val="0"/>
-          <w:sz w:val="30"/>
-          <w:szCs w:val="30"/>
-          <w14:ligatures w14:val="none"/>
-        </w:rPr>
-        <w:t>0</w:t>
-      </w:r>
-      <w:r>
-        <w:rPr>
-          <w:rFonts w:ascii="宋体" w:eastAsia="宋体" w:hAnsi="宋体" w:cs="Times New Roman" w:hint="eastAsia"/>
-          <w:color w:val="000000"/>
-          <w:kern w:val="0"/>
-          <w:sz w:val="30"/>
-          <w:szCs w:val="30"/>
-          <w14:ligatures w14:val="none"/>
-        </w:rPr>
-        <w:t>-1</w:t>
-      </w:r>
-      <w:r>
-        <w:rPr>
-          <w:rFonts w:ascii="宋体" w:eastAsia="宋体" w:hAnsi="宋体" w:cs="Times New Roman" w:hint="eastAsia"/>
-          <w:color w:val="000000"/>
-          <w:kern w:val="0"/>
-          <w:sz w:val="30"/>
-          <w:szCs w:val="30"/>
-          <w14:ligatures w14:val="none"/>
-        </w:rPr>
-        <w:t>4</w:t>
-      </w:r>
-      <w:r>
-        <w:rPr>
-          <w:rFonts w:ascii="宋体" w:eastAsia="宋体" w:hAnsi="宋体" w:cs="Times New Roman" w:hint="eastAsia"/>
-          <w:color w:val="000000"/>
-          <w:kern w:val="0"/>
-          <w:sz w:val="30"/>
-          <w:szCs w:val="30"/>
-          <w14:ligatures w14:val="none"/>
-        </w:rPr>
-        <w:t>」：“</w:t>
+        <w:t>「耶利米书29：10-14」：“</w:t>
       </w:r>
       <w:r>
         <w:rPr>
@@ -6659,18 +6538,7 @@
           <w:szCs w:val="30"/>
           <w14:ligatures w14:val="none"/>
         </w:rPr>
-        <w:t>七十年满了，</w:t>
-      </w:r>
-      <w:r>
-        <w:rPr>
-          <w:rFonts w:ascii="宋体" w:eastAsia="宋体" w:hAnsi="宋体" w:cs="Times New Roman" w:hint="eastAsia"/>
-          <w:color w:val="000000"/>
-          <w:kern w:val="0"/>
-          <w:sz w:val="30"/>
-          <w:szCs w:val="30"/>
-          <w14:ligatures w14:val="none"/>
-        </w:rPr>
-        <w:t>日子已经到了，所以</w:t>
+        <w:t>七十年满了，日子已经到了，所以</w:t>
       </w:r>
       <w:r>
         <w:rPr>
@@ -6771,7 +6639,7 @@
         <w:ind w:left="432" w:hanging="432"/>
         <w:jc w:val="both"/>
         <w:rPr>
-          <w:rFonts w:ascii="宋体" w:eastAsia="宋体" w:hAnsi="宋体" w:cs="Times New Roman"/>
+          <w:rFonts w:ascii="宋体" w:eastAsia="宋体" w:hAnsi="宋体" w:cs="Times New Roman" w:hint="eastAsia"/>
           <w:color w:val="000000"/>
           <w:kern w:val="0"/>
           <w:sz w:val="30"/>
@@ -6812,7 +6680,7 @@
         <w:ind w:firstLineChars="200" w:firstLine="600"/>
         <w:jc w:val="both"/>
         <w:rPr>
-          <w:rFonts w:ascii="宋体" w:eastAsia="宋体" w:hAnsi="宋体" w:cs="Times New Roman"/>
+          <w:rFonts w:ascii="宋体" w:eastAsia="宋体" w:hAnsi="宋体" w:cs="Times New Roman" w:hint="eastAsia"/>
           <w:color w:val="000000"/>
           <w:kern w:val="0"/>
           <w:sz w:val="30"/>
@@ -6842,35 +6710,24 @@
         <w:ind w:firstLineChars="200" w:firstLine="600"/>
         <w:jc w:val="both"/>
         <w:rPr>
-          <w:rFonts w:ascii="宋体" w:eastAsia="宋体" w:hAnsi="宋体" w:cs="Times New Roman"/>
-          <w:color w:val="000000"/>
-          <w:kern w:val="0"/>
-          <w:sz w:val="30"/>
-          <w:szCs w:val="30"/>
-          <w14:ligatures w14:val="none"/>
-        </w:rPr>
-      </w:pPr>
-      <w:r>
-        <w:rPr>
-          <w:rFonts w:ascii="宋体" w:eastAsia="宋体" w:hAnsi="宋体" w:cs="Times New Roman" w:hint="eastAsia"/>
-          <w:color w:val="000000"/>
-          <w:kern w:val="0"/>
-          <w:sz w:val="30"/>
-          <w:szCs w:val="30"/>
-          <w14:ligatures w14:val="none"/>
-        </w:rPr>
-        <w:t>4节：</w:t>
-      </w:r>
-      <w:r>
-        <w:rPr>
-          <w:rFonts w:ascii="宋体" w:eastAsia="宋体" w:hAnsi="宋体" w:cs="Times New Roman" w:hint="eastAsia"/>
-          <w:color w:val="000000"/>
-          <w:kern w:val="0"/>
-          <w:sz w:val="30"/>
-          <w:szCs w:val="30"/>
-          <w14:ligatures w14:val="none"/>
-        </w:rPr>
-        <w:t>先认识我们跟神的关系。“我的神”，即使被掳到巴比伦，仍然是“我的神”。“</w:t>
+          <w:rFonts w:ascii="宋体" w:eastAsia="宋体" w:hAnsi="宋体" w:cs="Times New Roman" w:hint="eastAsia"/>
+          <w:color w:val="000000"/>
+          <w:kern w:val="0"/>
+          <w:sz w:val="30"/>
+          <w:szCs w:val="30"/>
+          <w14:ligatures w14:val="none"/>
+        </w:rPr>
+      </w:pPr>
+      <w:r>
+        <w:rPr>
+          <w:rFonts w:ascii="宋体" w:eastAsia="宋体" w:hAnsi="宋体" w:cs="Times New Roman" w:hint="eastAsia"/>
+          <w:color w:val="000000"/>
+          <w:kern w:val="0"/>
+          <w:sz w:val="30"/>
+          <w:szCs w:val="30"/>
+          <w14:ligatures w14:val="none"/>
+        </w:rPr>
+        <w:t>4节：先认识我们跟神的关系。“我的神”，即使被掳到巴比伦，仍然是“我的神”。“</w:t>
       </w:r>
       <w:r>
         <w:rPr>
@@ -6905,7 +6762,7 @@
         <w:ind w:firstLineChars="200" w:firstLine="600"/>
         <w:jc w:val="both"/>
         <w:rPr>
-          <w:rFonts w:ascii="宋体" w:eastAsia="宋体" w:hAnsi="宋体" w:cs="Times New Roman"/>
+          <w:rFonts w:ascii="宋体" w:eastAsia="宋体" w:hAnsi="宋体" w:cs="Times New Roman" w:hint="eastAsia"/>
           <w:color w:val="000000"/>
           <w:kern w:val="0"/>
           <w:sz w:val="30"/>
@@ -6935,7 +6792,7 @@
         <w:ind w:firstLineChars="200" w:firstLine="600"/>
         <w:jc w:val="both"/>
         <w:rPr>
-          <w:rFonts w:ascii="宋体" w:eastAsia="宋体" w:hAnsi="宋体" w:cs="Times New Roman"/>
+          <w:rFonts w:ascii="宋体" w:eastAsia="宋体" w:hAnsi="宋体" w:cs="Times New Roman" w:hint="eastAsia"/>
           <w:color w:val="000000"/>
           <w:kern w:val="0"/>
           <w:sz w:val="30"/>
@@ -6965,7 +6822,7 @@
         <w:ind w:firstLineChars="200" w:firstLine="600"/>
         <w:jc w:val="both"/>
         <w:rPr>
-          <w:rFonts w:ascii="宋体" w:eastAsia="宋体" w:hAnsi="宋体" w:cs="Times New Roman"/>
+          <w:rFonts w:ascii="宋体" w:eastAsia="宋体" w:hAnsi="宋体" w:cs="Times New Roman" w:hint="eastAsia"/>
           <w:color w:val="000000"/>
           <w:kern w:val="0"/>
           <w:sz w:val="30"/>
@@ -6995,7 +6852,7 @@
         <w:ind w:firstLineChars="200" w:firstLine="600"/>
         <w:jc w:val="both"/>
         <w:rPr>
-          <w:rFonts w:ascii="宋体" w:eastAsia="宋体" w:hAnsi="宋体" w:cs="Times New Roman"/>
+          <w:rFonts w:ascii="宋体" w:eastAsia="宋体" w:hAnsi="宋体" w:cs="Times New Roman" w:hint="eastAsia"/>
           <w:color w:val="000000"/>
           <w:kern w:val="0"/>
           <w:sz w:val="30"/>
@@ -7025,7 +6882,7 @@
         <w:ind w:firstLineChars="200" w:firstLine="600"/>
         <w:jc w:val="both"/>
         <w:rPr>
-          <w:rFonts w:ascii="宋体" w:eastAsia="宋体" w:hAnsi="宋体" w:cs="Times New Roman"/>
+          <w:rFonts w:ascii="宋体" w:eastAsia="宋体" w:hAnsi="宋体" w:cs="Times New Roman" w:hint="eastAsia"/>
           <w:color w:val="000000"/>
           <w:kern w:val="0"/>
           <w:sz w:val="30"/>
@@ -7141,7 +6998,7 @@
         <w:ind w:left="432" w:hanging="432"/>
         <w:jc w:val="both"/>
         <w:rPr>
-          <w:rFonts w:ascii="宋体" w:eastAsia="宋体" w:hAnsi="宋体" w:cs="Times New Roman"/>
+          <w:rFonts w:ascii="宋体" w:eastAsia="宋体" w:hAnsi="宋体" w:cs="Times New Roman" w:hint="eastAsia"/>
           <w:color w:val="000000"/>
           <w:kern w:val="0"/>
           <w:sz w:val="30"/>
@@ -7212,7 +7069,7 @@
         <w:ind w:firstLineChars="200" w:firstLine="600"/>
         <w:jc w:val="both"/>
         <w:rPr>
-          <w:rFonts w:ascii="宋体" w:eastAsia="宋体" w:hAnsi="宋体" w:cs="Times New Roman"/>
+          <w:rFonts w:ascii="宋体" w:eastAsia="宋体" w:hAnsi="宋体" w:cs="Times New Roman" w:hint="eastAsia"/>
           <w:color w:val="000000"/>
           <w:kern w:val="0"/>
           <w:sz w:val="30"/>
@@ -7284,29 +7141,7 @@
           <w:szCs w:val="30"/>
           <w14:ligatures w14:val="none"/>
         </w:rPr>
-        <w:t>”被羞辱，就是神被羞辱。</w:t>
-      </w:r>
-      <w:r>
-        <w:rPr>
-          <w:rFonts w:ascii="宋体" w:eastAsia="宋体" w:hAnsi="宋体" w:cs="Times New Roman" w:hint="eastAsia"/>
-          <w:color w:val="000000"/>
-          <w:kern w:val="0"/>
-          <w:sz w:val="30"/>
-          <w:szCs w:val="30"/>
-          <w14:ligatures w14:val="none"/>
-        </w:rPr>
-        <w:t>神的属性——“大仁大义”，</w:t>
-      </w:r>
-      <w:r>
-        <w:rPr>
-          <w:rFonts w:ascii="宋体" w:eastAsia="宋体" w:hAnsi="宋体" w:cs="Times New Roman" w:hint="eastAsia"/>
-          <w:color w:val="000000"/>
-          <w:kern w:val="0"/>
-          <w:sz w:val="30"/>
-          <w:szCs w:val="30"/>
-          <w14:ligatures w14:val="none"/>
-        </w:rPr>
-        <w:t>神关心祂的子民和圣山。</w:t>
+        <w:t>”被羞辱，就是神被羞辱。神的属性——“大仁大义”，神关心祂的子民和圣山。</w:t>
       </w:r>
     </w:p>
     <w:p>
@@ -7319,7 +7154,7 @@
         <w:ind w:firstLineChars="200" w:firstLine="600"/>
         <w:jc w:val="both"/>
         <w:rPr>
-          <w:rFonts w:ascii="宋体" w:eastAsia="宋体" w:hAnsi="宋体" w:cs="Times New Roman"/>
+          <w:rFonts w:ascii="宋体" w:eastAsia="宋体" w:hAnsi="宋体" w:cs="Times New Roman" w:hint="eastAsia"/>
           <w:color w:val="000000"/>
           <w:kern w:val="0"/>
           <w:sz w:val="30"/>
@@ -7533,7 +7368,7 @@
         <w:ind w:left="432" w:hanging="432"/>
         <w:jc w:val="both"/>
         <w:rPr>
-          <w:rFonts w:ascii="宋体" w:eastAsia="宋体" w:hAnsi="宋体" w:cs="Times New Roman"/>
+          <w:rFonts w:ascii="宋体" w:eastAsia="宋体" w:hAnsi="宋体" w:cs="Times New Roman" w:hint="eastAsia"/>
           <w:color w:val="000000"/>
           <w:kern w:val="0"/>
           <w:sz w:val="30"/>
@@ -7575,7 +7410,7 @@
         <w:ind w:firstLineChars="200" w:firstLine="600"/>
         <w:jc w:val="both"/>
         <w:rPr>
-          <w:rFonts w:ascii="宋体" w:eastAsia="宋体" w:hAnsi="宋体" w:cs="Times New Roman"/>
+          <w:rFonts w:ascii="宋体" w:eastAsia="宋体" w:hAnsi="宋体" w:cs="Times New Roman" w:hint="eastAsia"/>
           <w:color w:val="000000"/>
           <w:kern w:val="0"/>
           <w:sz w:val="30"/>
@@ -7605,7 +7440,7 @@
         <w:ind w:firstLineChars="200" w:firstLine="600"/>
         <w:jc w:val="both"/>
         <w:rPr>
-          <w:rFonts w:ascii="宋体" w:eastAsia="宋体" w:hAnsi="宋体" w:cs="Times New Roman"/>
+          <w:rFonts w:ascii="宋体" w:eastAsia="宋体" w:hAnsi="宋体" w:cs="Times New Roman" w:hint="eastAsia"/>
           <w:color w:val="000000"/>
           <w:kern w:val="0"/>
           <w:sz w:val="30"/>
@@ -7756,7 +7591,7 @@
         <w:ind w:firstLineChars="200" w:firstLine="600"/>
         <w:jc w:val="both"/>
         <w:rPr>
-          <w:rFonts w:ascii="宋体" w:eastAsia="宋体" w:hAnsi="宋体" w:cs="Times New Roman" w:hint="eastAsia"/>
+          <w:rFonts w:ascii="宋体" w:eastAsia="宋体" w:hAnsi="宋体" w:cs="Times New Roman"/>
           <w:color w:val="000000"/>
           <w:kern w:val="0"/>
           <w:sz w:val="30"/>
@@ -7775,6 +7610,2536 @@
         </w:rPr>
         <w:t>22-23节：神要告诉但以理他接下来要做的事。</w:t>
       </w:r>
+    </w:p>
+    <w:p>
+      <w:pPr>
+        <w:widowControl/>
+        <w:rPr>
+          <w:rFonts w:ascii="宋体" w:eastAsia="宋体" w:hAnsi="宋体" w:cs="Times New Roman" w:hint="eastAsia"/>
+          <w:color w:val="000000"/>
+          <w:kern w:val="0"/>
+          <w:sz w:val="30"/>
+          <w:szCs w:val="30"/>
+          <w14:ligatures w14:val="none"/>
+        </w:rPr>
+      </w:pPr>
+      <w:r>
+        <w:rPr>
+          <w:rFonts w:ascii="宋体" w:eastAsia="宋体" w:hAnsi="宋体" w:cs="Times New Roman" w:hint="eastAsia"/>
+          <w:color w:val="000000"/>
+          <w:kern w:val="0"/>
+          <w:sz w:val="30"/>
+          <w:szCs w:val="30"/>
+          <w14:ligatures w14:val="none"/>
+        </w:rPr>
+        <w:br w:type="page"/>
+      </w:r>
+    </w:p>
+    <w:p>
+      <w:pPr>
+        <w:keepNext/>
+        <w:keepLines/>
+        <w:widowControl/>
+        <w:pBdr>
+          <w:bottom w:val="single" w:sz="12" w:space="12" w:color="56152F"/>
+        </w:pBdr>
+        <w:spacing w:before="460" w:after="480" w:line="256" w:lineRule="auto"/>
+        <w:outlineLvl w:val="0"/>
+        <w:rPr>
+          <w:rFonts w:ascii="Calibri" w:eastAsia="宋体" w:hAnsi="Calibri" w:cs="Times New Roman" w:hint="eastAsia"/>
+          <w:color w:val="731C3F"/>
+          <w:kern w:val="0"/>
+          <w:sz w:val="40"/>
+          <w:szCs w:val="32"/>
+          <w14:ligatures w14:val="none"/>
+        </w:rPr>
+      </w:pPr>
+      <w:r>
+        <w:rPr>
+          <w:rFonts w:ascii="Calibri" w:eastAsia="宋体" w:hAnsi="Calibri" w:cs="Times New Roman" w:hint="eastAsia"/>
+          <w:color w:val="731C3F"/>
+          <w:kern w:val="0"/>
+          <w:sz w:val="40"/>
+          <w:szCs w:val="32"/>
+          <w14:ligatures w14:val="none"/>
+        </w:rPr>
+        <w:lastRenderedPageBreak/>
+        <w:t>但以理第</w:t>
+      </w:r>
+      <w:r>
+        <w:rPr>
+          <w:rFonts w:ascii="Calibri" w:eastAsia="宋体" w:hAnsi="Calibri" w:cs="Times New Roman" w:hint="eastAsia"/>
+          <w:color w:val="731C3F"/>
+          <w:kern w:val="0"/>
+          <w:sz w:val="40"/>
+          <w:szCs w:val="32"/>
+          <w14:ligatures w14:val="none"/>
+        </w:rPr>
+        <w:t>9</w:t>
+      </w:r>
+      <w:r>
+        <w:rPr>
+          <w:rFonts w:ascii="Calibri" w:eastAsia="宋体" w:hAnsi="Calibri" w:cs="Times New Roman" w:hint="eastAsia"/>
+          <w:color w:val="731C3F"/>
+          <w:kern w:val="0"/>
+          <w:sz w:val="40"/>
+          <w:szCs w:val="32"/>
+          <w14:ligatures w14:val="none"/>
+        </w:rPr>
+        <w:t>章</w:t>
+      </w:r>
+      <w:r>
+        <w:rPr>
+          <w:rFonts w:ascii="Calibri" w:eastAsia="宋体" w:hAnsi="Calibri" w:cs="Times New Roman" w:hint="eastAsia"/>
+          <w:color w:val="731C3F"/>
+          <w:kern w:val="0"/>
+          <w:sz w:val="40"/>
+          <w:szCs w:val="32"/>
+          <w14:ligatures w14:val="none"/>
+        </w:rPr>
+        <w:t>（二）</w:t>
+      </w:r>
+      <w:r>
+        <w:rPr>
+          <w:rFonts w:ascii="Calibri" w:eastAsia="宋体" w:hAnsi="Calibri" w:cs="Times New Roman" w:hint="eastAsia"/>
+          <w:color w:val="731C3F"/>
+          <w:kern w:val="0"/>
+          <w:sz w:val="40"/>
+          <w:szCs w:val="32"/>
+          <w14:ligatures w14:val="none"/>
+        </w:rPr>
+        <w:t>~</w:t>
+      </w:r>
+      <w:r>
+        <w:rPr>
+          <w:rFonts w:ascii="Calibri" w:eastAsia="宋体" w:hAnsi="Calibri" w:cs="Times New Roman" w:hint="eastAsia"/>
+          <w:color w:val="731C3F"/>
+          <w:kern w:val="0"/>
+          <w:sz w:val="40"/>
+          <w:szCs w:val="32"/>
+          <w14:ligatures w14:val="none"/>
+        </w:rPr>
+        <w:t>六十九个七</w:t>
+      </w:r>
+    </w:p>
+    <w:p>
+      <w:pPr>
+        <w:widowControl/>
+        <w:tabs>
+          <w:tab w:val="left" w:pos="420"/>
+        </w:tabs>
+        <w:spacing w:after="120" w:line="256" w:lineRule="auto"/>
+        <w:ind w:left="432" w:hanging="432"/>
+        <w:jc w:val="both"/>
+        <w:rPr>
+          <w:rFonts w:ascii="宋体" w:eastAsia="宋体" w:hAnsi="宋体" w:cs="Times New Roman" w:hint="eastAsia"/>
+          <w:color w:val="000000"/>
+          <w:kern w:val="0"/>
+          <w:sz w:val="30"/>
+          <w:szCs w:val="30"/>
+          <w14:ligatures w14:val="none"/>
+        </w:rPr>
+      </w:pPr>
+      <w:r>
+        <w:rPr>
+          <w:rFonts w:ascii="宋体" w:eastAsia="宋体" w:hAnsi="宋体" w:cs="Times New Roman" w:hint="eastAsia"/>
+          <w:color w:val="000000"/>
+          <w:kern w:val="0"/>
+          <w:sz w:val="30"/>
+          <w:szCs w:val="30"/>
+          <w14:ligatures w14:val="none"/>
+        </w:rPr>
+        <w:t>时间</w:t>
+      </w:r>
+      <w:r>
+        <w:rPr>
+          <w:rFonts w:ascii="宋体" w:eastAsia="宋体" w:hAnsi="宋体" w:cs="Times New Roman"/>
+          <w:color w:val="000000"/>
+          <w:kern w:val="0"/>
+          <w:sz w:val="30"/>
+          <w:szCs w:val="30"/>
+          <w14:ligatures w14:val="none"/>
+        </w:rPr>
+        <w:t>202</w:t>
+      </w:r>
+      <w:r>
+        <w:rPr>
+          <w:rFonts w:ascii="宋体" w:eastAsia="宋体" w:hAnsi="宋体" w:cs="Times New Roman" w:hint="eastAsia"/>
+          <w:color w:val="000000"/>
+          <w:kern w:val="0"/>
+          <w:sz w:val="30"/>
+          <w:szCs w:val="30"/>
+          <w14:ligatures w14:val="none"/>
+        </w:rPr>
+        <w:t>5年</w:t>
+      </w:r>
+      <w:r>
+        <w:rPr>
+          <w:rFonts w:ascii="宋体" w:eastAsia="宋体" w:hAnsi="宋体" w:cs="Times New Roman" w:hint="eastAsia"/>
+          <w:color w:val="000000"/>
+          <w:kern w:val="0"/>
+          <w:sz w:val="30"/>
+          <w:szCs w:val="30"/>
+          <w14:ligatures w14:val="none"/>
+        </w:rPr>
+        <w:t>6</w:t>
+      </w:r>
+      <w:r>
+        <w:rPr>
+          <w:rFonts w:ascii="宋体" w:eastAsia="宋体" w:hAnsi="宋体" w:cs="Times New Roman" w:hint="eastAsia"/>
+          <w:color w:val="000000"/>
+          <w:kern w:val="0"/>
+          <w:sz w:val="30"/>
+          <w:szCs w:val="30"/>
+          <w14:ligatures w14:val="none"/>
+        </w:rPr>
+        <w:t>月</w:t>
+      </w:r>
+      <w:r>
+        <w:rPr>
+          <w:rFonts w:ascii="宋体" w:eastAsia="宋体" w:hAnsi="宋体" w:cs="Times New Roman" w:hint="eastAsia"/>
+          <w:color w:val="000000"/>
+          <w:kern w:val="0"/>
+          <w:sz w:val="30"/>
+          <w:szCs w:val="30"/>
+          <w14:ligatures w14:val="none"/>
+        </w:rPr>
+        <w:t>12</w:t>
+      </w:r>
+      <w:r>
+        <w:rPr>
+          <w:rFonts w:ascii="宋体" w:eastAsia="宋体" w:hAnsi="宋体" w:cs="Times New Roman" w:hint="eastAsia"/>
+          <w:color w:val="000000"/>
+          <w:kern w:val="0"/>
+          <w:sz w:val="30"/>
+          <w:szCs w:val="30"/>
+          <w14:ligatures w14:val="none"/>
+        </w:rPr>
+        <w:t>日</w:t>
+      </w:r>
+    </w:p>
+    <w:p>
+      <w:pPr>
+        <w:widowControl/>
+        <w:tabs>
+          <w:tab w:val="left" w:pos="420"/>
+        </w:tabs>
+        <w:spacing w:after="120" w:line="256" w:lineRule="auto"/>
+        <w:ind w:left="432" w:hanging="432"/>
+        <w:jc w:val="both"/>
+        <w:rPr>
+          <w:rFonts w:ascii="宋体" w:eastAsia="宋体" w:hAnsi="宋体" w:cs="Times New Roman" w:hint="eastAsia"/>
+          <w:color w:val="000000"/>
+          <w:kern w:val="0"/>
+          <w:sz w:val="30"/>
+          <w:szCs w:val="30"/>
+          <w14:ligatures w14:val="none"/>
+        </w:rPr>
+      </w:pPr>
+      <w:r>
+        <w:rPr>
+          <w:rFonts w:ascii="宋体" w:eastAsia="宋体" w:hAnsi="宋体" w:cs="Times New Roman" w:hint="eastAsia"/>
+          <w:color w:val="000000"/>
+          <w:kern w:val="0"/>
+          <w:sz w:val="30"/>
+          <w:szCs w:val="30"/>
+          <w14:ligatures w14:val="none"/>
+        </w:rPr>
+        <w:t>相关经文：但以理</w:t>
+      </w:r>
+      <w:r>
+        <w:rPr>
+          <w:rFonts w:ascii="宋体" w:eastAsia="宋体" w:hAnsi="宋体" w:cs="Times New Roman" w:hint="eastAsia"/>
+          <w:color w:val="000000"/>
+          <w:kern w:val="0"/>
+          <w:sz w:val="30"/>
+          <w:szCs w:val="30"/>
+          <w14:ligatures w14:val="none"/>
+        </w:rPr>
+        <w:t>9</w:t>
+      </w:r>
+      <w:r>
+        <w:rPr>
+          <w:rFonts w:ascii="宋体" w:eastAsia="宋体" w:hAnsi="宋体" w:cs="Times New Roman" w:hint="eastAsia"/>
+          <w:color w:val="000000"/>
+          <w:kern w:val="0"/>
+          <w:sz w:val="30"/>
+          <w:szCs w:val="30"/>
+          <w14:ligatures w14:val="none"/>
+        </w:rPr>
+        <w:t>:</w:t>
+      </w:r>
+      <w:r>
+        <w:rPr>
+          <w:rFonts w:ascii="宋体" w:eastAsia="宋体" w:hAnsi="宋体" w:cs="Times New Roman" w:hint="eastAsia"/>
+          <w:color w:val="000000"/>
+          <w:kern w:val="0"/>
+          <w:sz w:val="30"/>
+          <w:szCs w:val="30"/>
+          <w14:ligatures w14:val="none"/>
+        </w:rPr>
+        <w:t>24</w:t>
+      </w:r>
+      <w:r>
+        <w:rPr>
+          <w:rFonts w:ascii="宋体" w:eastAsia="宋体" w:hAnsi="宋体" w:cs="Times New Roman" w:hint="eastAsia"/>
+          <w:color w:val="000000"/>
+          <w:kern w:val="0"/>
+          <w:sz w:val="30"/>
+          <w:szCs w:val="30"/>
+          <w14:ligatures w14:val="none"/>
+        </w:rPr>
+        <w:t>-</w:t>
+      </w:r>
+      <w:r>
+        <w:rPr>
+          <w:rFonts w:ascii="宋体" w:eastAsia="宋体" w:hAnsi="宋体" w:cs="Times New Roman" w:hint="eastAsia"/>
+          <w:color w:val="000000"/>
+          <w:kern w:val="0"/>
+          <w:sz w:val="30"/>
+          <w:szCs w:val="30"/>
+          <w14:ligatures w14:val="none"/>
+        </w:rPr>
+        <w:t>25</w:t>
+      </w:r>
+    </w:p>
+    <w:p>
+      <w:pPr>
+        <w:widowControl/>
+        <w:tabs>
+          <w:tab w:val="left" w:pos="420"/>
+        </w:tabs>
+        <w:spacing w:after="120" w:line="257" w:lineRule="auto"/>
+        <w:ind w:firstLineChars="200" w:firstLine="600"/>
+        <w:jc w:val="both"/>
+        <w:rPr>
+          <w:rFonts w:ascii="宋体" w:eastAsia="宋体" w:hAnsi="宋体" w:cs="Times New Roman"/>
+          <w:color w:val="000000"/>
+          <w:kern w:val="0"/>
+          <w:sz w:val="30"/>
+          <w:szCs w:val="30"/>
+          <w14:ligatures w14:val="none"/>
+        </w:rPr>
+      </w:pPr>
+      <w:r>
+        <w:rPr>
+          <w:rFonts w:ascii="宋体" w:eastAsia="宋体" w:hAnsi="宋体" w:cs="Times New Roman" w:hint="eastAsia"/>
+          <w:color w:val="000000"/>
+          <w:kern w:val="0"/>
+          <w:sz w:val="30"/>
+          <w:szCs w:val="30"/>
+          <w14:ligatures w14:val="none"/>
+        </w:rPr>
+        <w:t>距今2700年前，但以理居住在巴比伦，神给他异象，看到当时的巴比伦帝国和将来的世界帝国，先是给尼布甲尼撒梦，然后让但以理在梦中看到，并给他解释</w:t>
+      </w:r>
+      <w:r>
+        <w:rPr>
+          <w:rFonts w:ascii="宋体" w:eastAsia="宋体" w:hAnsi="宋体" w:cs="Times New Roman" w:hint="eastAsia"/>
+          <w:color w:val="000000"/>
+          <w:kern w:val="0"/>
+          <w:sz w:val="30"/>
+          <w:szCs w:val="30"/>
+          <w14:ligatures w14:val="none"/>
+        </w:rPr>
+        <w:t>（「但以理书7-8」）</w:t>
+      </w:r>
+      <w:r>
+        <w:rPr>
+          <w:rFonts w:ascii="宋体" w:eastAsia="宋体" w:hAnsi="宋体" w:cs="Times New Roman" w:hint="eastAsia"/>
+          <w:color w:val="000000"/>
+          <w:kern w:val="0"/>
+          <w:sz w:val="30"/>
+          <w:szCs w:val="30"/>
+          <w14:ligatures w14:val="none"/>
+        </w:rPr>
+        <w:t>。「但以理书9」非常重要，关于神的永恒计划，神与教会的关系，教会什么时候结束，犹太人的最后七年什么时候开始，都在这一章里讲得很清楚。</w:t>
+      </w:r>
+    </w:p>
+    <w:p>
+      <w:pPr>
+        <w:widowControl/>
+        <w:tabs>
+          <w:tab w:val="left" w:pos="420"/>
+        </w:tabs>
+        <w:spacing w:after="120" w:line="257" w:lineRule="auto"/>
+        <w:jc w:val="both"/>
+        <w:rPr>
+          <w:rFonts w:ascii="宋体" w:eastAsia="宋体" w:hAnsi="宋体" w:cs="Times New Roman"/>
+          <w:b/>
+          <w:bCs/>
+          <w:color w:val="000000"/>
+          <w:kern w:val="0"/>
+          <w:sz w:val="30"/>
+          <w:szCs w:val="30"/>
+          <w14:ligatures w14:val="none"/>
+        </w:rPr>
+      </w:pPr>
+      <w:r>
+        <w:rPr>
+          <w:rFonts w:ascii="宋体" w:eastAsia="宋体" w:hAnsi="宋体" w:cs="Times New Roman" w:hint="eastAsia"/>
+          <w:b/>
+          <w:bCs/>
+          <w:color w:val="000000"/>
+          <w:kern w:val="0"/>
+          <w:sz w:val="30"/>
+          <w:szCs w:val="30"/>
+          <w14:ligatures w14:val="none"/>
+        </w:rPr>
+        <w:t>一、</w:t>
+      </w:r>
+      <w:r>
+        <w:rPr>
+          <w:rFonts w:ascii="宋体" w:eastAsia="宋体" w:hAnsi="宋体" w:cs="Times New Roman" w:hint="eastAsia"/>
+          <w:b/>
+          <w:bCs/>
+          <w:color w:val="000000"/>
+          <w:kern w:val="0"/>
+          <w:sz w:val="30"/>
+          <w:szCs w:val="30"/>
+          <w14:ligatures w14:val="none"/>
+        </w:rPr>
+        <w:t xml:space="preserve"> v24七十个七预言背后的原因</w:t>
+      </w:r>
+    </w:p>
+    <w:p>
+      <w:pPr>
+        <w:widowControl/>
+        <w:tabs>
+          <w:tab w:val="left" w:pos="420"/>
+        </w:tabs>
+        <w:spacing w:after="120" w:line="257" w:lineRule="auto"/>
+        <w:ind w:firstLineChars="200" w:firstLine="602"/>
+        <w:jc w:val="both"/>
+        <w:rPr>
+          <w:rFonts w:ascii="宋体" w:eastAsia="宋体" w:hAnsi="宋体" w:cs="Times New Roman"/>
+          <w:color w:val="000000"/>
+          <w:kern w:val="0"/>
+          <w:sz w:val="30"/>
+          <w:szCs w:val="30"/>
+          <w14:ligatures w14:val="none"/>
+        </w:rPr>
+      </w:pPr>
+      <w:r>
+        <w:rPr>
+          <w:rFonts w:ascii="宋体" w:eastAsia="宋体" w:hAnsi="宋体" w:cs="Times New Roman" w:hint="eastAsia"/>
+          <w:b/>
+          <w:bCs/>
+          <w:color w:val="000000"/>
+          <w:kern w:val="0"/>
+          <w:sz w:val="30"/>
+          <w:szCs w:val="30"/>
+          <w14:ligatures w14:val="none"/>
+        </w:rPr>
+        <w:t>“为你本国之民和你圣城”</w:t>
+      </w:r>
+      <w:r>
+        <w:rPr>
+          <w:rFonts w:ascii="宋体" w:eastAsia="宋体" w:hAnsi="宋体" w:cs="Times New Roman" w:hint="eastAsia"/>
+          <w:color w:val="000000"/>
+          <w:kern w:val="0"/>
+          <w:sz w:val="30"/>
+          <w:szCs w:val="30"/>
+          <w14:ligatures w14:val="none"/>
+        </w:rPr>
+        <w:t>：</w:t>
+      </w:r>
+      <w:r>
+        <w:rPr>
+          <w:rFonts w:ascii="宋体" w:eastAsia="宋体" w:hAnsi="宋体" w:cs="Times New Roman" w:hint="eastAsia"/>
+          <w:color w:val="000000"/>
+          <w:kern w:val="0"/>
+          <w:sz w:val="30"/>
+          <w:szCs w:val="30"/>
+          <w14:ligatures w14:val="none"/>
+        </w:rPr>
+        <w:t>这里讲得很清楚，</w:t>
+      </w:r>
+      <w:r>
+        <w:rPr>
+          <w:rFonts w:ascii="宋体" w:eastAsia="宋体" w:hAnsi="宋体" w:cs="Times New Roman" w:hint="eastAsia"/>
+          <w:color w:val="000000"/>
+          <w:kern w:val="0"/>
+          <w:sz w:val="30"/>
+          <w:szCs w:val="30"/>
+          <w14:ligatures w14:val="none"/>
+        </w:rPr>
+        <w:t>这个预言只</w:t>
+      </w:r>
+      <w:r>
+        <w:rPr>
+          <w:rFonts w:ascii="宋体" w:eastAsia="宋体" w:hAnsi="宋体" w:cs="Times New Roman" w:hint="eastAsia"/>
+          <w:color w:val="000000"/>
+          <w:kern w:val="0"/>
+          <w:sz w:val="30"/>
+          <w:szCs w:val="30"/>
+          <w14:ligatures w14:val="none"/>
+        </w:rPr>
+        <w:t>针对犹太人和耶路撒冷，不包括外邦人。对于犹太人、教会和外邦人，神有不同的计划。</w:t>
+      </w:r>
+      <w:r>
+        <w:rPr>
+          <w:rFonts w:ascii="宋体" w:eastAsia="宋体" w:hAnsi="宋体" w:cs="Times New Roman" w:hint="eastAsia"/>
+          <w:color w:val="000000"/>
+          <w:kern w:val="0"/>
+          <w:sz w:val="30"/>
+          <w:szCs w:val="30"/>
+          <w14:ligatures w14:val="none"/>
+        </w:rPr>
+        <w:t>短短一句话，可以看到神的主权，祂掌控一切，从创造到将来，世界的起始发展和结束，已经定下来。“七十个七”不可能是日、月，只能是年。神给犹太人定下七个节期，节期是影儿，实体是弥赛亚。</w:t>
+      </w:r>
+      <w:r>
+        <w:rPr>
+          <w:rFonts w:ascii="宋体" w:eastAsia="宋体" w:hAnsi="宋体" w:cs="Times New Roman" w:hint="eastAsia"/>
+          <w:color w:val="000000"/>
+          <w:kern w:val="0"/>
+          <w:sz w:val="30"/>
+          <w:szCs w:val="30"/>
+          <w14:ligatures w14:val="none"/>
+        </w:rPr>
+        <w:t>我们知道现在的历史已经应验了四个节期，</w:t>
+      </w:r>
+      <w:r>
+        <w:rPr>
+          <w:rFonts w:ascii="宋体" w:eastAsia="宋体" w:hAnsi="宋体" w:cs="Times New Roman" w:hint="eastAsia"/>
+          <w:color w:val="000000"/>
+          <w:kern w:val="0"/>
+          <w:sz w:val="30"/>
+          <w:szCs w:val="30"/>
+          <w14:ligatures w14:val="none"/>
+        </w:rPr>
+        <w:t>五旬节之后就是吹角节、赎罪日和住棚节，我们现在活在吹角节。</w:t>
+      </w:r>
+    </w:p>
+    <w:p>
+      <w:pPr>
+        <w:widowControl/>
+        <w:tabs>
+          <w:tab w:val="left" w:pos="420"/>
+        </w:tabs>
+        <w:spacing w:after="120" w:line="257" w:lineRule="auto"/>
+        <w:ind w:firstLineChars="200" w:firstLine="602"/>
+        <w:jc w:val="both"/>
+        <w:rPr>
+          <w:rFonts w:ascii="宋体" w:eastAsia="宋体" w:hAnsi="宋体" w:cs="Times New Roman"/>
+          <w:b/>
+          <w:bCs/>
+          <w:color w:val="000000"/>
+          <w:kern w:val="0"/>
+          <w:sz w:val="30"/>
+          <w:szCs w:val="30"/>
+          <w14:ligatures w14:val="none"/>
+        </w:rPr>
+      </w:pPr>
+      <w:r>
+        <w:rPr>
+          <w:rFonts w:ascii="宋体" w:eastAsia="宋体" w:hAnsi="宋体" w:cs="Times New Roman" w:hint="eastAsia"/>
+          <w:b/>
+          <w:bCs/>
+          <w:color w:val="000000"/>
+          <w:kern w:val="0"/>
+          <w:sz w:val="30"/>
+          <w:szCs w:val="30"/>
+          <w14:ligatures w14:val="none"/>
+        </w:rPr>
+        <w:t>“</w:t>
+      </w:r>
+      <w:r>
+        <w:rPr>
+          <w:rFonts w:ascii="宋体" w:eastAsia="宋体" w:hAnsi="宋体" w:cs="Times New Roman" w:hint="eastAsia"/>
+          <w:b/>
+          <w:bCs/>
+          <w:color w:val="000000"/>
+          <w:kern w:val="0"/>
+          <w:sz w:val="30"/>
+          <w:szCs w:val="30"/>
+          <w14:ligatures w14:val="none"/>
+        </w:rPr>
+        <w:t>要止住罪过，除净罪恶，赎尽罪孽</w:t>
+      </w:r>
+      <w:r>
+        <w:rPr>
+          <w:rFonts w:ascii="宋体" w:eastAsia="宋体" w:hAnsi="宋体" w:cs="Times New Roman" w:hint="eastAsia"/>
+          <w:b/>
+          <w:bCs/>
+          <w:color w:val="000000"/>
+          <w:kern w:val="0"/>
+          <w:sz w:val="30"/>
+          <w:szCs w:val="30"/>
+          <w14:ligatures w14:val="none"/>
+        </w:rPr>
+        <w:t>”，这里有三点：</w:t>
+      </w:r>
+    </w:p>
+    <w:p>
+      <w:pPr>
+        <w:widowControl/>
+        <w:tabs>
+          <w:tab w:val="left" w:pos="420"/>
+        </w:tabs>
+        <w:spacing w:after="120" w:line="257" w:lineRule="auto"/>
+        <w:ind w:firstLineChars="200" w:firstLine="602"/>
+        <w:jc w:val="both"/>
+        <w:rPr>
+          <w:rFonts w:ascii="宋体" w:eastAsia="宋体" w:hAnsi="宋体" w:cs="Times New Roman"/>
+          <w:color w:val="000000"/>
+          <w:kern w:val="0"/>
+          <w:sz w:val="30"/>
+          <w:szCs w:val="30"/>
+          <w14:ligatures w14:val="none"/>
+        </w:rPr>
+      </w:pPr>
+      <w:r>
+        <w:rPr>
+          <w:rFonts w:ascii="宋体" w:eastAsia="宋体" w:hAnsi="宋体" w:cs="Times New Roman" w:hint="eastAsia"/>
+          <w:b/>
+          <w:bCs/>
+          <w:color w:val="000000"/>
+          <w:kern w:val="0"/>
+          <w:sz w:val="30"/>
+          <w:szCs w:val="30"/>
+          <w14:ligatures w14:val="none"/>
+        </w:rPr>
+        <w:lastRenderedPageBreak/>
+        <w:t>止住罪过</w:t>
+      </w:r>
+      <w:r>
+        <w:rPr>
+          <w:rFonts w:ascii="宋体" w:eastAsia="宋体" w:hAnsi="宋体" w:cs="Times New Roman" w:hint="eastAsia"/>
+          <w:b/>
+          <w:bCs/>
+          <w:color w:val="000000"/>
+          <w:kern w:val="0"/>
+          <w:sz w:val="30"/>
+          <w:szCs w:val="30"/>
+          <w14:ligatures w14:val="none"/>
+        </w:rPr>
+        <w:t>：</w:t>
+      </w:r>
+      <w:r>
+        <w:rPr>
+          <w:rFonts w:ascii="宋体" w:eastAsia="宋体" w:hAnsi="宋体" w:cs="Times New Roman" w:hint="eastAsia"/>
+          <w:color w:val="000000"/>
+          <w:kern w:val="0"/>
+          <w:sz w:val="30"/>
+          <w:szCs w:val="30"/>
+          <w14:ligatures w14:val="none"/>
+        </w:rPr>
+        <w:t>在第七十个七年，神要停止犹太人悖逆的罪，</w:t>
+      </w:r>
+      <w:r>
+        <w:rPr>
+          <w:rFonts w:ascii="宋体" w:eastAsia="宋体" w:hAnsi="宋体" w:cs="Times New Roman" w:hint="eastAsia"/>
+          <w:color w:val="000000"/>
+          <w:kern w:val="0"/>
+          <w:sz w:val="30"/>
+          <w:szCs w:val="30"/>
+          <w14:ligatures w14:val="none"/>
+        </w:rPr>
+        <w:t>他们</w:t>
+      </w:r>
+      <w:r>
+        <w:rPr>
+          <w:rFonts w:ascii="宋体" w:eastAsia="宋体" w:hAnsi="宋体" w:cs="Times New Roman" w:hint="eastAsia"/>
+          <w:color w:val="000000"/>
+          <w:kern w:val="0"/>
+          <w:sz w:val="30"/>
+          <w:szCs w:val="30"/>
+          <w14:ligatures w14:val="none"/>
+        </w:rPr>
+        <w:t>不把神当神。「撒迦利亚书12：10-12」：“……</w:t>
+      </w:r>
+      <w:r>
+        <w:rPr>
+          <w:rFonts w:ascii="宋体" w:eastAsia="宋体" w:hAnsi="宋体" w:cs="Times New Roman" w:hint="eastAsia"/>
+          <w:color w:val="000000"/>
+          <w:kern w:val="0"/>
+          <w:sz w:val="30"/>
+          <w:szCs w:val="30"/>
+          <w14:ligatures w14:val="none"/>
+        </w:rPr>
+        <w:t>我必将那施恩叫人恳求的灵，浇灌大卫家和耶路撒冷的居民。他们必仰望我（或作“他”。本节同），就是他们所扎的；必为我悲哀，如丧独生子，又为我愁苦，如丧长子。那日，耶路撒冷必有大大的悲哀，如米吉多平原之哈达临门的悲哀。境内一家一家地都必悲哀。</w:t>
+      </w:r>
+      <w:r>
+        <w:rPr>
+          <w:rFonts w:ascii="宋体" w:eastAsia="宋体" w:hAnsi="宋体" w:cs="Times New Roman" w:hint="eastAsia"/>
+          <w:color w:val="000000"/>
+          <w:kern w:val="0"/>
+          <w:sz w:val="30"/>
+          <w:szCs w:val="30"/>
+          <w14:ligatures w14:val="none"/>
+        </w:rPr>
+        <w:t>……”</w:t>
+      </w:r>
+      <w:r>
+        <w:rPr>
+          <w:rFonts w:ascii="宋体" w:eastAsia="宋体" w:hAnsi="宋体" w:cs="Times New Roman" w:hint="eastAsia"/>
+          <w:color w:val="000000"/>
+          <w:kern w:val="0"/>
+          <w:sz w:val="30"/>
+          <w:szCs w:val="30"/>
+          <w14:ligatures w14:val="none"/>
+        </w:rPr>
+        <w:t xml:space="preserve"> </w:t>
+      </w:r>
+    </w:p>
+    <w:p>
+      <w:pPr>
+        <w:widowControl/>
+        <w:tabs>
+          <w:tab w:val="left" w:pos="420"/>
+        </w:tabs>
+        <w:spacing w:after="120" w:line="257" w:lineRule="auto"/>
+        <w:ind w:firstLineChars="200" w:firstLine="602"/>
+        <w:jc w:val="both"/>
+        <w:rPr>
+          <w:rFonts w:ascii="宋体" w:eastAsia="宋体" w:hAnsi="宋体" w:cs="Times New Roman"/>
+          <w:color w:val="000000"/>
+          <w:kern w:val="0"/>
+          <w:sz w:val="30"/>
+          <w:szCs w:val="30"/>
+          <w14:ligatures w14:val="none"/>
+        </w:rPr>
+      </w:pPr>
+      <w:r>
+        <w:rPr>
+          <w:rFonts w:ascii="宋体" w:eastAsia="宋体" w:hAnsi="宋体" w:cs="Times New Roman" w:hint="eastAsia"/>
+          <w:b/>
+          <w:bCs/>
+          <w:color w:val="000000"/>
+          <w:kern w:val="0"/>
+          <w:sz w:val="30"/>
+          <w:szCs w:val="30"/>
+          <w14:ligatures w14:val="none"/>
+        </w:rPr>
+        <w:t>除净罪恶</w:t>
+      </w:r>
+      <w:r>
+        <w:rPr>
+          <w:rFonts w:ascii="宋体" w:eastAsia="宋体" w:hAnsi="宋体" w:cs="Times New Roman" w:hint="eastAsia"/>
+          <w:b/>
+          <w:bCs/>
+          <w:color w:val="000000"/>
+          <w:kern w:val="0"/>
+          <w:sz w:val="30"/>
+          <w:szCs w:val="30"/>
+          <w14:ligatures w14:val="none"/>
+        </w:rPr>
+        <w:t>：</w:t>
+      </w:r>
+      <w:r>
+        <w:rPr>
+          <w:rFonts w:ascii="宋体" w:eastAsia="宋体" w:hAnsi="宋体" w:cs="Times New Roman" w:hint="eastAsia"/>
+          <w:color w:val="000000"/>
+          <w:kern w:val="0"/>
+          <w:sz w:val="30"/>
+          <w:szCs w:val="30"/>
+          <w14:ligatures w14:val="none"/>
+        </w:rPr>
+        <w:t>「撒迦利亚书1</w:t>
+      </w:r>
+      <w:r>
+        <w:rPr>
+          <w:rFonts w:ascii="宋体" w:eastAsia="宋体" w:hAnsi="宋体" w:cs="Times New Roman" w:hint="eastAsia"/>
+          <w:color w:val="000000"/>
+          <w:kern w:val="0"/>
+          <w:sz w:val="30"/>
+          <w:szCs w:val="30"/>
+          <w14:ligatures w14:val="none"/>
+        </w:rPr>
+        <w:t>3</w:t>
+      </w:r>
+      <w:r>
+        <w:rPr>
+          <w:rFonts w:ascii="宋体" w:eastAsia="宋体" w:hAnsi="宋体" w:cs="Times New Roman" w:hint="eastAsia"/>
+          <w:color w:val="000000"/>
+          <w:kern w:val="0"/>
+          <w:sz w:val="30"/>
+          <w:szCs w:val="30"/>
+          <w14:ligatures w14:val="none"/>
+        </w:rPr>
+        <w:t>：1」</w:t>
+      </w:r>
+      <w:r>
+        <w:rPr>
+          <w:rFonts w:ascii="宋体" w:eastAsia="宋体" w:hAnsi="宋体" w:cs="Times New Roman" w:hint="eastAsia"/>
+          <w:color w:val="000000"/>
+          <w:kern w:val="0"/>
+          <w:sz w:val="30"/>
+          <w:szCs w:val="30"/>
+          <w14:ligatures w14:val="none"/>
+        </w:rPr>
+        <w:t>：“</w:t>
+      </w:r>
+      <w:r>
+        <w:rPr>
+          <w:rFonts w:ascii="宋体" w:eastAsia="宋体" w:hAnsi="宋体" w:cs="Times New Roman" w:hint="eastAsia"/>
+          <w:color w:val="000000"/>
+          <w:kern w:val="0"/>
+          <w:sz w:val="30"/>
+          <w:szCs w:val="30"/>
+          <w14:ligatures w14:val="none"/>
+        </w:rPr>
+        <w:t>那日，必给大卫家和耶路撒冷的居民开一个泉源，洗除罪恶与污秽。</w:t>
+      </w:r>
+      <w:r>
+        <w:rPr>
+          <w:rFonts w:ascii="宋体" w:eastAsia="宋体" w:hAnsi="宋体" w:cs="Times New Roman" w:hint="eastAsia"/>
+          <w:color w:val="000000"/>
+          <w:kern w:val="0"/>
+          <w:sz w:val="30"/>
+          <w:szCs w:val="30"/>
+          <w14:ligatures w14:val="none"/>
+        </w:rPr>
+        <w:t>”</w:t>
+      </w:r>
+      <w:r>
+        <w:rPr>
+          <w:rFonts w:ascii="宋体" w:eastAsia="宋体" w:hAnsi="宋体" w:cs="Times New Roman" w:hint="eastAsia"/>
+          <w:color w:val="000000"/>
+          <w:kern w:val="0"/>
+          <w:sz w:val="30"/>
+          <w:szCs w:val="30"/>
+          <w14:ligatures w14:val="none"/>
+        </w:rPr>
+        <w:t>神要用圣灵浇灌犹太人，让他们醒过来，认识到他们钉死了耶稣。</w:t>
+      </w:r>
+      <w:r>
+        <w:rPr>
+          <w:rFonts w:ascii="宋体" w:eastAsia="宋体" w:hAnsi="宋体" w:cs="Times New Roman" w:hint="eastAsia"/>
+          <w:color w:val="000000"/>
+          <w:kern w:val="0"/>
+          <w:sz w:val="30"/>
+          <w:szCs w:val="30"/>
+          <w14:ligatures w14:val="none"/>
+        </w:rPr>
+        <w:t>那日就是赎罪日，这还是在将来。神要以色列遵守节期，是提醒他们弥赛亚，也是让所有外邦人的提醒，因为耶稣说“看无花果树”，也就是看以色列做什么，看他们的生活。逾越节、</w:t>
+      </w:r>
+      <w:r>
+        <w:rPr>
+          <w:rFonts w:ascii="宋体" w:eastAsia="宋体" w:hAnsi="宋体" w:cs="Times New Roman" w:hint="eastAsia"/>
+          <w:color w:val="000000"/>
+          <w:kern w:val="0"/>
+          <w:sz w:val="30"/>
+          <w:szCs w:val="30"/>
+          <w14:ligatures w14:val="none"/>
+        </w:rPr>
+        <w:t>除酵节、初熟节、五旬节已经应验，</w:t>
+      </w:r>
+      <w:r>
+        <w:rPr>
+          <w:rFonts w:ascii="宋体" w:eastAsia="宋体" w:hAnsi="宋体" w:cs="Times New Roman" w:hint="eastAsia"/>
+          <w:color w:val="000000"/>
+          <w:kern w:val="0"/>
+          <w:sz w:val="30"/>
+          <w:szCs w:val="30"/>
+          <w14:ligatures w14:val="none"/>
+        </w:rPr>
+        <w:t>我们今天是</w:t>
+      </w:r>
+      <w:r>
+        <w:rPr>
+          <w:rFonts w:ascii="宋体" w:eastAsia="宋体" w:hAnsi="宋体" w:cs="Times New Roman" w:hint="eastAsia"/>
+          <w:color w:val="000000"/>
+          <w:kern w:val="0"/>
+          <w:sz w:val="30"/>
+          <w:szCs w:val="30"/>
+          <w14:ligatures w14:val="none"/>
+        </w:rPr>
+        <w:t>教会时期，</w:t>
+      </w:r>
+      <w:r>
+        <w:rPr>
+          <w:rFonts w:ascii="宋体" w:eastAsia="宋体" w:hAnsi="宋体" w:cs="Times New Roman" w:hint="eastAsia"/>
+          <w:color w:val="000000"/>
+          <w:kern w:val="0"/>
+          <w:sz w:val="30"/>
+          <w:szCs w:val="30"/>
+          <w14:ligatures w14:val="none"/>
+        </w:rPr>
+        <w:t>在吹角节</w:t>
+      </w:r>
+      <w:r>
+        <w:rPr>
+          <w:rFonts w:ascii="宋体" w:eastAsia="宋体" w:hAnsi="宋体" w:cs="Times New Roman" w:hint="eastAsia"/>
+          <w:color w:val="000000"/>
+          <w:kern w:val="0"/>
+          <w:sz w:val="30"/>
+          <w:szCs w:val="30"/>
+          <w14:ligatures w14:val="none"/>
+        </w:rPr>
+        <w:t>，今天有两只角在吹，一支是教会的角，另外一支是犹太人的角，告诉世人有一位真神。对犹太人来说赎罪日还在将来，而教会已经被提。</w:t>
+      </w:r>
+    </w:p>
+    <w:p>
+      <w:pPr>
+        <w:widowControl/>
+        <w:tabs>
+          <w:tab w:val="left" w:pos="420"/>
+        </w:tabs>
+        <w:spacing w:after="120" w:line="257" w:lineRule="auto"/>
+        <w:ind w:firstLineChars="200" w:firstLine="600"/>
+        <w:jc w:val="both"/>
+        <w:rPr>
+          <w:rFonts w:ascii="宋体" w:eastAsia="宋体" w:hAnsi="宋体" w:cs="Times New Roman"/>
+          <w:color w:val="000000"/>
+          <w:kern w:val="0"/>
+          <w:sz w:val="30"/>
+          <w:szCs w:val="30"/>
+          <w14:ligatures w14:val="none"/>
+        </w:rPr>
+      </w:pPr>
+      <w:r>
+        <w:rPr>
+          <w:rFonts w:ascii="宋体" w:eastAsia="宋体" w:hAnsi="宋体" w:cs="Times New Roman" w:hint="eastAsia"/>
+          <w:color w:val="000000"/>
+          <w:kern w:val="0"/>
+          <w:sz w:val="30"/>
+          <w:szCs w:val="30"/>
+          <w14:ligatures w14:val="none"/>
+        </w:rPr>
+        <w:t xml:space="preserve"> </w:t>
+      </w:r>
+      <w:r>
+        <w:rPr>
+          <w:rFonts w:ascii="宋体" w:eastAsia="宋体" w:hAnsi="宋体" w:cs="Times New Roman" w:hint="eastAsia"/>
+          <w:color w:val="000000"/>
+          <w:kern w:val="0"/>
+          <w:sz w:val="30"/>
+          <w:szCs w:val="30"/>
+          <w14:ligatures w14:val="none"/>
+        </w:rPr>
+        <w:t>“</w:t>
+      </w:r>
+      <w:r>
+        <w:rPr>
+          <w:rFonts w:ascii="宋体" w:eastAsia="宋体" w:hAnsi="宋体" w:cs="Times New Roman" w:hint="eastAsia"/>
+          <w:color w:val="000000"/>
+          <w:kern w:val="0"/>
+          <w:sz w:val="30"/>
+          <w:szCs w:val="30"/>
+          <w14:ligatures w14:val="none"/>
+        </w:rPr>
+        <w:t>罪恶</w:t>
+      </w:r>
+      <w:r>
+        <w:rPr>
+          <w:rFonts w:ascii="宋体" w:eastAsia="宋体" w:hAnsi="宋体" w:cs="Times New Roman" w:hint="eastAsia"/>
+          <w:color w:val="000000"/>
+          <w:kern w:val="0"/>
+          <w:sz w:val="30"/>
+          <w:szCs w:val="30"/>
+          <w14:ligatures w14:val="none"/>
+        </w:rPr>
+        <w:t>”是复数，前面“止住罪过”是单数。什么时候要</w:t>
+      </w:r>
+      <w:r>
+        <w:rPr>
+          <w:rFonts w:ascii="宋体" w:eastAsia="宋体" w:hAnsi="宋体" w:cs="Times New Roman" w:hint="eastAsia"/>
+          <w:color w:val="000000"/>
+          <w:kern w:val="0"/>
+          <w:sz w:val="30"/>
+          <w:szCs w:val="30"/>
+          <w14:ligatures w14:val="none"/>
+        </w:rPr>
+        <w:t>赎尽罪孽</w:t>
+      </w:r>
+      <w:r>
+        <w:rPr>
+          <w:rFonts w:ascii="宋体" w:eastAsia="宋体" w:hAnsi="宋体" w:cs="Times New Roman" w:hint="eastAsia"/>
+          <w:color w:val="000000"/>
+          <w:kern w:val="0"/>
+          <w:sz w:val="30"/>
+          <w:szCs w:val="30"/>
+          <w14:ligatures w14:val="none"/>
+        </w:rPr>
+        <w:t>？就是最后的审判，罪是有后果的</w:t>
+      </w:r>
+      <w:r>
+        <w:rPr>
+          <w:rFonts w:ascii="宋体" w:eastAsia="宋体" w:hAnsi="宋体" w:cs="Times New Roman" w:hint="eastAsia"/>
+          <w:color w:val="000000"/>
+          <w:kern w:val="0"/>
+          <w:sz w:val="30"/>
+          <w:szCs w:val="30"/>
+          <w14:ligatures w14:val="none"/>
+        </w:rPr>
+        <w:t>，神要审判</w:t>
+      </w:r>
+      <w:r>
+        <w:rPr>
+          <w:rFonts w:ascii="宋体" w:eastAsia="宋体" w:hAnsi="宋体" w:cs="Times New Roman" w:hint="eastAsia"/>
+          <w:color w:val="000000"/>
+          <w:kern w:val="0"/>
+          <w:sz w:val="30"/>
+          <w:szCs w:val="30"/>
+          <w14:ligatures w14:val="none"/>
+        </w:rPr>
+        <w:t>。「撒迦利亚书13：8-9」：“</w:t>
+      </w:r>
+      <w:r>
+        <w:rPr>
+          <w:rFonts w:ascii="宋体" w:eastAsia="宋体" w:hAnsi="宋体" w:cs="Times New Roman" w:hint="eastAsia"/>
+          <w:color w:val="000000"/>
+          <w:kern w:val="0"/>
+          <w:sz w:val="30"/>
+          <w:szCs w:val="30"/>
+          <w14:ligatures w14:val="none"/>
+        </w:rPr>
+        <w:t>耶和华说：“这全地的人，三分之二必剪除而死，三分之一仍必存留。我要使这三分之一经火，熬炼他们，如熬炼银子；试炼他们，如试炼金子。</w:t>
+      </w:r>
+      <w:r>
+        <w:rPr>
+          <w:rFonts w:ascii="宋体" w:eastAsia="宋体" w:hAnsi="宋体" w:cs="Times New Roman" w:hint="eastAsia"/>
+          <w:color w:val="000000"/>
+          <w:kern w:val="0"/>
+          <w:sz w:val="30"/>
+          <w:szCs w:val="30"/>
+          <w14:ligatures w14:val="none"/>
+        </w:rPr>
+        <w:t>……”神要消灭2/3的人，拯救1/3，剩下的人要经过熬炼。「以西结书20：</w:t>
+      </w:r>
+      <w:r>
+        <w:rPr>
+          <w:rFonts w:ascii="宋体" w:eastAsia="宋体" w:hAnsi="宋体" w:cs="Times New Roman" w:hint="eastAsia"/>
+          <w:color w:val="000000"/>
+          <w:kern w:val="0"/>
+          <w:sz w:val="30"/>
+          <w:szCs w:val="30"/>
+          <w14:ligatures w14:val="none"/>
+        </w:rPr>
+        <w:t>33-38</w:t>
+      </w:r>
+      <w:r>
+        <w:rPr>
+          <w:rFonts w:ascii="宋体" w:eastAsia="宋体" w:hAnsi="宋体" w:cs="Times New Roman" w:hint="eastAsia"/>
+          <w:color w:val="000000"/>
+          <w:kern w:val="0"/>
+          <w:sz w:val="30"/>
+          <w:szCs w:val="30"/>
+          <w14:ligatures w14:val="none"/>
+        </w:rPr>
+        <w:t>」：“</w:t>
+      </w:r>
+      <w:r>
+        <w:rPr>
+          <w:rFonts w:ascii="宋体" w:eastAsia="宋体" w:hAnsi="宋体" w:cs="Times New Roman" w:hint="eastAsia"/>
+          <w:color w:val="000000"/>
+          <w:kern w:val="0"/>
+          <w:sz w:val="30"/>
+          <w:szCs w:val="30"/>
+          <w14:ligatures w14:val="none"/>
+        </w:rPr>
+        <w:t>主</w:t>
+      </w:r>
+      <w:r>
+        <w:rPr>
+          <w:rFonts w:ascii="宋体" w:eastAsia="宋体" w:hAnsi="宋体" w:cs="Times New Roman" w:hint="eastAsia"/>
+          <w:color w:val="000000"/>
+          <w:kern w:val="0"/>
+          <w:sz w:val="30"/>
+          <w:szCs w:val="30"/>
+          <w14:ligatures w14:val="none"/>
+        </w:rPr>
+        <w:lastRenderedPageBreak/>
+        <w:t>耶和华说：“我指着我的永生起誓，我总要作王，用大能的手和伸出来的膀臂，并倾出来的忿怒，治理你们。</w:t>
+      </w:r>
+      <w:r>
+        <w:rPr>
+          <w:rFonts w:ascii="宋体" w:eastAsia="宋体" w:hAnsi="宋体" w:cs="Times New Roman" w:hint="eastAsia"/>
+          <w:color w:val="000000"/>
+          <w:kern w:val="0"/>
+          <w:sz w:val="30"/>
+          <w:szCs w:val="30"/>
+          <w14:ligatures w14:val="none"/>
+        </w:rPr>
+        <w:t>……</w:t>
+      </w:r>
+      <w:r>
+        <w:rPr>
+          <w:rFonts w:ascii="宋体" w:eastAsia="宋体" w:hAnsi="宋体" w:cs="Times New Roman" w:hint="eastAsia"/>
+          <w:color w:val="000000"/>
+          <w:kern w:val="0"/>
+          <w:sz w:val="30"/>
+          <w:szCs w:val="30"/>
+          <w14:ligatures w14:val="none"/>
+        </w:rPr>
+        <w:t>将你们从万民中领出来，从分散的列国内聚集你们。</w:t>
+      </w:r>
+      <w:r>
+        <w:rPr>
+          <w:rFonts w:ascii="宋体" w:eastAsia="宋体" w:hAnsi="宋体" w:cs="Times New Roman" w:hint="eastAsia"/>
+          <w:color w:val="000000"/>
+          <w:kern w:val="0"/>
+          <w:sz w:val="30"/>
+          <w:szCs w:val="30"/>
+          <w14:ligatures w14:val="none"/>
+        </w:rPr>
+        <w:t>……</w:t>
+      </w:r>
+      <w:r>
+        <w:rPr>
+          <w:rFonts w:ascii="宋体" w:eastAsia="宋体" w:hAnsi="宋体" w:cs="Times New Roman"/>
+          <w:color w:val="000000"/>
+          <w:kern w:val="0"/>
+          <w:sz w:val="30"/>
+          <w:szCs w:val="30"/>
+          <w14:ligatures w14:val="none"/>
+        </w:rPr>
+        <w:t>我怎样在埃及地的旷野刑罚你们的列祖，也必照样刑罚你们。</w:t>
+      </w:r>
+      <w:r>
+        <w:rPr>
+          <w:rFonts w:ascii="宋体" w:eastAsia="宋体" w:hAnsi="宋体" w:cs="Times New Roman" w:hint="eastAsia"/>
+          <w:color w:val="000000"/>
+          <w:kern w:val="0"/>
+          <w:sz w:val="30"/>
+          <w:szCs w:val="30"/>
+          <w14:ligatures w14:val="none"/>
+        </w:rPr>
+        <w:t>……</w:t>
+      </w:r>
+      <w:r>
+        <w:rPr>
+          <w:rFonts w:ascii="宋体" w:eastAsia="宋体" w:hAnsi="宋体" w:cs="Times New Roman" w:hint="eastAsia"/>
+          <w:color w:val="000000"/>
+          <w:kern w:val="0"/>
+          <w:sz w:val="30"/>
+          <w:szCs w:val="30"/>
+          <w14:ligatures w14:val="none"/>
+        </w:rPr>
+        <w:t>我必从你们中间除净叛逆和得罪我的人，将他们从所寄居的地方领出来，他们却不得入以色列地。</w:t>
+      </w:r>
+      <w:r>
+        <w:rPr>
+          <w:rFonts w:ascii="宋体" w:eastAsia="宋体" w:hAnsi="宋体" w:cs="Times New Roman" w:hint="eastAsia"/>
+          <w:color w:val="000000"/>
+          <w:kern w:val="0"/>
+          <w:sz w:val="30"/>
+          <w:szCs w:val="30"/>
+          <w14:ligatures w14:val="none"/>
+        </w:rPr>
+        <w:t>”</w:t>
+      </w:r>
+    </w:p>
+    <w:p>
+      <w:pPr>
+        <w:widowControl/>
+        <w:tabs>
+          <w:tab w:val="left" w:pos="420"/>
+        </w:tabs>
+        <w:spacing w:after="120" w:line="257" w:lineRule="auto"/>
+        <w:ind w:firstLineChars="200" w:firstLine="602"/>
+        <w:jc w:val="both"/>
+        <w:rPr>
+          <w:rFonts w:ascii="宋体" w:eastAsia="宋体" w:hAnsi="宋体" w:cs="Times New Roman"/>
+          <w:color w:val="000000"/>
+          <w:kern w:val="0"/>
+          <w:sz w:val="30"/>
+          <w:szCs w:val="30"/>
+          <w14:ligatures w14:val="none"/>
+        </w:rPr>
+      </w:pPr>
+      <w:r>
+        <w:rPr>
+          <w:rFonts w:ascii="宋体" w:eastAsia="宋体" w:hAnsi="宋体" w:cs="Times New Roman" w:hint="eastAsia"/>
+          <w:b/>
+          <w:bCs/>
+          <w:color w:val="000000"/>
+          <w:kern w:val="0"/>
+          <w:sz w:val="30"/>
+          <w:szCs w:val="30"/>
+          <w14:ligatures w14:val="none"/>
+        </w:rPr>
+        <w:t>赎尽罪孽：</w:t>
+      </w:r>
+      <w:r>
+        <w:rPr>
+          <w:rFonts w:ascii="宋体" w:eastAsia="宋体" w:hAnsi="宋体" w:cs="Times New Roman" w:hint="eastAsia"/>
+          <w:color w:val="000000"/>
+          <w:kern w:val="0"/>
+          <w:sz w:val="30"/>
+          <w:szCs w:val="30"/>
+          <w14:ligatures w14:val="none"/>
+        </w:rPr>
+        <w:t>弥赛亚要来，要拯救他们。「哥林多后书5：19」：“</w:t>
+      </w:r>
+      <w:r>
+        <w:rPr>
+          <w:rFonts w:ascii="宋体" w:eastAsia="宋体" w:hAnsi="宋体" w:cs="Times New Roman" w:hint="eastAsia"/>
+          <w:color w:val="000000"/>
+          <w:kern w:val="0"/>
+          <w:sz w:val="30"/>
+          <w:szCs w:val="30"/>
+          <w14:ligatures w14:val="none"/>
+        </w:rPr>
+        <w:t>这就是　神在基督里，叫世人与自己和好，不将他们的过犯归到他们身上，并且将这和好的道理托付了我们。</w:t>
+      </w:r>
+      <w:r>
+        <w:rPr>
+          <w:rFonts w:ascii="宋体" w:eastAsia="宋体" w:hAnsi="宋体" w:cs="Times New Roman" w:hint="eastAsia"/>
+          <w:color w:val="000000"/>
+          <w:kern w:val="0"/>
+          <w:sz w:val="30"/>
+          <w:szCs w:val="30"/>
+          <w14:ligatures w14:val="none"/>
+        </w:rPr>
+        <w:t>”「以赛亚书59：」：“</w:t>
+      </w:r>
+      <w:r>
+        <w:rPr>
+          <w:rFonts w:ascii="宋体" w:eastAsia="宋体" w:hAnsi="宋体" w:cs="Times New Roman" w:hint="eastAsia"/>
+          <w:color w:val="000000"/>
+          <w:kern w:val="0"/>
+          <w:sz w:val="30"/>
+          <w:szCs w:val="30"/>
+          <w14:ligatures w14:val="none"/>
+        </w:rPr>
+        <w:t>必有一位救赎主来到锡安、雅各族中转离过犯的人那里。</w:t>
+      </w:r>
+      <w:r>
+        <w:rPr>
+          <w:rFonts w:ascii="宋体" w:eastAsia="宋体" w:hAnsi="宋体" w:cs="Times New Roman" w:hint="eastAsia"/>
+          <w:color w:val="000000"/>
+          <w:kern w:val="0"/>
+          <w:sz w:val="30"/>
+          <w:szCs w:val="30"/>
+          <w14:ligatures w14:val="none"/>
+        </w:rPr>
+        <w:t>”这就是在七十个七年结束之前，救赎主要来。</w:t>
+      </w:r>
+    </w:p>
+    <w:p>
+      <w:pPr>
+        <w:widowControl/>
+        <w:tabs>
+          <w:tab w:val="left" w:pos="420"/>
+        </w:tabs>
+        <w:spacing w:after="120" w:line="257" w:lineRule="auto"/>
+        <w:ind w:firstLineChars="200" w:firstLine="602"/>
+        <w:jc w:val="both"/>
+        <w:rPr>
+          <w:rFonts w:ascii="宋体" w:eastAsia="宋体" w:hAnsi="宋体" w:cs="Times New Roman"/>
+          <w:color w:val="000000"/>
+          <w:kern w:val="0"/>
+          <w:sz w:val="30"/>
+          <w:szCs w:val="30"/>
+          <w14:ligatures w14:val="none"/>
+        </w:rPr>
+      </w:pPr>
+      <w:r>
+        <w:rPr>
+          <w:rFonts w:ascii="宋体" w:eastAsia="宋体" w:hAnsi="宋体" w:cs="Times New Roman" w:hint="eastAsia"/>
+          <w:b/>
+          <w:bCs/>
+          <w:color w:val="000000"/>
+          <w:kern w:val="0"/>
+          <w:sz w:val="30"/>
+          <w:szCs w:val="30"/>
+          <w14:ligatures w14:val="none"/>
+        </w:rPr>
+        <w:t>“引进永义”：</w:t>
+      </w:r>
+      <w:r>
+        <w:rPr>
+          <w:rFonts w:ascii="宋体" w:eastAsia="宋体" w:hAnsi="宋体" w:cs="Times New Roman" w:hint="eastAsia"/>
+          <w:color w:val="000000"/>
+          <w:kern w:val="0"/>
+          <w:sz w:val="30"/>
+          <w:szCs w:val="30"/>
+          <w14:ligatures w14:val="none"/>
+        </w:rPr>
+        <w:t>建立千禧年。按照神与大卫所立的约，弥赛亚坐在大卫的宝座上掌权。「耶利米书23：5-6」：“</w:t>
+      </w:r>
+      <w:r>
+        <w:rPr>
+          <w:rFonts w:ascii="宋体" w:eastAsia="宋体" w:hAnsi="宋体" w:cs="Times New Roman" w:hint="eastAsia"/>
+          <w:color w:val="000000"/>
+          <w:kern w:val="0"/>
+          <w:sz w:val="30"/>
+          <w:szCs w:val="30"/>
+          <w14:ligatures w14:val="none"/>
+        </w:rPr>
+        <w:t>日子将到，我要给大卫兴起一个公义的苗裔；他必掌王权，</w:t>
+      </w:r>
+      <w:r>
+        <w:rPr>
+          <w:rFonts w:ascii="宋体" w:eastAsia="宋体" w:hAnsi="宋体" w:cs="Times New Roman" w:hint="eastAsia"/>
+          <w:color w:val="000000"/>
+          <w:kern w:val="0"/>
+          <w:sz w:val="30"/>
+          <w:szCs w:val="30"/>
+          <w14:ligatures w14:val="none"/>
+        </w:rPr>
+        <w:t>……</w:t>
+      </w:r>
+      <w:r>
+        <w:rPr>
+          <w:rFonts w:ascii="宋体" w:eastAsia="宋体" w:hAnsi="宋体" w:cs="Times New Roman" w:hint="eastAsia"/>
+          <w:color w:val="000000"/>
+          <w:kern w:val="0"/>
+          <w:sz w:val="30"/>
+          <w:szCs w:val="30"/>
+          <w14:ligatures w14:val="none"/>
+        </w:rPr>
+        <w:t>他的日子，犹大必得救，以色列也安然居住。</w:t>
+      </w:r>
+      <w:r>
+        <w:rPr>
+          <w:rFonts w:ascii="宋体" w:eastAsia="宋体" w:hAnsi="宋体" w:cs="Times New Roman" w:hint="eastAsia"/>
+          <w:color w:val="000000"/>
+          <w:kern w:val="0"/>
+          <w:sz w:val="30"/>
+          <w:szCs w:val="30"/>
+          <w14:ligatures w14:val="none"/>
+        </w:rPr>
+        <w:t>……”这日子还要在将来。「以赛亚书9：6-7」：“</w:t>
+      </w:r>
+      <w:r>
+        <w:rPr>
+          <w:rFonts w:ascii="宋体" w:eastAsia="宋体" w:hAnsi="宋体" w:cs="Times New Roman" w:hint="eastAsia"/>
+          <w:color w:val="000000"/>
+          <w:kern w:val="0"/>
+          <w:sz w:val="30"/>
+          <w:szCs w:val="30"/>
+          <w14:ligatures w14:val="none"/>
+        </w:rPr>
+        <w:t>因有一婴孩为我们而生，有一子赐给我们，政权必担在他的肩头上。</w:t>
+      </w:r>
+      <w:r>
+        <w:rPr>
+          <w:rFonts w:ascii="宋体" w:eastAsia="宋体" w:hAnsi="宋体" w:cs="Times New Roman" w:hint="eastAsia"/>
+          <w:color w:val="000000"/>
+          <w:kern w:val="0"/>
+          <w:sz w:val="30"/>
+          <w:szCs w:val="30"/>
+          <w14:ligatures w14:val="none"/>
+        </w:rPr>
+        <w:t>……</w:t>
+      </w:r>
+      <w:r>
+        <w:rPr>
+          <w:rFonts w:ascii="宋体" w:eastAsia="宋体" w:hAnsi="宋体" w:cs="Times New Roman" w:hint="eastAsia"/>
+          <w:color w:val="000000"/>
+          <w:kern w:val="0"/>
+          <w:sz w:val="30"/>
+          <w:szCs w:val="30"/>
+          <w14:ligatures w14:val="none"/>
+        </w:rPr>
+        <w:t>他必在大卫的宝座上治理他的国，以公平公义使国坚定稳固，从今直到永远。</w:t>
+      </w:r>
+      <w:r>
+        <w:rPr>
+          <w:rFonts w:ascii="宋体" w:eastAsia="宋体" w:hAnsi="宋体" w:cs="Times New Roman" w:hint="eastAsia"/>
+          <w:color w:val="000000"/>
+          <w:kern w:val="0"/>
+          <w:sz w:val="30"/>
+          <w:szCs w:val="30"/>
+          <w14:ligatures w14:val="none"/>
+        </w:rPr>
+        <w:t>……”</w:t>
+      </w:r>
+    </w:p>
+    <w:p>
+      <w:pPr>
+        <w:widowControl/>
+        <w:tabs>
+          <w:tab w:val="left" w:pos="420"/>
+        </w:tabs>
+        <w:spacing w:after="120" w:line="257" w:lineRule="auto"/>
+        <w:ind w:firstLineChars="200" w:firstLine="602"/>
+        <w:jc w:val="both"/>
+        <w:rPr>
+          <w:rFonts w:ascii="宋体" w:eastAsia="宋体" w:hAnsi="宋体" w:cs="Times New Roman"/>
+          <w:color w:val="000000"/>
+          <w:kern w:val="0"/>
+          <w:sz w:val="30"/>
+          <w:szCs w:val="30"/>
+          <w14:ligatures w14:val="none"/>
+        </w:rPr>
+      </w:pPr>
+      <w:r>
+        <w:rPr>
+          <w:rFonts w:ascii="宋体" w:eastAsia="宋体" w:hAnsi="宋体" w:cs="Times New Roman" w:hint="eastAsia"/>
+          <w:b/>
+          <w:bCs/>
+          <w:color w:val="000000"/>
+          <w:kern w:val="0"/>
+          <w:sz w:val="30"/>
+          <w:szCs w:val="30"/>
+          <w14:ligatures w14:val="none"/>
+        </w:rPr>
+        <w:t>“</w:t>
+      </w:r>
+      <w:r>
+        <w:rPr>
+          <w:rFonts w:ascii="宋体" w:eastAsia="宋体" w:hAnsi="宋体" w:cs="Times New Roman" w:hint="eastAsia"/>
+          <w:b/>
+          <w:bCs/>
+          <w:color w:val="000000"/>
+          <w:kern w:val="0"/>
+          <w:sz w:val="30"/>
+          <w:szCs w:val="30"/>
+          <w14:ligatures w14:val="none"/>
+        </w:rPr>
+        <w:t>封住异象和预言</w:t>
+      </w:r>
+      <w:r>
+        <w:rPr>
+          <w:rFonts w:ascii="宋体" w:eastAsia="宋体" w:hAnsi="宋体" w:cs="Times New Roman" w:hint="eastAsia"/>
+          <w:b/>
+          <w:bCs/>
+          <w:color w:val="000000"/>
+          <w:kern w:val="0"/>
+          <w:sz w:val="30"/>
+          <w:szCs w:val="30"/>
+          <w14:ligatures w14:val="none"/>
+        </w:rPr>
+        <w:t>”：</w:t>
+      </w:r>
+      <w:r>
+        <w:rPr>
+          <w:rFonts w:ascii="宋体" w:eastAsia="宋体" w:hAnsi="宋体" w:cs="Times New Roman" w:hint="eastAsia"/>
+          <w:color w:val="000000"/>
+          <w:kern w:val="0"/>
+          <w:sz w:val="30"/>
+          <w:szCs w:val="30"/>
+          <w14:ligatures w14:val="none"/>
+        </w:rPr>
+        <w:t>所有圣经神给先知们的预言，都要应验。「启示录22</w:t>
+      </w:r>
+      <w:r>
+        <w:rPr>
+          <w:rFonts w:ascii="宋体" w:eastAsia="宋体" w:hAnsi="宋体" w:cs="Times New Roman" w:hint="eastAsia"/>
+          <w:color w:val="000000"/>
+          <w:kern w:val="0"/>
+          <w:sz w:val="30"/>
+          <w:szCs w:val="30"/>
+          <w14:ligatures w14:val="none"/>
+        </w:rPr>
+        <w:t>：18-19</w:t>
+      </w:r>
+      <w:r>
+        <w:rPr>
+          <w:rFonts w:ascii="宋体" w:eastAsia="宋体" w:hAnsi="宋体" w:cs="Times New Roman" w:hint="eastAsia"/>
+          <w:color w:val="000000"/>
+          <w:kern w:val="0"/>
+          <w:sz w:val="30"/>
+          <w:szCs w:val="30"/>
+          <w14:ligatures w14:val="none"/>
+        </w:rPr>
+        <w:t>」</w:t>
+      </w:r>
+      <w:r>
+        <w:rPr>
+          <w:rFonts w:ascii="宋体" w:eastAsia="宋体" w:hAnsi="宋体" w:cs="Times New Roman" w:hint="eastAsia"/>
+          <w:color w:val="000000"/>
+          <w:kern w:val="0"/>
+          <w:sz w:val="30"/>
+          <w:szCs w:val="30"/>
+          <w14:ligatures w14:val="none"/>
+        </w:rPr>
+        <w:t>：“</w:t>
+      </w:r>
+      <w:r>
+        <w:rPr>
+          <w:rFonts w:ascii="宋体" w:eastAsia="宋体" w:hAnsi="宋体" w:cs="Times New Roman" w:hint="eastAsia"/>
+          <w:color w:val="000000"/>
+          <w:kern w:val="0"/>
+          <w:sz w:val="30"/>
+          <w:szCs w:val="30"/>
+          <w14:ligatures w14:val="none"/>
+        </w:rPr>
+        <w:t>我向一切听见这书上预言的作见证，若有人在这预言上加添什么，　神必将写在这书上的灾祸加</w:t>
+      </w:r>
+      <w:r>
+        <w:rPr>
+          <w:rFonts w:ascii="宋体" w:eastAsia="宋体" w:hAnsi="宋体" w:cs="Times New Roman" w:hint="eastAsia"/>
+          <w:color w:val="000000"/>
+          <w:kern w:val="0"/>
+          <w:sz w:val="30"/>
+          <w:szCs w:val="30"/>
+          <w14:ligatures w14:val="none"/>
+        </w:rPr>
+        <w:lastRenderedPageBreak/>
+        <w:t>在他身上； 19这书上的预言，若有人删去什么，　神必从这书上所写的生命树和圣城删去他的份。</w:t>
+      </w:r>
+      <w:r>
+        <w:rPr>
+          <w:rFonts w:ascii="宋体" w:eastAsia="宋体" w:hAnsi="宋体" w:cs="Times New Roman" w:hint="eastAsia"/>
+          <w:color w:val="000000"/>
+          <w:kern w:val="0"/>
+          <w:sz w:val="30"/>
+          <w:szCs w:val="30"/>
+          <w14:ligatures w14:val="none"/>
+        </w:rPr>
+        <w:t>”这些预言不能加赠不能减少。「希伯来书1：1-2」：“</w:t>
+      </w:r>
+      <w:r>
+        <w:rPr>
+          <w:rFonts w:ascii="宋体" w:eastAsia="宋体" w:hAnsi="宋体" w:cs="Times New Roman" w:hint="eastAsia"/>
+          <w:color w:val="000000"/>
+          <w:kern w:val="0"/>
+          <w:sz w:val="30"/>
+          <w:szCs w:val="30"/>
+          <w14:ligatures w14:val="none"/>
+        </w:rPr>
+        <w:t>神既在古时藉着众先知多次多方地晓谕列祖，就在这末世藉着他儿子晓谕我们；又早已立他为承受万有的，也曾藉着他创造诸世界。</w:t>
+      </w:r>
+      <w:r>
+        <w:rPr>
+          <w:rFonts w:ascii="宋体" w:eastAsia="宋体" w:hAnsi="宋体" w:cs="Times New Roman" w:hint="eastAsia"/>
+          <w:color w:val="000000"/>
+          <w:kern w:val="0"/>
+          <w:sz w:val="30"/>
+          <w:szCs w:val="30"/>
+          <w14:ligatures w14:val="none"/>
+        </w:rPr>
+        <w:t>”神已经给我们所有的启示，不会再有新的预言了。</w:t>
+      </w:r>
+    </w:p>
+    <w:p>
+      <w:pPr>
+        <w:widowControl/>
+        <w:tabs>
+          <w:tab w:val="left" w:pos="420"/>
+        </w:tabs>
+        <w:spacing w:after="120" w:line="257" w:lineRule="auto"/>
+        <w:ind w:firstLineChars="200" w:firstLine="602"/>
+        <w:jc w:val="both"/>
+        <w:rPr>
+          <w:rFonts w:ascii="宋体" w:eastAsia="宋体" w:hAnsi="宋体" w:cs="Times New Roman" w:hint="eastAsia"/>
+          <w:color w:val="000000"/>
+          <w:kern w:val="0"/>
+          <w:sz w:val="30"/>
+          <w:szCs w:val="30"/>
+          <w14:ligatures w14:val="none"/>
+        </w:rPr>
+      </w:pPr>
+      <w:r>
+        <w:rPr>
+          <w:rFonts w:ascii="宋体" w:eastAsia="宋体" w:hAnsi="宋体" w:cs="Times New Roman" w:hint="eastAsia"/>
+          <w:b/>
+          <w:bCs/>
+          <w:color w:val="000000"/>
+          <w:kern w:val="0"/>
+          <w:sz w:val="30"/>
+          <w:szCs w:val="30"/>
+          <w14:ligatures w14:val="none"/>
+        </w:rPr>
+        <w:t>并膏至圣者</w:t>
+      </w:r>
+      <w:r>
+        <w:rPr>
+          <w:rFonts w:ascii="宋体" w:eastAsia="宋体" w:hAnsi="宋体" w:cs="Times New Roman" w:hint="eastAsia"/>
+          <w:b/>
+          <w:bCs/>
+          <w:color w:val="000000"/>
+          <w:kern w:val="0"/>
+          <w:sz w:val="30"/>
+          <w:szCs w:val="30"/>
+          <w14:ligatures w14:val="none"/>
+        </w:rPr>
+        <w:t>：</w:t>
+      </w:r>
+      <w:r>
+        <w:rPr>
+          <w:rFonts w:ascii="宋体" w:eastAsia="宋体" w:hAnsi="宋体" w:cs="Times New Roman" w:hint="eastAsia"/>
+          <w:color w:val="000000"/>
+          <w:kern w:val="0"/>
+          <w:sz w:val="30"/>
+          <w:szCs w:val="30"/>
+          <w14:ligatures w14:val="none"/>
+        </w:rPr>
+        <w:t>原文是指至圣所，千禧年会有圣殿建立。「以西结书43：12」：“</w:t>
+      </w:r>
+      <w:r>
+        <w:rPr>
+          <w:rFonts w:ascii="宋体" w:eastAsia="宋体" w:hAnsi="宋体" w:cs="Times New Roman" w:hint="eastAsia"/>
+          <w:color w:val="000000"/>
+          <w:kern w:val="0"/>
+          <w:sz w:val="30"/>
+          <w:szCs w:val="30"/>
+          <w14:ligatures w14:val="none"/>
+        </w:rPr>
+        <w:t>殿的法则乃是如此：殿在山顶上，四围的全界要称为至圣。这就是殿的法则。</w:t>
+      </w:r>
+      <w:r>
+        <w:rPr>
+          <w:rFonts w:ascii="宋体" w:eastAsia="宋体" w:hAnsi="宋体" w:cs="Times New Roman" w:hint="eastAsia"/>
+          <w:color w:val="000000"/>
+          <w:kern w:val="0"/>
+          <w:sz w:val="30"/>
+          <w:szCs w:val="30"/>
+          <w14:ligatures w14:val="none"/>
+        </w:rPr>
+        <w:t>”这里也用了同样的词“至圣”。「撒迦利亚书6：12」讲到弥赛亚将来自己要盖圣殿，“</w:t>
+      </w:r>
+      <w:r>
+        <w:rPr>
+          <w:rFonts w:ascii="宋体" w:eastAsia="宋体" w:hAnsi="宋体" w:cs="Times New Roman" w:hint="eastAsia"/>
+          <w:color w:val="000000"/>
+          <w:kern w:val="0"/>
+          <w:sz w:val="30"/>
+          <w:szCs w:val="30"/>
+          <w14:ligatures w14:val="none"/>
+        </w:rPr>
+        <w:t>看哪，那名称为大卫苗裔的，他要在本处长起来，并要建造耶和华的殿。</w:t>
+      </w:r>
+      <w:r>
+        <w:rPr>
+          <w:rFonts w:ascii="宋体" w:eastAsia="宋体" w:hAnsi="宋体" w:cs="Times New Roman" w:hint="eastAsia"/>
+          <w:color w:val="000000"/>
+          <w:kern w:val="0"/>
+          <w:sz w:val="30"/>
+          <w:szCs w:val="30"/>
+          <w14:ligatures w14:val="none"/>
+        </w:rPr>
+        <w:t>”</w:t>
+      </w:r>
+    </w:p>
+    <w:p>
+      <w:pPr>
+        <w:widowControl/>
+        <w:tabs>
+          <w:tab w:val="left" w:pos="420"/>
+        </w:tabs>
+        <w:spacing w:after="120" w:line="257" w:lineRule="auto"/>
+        <w:jc w:val="both"/>
+        <w:rPr>
+          <w:rFonts w:ascii="宋体" w:eastAsia="宋体" w:hAnsi="宋体" w:cs="Times New Roman"/>
+          <w:b/>
+          <w:bCs/>
+          <w:color w:val="000000"/>
+          <w:kern w:val="0"/>
+          <w:sz w:val="30"/>
+          <w:szCs w:val="30"/>
+          <w14:ligatures w14:val="none"/>
+        </w:rPr>
+      </w:pPr>
+      <w:r>
+        <w:rPr>
+          <w:rFonts w:ascii="宋体" w:eastAsia="宋体" w:hAnsi="宋体" w:cs="Times New Roman" w:hint="eastAsia"/>
+          <w:b/>
+          <w:bCs/>
+          <w:color w:val="000000"/>
+          <w:kern w:val="0"/>
+          <w:sz w:val="30"/>
+          <w:szCs w:val="30"/>
+          <w14:ligatures w14:val="none"/>
+        </w:rPr>
+        <w:t>二、</w:t>
+      </w:r>
+      <w:r>
+        <w:rPr>
+          <w:rFonts w:ascii="宋体" w:eastAsia="宋体" w:hAnsi="宋体" w:cs="Times New Roman" w:hint="eastAsia"/>
+          <w:b/>
+          <w:bCs/>
+          <w:color w:val="000000"/>
+          <w:kern w:val="0"/>
+          <w:sz w:val="30"/>
+          <w:szCs w:val="30"/>
+          <w14:ligatures w14:val="none"/>
+        </w:rPr>
+        <w:t xml:space="preserve"> v25a 七十个七预言命令的开始</w:t>
+      </w:r>
+    </w:p>
+    <w:p>
+      <w:pPr>
+        <w:widowControl/>
+        <w:tabs>
+          <w:tab w:val="left" w:pos="420"/>
+        </w:tabs>
+        <w:spacing w:after="120" w:line="257" w:lineRule="auto"/>
+        <w:ind w:firstLineChars="200" w:firstLine="600"/>
+        <w:jc w:val="both"/>
+        <w:rPr>
+          <w:rFonts w:ascii="宋体" w:eastAsia="宋体" w:hAnsi="宋体" w:cs="Times New Roman"/>
+          <w:color w:val="000000"/>
+          <w:kern w:val="0"/>
+          <w:sz w:val="30"/>
+          <w:szCs w:val="30"/>
+          <w14:ligatures w14:val="none"/>
+        </w:rPr>
+      </w:pPr>
+      <w:r>
+        <w:rPr>
+          <w:rFonts w:ascii="宋体" w:eastAsia="宋体" w:hAnsi="宋体" w:cs="Times New Roman" w:hint="eastAsia"/>
+          <w:color w:val="000000"/>
+          <w:kern w:val="0"/>
+          <w:sz w:val="30"/>
+          <w:szCs w:val="30"/>
+          <w14:ligatures w14:val="none"/>
+        </w:rPr>
+        <w:t>国王下令让犹太人重建耶路撒冷有四次：</w:t>
+      </w:r>
+    </w:p>
+    <w:p>
+      <w:pPr>
+        <w:widowControl/>
+        <w:tabs>
+          <w:tab w:val="left" w:pos="420"/>
+        </w:tabs>
+        <w:spacing w:after="120" w:line="257" w:lineRule="auto"/>
+        <w:ind w:firstLineChars="200" w:firstLine="600"/>
+        <w:jc w:val="both"/>
+        <w:rPr>
+          <w:rFonts w:ascii="宋体" w:eastAsia="宋体" w:hAnsi="宋体" w:cs="Times New Roman" w:hint="eastAsia"/>
+          <w:color w:val="000000"/>
+          <w:kern w:val="0"/>
+          <w:sz w:val="30"/>
+          <w:szCs w:val="30"/>
+          <w14:ligatures w14:val="none"/>
+        </w:rPr>
+      </w:pPr>
+      <w:r>
+        <w:rPr>
+          <w:rFonts w:ascii="宋体" w:eastAsia="宋体" w:hAnsi="宋体" w:cs="Times New Roman" w:hint="eastAsia"/>
+          <w:color w:val="000000"/>
+          <w:kern w:val="0"/>
+          <w:sz w:val="30"/>
+          <w:szCs w:val="30"/>
+          <w14:ligatures w14:val="none"/>
+        </w:rPr>
+        <w:t>第一次是主前538年：波斯王塞鲁士，见「以斯拉记1，6」「历代志下36」</w:t>
+      </w:r>
+    </w:p>
+    <w:p>
+      <w:pPr>
+        <w:widowControl/>
+        <w:tabs>
+          <w:tab w:val="left" w:pos="420"/>
+        </w:tabs>
+        <w:spacing w:after="120" w:line="257" w:lineRule="auto"/>
+        <w:ind w:firstLineChars="200" w:firstLine="600"/>
+        <w:jc w:val="both"/>
+        <w:rPr>
+          <w:rFonts w:ascii="宋体" w:eastAsia="宋体" w:hAnsi="宋体" w:cs="Times New Roman"/>
+          <w:color w:val="000000"/>
+          <w:kern w:val="0"/>
+          <w:sz w:val="30"/>
+          <w:szCs w:val="30"/>
+          <w14:ligatures w14:val="none"/>
+        </w:rPr>
+      </w:pPr>
+      <w:r>
+        <w:rPr>
+          <w:rFonts w:ascii="宋体" w:eastAsia="宋体" w:hAnsi="宋体" w:cs="Times New Roman" w:hint="eastAsia"/>
+          <w:color w:val="000000"/>
+          <w:kern w:val="0"/>
+          <w:sz w:val="30"/>
+          <w:szCs w:val="30"/>
+          <w14:ligatures w14:val="none"/>
+        </w:rPr>
+        <w:t>第二次是主前519年：波斯王大流士，</w:t>
+      </w:r>
+      <w:r>
+        <w:rPr>
+          <w:rFonts w:ascii="宋体" w:eastAsia="宋体" w:hAnsi="宋体" w:cs="Times New Roman" w:hint="eastAsia"/>
+          <w:color w:val="000000"/>
+          <w:kern w:val="0"/>
+          <w:sz w:val="30"/>
+          <w:szCs w:val="30"/>
+          <w14:ligatures w14:val="none"/>
+        </w:rPr>
+        <w:t>见「以斯拉记6</w:t>
+      </w:r>
+      <w:r>
+        <w:rPr>
+          <w:rFonts w:ascii="宋体" w:eastAsia="宋体" w:hAnsi="宋体" w:cs="Times New Roman" w:hint="eastAsia"/>
+          <w:color w:val="000000"/>
+          <w:kern w:val="0"/>
+          <w:sz w:val="30"/>
+          <w:szCs w:val="30"/>
+          <w14:ligatures w14:val="none"/>
+        </w:rPr>
+        <w:t>：6-12</w:t>
+      </w:r>
+      <w:r>
+        <w:rPr>
+          <w:rFonts w:ascii="宋体" w:eastAsia="宋体" w:hAnsi="宋体" w:cs="Times New Roman" w:hint="eastAsia"/>
+          <w:color w:val="000000"/>
+          <w:kern w:val="0"/>
+          <w:sz w:val="30"/>
+          <w:szCs w:val="30"/>
+          <w14:ligatures w14:val="none"/>
+        </w:rPr>
+        <w:t>」</w:t>
+      </w:r>
+      <w:r>
+        <w:rPr>
+          <w:rFonts w:ascii="宋体" w:eastAsia="宋体" w:hAnsi="宋体" w:cs="Times New Roman" w:hint="eastAsia"/>
+          <w:color w:val="000000"/>
+          <w:kern w:val="0"/>
+          <w:sz w:val="30"/>
+          <w:szCs w:val="30"/>
+          <w14:ligatures w14:val="none"/>
+        </w:rPr>
+        <w:t>，这次是重建圣殿。</w:t>
+      </w:r>
+    </w:p>
+    <w:p>
+      <w:pPr>
+        <w:widowControl/>
+        <w:tabs>
+          <w:tab w:val="left" w:pos="420"/>
+        </w:tabs>
+        <w:spacing w:after="120" w:line="257" w:lineRule="auto"/>
+        <w:ind w:firstLineChars="200" w:firstLine="600"/>
+        <w:jc w:val="both"/>
+        <w:rPr>
+          <w:rFonts w:ascii="宋体" w:eastAsia="宋体" w:hAnsi="宋体" w:cs="Times New Roman"/>
+          <w:color w:val="000000"/>
+          <w:kern w:val="0"/>
+          <w:sz w:val="30"/>
+          <w:szCs w:val="30"/>
+          <w14:ligatures w14:val="none"/>
+        </w:rPr>
+      </w:pPr>
+      <w:r>
+        <w:rPr>
+          <w:rFonts w:ascii="宋体" w:eastAsia="宋体" w:hAnsi="宋体" w:cs="Times New Roman" w:hint="eastAsia"/>
+          <w:color w:val="000000"/>
+          <w:kern w:val="0"/>
+          <w:sz w:val="30"/>
+          <w:szCs w:val="30"/>
+          <w14:ligatures w14:val="none"/>
+        </w:rPr>
+        <w:t>第三次是主前458年，亚达薛西王，</w:t>
+      </w:r>
+      <w:r>
+        <w:rPr>
+          <w:rFonts w:ascii="宋体" w:eastAsia="宋体" w:hAnsi="宋体" w:cs="Times New Roman" w:hint="eastAsia"/>
+          <w:color w:val="000000"/>
+          <w:kern w:val="0"/>
+          <w:sz w:val="30"/>
+          <w:szCs w:val="30"/>
+          <w14:ligatures w14:val="none"/>
+        </w:rPr>
+        <w:t>「以斯拉记</w:t>
+      </w:r>
+      <w:r>
+        <w:rPr>
+          <w:rFonts w:ascii="宋体" w:eastAsia="宋体" w:hAnsi="宋体" w:cs="Times New Roman" w:hint="eastAsia"/>
+          <w:color w:val="000000"/>
+          <w:kern w:val="0"/>
+          <w:sz w:val="30"/>
+          <w:szCs w:val="30"/>
+          <w14:ligatures w14:val="none"/>
+        </w:rPr>
+        <w:t>7</w:t>
+      </w:r>
+      <w:r>
+        <w:rPr>
+          <w:rFonts w:ascii="宋体" w:eastAsia="宋体" w:hAnsi="宋体" w:cs="Times New Roman" w:hint="eastAsia"/>
+          <w:color w:val="000000"/>
+          <w:kern w:val="0"/>
+          <w:sz w:val="30"/>
+          <w:szCs w:val="30"/>
+          <w14:ligatures w14:val="none"/>
+        </w:rPr>
+        <w:t>：</w:t>
+      </w:r>
+      <w:r>
+        <w:rPr>
+          <w:rFonts w:ascii="宋体" w:eastAsia="宋体" w:hAnsi="宋体" w:cs="Times New Roman" w:hint="eastAsia"/>
+          <w:color w:val="000000"/>
+          <w:kern w:val="0"/>
+          <w:sz w:val="30"/>
+          <w:szCs w:val="30"/>
+          <w14:ligatures w14:val="none"/>
+        </w:rPr>
+        <w:t>1</w:t>
+      </w:r>
+      <w:r>
+        <w:rPr>
+          <w:rFonts w:ascii="宋体" w:eastAsia="宋体" w:hAnsi="宋体" w:cs="Times New Roman" w:hint="eastAsia"/>
+          <w:color w:val="000000"/>
+          <w:kern w:val="0"/>
+          <w:sz w:val="30"/>
+          <w:szCs w:val="30"/>
+          <w14:ligatures w14:val="none"/>
+        </w:rPr>
+        <w:t>-1</w:t>
+      </w:r>
+      <w:r>
+        <w:rPr>
+          <w:rFonts w:ascii="宋体" w:eastAsia="宋体" w:hAnsi="宋体" w:cs="Times New Roman" w:hint="eastAsia"/>
+          <w:color w:val="000000"/>
+          <w:kern w:val="0"/>
+          <w:sz w:val="30"/>
+          <w:szCs w:val="30"/>
+          <w14:ligatures w14:val="none"/>
+        </w:rPr>
+        <w:t>6</w:t>
+      </w:r>
+      <w:r>
+        <w:rPr>
+          <w:rFonts w:ascii="宋体" w:eastAsia="宋体" w:hAnsi="宋体" w:cs="Times New Roman" w:hint="eastAsia"/>
+          <w:color w:val="000000"/>
+          <w:kern w:val="0"/>
+          <w:sz w:val="30"/>
+          <w:szCs w:val="30"/>
+          <w14:ligatures w14:val="none"/>
+        </w:rPr>
+        <w:t>」</w:t>
+      </w:r>
+    </w:p>
+    <w:p>
+      <w:pPr>
+        <w:widowControl/>
+        <w:tabs>
+          <w:tab w:val="left" w:pos="420"/>
+        </w:tabs>
+        <w:spacing w:after="120" w:line="257" w:lineRule="auto"/>
+        <w:ind w:firstLineChars="200" w:firstLine="600"/>
+        <w:jc w:val="both"/>
+        <w:rPr>
+          <w:rFonts w:ascii="宋体" w:eastAsia="宋体" w:hAnsi="宋体" w:cs="Times New Roman"/>
+          <w:color w:val="000000"/>
+          <w:kern w:val="0"/>
+          <w:sz w:val="30"/>
+          <w:szCs w:val="30"/>
+          <w14:ligatures w14:val="none"/>
+        </w:rPr>
+      </w:pPr>
+      <w:r>
+        <w:rPr>
+          <w:rFonts w:ascii="宋体" w:eastAsia="宋体" w:hAnsi="宋体" w:cs="Times New Roman" w:hint="eastAsia"/>
+          <w:color w:val="000000"/>
+          <w:kern w:val="0"/>
+          <w:sz w:val="30"/>
+          <w:szCs w:val="30"/>
+          <w14:ligatures w14:val="none"/>
+        </w:rPr>
+        <w:t>第四次是主前445年</w:t>
+      </w:r>
+      <w:r>
+        <w:rPr>
+          <w:rFonts w:ascii="宋体" w:eastAsia="宋体" w:hAnsi="宋体" w:cs="Times New Roman" w:hint="eastAsia"/>
+          <w:color w:val="000000"/>
+          <w:kern w:val="0"/>
+          <w:sz w:val="30"/>
+          <w:szCs w:val="30"/>
+          <w14:ligatures w14:val="none"/>
+        </w:rPr>
+        <w:t>3月14日</w:t>
+      </w:r>
+      <w:r>
+        <w:rPr>
+          <w:rFonts w:ascii="宋体" w:eastAsia="宋体" w:hAnsi="宋体" w:cs="Times New Roman" w:hint="eastAsia"/>
+          <w:color w:val="000000"/>
+          <w:kern w:val="0"/>
+          <w:sz w:val="30"/>
+          <w:szCs w:val="30"/>
+          <w14:ligatures w14:val="none"/>
+        </w:rPr>
+        <w:t>，尼希米时代，也是亚达薛西王期间。</w:t>
+      </w:r>
+      <w:r>
+        <w:rPr>
+          <w:rFonts w:ascii="宋体" w:eastAsia="宋体" w:hAnsi="宋体" w:cs="Times New Roman" w:hint="eastAsia"/>
+          <w:color w:val="000000"/>
+          <w:kern w:val="0"/>
+          <w:sz w:val="30"/>
+          <w:szCs w:val="30"/>
+          <w14:ligatures w14:val="none"/>
+        </w:rPr>
+        <w:t>「尼希米记2：1-8」：“</w:t>
+      </w:r>
+      <w:r>
+        <w:rPr>
+          <w:rFonts w:ascii="宋体" w:eastAsia="宋体" w:hAnsi="宋体" w:cs="Times New Roman" w:hint="eastAsia"/>
+          <w:color w:val="000000"/>
+          <w:kern w:val="0"/>
+          <w:sz w:val="30"/>
+          <w:szCs w:val="30"/>
+          <w14:ligatures w14:val="none"/>
+        </w:rPr>
+        <w:t>求王差遣我往犹大，到我列</w:t>
+      </w:r>
+      <w:r>
+        <w:rPr>
+          <w:rFonts w:ascii="宋体" w:eastAsia="宋体" w:hAnsi="宋体" w:cs="Times New Roman" w:hint="eastAsia"/>
+          <w:color w:val="000000"/>
+          <w:kern w:val="0"/>
+          <w:sz w:val="30"/>
+          <w:szCs w:val="30"/>
+          <w14:ligatures w14:val="none"/>
+        </w:rPr>
+        <w:lastRenderedPageBreak/>
+        <w:t>祖坟墓所在的那城去，我好重新建造。</w:t>
+      </w:r>
+      <w:r>
+        <w:rPr>
+          <w:rFonts w:ascii="宋体" w:eastAsia="宋体" w:hAnsi="宋体" w:cs="Times New Roman" w:hint="eastAsia"/>
+          <w:color w:val="000000"/>
+          <w:kern w:val="0"/>
+          <w:sz w:val="30"/>
+          <w:szCs w:val="30"/>
+          <w14:ligatures w14:val="none"/>
+        </w:rPr>
+        <w:t>……</w:t>
+      </w:r>
+      <w:r>
+        <w:rPr>
+          <w:rFonts w:ascii="宋体" w:eastAsia="宋体" w:hAnsi="宋体" w:cs="Times New Roman" w:hint="eastAsia"/>
+          <w:color w:val="000000"/>
+          <w:kern w:val="0"/>
+          <w:sz w:val="30"/>
+          <w:szCs w:val="30"/>
+          <w14:ligatures w14:val="none"/>
+        </w:rPr>
+        <w:t>王就允准我，因我　神施恩的手帮助我。</w:t>
+      </w:r>
+      <w:r>
+        <w:rPr>
+          <w:rFonts w:ascii="宋体" w:eastAsia="宋体" w:hAnsi="宋体" w:cs="Times New Roman" w:hint="eastAsia"/>
+          <w:color w:val="000000"/>
+          <w:kern w:val="0"/>
+          <w:sz w:val="30"/>
+          <w:szCs w:val="30"/>
+          <w14:ligatures w14:val="none"/>
+        </w:rPr>
+        <w:t>”</w:t>
+      </w:r>
+    </w:p>
+    <w:p>
+      <w:pPr>
+        <w:widowControl/>
+        <w:tabs>
+          <w:tab w:val="left" w:pos="420"/>
+        </w:tabs>
+        <w:spacing w:after="120" w:line="257" w:lineRule="auto"/>
+        <w:ind w:firstLineChars="200" w:firstLine="600"/>
+        <w:jc w:val="both"/>
+        <w:rPr>
+          <w:rFonts w:ascii="宋体" w:eastAsia="宋体" w:hAnsi="宋体" w:cs="Times New Roman" w:hint="eastAsia"/>
+          <w:color w:val="000000"/>
+          <w:kern w:val="0"/>
+          <w:sz w:val="30"/>
+          <w:szCs w:val="30"/>
+          <w14:ligatures w14:val="none"/>
+        </w:rPr>
+      </w:pPr>
+      <w:r>
+        <w:rPr>
+          <w:rFonts w:ascii="宋体" w:eastAsia="宋体" w:hAnsi="宋体" w:cs="Times New Roman" w:hint="eastAsia"/>
+          <w:color w:val="000000"/>
+          <w:kern w:val="0"/>
+          <w:sz w:val="30"/>
+          <w:szCs w:val="30"/>
+          <w14:ligatures w14:val="none"/>
+        </w:rPr>
+        <w:t>前三次都是重建圣殿。而但以理预言的“</w:t>
+      </w:r>
+      <w:r>
+        <w:rPr>
+          <w:rFonts w:ascii="宋体" w:eastAsia="宋体" w:hAnsi="宋体" w:cs="Times New Roman" w:hint="eastAsia"/>
+          <w:color w:val="000000"/>
+          <w:kern w:val="0"/>
+          <w:sz w:val="30"/>
+          <w:szCs w:val="30"/>
+          <w14:ligatures w14:val="none"/>
+        </w:rPr>
+        <w:t>正在艰难的时候，耶路撒冷城连街带濠都必重新建造</w:t>
+      </w:r>
+      <w:r>
+        <w:rPr>
+          <w:rFonts w:ascii="宋体" w:eastAsia="宋体" w:hAnsi="宋体" w:cs="Times New Roman" w:hint="eastAsia"/>
+          <w:color w:val="000000"/>
+          <w:kern w:val="0"/>
+          <w:sz w:val="30"/>
+          <w:szCs w:val="30"/>
+          <w14:ligatures w14:val="none"/>
+        </w:rPr>
+        <w:t>”，指的是连城墙都要重新建造</w:t>
+      </w:r>
+      <w:r>
+        <w:rPr>
+          <w:rFonts w:ascii="宋体" w:eastAsia="宋体" w:hAnsi="宋体" w:cs="Times New Roman" w:hint="eastAsia"/>
+          <w:color w:val="000000"/>
+          <w:kern w:val="0"/>
+          <w:sz w:val="30"/>
+          <w:szCs w:val="30"/>
+          <w14:ligatures w14:val="none"/>
+        </w:rPr>
+        <w:t>，显然，第四次重建耶路撒冷城墙正是七十个七开始的日子</w:t>
+      </w:r>
+      <w:r>
+        <w:rPr>
+          <w:rFonts w:ascii="宋体" w:eastAsia="宋体" w:hAnsi="宋体" w:cs="Times New Roman" w:hint="eastAsia"/>
+          <w:color w:val="000000"/>
+          <w:kern w:val="0"/>
+          <w:sz w:val="30"/>
+          <w:szCs w:val="30"/>
+          <w14:ligatures w14:val="none"/>
+        </w:rPr>
+        <w:t>。</w:t>
+      </w:r>
+    </w:p>
+    <w:p>
+      <w:pPr>
+        <w:widowControl/>
+        <w:tabs>
+          <w:tab w:val="left" w:pos="420"/>
+        </w:tabs>
+        <w:spacing w:after="120" w:line="257" w:lineRule="auto"/>
+        <w:jc w:val="both"/>
+        <w:rPr>
+          <w:rFonts w:ascii="宋体" w:eastAsia="宋体" w:hAnsi="宋体" w:cs="Times New Roman"/>
+          <w:b/>
+          <w:bCs/>
+          <w:color w:val="000000"/>
+          <w:kern w:val="0"/>
+          <w:sz w:val="30"/>
+          <w:szCs w:val="30"/>
+          <w14:ligatures w14:val="none"/>
+        </w:rPr>
+      </w:pPr>
+      <w:r>
+        <w:rPr>
+          <w:rFonts w:ascii="宋体" w:eastAsia="宋体" w:hAnsi="宋体" w:cs="Times New Roman" w:hint="eastAsia"/>
+          <w:b/>
+          <w:bCs/>
+          <w:color w:val="000000"/>
+          <w:kern w:val="0"/>
+          <w:sz w:val="30"/>
+          <w:szCs w:val="30"/>
+          <w14:ligatures w14:val="none"/>
+        </w:rPr>
+        <w:t>三、</w:t>
+      </w:r>
+      <w:r>
+        <w:rPr>
+          <w:rFonts w:ascii="宋体" w:eastAsia="宋体" w:hAnsi="宋体" w:cs="Times New Roman" w:hint="eastAsia"/>
+          <w:b/>
+          <w:bCs/>
+          <w:color w:val="000000"/>
+          <w:kern w:val="0"/>
+          <w:sz w:val="30"/>
+          <w:szCs w:val="30"/>
+          <w14:ligatures w14:val="none"/>
+        </w:rPr>
+        <w:t xml:space="preserve"> v25b 预言必有受膏君（弥赛亚君王）的降临</w:t>
+      </w:r>
+    </w:p>
+    <w:p>
+      <w:pPr>
+        <w:widowControl/>
+        <w:tabs>
+          <w:tab w:val="left" w:pos="420"/>
+        </w:tabs>
+        <w:spacing w:after="120" w:line="257" w:lineRule="auto"/>
+        <w:ind w:firstLineChars="200" w:firstLine="600"/>
+        <w:jc w:val="both"/>
+        <w:rPr>
+          <w:rFonts w:ascii="宋体" w:eastAsia="宋体" w:hAnsi="宋体" w:cs="Times New Roman"/>
+          <w:color w:val="000000"/>
+          <w:kern w:val="0"/>
+          <w:sz w:val="30"/>
+          <w:szCs w:val="30"/>
+          <w14:ligatures w14:val="none"/>
+        </w:rPr>
+      </w:pPr>
+      <w:r>
+        <w:rPr>
+          <w:rFonts w:ascii="宋体" w:eastAsia="宋体" w:hAnsi="宋体" w:cs="Times New Roman" w:hint="eastAsia"/>
+          <w:color w:val="000000"/>
+          <w:kern w:val="0"/>
+          <w:sz w:val="30"/>
+          <w:szCs w:val="30"/>
+          <w14:ligatures w14:val="none"/>
+        </w:rPr>
+        <w:t>受膏君降临是耶稣骑驴进耶路撒冷宣告他是弥赛亚的时候，主后32年4月6日。「路加福音19：37-44」。</w:t>
+      </w:r>
+    </w:p>
+    <w:p>
+      <w:pPr>
+        <w:widowControl/>
+        <w:tabs>
+          <w:tab w:val="left" w:pos="420"/>
+        </w:tabs>
+        <w:spacing w:after="120" w:line="257" w:lineRule="auto"/>
+        <w:ind w:firstLineChars="200" w:firstLine="600"/>
+        <w:jc w:val="both"/>
+        <w:rPr>
+          <w:rFonts w:ascii="宋体" w:eastAsia="宋体" w:hAnsi="宋体" w:cs="Times New Roman"/>
+          <w:color w:val="000000"/>
+          <w:kern w:val="0"/>
+          <w:sz w:val="30"/>
+          <w:szCs w:val="30"/>
+          <w14:ligatures w14:val="none"/>
+        </w:rPr>
+      </w:pPr>
+      <w:r>
+        <w:rPr>
+          <w:rFonts w:ascii="宋体" w:eastAsia="宋体" w:hAnsi="宋体" w:cs="Times New Roman" w:hint="eastAsia"/>
+          <w:color w:val="000000"/>
+          <w:kern w:val="0"/>
+          <w:sz w:val="30"/>
+          <w:szCs w:val="30"/>
+          <w14:ligatures w14:val="none"/>
+        </w:rPr>
+        <w:t>从重建耶路撒冷到耶稣进入耶路撒冷正好是69个七年。</w:t>
+      </w:r>
+    </w:p>
+    <w:p>
+      <w:pPr>
+        <w:widowControl/>
+        <w:tabs>
+          <w:tab w:val="left" w:pos="420"/>
+        </w:tabs>
+        <w:spacing w:after="120" w:line="257" w:lineRule="auto"/>
+        <w:ind w:firstLineChars="200" w:firstLine="600"/>
+        <w:jc w:val="both"/>
+        <w:rPr>
+          <w:rFonts w:ascii="宋体" w:eastAsia="宋体" w:hAnsi="宋体" w:cs="Times New Roman"/>
+          <w:color w:val="000000"/>
+          <w:kern w:val="0"/>
+          <w:sz w:val="30"/>
+          <w:szCs w:val="30"/>
+          <w14:ligatures w14:val="none"/>
+        </w:rPr>
+      </w:pPr>
+      <w:r>
+        <w:rPr>
+          <w:rFonts w:ascii="宋体" w:eastAsia="宋体" w:hAnsi="宋体" w:cs="Times New Roman" w:hint="eastAsia"/>
+          <w:color w:val="000000"/>
+          <w:kern w:val="0"/>
+          <w:sz w:val="30"/>
+          <w:szCs w:val="30"/>
+          <w14:ligatures w14:val="none"/>
+        </w:rPr>
+        <w:t>可见圣经的准确性。</w:t>
+      </w:r>
+    </w:p>
+    <w:p>
+      <w:pPr>
+        <w:widowControl/>
+        <w:tabs>
+          <w:tab w:val="left" w:pos="420"/>
+        </w:tabs>
+        <w:spacing w:after="120" w:line="257" w:lineRule="auto"/>
+        <w:ind w:firstLineChars="200" w:firstLine="600"/>
+        <w:jc w:val="both"/>
+        <w:rPr>
+          <w:rFonts w:ascii="宋体" w:eastAsia="宋体" w:hAnsi="宋体" w:cs="Times New Roman" w:hint="eastAsia"/>
+          <w:color w:val="000000"/>
+          <w:kern w:val="0"/>
+          <w:sz w:val="30"/>
+          <w:szCs w:val="30"/>
+          <w14:ligatures w14:val="none"/>
+        </w:rPr>
+      </w:pPr>
+      <w:r>
+        <w:rPr>
+          <w:rFonts w:ascii="宋体" w:eastAsia="宋体" w:hAnsi="宋体" w:cs="Times New Roman" w:hint="eastAsia"/>
+          <w:color w:val="000000"/>
+          <w:kern w:val="0"/>
+          <w:sz w:val="30"/>
+          <w:szCs w:val="30"/>
+          <w14:ligatures w14:val="none"/>
+        </w:rPr>
+        <w:t>69个七年结束了，还剩一个七年。但六十九个七年和最后七年中间有很长的间隔，神要在此期间建立教会。</w:t>
+      </w:r>
+    </w:p>
+    <w:p>
+      <w:pPr>
+        <w:widowControl/>
+        <w:tabs>
+          <w:tab w:val="left" w:pos="420"/>
+        </w:tabs>
+        <w:spacing w:after="120" w:line="257" w:lineRule="auto"/>
+        <w:jc w:val="both"/>
+        <w:rPr>
+          <w:rFonts w:ascii="宋体" w:eastAsia="宋体" w:hAnsi="宋体" w:cs="Times New Roman"/>
+          <w:b/>
+          <w:bCs/>
+          <w:color w:val="000000"/>
+          <w:kern w:val="0"/>
+          <w:sz w:val="30"/>
+          <w:szCs w:val="30"/>
+          <w14:ligatures w14:val="none"/>
+        </w:rPr>
+      </w:pPr>
+      <w:r>
+        <w:rPr>
+          <w:rFonts w:ascii="宋体" w:eastAsia="宋体" w:hAnsi="宋体" w:cs="Times New Roman" w:hint="eastAsia"/>
+          <w:b/>
+          <w:bCs/>
+          <w:color w:val="000000"/>
+          <w:kern w:val="0"/>
+          <w:sz w:val="30"/>
+          <w:szCs w:val="30"/>
+          <w14:ligatures w14:val="none"/>
+        </w:rPr>
+        <w:t>四、</w:t>
+      </w:r>
+      <w:r>
+        <w:rPr>
+          <w:rFonts w:ascii="宋体" w:eastAsia="宋体" w:hAnsi="宋体" w:cs="Times New Roman" w:hint="eastAsia"/>
+          <w:b/>
+          <w:bCs/>
+          <w:color w:val="000000"/>
+          <w:kern w:val="0"/>
+          <w:sz w:val="30"/>
+          <w:szCs w:val="30"/>
+          <w14:ligatures w14:val="none"/>
+        </w:rPr>
+        <w:t xml:space="preserve"> v26a 预言弥赛亚必被剪除</w:t>
+      </w:r>
+    </w:p>
+    <w:p>
+      <w:pPr>
+        <w:widowControl/>
+        <w:tabs>
+          <w:tab w:val="left" w:pos="420"/>
+        </w:tabs>
+        <w:spacing w:after="120" w:line="257" w:lineRule="auto"/>
+        <w:ind w:firstLineChars="200" w:firstLine="600"/>
+        <w:jc w:val="both"/>
+        <w:rPr>
+          <w:rFonts w:ascii="宋体" w:eastAsia="宋体" w:hAnsi="宋体" w:cs="Times New Roman"/>
+          <w:color w:val="000000"/>
+          <w:kern w:val="0"/>
+          <w:sz w:val="30"/>
+          <w:szCs w:val="30"/>
+          <w14:ligatures w14:val="none"/>
+        </w:rPr>
+      </w:pPr>
+      <w:r>
+        <w:rPr>
+          <w:rFonts w:ascii="宋体" w:eastAsia="宋体" w:hAnsi="宋体" w:cs="Times New Roman" w:hint="eastAsia"/>
+          <w:color w:val="000000"/>
+          <w:kern w:val="0"/>
+          <w:sz w:val="30"/>
+          <w:szCs w:val="30"/>
+          <w14:ligatures w14:val="none"/>
+        </w:rPr>
+        <w:t>受膏者必被剪除，一无所有</w:t>
+      </w:r>
+      <w:r>
+        <w:rPr>
+          <w:rFonts w:ascii="宋体" w:eastAsia="宋体" w:hAnsi="宋体" w:cs="Times New Roman" w:hint="eastAsia"/>
+          <w:color w:val="000000"/>
+          <w:kern w:val="0"/>
+          <w:sz w:val="30"/>
+          <w:szCs w:val="30"/>
+          <w14:ligatures w14:val="none"/>
+        </w:rPr>
+        <w:t>：耶稣被钉上十字架，不是他的错，而是人的罪。</w:t>
+      </w:r>
+    </w:p>
+    <w:p>
+      <w:pPr>
+        <w:widowControl/>
+        <w:tabs>
+          <w:tab w:val="left" w:pos="420"/>
+        </w:tabs>
+        <w:spacing w:after="120" w:line="257" w:lineRule="auto"/>
+        <w:ind w:firstLineChars="200" w:firstLine="600"/>
+        <w:jc w:val="both"/>
+        <w:rPr>
+          <w:rFonts w:ascii="宋体" w:eastAsia="宋体" w:hAnsi="宋体" w:cs="Times New Roman"/>
+          <w:color w:val="000000"/>
+          <w:kern w:val="0"/>
+          <w:sz w:val="30"/>
+          <w:szCs w:val="30"/>
+          <w14:ligatures w14:val="none"/>
+        </w:rPr>
+      </w:pPr>
+      <w:r>
+        <w:rPr>
+          <w:rFonts w:ascii="宋体" w:eastAsia="宋体" w:hAnsi="宋体" w:cs="Times New Roman" w:hint="eastAsia"/>
+          <w:color w:val="000000"/>
+          <w:kern w:val="0"/>
+          <w:sz w:val="30"/>
+          <w:szCs w:val="30"/>
+          <w14:ligatures w14:val="none"/>
+        </w:rPr>
+        <w:t>有一王的民来毁灭这城和圣所，至终必如洪水冲没</w:t>
+      </w:r>
+      <w:r>
+        <w:rPr>
+          <w:rFonts w:ascii="宋体" w:eastAsia="宋体" w:hAnsi="宋体" w:cs="Times New Roman" w:hint="eastAsia"/>
+          <w:color w:val="000000"/>
+          <w:kern w:val="0"/>
+          <w:sz w:val="30"/>
+          <w:szCs w:val="30"/>
+          <w14:ligatures w14:val="none"/>
+        </w:rPr>
+        <w:t>：罗马帝国毁掉圣殿，之后耶路撒冷灭亡。耶稣预言过这件事，但以理更早预言了这件事。</w:t>
+      </w:r>
+    </w:p>
+    <w:p>
+      <w:pPr>
+        <w:widowControl/>
+        <w:tabs>
+          <w:tab w:val="left" w:pos="420"/>
+        </w:tabs>
+        <w:spacing w:after="120" w:line="257" w:lineRule="auto"/>
+        <w:ind w:firstLineChars="200" w:firstLine="600"/>
+        <w:jc w:val="both"/>
+        <w:rPr>
+          <w:rFonts w:ascii="宋体" w:eastAsia="宋体" w:hAnsi="宋体" w:cs="Times New Roman" w:hint="eastAsia"/>
+          <w:color w:val="000000"/>
+          <w:kern w:val="0"/>
+          <w:sz w:val="30"/>
+          <w:szCs w:val="30"/>
+          <w14:ligatures w14:val="none"/>
+        </w:rPr>
+      </w:pPr>
+      <w:r>
+        <w:rPr>
+          <w:rFonts w:ascii="宋体" w:eastAsia="宋体" w:hAnsi="宋体" w:cs="Times New Roman" w:hint="eastAsia"/>
+          <w:color w:val="000000"/>
+          <w:kern w:val="0"/>
+          <w:sz w:val="30"/>
+          <w:szCs w:val="30"/>
+          <w14:ligatures w14:val="none"/>
+        </w:rPr>
+        <w:t>七十个七年是给犹太人的，不是给教会的，最后七年时教会已经被提了。最后七年敌基督出现时，犹太人被害还会进入高潮，</w:t>
+      </w:r>
+      <w:r>
+        <w:rPr>
+          <w:rFonts w:ascii="宋体" w:eastAsia="宋体" w:hAnsi="宋体" w:cs="Times New Roman" w:hint="eastAsia"/>
+          <w:color w:val="000000"/>
+          <w:kern w:val="0"/>
+          <w:sz w:val="30"/>
+          <w:szCs w:val="30"/>
+          <w14:ligatures w14:val="none"/>
+        </w:rPr>
+        <w:lastRenderedPageBreak/>
+        <w:t>因此被称为“雅各遭难的日子”。教会随时会被提，我们要做好准备。</w:t>
+      </w:r>
+    </w:p>
+    <w:p>
+      <w:pPr>
+        <w:widowControl/>
+        <w:tabs>
+          <w:tab w:val="left" w:pos="420"/>
+        </w:tabs>
+        <w:spacing w:after="120" w:line="257" w:lineRule="auto"/>
+        <w:jc w:val="both"/>
+        <w:rPr>
+          <w:rFonts w:ascii="宋体" w:eastAsia="宋体" w:hAnsi="宋体" w:cs="Times New Roman"/>
+          <w:b/>
+          <w:bCs/>
+          <w:color w:val="000000"/>
+          <w:kern w:val="0"/>
+          <w:sz w:val="30"/>
+          <w:szCs w:val="30"/>
+          <w14:ligatures w14:val="none"/>
+        </w:rPr>
+      </w:pPr>
+      <w:r>
+        <w:rPr>
+          <w:rFonts w:ascii="宋体" w:eastAsia="宋体" w:hAnsi="宋体" w:cs="Times New Roman" w:hint="eastAsia"/>
+          <w:b/>
+          <w:bCs/>
+          <w:color w:val="000000"/>
+          <w:kern w:val="0"/>
+          <w:sz w:val="30"/>
+          <w:szCs w:val="30"/>
+          <w14:ligatures w14:val="none"/>
+        </w:rPr>
+        <w:t>五、</w:t>
+      </w:r>
+      <w:r>
+        <w:rPr>
+          <w:rFonts w:ascii="宋体" w:eastAsia="宋体" w:hAnsi="宋体" w:cs="Times New Roman" w:hint="eastAsia"/>
+          <w:b/>
+          <w:bCs/>
+          <w:color w:val="000000"/>
+          <w:kern w:val="0"/>
+          <w:sz w:val="30"/>
+          <w:szCs w:val="30"/>
+          <w14:ligatures w14:val="none"/>
+        </w:rPr>
+        <w:t xml:space="preserve"> v26b 神完成祂对圣城和圣所的审判</w:t>
+      </w:r>
+    </w:p>
+    <w:p>
+      <w:pPr>
+        <w:widowControl/>
+        <w:tabs>
+          <w:tab w:val="left" w:pos="420"/>
+        </w:tabs>
+        <w:spacing w:after="120" w:line="257" w:lineRule="auto"/>
+        <w:jc w:val="both"/>
+        <w:rPr>
+          <w:rFonts w:ascii="宋体" w:eastAsia="宋体" w:hAnsi="宋体" w:cs="Times New Roman" w:hint="eastAsia"/>
+          <w:color w:val="000000"/>
+          <w:kern w:val="0"/>
+          <w:sz w:val="30"/>
+          <w:szCs w:val="30"/>
+          <w14:ligatures w14:val="none"/>
+        </w:rPr>
+      </w:pPr>
+    </w:p>
+    <w:p>
+      <w:pPr>
+        <w:widowControl/>
+        <w:tabs>
+          <w:tab w:val="left" w:pos="420"/>
+        </w:tabs>
+        <w:spacing w:after="120" w:line="257" w:lineRule="auto"/>
+        <w:jc w:val="both"/>
+        <w:rPr>
+          <w:rFonts w:ascii="宋体" w:eastAsia="宋体" w:hAnsi="宋体" w:cs="Times New Roman"/>
+          <w:b/>
+          <w:bCs/>
+          <w:color w:val="000000"/>
+          <w:kern w:val="0"/>
+          <w:sz w:val="30"/>
+          <w:szCs w:val="30"/>
+          <w14:ligatures w14:val="none"/>
+        </w:rPr>
+      </w:pPr>
+      <w:r>
+        <w:rPr>
+          <w:rFonts w:ascii="宋体" w:eastAsia="宋体" w:hAnsi="宋体" w:cs="Times New Roman" w:hint="eastAsia"/>
+          <w:b/>
+          <w:bCs/>
+          <w:color w:val="000000"/>
+          <w:kern w:val="0"/>
+          <w:sz w:val="30"/>
+          <w:szCs w:val="30"/>
+          <w14:ligatures w14:val="none"/>
+        </w:rPr>
+        <w:t>六、</w:t>
+      </w:r>
+      <w:r>
+        <w:rPr>
+          <w:rFonts w:ascii="宋体" w:eastAsia="宋体" w:hAnsi="宋体" w:cs="Times New Roman" w:hint="eastAsia"/>
+          <w:b/>
+          <w:bCs/>
+          <w:color w:val="000000"/>
+          <w:kern w:val="0"/>
+          <w:sz w:val="30"/>
+          <w:szCs w:val="30"/>
+          <w14:ligatures w14:val="none"/>
+        </w:rPr>
+        <w:t xml:space="preserve"> v27 将与许多人坚定盟约的王</w:t>
+      </w:r>
+    </w:p>
+    <w:p>
+      <w:pPr>
+        <w:widowControl/>
+        <w:tabs>
+          <w:tab w:val="left" w:pos="420"/>
+        </w:tabs>
+        <w:spacing w:after="120" w:line="257" w:lineRule="auto"/>
+        <w:jc w:val="both"/>
+        <w:rPr>
+          <w:rFonts w:ascii="宋体" w:eastAsia="宋体" w:hAnsi="宋体" w:cs="Times New Roman" w:hint="eastAsia"/>
+          <w:color w:val="000000"/>
+          <w:kern w:val="0"/>
+          <w:sz w:val="30"/>
+          <w:szCs w:val="30"/>
+          <w14:ligatures w14:val="none"/>
+        </w:rPr>
+      </w:pPr>
     </w:p>
     <w:sectPr>
       <w:pgSz w:w="11906" w:h="16838"/>

--- a/但以理书的预言.docx
+++ b/但以理书的预言.docx
@@ -355,16 +355,29 @@
         </w:rPr>
         <w:t>到外邦，</w:t>
       </w:r>
-      <w:r>
-        <w:rPr>
-          <w:rFonts w:ascii="宋体" w:eastAsia="宋体" w:hAnsi="宋体" w:cs="Times New Roman" w:hint="eastAsia"/>
-          <w:color w:val="000000"/>
-          <w:kern w:val="0"/>
-          <w:sz w:val="30"/>
-          <w:szCs w:val="30"/>
-          <w14:ligatures w14:val="none"/>
-        </w:rPr>
-        <w:t>神使用他</w:t>
+      <w:proofErr w:type="gramStart"/>
+      <w:r>
+        <w:rPr>
+          <w:rFonts w:ascii="宋体" w:eastAsia="宋体" w:hAnsi="宋体" w:cs="Times New Roman" w:hint="eastAsia"/>
+          <w:color w:val="000000"/>
+          <w:kern w:val="0"/>
+          <w:sz w:val="30"/>
+          <w:szCs w:val="30"/>
+          <w14:ligatures w14:val="none"/>
+        </w:rPr>
+        <w:t>神使用</w:t>
+      </w:r>
+      <w:proofErr w:type="gramEnd"/>
+      <w:r>
+        <w:rPr>
+          <w:rFonts w:ascii="宋体" w:eastAsia="宋体" w:hAnsi="宋体" w:cs="Times New Roman" w:hint="eastAsia"/>
+          <w:color w:val="000000"/>
+          <w:kern w:val="0"/>
+          <w:sz w:val="30"/>
+          <w:szCs w:val="30"/>
+          <w14:ligatures w14:val="none"/>
+        </w:rPr>
+        <w:t>他</w:t>
       </w:r>
       <w:r>
         <w:rPr>
@@ -698,7 +711,79 @@
           <w14:ligatures w14:val="none"/>
         </w:rPr>
         <w:lastRenderedPageBreak/>
-        <w:t>第7章也出现了四个兽，与第2章对比，有共同点：一是都讲到了四个帝国，最后弥赛亚国度降临将世上的帝国毁掉；而是巴比伦是玛代与波斯的联合帝国，是第七章中的熊，波斯最后毁掉了玛代；最后尼布甲尼撒梦中塑像有“半铁半泥”的脚就是十国联盟，因为脚有十个脚趾。第7章第7节有“头有十角”这在第2章没有，到今天我们也还没有看见，还要在将来。罗马帝国延伸到最后，这个兽会有十国联盟，从十国之间会出现“一个小角”这就是敌基督，敌基督一定是从罗马帝国出来。</w:t>
+        <w:t>第7章也出现了四个兽，与第2章对比，有共同点：一是都讲到了四个帝国，最后弥赛亚国度降临将世上的帝国毁掉；而是巴比伦是</w:t>
+      </w:r>
+      <w:proofErr w:type="gramStart"/>
+      <w:r>
+        <w:rPr>
+          <w:rFonts w:ascii="宋体" w:eastAsia="宋体" w:hAnsi="宋体" w:cs="Times New Roman" w:hint="eastAsia"/>
+          <w:color w:val="000000"/>
+          <w:kern w:val="0"/>
+          <w:sz w:val="30"/>
+          <w:szCs w:val="30"/>
+          <w14:ligatures w14:val="none"/>
+        </w:rPr>
+        <w:t>玛</w:t>
+      </w:r>
+      <w:proofErr w:type="gramEnd"/>
+      <w:r>
+        <w:rPr>
+          <w:rFonts w:ascii="宋体" w:eastAsia="宋体" w:hAnsi="宋体" w:cs="Times New Roman" w:hint="eastAsia"/>
+          <w:color w:val="000000"/>
+          <w:kern w:val="0"/>
+          <w:sz w:val="30"/>
+          <w:szCs w:val="30"/>
+          <w14:ligatures w14:val="none"/>
+        </w:rPr>
+        <w:t>代与波斯的联合帝国，是第七章中的熊，波斯最后毁掉了</w:t>
+      </w:r>
+      <w:proofErr w:type="gramStart"/>
+      <w:r>
+        <w:rPr>
+          <w:rFonts w:ascii="宋体" w:eastAsia="宋体" w:hAnsi="宋体" w:cs="Times New Roman" w:hint="eastAsia"/>
+          <w:color w:val="000000"/>
+          <w:kern w:val="0"/>
+          <w:sz w:val="30"/>
+          <w:szCs w:val="30"/>
+          <w14:ligatures w14:val="none"/>
+        </w:rPr>
+        <w:t>玛</w:t>
+      </w:r>
+      <w:proofErr w:type="gramEnd"/>
+      <w:r>
+        <w:rPr>
+          <w:rFonts w:ascii="宋体" w:eastAsia="宋体" w:hAnsi="宋体" w:cs="Times New Roman" w:hint="eastAsia"/>
+          <w:color w:val="000000"/>
+          <w:kern w:val="0"/>
+          <w:sz w:val="30"/>
+          <w:szCs w:val="30"/>
+          <w14:ligatures w14:val="none"/>
+        </w:rPr>
+        <w:t>代；最后尼布甲尼撒梦中塑像有“半铁半泥”的脚就是十国联盟，因为脚有十个脚趾。第7章第7节有“头有十角”这在第2章没有，到今天我们也还没有看见，还要在将来。罗马帝国延伸到最后，</w:t>
+      </w:r>
+      <w:proofErr w:type="gramStart"/>
+      <w:r>
+        <w:rPr>
+          <w:rFonts w:ascii="宋体" w:eastAsia="宋体" w:hAnsi="宋体" w:cs="Times New Roman" w:hint="eastAsia"/>
+          <w:color w:val="000000"/>
+          <w:kern w:val="0"/>
+          <w:sz w:val="30"/>
+          <w:szCs w:val="30"/>
+          <w14:ligatures w14:val="none"/>
+        </w:rPr>
+        <w:t>这个兽会有</w:t>
+      </w:r>
+      <w:proofErr w:type="gramEnd"/>
+      <w:r>
+        <w:rPr>
+          <w:rFonts w:ascii="宋体" w:eastAsia="宋体" w:hAnsi="宋体" w:cs="Times New Roman" w:hint="eastAsia"/>
+          <w:color w:val="000000"/>
+          <w:kern w:val="0"/>
+          <w:sz w:val="30"/>
+          <w:szCs w:val="30"/>
+          <w14:ligatures w14:val="none"/>
+        </w:rPr>
+        <w:t>十国联盟，从十国之间会出现“一个小角”这就是敌基督，敌基督一定是从罗马帝国出来。</w:t>
       </w:r>
     </w:p>
     <w:p>
@@ -728,7 +813,55 @@
           <w:szCs w:val="30"/>
           <w14:ligatures w14:val="none"/>
         </w:rPr>
-        <w:t>第二章是尼布甲尼撒的梦，但以理给他解梦。第七章神给但以理亲自看到这个意象。</w:t>
+        <w:t>第二章是尼布甲尼撒的梦，但以理给他解梦。</w:t>
+      </w:r>
+      <w:proofErr w:type="gramStart"/>
+      <w:r>
+        <w:rPr>
+          <w:rFonts w:ascii="宋体" w:eastAsia="宋体" w:hAnsi="宋体" w:cs="Times New Roman" w:hint="eastAsia"/>
+          <w:color w:val="000000"/>
+          <w:kern w:val="0"/>
+          <w:sz w:val="30"/>
+          <w:szCs w:val="30"/>
+          <w14:ligatures w14:val="none"/>
+        </w:rPr>
+        <w:t>第七章神给</w:t>
+      </w:r>
+      <w:proofErr w:type="gramEnd"/>
+      <w:r>
+        <w:rPr>
+          <w:rFonts w:ascii="宋体" w:eastAsia="宋体" w:hAnsi="宋体" w:cs="Times New Roman" w:hint="eastAsia"/>
+          <w:color w:val="000000"/>
+          <w:kern w:val="0"/>
+          <w:sz w:val="30"/>
+          <w:szCs w:val="30"/>
+          <w14:ligatures w14:val="none"/>
+        </w:rPr>
+        <w:t>但以</w:t>
+      </w:r>
+      <w:proofErr w:type="gramStart"/>
+      <w:r>
+        <w:rPr>
+          <w:rFonts w:ascii="宋体" w:eastAsia="宋体" w:hAnsi="宋体" w:cs="Times New Roman" w:hint="eastAsia"/>
+          <w:color w:val="000000"/>
+          <w:kern w:val="0"/>
+          <w:sz w:val="30"/>
+          <w:szCs w:val="30"/>
+          <w14:ligatures w14:val="none"/>
+        </w:rPr>
+        <w:t>理亲自</w:t>
+      </w:r>
+      <w:proofErr w:type="gramEnd"/>
+      <w:r>
+        <w:rPr>
+          <w:rFonts w:ascii="宋体" w:eastAsia="宋体" w:hAnsi="宋体" w:cs="Times New Roman" w:hint="eastAsia"/>
+          <w:color w:val="000000"/>
+          <w:kern w:val="0"/>
+          <w:sz w:val="30"/>
+          <w:szCs w:val="30"/>
+          <w14:ligatures w14:val="none"/>
+        </w:rPr>
+        <w:t>看到这个意象。</w:t>
       </w:r>
     </w:p>
     <w:p>
@@ -760,6 +893,7 @@
         </w:rPr>
         <w:t>1节：</w:t>
       </w:r>
+      <w:proofErr w:type="gramStart"/>
       <w:r>
         <w:rPr>
           <w:rFonts w:ascii="宋体" w:eastAsia="宋体" w:hAnsi="宋体" w:cs="Times New Roman" w:hint="eastAsia"/>
@@ -780,29 +914,89 @@
           <w:szCs w:val="30"/>
           <w14:ligatures w14:val="none"/>
         </w:rPr>
-        <w:t>是巴比伦最后一个王。巴比伦是建造在河上面，波斯人把河水拦住，在河底进入巴比伦城，</w:t>
-      </w:r>
-      <w:r>
-        <w:rPr>
-          <w:rFonts w:ascii="宋体" w:eastAsia="宋体" w:hAnsi="宋体" w:cs="Times New Roman" w:hint="eastAsia"/>
-          <w:color w:val="000000"/>
-          <w:kern w:val="0"/>
-          <w:sz w:val="30"/>
-          <w:szCs w:val="30"/>
-          <w14:ligatures w14:val="none"/>
-        </w:rPr>
-        <w:t>伯沙撒</w:t>
-      </w:r>
-      <w:r>
-        <w:rPr>
-          <w:rFonts w:ascii="宋体" w:eastAsia="宋体" w:hAnsi="宋体" w:cs="Times New Roman" w:hint="eastAsia"/>
-          <w:color w:val="000000"/>
-          <w:kern w:val="0"/>
-          <w:sz w:val="30"/>
-          <w:szCs w:val="30"/>
-          <w14:ligatures w14:val="none"/>
-        </w:rPr>
-        <w:t>正在庆祝，完全没有防备，一夜之间巴比伦亡国。这一节是伯沙撒元年，但以理在梦中看见异象</w:t>
+        <w:t>是</w:t>
+      </w:r>
+      <w:proofErr w:type="gramEnd"/>
+      <w:r>
+        <w:rPr>
+          <w:rFonts w:ascii="宋体" w:eastAsia="宋体" w:hAnsi="宋体" w:cs="Times New Roman" w:hint="eastAsia"/>
+          <w:color w:val="000000"/>
+          <w:kern w:val="0"/>
+          <w:sz w:val="30"/>
+          <w:szCs w:val="30"/>
+          <w14:ligatures w14:val="none"/>
+        </w:rPr>
+        <w:t>巴比伦最后一个王。巴比伦是建造在河上面，波斯人把河水拦住，在河底进入巴比伦城，</w:t>
+      </w:r>
+      <w:r>
+        <w:rPr>
+          <w:rFonts w:ascii="宋体" w:eastAsia="宋体" w:hAnsi="宋体" w:cs="Times New Roman" w:hint="eastAsia"/>
+          <w:color w:val="000000"/>
+          <w:kern w:val="0"/>
+          <w:sz w:val="30"/>
+          <w:szCs w:val="30"/>
+          <w14:ligatures w14:val="none"/>
+        </w:rPr>
+        <w:t>伯</w:t>
+      </w:r>
+      <w:proofErr w:type="gramStart"/>
+      <w:r>
+        <w:rPr>
+          <w:rFonts w:ascii="宋体" w:eastAsia="宋体" w:hAnsi="宋体" w:cs="Times New Roman" w:hint="eastAsia"/>
+          <w:color w:val="000000"/>
+          <w:kern w:val="0"/>
+          <w:sz w:val="30"/>
+          <w:szCs w:val="30"/>
+          <w14:ligatures w14:val="none"/>
+        </w:rPr>
+        <w:t>沙撒</w:t>
+      </w:r>
+      <w:r>
+        <w:rPr>
+          <w:rFonts w:ascii="宋体" w:eastAsia="宋体" w:hAnsi="宋体" w:cs="Times New Roman" w:hint="eastAsia"/>
+          <w:color w:val="000000"/>
+          <w:kern w:val="0"/>
+          <w:sz w:val="30"/>
+          <w:szCs w:val="30"/>
+          <w14:ligatures w14:val="none"/>
+        </w:rPr>
+        <w:t>正在</w:t>
+      </w:r>
+      <w:proofErr w:type="gramEnd"/>
+      <w:r>
+        <w:rPr>
+          <w:rFonts w:ascii="宋体" w:eastAsia="宋体" w:hAnsi="宋体" w:cs="Times New Roman" w:hint="eastAsia"/>
+          <w:color w:val="000000"/>
+          <w:kern w:val="0"/>
+          <w:sz w:val="30"/>
+          <w:szCs w:val="30"/>
+          <w14:ligatures w14:val="none"/>
+        </w:rPr>
+        <w:t>庆祝，完全没有防备，一夜之间巴比伦亡国。这一节是</w:t>
+      </w:r>
+      <w:proofErr w:type="gramStart"/>
+      <w:r>
+        <w:rPr>
+          <w:rFonts w:ascii="宋体" w:eastAsia="宋体" w:hAnsi="宋体" w:cs="Times New Roman" w:hint="eastAsia"/>
+          <w:color w:val="000000"/>
+          <w:kern w:val="0"/>
+          <w:sz w:val="30"/>
+          <w:szCs w:val="30"/>
+          <w14:ligatures w14:val="none"/>
+        </w:rPr>
+        <w:t>伯沙撒元年</w:t>
+      </w:r>
+      <w:proofErr w:type="gramEnd"/>
+      <w:r>
+        <w:rPr>
+          <w:rFonts w:ascii="宋体" w:eastAsia="宋体" w:hAnsi="宋体" w:cs="Times New Roman" w:hint="eastAsia"/>
+          <w:color w:val="000000"/>
+          <w:kern w:val="0"/>
+          <w:sz w:val="30"/>
+          <w:szCs w:val="30"/>
+          <w14:ligatures w14:val="none"/>
+        </w:rPr>
+        <w:t>，但以理在梦中看见异象</w:t>
       </w:r>
       <w:r>
         <w:rPr>
@@ -1036,7 +1230,31 @@
           <w:szCs w:val="30"/>
           <w14:ligatures w14:val="none"/>
         </w:rPr>
-        <w:t>”，这一节写了尼布甲尼撒的一生，第一个兽指向巴比伦帝国。鹰的翅膀指飞得很快，但“</w:t>
+        <w:t>”，这一节写了尼布甲尼撒的一生，第一个兽指向巴比伦帝国。鹰的</w:t>
+      </w:r>
+      <w:proofErr w:type="gramStart"/>
+      <w:r>
+        <w:rPr>
+          <w:rFonts w:ascii="宋体" w:eastAsia="宋体" w:hAnsi="宋体" w:cs="Times New Roman" w:hint="eastAsia"/>
+          <w:color w:val="000000"/>
+          <w:kern w:val="0"/>
+          <w:sz w:val="30"/>
+          <w:szCs w:val="30"/>
+          <w14:ligatures w14:val="none"/>
+        </w:rPr>
+        <w:t>翅膀指飞得</w:t>
+      </w:r>
+      <w:proofErr w:type="gramEnd"/>
+      <w:r>
+        <w:rPr>
+          <w:rFonts w:ascii="宋体" w:eastAsia="宋体" w:hAnsi="宋体" w:cs="Times New Roman" w:hint="eastAsia"/>
+          <w:color w:val="000000"/>
+          <w:kern w:val="0"/>
+          <w:sz w:val="30"/>
+          <w:szCs w:val="30"/>
+          <w14:ligatures w14:val="none"/>
+        </w:rPr>
+        <w:t>很快，但“</w:t>
       </w:r>
       <w:r>
         <w:rPr>
@@ -1253,7 +1471,31 @@
           <w:szCs w:val="30"/>
           <w14:ligatures w14:val="none"/>
         </w:rPr>
-        <w:t>了玛代</w:t>
+        <w:t>了</w:t>
+      </w:r>
+      <w:proofErr w:type="gramStart"/>
+      <w:r>
+        <w:rPr>
+          <w:rFonts w:ascii="宋体" w:eastAsia="宋体" w:hAnsi="宋体" w:cs="Times New Roman" w:hint="eastAsia"/>
+          <w:color w:val="000000"/>
+          <w:kern w:val="0"/>
+          <w:sz w:val="30"/>
+          <w:szCs w:val="30"/>
+          <w14:ligatures w14:val="none"/>
+        </w:rPr>
+        <w:t>玛</w:t>
+      </w:r>
+      <w:proofErr w:type="gramEnd"/>
+      <w:r>
+        <w:rPr>
+          <w:rFonts w:ascii="宋体" w:eastAsia="宋体" w:hAnsi="宋体" w:cs="Times New Roman" w:hint="eastAsia"/>
+          <w:color w:val="000000"/>
+          <w:kern w:val="0"/>
+          <w:sz w:val="30"/>
+          <w:szCs w:val="30"/>
+          <w14:ligatures w14:val="none"/>
+        </w:rPr>
+        <w:t>代</w:t>
       </w:r>
       <w:r>
         <w:rPr>
@@ -1275,7 +1517,31 @@
           <w:szCs w:val="30"/>
           <w14:ligatures w14:val="none"/>
         </w:rPr>
-        <w:t>口齿内衔着三根肋骨</w:t>
+        <w:t>口齿内</w:t>
+      </w:r>
+      <w:proofErr w:type="gramStart"/>
+      <w:r>
+        <w:rPr>
+          <w:rFonts w:ascii="宋体" w:eastAsia="宋体" w:hAnsi="宋体" w:cs="Times New Roman"/>
+          <w:color w:val="000000"/>
+          <w:kern w:val="0"/>
+          <w:sz w:val="30"/>
+          <w:szCs w:val="30"/>
+          <w14:ligatures w14:val="none"/>
+        </w:rPr>
+        <w:t>衔着</w:t>
+      </w:r>
+      <w:proofErr w:type="gramEnd"/>
+      <w:r>
+        <w:rPr>
+          <w:rFonts w:ascii="宋体" w:eastAsia="宋体" w:hAnsi="宋体" w:cs="Times New Roman"/>
+          <w:color w:val="000000"/>
+          <w:kern w:val="0"/>
+          <w:sz w:val="30"/>
+          <w:szCs w:val="30"/>
+          <w14:ligatures w14:val="none"/>
+        </w:rPr>
+        <w:t>三根肋骨</w:t>
       </w:r>
       <w:r>
         <w:rPr>
@@ -1288,16 +1554,29 @@
         </w:rPr>
         <w:t>”，指波斯消灭了</w:t>
       </w:r>
-      <w:r>
-        <w:rPr>
-          <w:rFonts w:ascii="宋体" w:eastAsia="宋体" w:hAnsi="宋体" w:cs="Times New Roman" w:hint="eastAsia"/>
-          <w:color w:val="000000"/>
-          <w:kern w:val="0"/>
-          <w:sz w:val="30"/>
-          <w:szCs w:val="30"/>
-          <w14:ligatures w14:val="none"/>
-        </w:rPr>
-        <w:t>吕底亚王国、埃及和</w:t>
+      <w:proofErr w:type="gramStart"/>
+      <w:r>
+        <w:rPr>
+          <w:rFonts w:ascii="宋体" w:eastAsia="宋体" w:hAnsi="宋体" w:cs="Times New Roman" w:hint="eastAsia"/>
+          <w:color w:val="000000"/>
+          <w:kern w:val="0"/>
+          <w:sz w:val="30"/>
+          <w:szCs w:val="30"/>
+          <w14:ligatures w14:val="none"/>
+        </w:rPr>
+        <w:t>吕</w:t>
+      </w:r>
+      <w:proofErr w:type="gramEnd"/>
+      <w:r>
+        <w:rPr>
+          <w:rFonts w:ascii="宋体" w:eastAsia="宋体" w:hAnsi="宋体" w:cs="Times New Roman" w:hint="eastAsia"/>
+          <w:color w:val="000000"/>
+          <w:kern w:val="0"/>
+          <w:sz w:val="30"/>
+          <w:szCs w:val="30"/>
+          <w14:ligatures w14:val="none"/>
+        </w:rPr>
+        <w:t>底亚王国、埃及和</w:t>
       </w:r>
       <w:r>
         <w:rPr>
@@ -1393,7 +1672,31 @@
           <w:szCs w:val="30"/>
           <w14:ligatures w14:val="none"/>
         </w:rPr>
-        <w:t>”这里指亚历山大帝国。亚历山大很年轻就死了，没有儿子，他死后他的国四个将军四分天下，希腊（马其顿）、色雷斯、</w:t>
+        <w:t>”这里指亚历山大帝国。亚历山大很年轻就死了，没有儿子，他死后他的国四</w:t>
+      </w:r>
+      <w:proofErr w:type="gramStart"/>
+      <w:r>
+        <w:rPr>
+          <w:rFonts w:ascii="宋体" w:eastAsia="宋体" w:hAnsi="宋体" w:cs="Times New Roman" w:hint="eastAsia"/>
+          <w:color w:val="000000"/>
+          <w:kern w:val="0"/>
+          <w:sz w:val="30"/>
+          <w:szCs w:val="30"/>
+          <w14:ligatures w14:val="none"/>
+        </w:rPr>
+        <w:t>个</w:t>
+      </w:r>
+      <w:proofErr w:type="gramEnd"/>
+      <w:r>
+        <w:rPr>
+          <w:rFonts w:ascii="宋体" w:eastAsia="宋体" w:hAnsi="宋体" w:cs="Times New Roman" w:hint="eastAsia"/>
+          <w:color w:val="000000"/>
+          <w:kern w:val="0"/>
+          <w:sz w:val="30"/>
+          <w:szCs w:val="30"/>
+          <w14:ligatures w14:val="none"/>
+        </w:rPr>
+        <w:t>将军四分天下，希腊（马其顿）、色雷斯、</w:t>
       </w:r>
       <w:r>
         <w:rPr>
@@ -1404,7 +1707,31 @@
           <w:szCs w:val="30"/>
           <w14:ligatures w14:val="none"/>
         </w:rPr>
-        <w:t>塞琉西</w:t>
+        <w:t>塞</w:t>
+      </w:r>
+      <w:proofErr w:type="gramStart"/>
+      <w:r>
+        <w:rPr>
+          <w:rFonts w:ascii="宋体" w:eastAsia="宋体" w:hAnsi="宋体" w:cs="Times New Roman"/>
+          <w:color w:val="000000"/>
+          <w:kern w:val="0"/>
+          <w:sz w:val="30"/>
+          <w:szCs w:val="30"/>
+          <w14:ligatures w14:val="none"/>
+        </w:rPr>
+        <w:t>琉</w:t>
+      </w:r>
+      <w:proofErr w:type="gramEnd"/>
+      <w:r>
+        <w:rPr>
+          <w:rFonts w:ascii="宋体" w:eastAsia="宋体" w:hAnsi="宋体" w:cs="Times New Roman"/>
+          <w:color w:val="000000"/>
+          <w:kern w:val="0"/>
+          <w:sz w:val="30"/>
+          <w:szCs w:val="30"/>
+          <w14:ligatures w14:val="none"/>
+        </w:rPr>
+        <w:t>西</w:t>
       </w:r>
       <w:r>
         <w:rPr>
@@ -1456,7 +1783,31 @@
           <w:szCs w:val="30"/>
           <w14:ligatures w14:val="none"/>
         </w:rPr>
-        <w:t>前三个兽已经在历史中被验证，很容易理解。</w:t>
+        <w:t>前三个</w:t>
+      </w:r>
+      <w:proofErr w:type="gramStart"/>
+      <w:r>
+        <w:rPr>
+          <w:rFonts w:ascii="宋体" w:eastAsia="宋体" w:hAnsi="宋体" w:cs="Times New Roman" w:hint="eastAsia"/>
+          <w:color w:val="000000"/>
+          <w:kern w:val="0"/>
+          <w:sz w:val="30"/>
+          <w:szCs w:val="30"/>
+          <w14:ligatures w14:val="none"/>
+        </w:rPr>
+        <w:t>兽已经</w:t>
+      </w:r>
+      <w:proofErr w:type="gramEnd"/>
+      <w:r>
+        <w:rPr>
+          <w:rFonts w:ascii="宋体" w:eastAsia="宋体" w:hAnsi="宋体" w:cs="Times New Roman" w:hint="eastAsia"/>
+          <w:color w:val="000000"/>
+          <w:kern w:val="0"/>
+          <w:sz w:val="30"/>
+          <w:szCs w:val="30"/>
+          <w14:ligatures w14:val="none"/>
+        </w:rPr>
+        <w:t>在历史中被验证，很容易理解。</w:t>
       </w:r>
     </w:p>
     <w:p>
@@ -1724,8 +2075,45 @@
           <w:szCs w:val="30"/>
           <w14:ligatures w14:val="none"/>
         </w:rPr>
-        <w:t>这一节需要结合「启示录」来看，但以理生活在约主前700年，「启示录」是约翰大约写于主后</w:t>
-      </w:r>
+        <w:t>这一节需要结合「启示录」来看，但以</w:t>
+      </w:r>
+      <w:proofErr w:type="gramStart"/>
+      <w:r>
+        <w:rPr>
+          <w:rFonts w:ascii="宋体" w:eastAsia="宋体" w:hAnsi="宋体" w:cs="Times New Roman" w:hint="eastAsia"/>
+          <w:color w:val="000000"/>
+          <w:kern w:val="0"/>
+          <w:sz w:val="30"/>
+          <w:szCs w:val="30"/>
+          <w14:ligatures w14:val="none"/>
+        </w:rPr>
+        <w:t>理生活在约主</w:t>
+      </w:r>
+      <w:proofErr w:type="gramEnd"/>
+      <w:r>
+        <w:rPr>
+          <w:rFonts w:ascii="宋体" w:eastAsia="宋体" w:hAnsi="宋体" w:cs="Times New Roman" w:hint="eastAsia"/>
+          <w:color w:val="000000"/>
+          <w:kern w:val="0"/>
+          <w:sz w:val="30"/>
+          <w:szCs w:val="30"/>
+          <w14:ligatures w14:val="none"/>
+        </w:rPr>
+        <w:t>前700年，「启示录」是约翰大约</w:t>
+      </w:r>
+      <w:proofErr w:type="gramStart"/>
+      <w:r>
+        <w:rPr>
+          <w:rFonts w:ascii="宋体" w:eastAsia="宋体" w:hAnsi="宋体" w:cs="Times New Roman" w:hint="eastAsia"/>
+          <w:color w:val="000000"/>
+          <w:kern w:val="0"/>
+          <w:sz w:val="30"/>
+          <w:szCs w:val="30"/>
+          <w14:ligatures w14:val="none"/>
+        </w:rPr>
+        <w:t>写于主后</w:t>
+      </w:r>
+      <w:proofErr w:type="gramEnd"/>
       <w:r>
         <w:rPr>
           <w:rFonts w:ascii="宋体" w:eastAsia="宋体" w:hAnsi="宋体" w:cs="Times New Roman" w:hint="eastAsia"/>
@@ -1888,7 +2276,31 @@
           <w:szCs w:val="30"/>
           <w14:ligatures w14:val="none"/>
         </w:rPr>
-        <w:t>”“七头”戴冠冕，代表世上的七个帝国，被撒旦控制。除了四兽代表的四个之外，前面还有三个。如果世界执政掌权的不了解圣经，就会被红龙掌控，来消灭犹太人。</w:t>
+        <w:t>”“七头”戴冠冕，代表世上的七个帝国，被撒旦控制。除了四</w:t>
+      </w:r>
+      <w:proofErr w:type="gramStart"/>
+      <w:r>
+        <w:rPr>
+          <w:rFonts w:ascii="宋体" w:eastAsia="宋体" w:hAnsi="宋体" w:cs="Times New Roman" w:hint="eastAsia"/>
+          <w:color w:val="000000"/>
+          <w:kern w:val="0"/>
+          <w:sz w:val="30"/>
+          <w:szCs w:val="30"/>
+          <w14:ligatures w14:val="none"/>
+        </w:rPr>
+        <w:t>兽代表</w:t>
+      </w:r>
+      <w:proofErr w:type="gramEnd"/>
+      <w:r>
+        <w:rPr>
+          <w:rFonts w:ascii="宋体" w:eastAsia="宋体" w:hAnsi="宋体" w:cs="Times New Roman" w:hint="eastAsia"/>
+          <w:color w:val="000000"/>
+          <w:kern w:val="0"/>
+          <w:sz w:val="30"/>
+          <w:szCs w:val="30"/>
+          <w14:ligatures w14:val="none"/>
+        </w:rPr>
+        <w:t>的四个之外，前面还有三个。如果世界执政掌权的不了解圣经，就会被红龙掌控，来消灭犹太人。</w:t>
       </w:r>
     </w:p>
     <w:p>
@@ -2042,7 +2454,31 @@
           <w:szCs w:val="30"/>
           <w14:ligatures w14:val="none"/>
         </w:rPr>
-        <w:t>”狮子指巴比伦，熊指玛代波斯，豹指希腊。将来的敌基督帝国与这几个兽有关系。</w:t>
+        <w:t>”狮子指巴比伦，熊指玛代波斯，</w:t>
+      </w:r>
+      <w:proofErr w:type="gramStart"/>
+      <w:r>
+        <w:rPr>
+          <w:rFonts w:ascii="宋体" w:eastAsia="宋体" w:hAnsi="宋体" w:cs="Times New Roman" w:hint="eastAsia"/>
+          <w:color w:val="000000"/>
+          <w:kern w:val="0"/>
+          <w:sz w:val="30"/>
+          <w:szCs w:val="30"/>
+          <w14:ligatures w14:val="none"/>
+        </w:rPr>
+        <w:t>豹指希腊</w:t>
+      </w:r>
+      <w:proofErr w:type="gramEnd"/>
+      <w:r>
+        <w:rPr>
+          <w:rFonts w:ascii="宋体" w:eastAsia="宋体" w:hAnsi="宋体" w:cs="Times New Roman" w:hint="eastAsia"/>
+          <w:color w:val="000000"/>
+          <w:kern w:val="0"/>
+          <w:sz w:val="30"/>
+          <w:szCs w:val="30"/>
+          <w14:ligatures w14:val="none"/>
+        </w:rPr>
+        <w:t>。将来的敌基督帝国与这几个兽有关系。</w:t>
       </w:r>
     </w:p>
     <w:p>
@@ -2116,7 +2552,31 @@
           <w:szCs w:val="30"/>
           <w14:ligatures w14:val="none"/>
         </w:rPr>
-        <w:t>”大淫妇指宁录的巴比伦，全球化主义。“</w:t>
+        <w:t>”大</w:t>
+      </w:r>
+      <w:proofErr w:type="gramStart"/>
+      <w:r>
+        <w:rPr>
+          <w:rFonts w:ascii="宋体" w:eastAsia="宋体" w:hAnsi="宋体" w:cs="Times New Roman" w:hint="eastAsia"/>
+          <w:color w:val="000000"/>
+          <w:kern w:val="0"/>
+          <w:sz w:val="30"/>
+          <w:szCs w:val="30"/>
+          <w14:ligatures w14:val="none"/>
+        </w:rPr>
+        <w:t>淫妇指宁录</w:t>
+      </w:r>
+      <w:proofErr w:type="gramEnd"/>
+      <w:r>
+        <w:rPr>
+          <w:rFonts w:ascii="宋体" w:eastAsia="宋体" w:hAnsi="宋体" w:cs="Times New Roman" w:hint="eastAsia"/>
+          <w:color w:val="000000"/>
+          <w:kern w:val="0"/>
+          <w:sz w:val="30"/>
+          <w:szCs w:val="30"/>
+          <w14:ligatures w14:val="none"/>
+        </w:rPr>
+        <w:t>的巴比伦，全球化主义。“</w:t>
       </w:r>
       <w:r>
         <w:rPr>
@@ -2357,7 +2817,31 @@
           <w:szCs w:val="30"/>
           <w14:ligatures w14:val="none"/>
         </w:rPr>
-        <w:t>你所看见的那十角就是十王；他们还没有得国，但他们一时之间要和兽同得权柄，与王一样。</w:t>
+        <w:t>你所看见的那十角就是十王；他们还没有得国，但他们一时之间要和</w:t>
+      </w:r>
+      <w:proofErr w:type="gramStart"/>
+      <w:r>
+        <w:rPr>
+          <w:rFonts w:ascii="宋体" w:eastAsia="宋体" w:hAnsi="宋体" w:cs="Times New Roman" w:hint="eastAsia"/>
+          <w:color w:val="000000"/>
+          <w:kern w:val="0"/>
+          <w:sz w:val="30"/>
+          <w:szCs w:val="30"/>
+          <w14:ligatures w14:val="none"/>
+        </w:rPr>
+        <w:t>兽同得</w:t>
+      </w:r>
+      <w:proofErr w:type="gramEnd"/>
+      <w:r>
+        <w:rPr>
+          <w:rFonts w:ascii="宋体" w:eastAsia="宋体" w:hAnsi="宋体" w:cs="Times New Roman" w:hint="eastAsia"/>
+          <w:color w:val="000000"/>
+          <w:kern w:val="0"/>
+          <w:sz w:val="30"/>
+          <w:szCs w:val="30"/>
+          <w14:ligatures w14:val="none"/>
+        </w:rPr>
+        <w:t>权柄，与王一样。</w:t>
       </w:r>
       <w:r>
         <w:rPr>
@@ -2798,7 +3282,31 @@
           <w:szCs w:val="30"/>
           <w14:ligatures w14:val="none"/>
         </w:rPr>
-        <w:t>为什么四兽之后紧接着将天上的事情？</w:t>
+        <w:t>为什么四</w:t>
+      </w:r>
+      <w:proofErr w:type="gramStart"/>
+      <w:r>
+        <w:rPr>
+          <w:rFonts w:ascii="宋体" w:eastAsia="宋体" w:hAnsi="宋体" w:cs="Times New Roman" w:hint="eastAsia"/>
+          <w:color w:val="000000"/>
+          <w:kern w:val="0"/>
+          <w:sz w:val="30"/>
+          <w:szCs w:val="30"/>
+          <w14:ligatures w14:val="none"/>
+        </w:rPr>
+        <w:t>兽之后</w:t>
+      </w:r>
+      <w:proofErr w:type="gramEnd"/>
+      <w:r>
+        <w:rPr>
+          <w:rFonts w:ascii="宋体" w:eastAsia="宋体" w:hAnsi="宋体" w:cs="Times New Roman" w:hint="eastAsia"/>
+          <w:color w:val="000000"/>
+          <w:kern w:val="0"/>
+          <w:sz w:val="30"/>
+          <w:szCs w:val="30"/>
+          <w14:ligatures w14:val="none"/>
+        </w:rPr>
+        <w:t>紧接着将天上的事情？</w:t>
       </w:r>
       <w:r>
         <w:rPr>
@@ -2831,7 +3339,31 @@
           <w:szCs w:val="30"/>
           <w14:ligatures w14:val="none"/>
         </w:rPr>
-        <w:t>，书卷已经展开，只有弥赛亚才能展开书卷</w:t>
+        <w:t>，书卷已经展开，只有弥赛</w:t>
+      </w:r>
+      <w:proofErr w:type="gramStart"/>
+      <w:r>
+        <w:rPr>
+          <w:rFonts w:ascii="宋体" w:eastAsia="宋体" w:hAnsi="宋体" w:cs="Times New Roman" w:hint="eastAsia"/>
+          <w:color w:val="000000"/>
+          <w:kern w:val="0"/>
+          <w:sz w:val="30"/>
+          <w:szCs w:val="30"/>
+          <w14:ligatures w14:val="none"/>
+        </w:rPr>
+        <w:t>亚才能</w:t>
+      </w:r>
+      <w:proofErr w:type="gramEnd"/>
+      <w:r>
+        <w:rPr>
+          <w:rFonts w:ascii="宋体" w:eastAsia="宋体" w:hAnsi="宋体" w:cs="Times New Roman" w:hint="eastAsia"/>
+          <w:color w:val="000000"/>
+          <w:kern w:val="0"/>
+          <w:sz w:val="30"/>
+          <w:szCs w:val="30"/>
+          <w14:ligatures w14:val="none"/>
+        </w:rPr>
+        <w:t>展开书卷</w:t>
       </w:r>
       <w:r>
         <w:rPr>
@@ -2865,7 +3397,31 @@
           <w14:ligatures w14:val="none"/>
         </w:rPr>
         <w:lastRenderedPageBreak/>
-        <w:t>敌基督背后是大红龙。敌基督、大红龙、大淫妇都有七头十角，他们是要毁掉以色列国，消灭犹太人。这样事也发生在美国欧洲，反犹的声音很强烈。</w:t>
+        <w:t>敌基督背后是大红龙。敌基督、大红龙、大淫妇都有七头十角，他们是要毁掉以色列国，消灭犹太人。</w:t>
+      </w:r>
+      <w:proofErr w:type="gramStart"/>
+      <w:r>
+        <w:rPr>
+          <w:rFonts w:ascii="宋体" w:eastAsia="宋体" w:hAnsi="宋体" w:cs="Times New Roman" w:hint="eastAsia"/>
+          <w:color w:val="000000"/>
+          <w:kern w:val="0"/>
+          <w:sz w:val="30"/>
+          <w:szCs w:val="30"/>
+          <w14:ligatures w14:val="none"/>
+        </w:rPr>
+        <w:t>这样事</w:t>
+      </w:r>
+      <w:proofErr w:type="gramEnd"/>
+      <w:r>
+        <w:rPr>
+          <w:rFonts w:ascii="宋体" w:eastAsia="宋体" w:hAnsi="宋体" w:cs="Times New Roman" w:hint="eastAsia"/>
+          <w:color w:val="000000"/>
+          <w:kern w:val="0"/>
+          <w:sz w:val="30"/>
+          <w:szCs w:val="30"/>
+          <w14:ligatures w14:val="none"/>
+        </w:rPr>
+        <w:t>也发生在美国欧洲，反犹的声音很强烈。</w:t>
       </w:r>
     </w:p>
     <w:p>
@@ -2917,8 +3473,21 @@
           <w:szCs w:val="30"/>
           <w14:ligatures w14:val="none"/>
         </w:rPr>
-        <w:t>侍奉他的有千千</w:t>
-      </w:r>
+        <w:t>侍奉他的有</w:t>
+      </w:r>
+      <w:proofErr w:type="gramStart"/>
+      <w:r>
+        <w:rPr>
+          <w:rFonts w:ascii="宋体" w:eastAsia="宋体" w:hAnsi="宋体" w:cs="Times New Roman"/>
+          <w:color w:val="000000"/>
+          <w:kern w:val="0"/>
+          <w:sz w:val="30"/>
+          <w:szCs w:val="30"/>
+          <w14:ligatures w14:val="none"/>
+        </w:rPr>
+        <w:t>千千</w:t>
+      </w:r>
+      <w:proofErr w:type="gramEnd"/>
       <w:r>
         <w:rPr>
           <w:rFonts w:ascii="宋体" w:eastAsia="宋体" w:hAnsi="宋体" w:cs="Times New Roman" w:hint="eastAsia"/>
@@ -3088,7 +3657,35 @@
           <w:szCs w:val="30"/>
           <w14:ligatures w14:val="none"/>
         </w:rPr>
-        <w:t>四、vv13-14, 18, 22, 27 神设立弥赛亚的国度</w:t>
+        <w:t xml:space="preserve">四、vv13-14, 18, 22, 27 </w:t>
+      </w:r>
+      <w:proofErr w:type="gramStart"/>
+      <w:r>
+        <w:rPr>
+          <w:rFonts w:ascii="宋体" w:eastAsia="宋体" w:hAnsi="宋体" w:cs="Times New Roman"/>
+          <w:b/>
+          <w:bCs/>
+          <w:color w:val="000000"/>
+          <w:kern w:val="0"/>
+          <w:sz w:val="30"/>
+          <w:szCs w:val="30"/>
+          <w14:ligatures w14:val="none"/>
+        </w:rPr>
+        <w:t>神设立弥</w:t>
+      </w:r>
+      <w:proofErr w:type="gramEnd"/>
+      <w:r>
+        <w:rPr>
+          <w:rFonts w:ascii="宋体" w:eastAsia="宋体" w:hAnsi="宋体" w:cs="Times New Roman"/>
+          <w:b/>
+          <w:bCs/>
+          <w:color w:val="000000"/>
+          <w:kern w:val="0"/>
+          <w:sz w:val="30"/>
+          <w:szCs w:val="30"/>
+          <w14:ligatures w14:val="none"/>
+        </w:rPr>
+        <w:t>赛亚的国度</w:t>
       </w:r>
     </w:p>
     <w:p>
@@ -3200,7 +3797,31 @@
           <w:szCs w:val="30"/>
           <w14:ligatures w14:val="none"/>
         </w:rPr>
-        <w:t>”，但以理很困惑。</w:t>
+        <w:t>”，但</w:t>
+      </w:r>
+      <w:proofErr w:type="gramStart"/>
+      <w:r>
+        <w:rPr>
+          <w:rFonts w:ascii="宋体" w:eastAsia="宋体" w:hAnsi="宋体" w:cs="Times New Roman" w:hint="eastAsia"/>
+          <w:color w:val="000000"/>
+          <w:kern w:val="0"/>
+          <w:sz w:val="30"/>
+          <w:szCs w:val="30"/>
+          <w14:ligatures w14:val="none"/>
+        </w:rPr>
+        <w:t>以理很困惑</w:t>
+      </w:r>
+      <w:proofErr w:type="gramEnd"/>
+      <w:r>
+        <w:rPr>
+          <w:rFonts w:ascii="宋体" w:eastAsia="宋体" w:hAnsi="宋体" w:cs="Times New Roman" w:hint="eastAsia"/>
+          <w:color w:val="000000"/>
+          <w:kern w:val="0"/>
+          <w:sz w:val="30"/>
+          <w:szCs w:val="30"/>
+          <w14:ligatures w14:val="none"/>
+        </w:rPr>
+        <w:t>。</w:t>
       </w:r>
     </w:p>
     <w:p>
@@ -3252,7 +3873,31 @@
           <w:szCs w:val="30"/>
           <w14:ligatures w14:val="none"/>
         </w:rPr>
-        <w:t>”，当弥赛亚回来的时候重新得国，信耶稣的人要跟耶稣一同享受作王，指导永远。</w:t>
+        <w:t>”，当弥赛亚回来的时候</w:t>
+      </w:r>
+      <w:proofErr w:type="gramStart"/>
+      <w:r>
+        <w:rPr>
+          <w:rFonts w:ascii="宋体" w:eastAsia="宋体" w:hAnsi="宋体" w:cs="Times New Roman" w:hint="eastAsia"/>
+          <w:color w:val="000000"/>
+          <w:kern w:val="0"/>
+          <w:sz w:val="30"/>
+          <w:szCs w:val="30"/>
+          <w14:ligatures w14:val="none"/>
+        </w:rPr>
+        <w:t>重新得</w:t>
+      </w:r>
+      <w:proofErr w:type="gramEnd"/>
+      <w:r>
+        <w:rPr>
+          <w:rFonts w:ascii="宋体" w:eastAsia="宋体" w:hAnsi="宋体" w:cs="Times New Roman" w:hint="eastAsia"/>
+          <w:color w:val="000000"/>
+          <w:kern w:val="0"/>
+          <w:sz w:val="30"/>
+          <w:szCs w:val="30"/>
+          <w14:ligatures w14:val="none"/>
+        </w:rPr>
+        <w:t>国，信耶稣的人要跟耶稣一同享受作王，指导永远。</w:t>
       </w:r>
     </w:p>
     <w:p>
@@ -3393,7 +4038,31 @@
           <w:szCs w:val="30"/>
           <w14:ligatures w14:val="none"/>
         </w:rPr>
-        <w:t>「帖撒罗尼迦后书2：3-4」</w:t>
+        <w:t>「</w:t>
+      </w:r>
+      <w:proofErr w:type="gramStart"/>
+      <w:r>
+        <w:rPr>
+          <w:rFonts w:ascii="宋体" w:eastAsia="宋体" w:hAnsi="宋体" w:cs="Times New Roman" w:hint="eastAsia"/>
+          <w:color w:val="000000"/>
+          <w:kern w:val="0"/>
+          <w:sz w:val="30"/>
+          <w:szCs w:val="30"/>
+          <w14:ligatures w14:val="none"/>
+        </w:rPr>
+        <w:t>帖撒罗尼迦</w:t>
+      </w:r>
+      <w:proofErr w:type="gramEnd"/>
+      <w:r>
+        <w:rPr>
+          <w:rFonts w:ascii="宋体" w:eastAsia="宋体" w:hAnsi="宋体" w:cs="Times New Roman" w:hint="eastAsia"/>
+          <w:color w:val="000000"/>
+          <w:kern w:val="0"/>
+          <w:sz w:val="30"/>
+          <w:szCs w:val="30"/>
+          <w14:ligatures w14:val="none"/>
+        </w:rPr>
+        <w:t>后书2：3-4」</w:t>
       </w:r>
       <w:r>
         <w:rPr>
@@ -3459,7 +4128,31 @@
           <w:szCs w:val="30"/>
           <w14:ligatures w14:val="none"/>
         </w:rPr>
-        <w:t>「帖撒罗尼迦后书2：8-9」：“</w:t>
+        <w:t>「</w:t>
+      </w:r>
+      <w:proofErr w:type="gramStart"/>
+      <w:r>
+        <w:rPr>
+          <w:rFonts w:ascii="宋体" w:eastAsia="宋体" w:hAnsi="宋体" w:cs="Times New Roman" w:hint="eastAsia"/>
+          <w:color w:val="000000"/>
+          <w:kern w:val="0"/>
+          <w:sz w:val="30"/>
+          <w:szCs w:val="30"/>
+          <w14:ligatures w14:val="none"/>
+        </w:rPr>
+        <w:t>帖撒罗尼迦</w:t>
+      </w:r>
+      <w:proofErr w:type="gramEnd"/>
+      <w:r>
+        <w:rPr>
+          <w:rFonts w:ascii="宋体" w:eastAsia="宋体" w:hAnsi="宋体" w:cs="Times New Roman" w:hint="eastAsia"/>
+          <w:color w:val="000000"/>
+          <w:kern w:val="0"/>
+          <w:sz w:val="30"/>
+          <w:szCs w:val="30"/>
+          <w14:ligatures w14:val="none"/>
+        </w:rPr>
+        <w:t>后书2：8-9」：“</w:t>
       </w:r>
       <w:r>
         <w:rPr>
@@ -3525,7 +4218,31 @@
           <w:szCs w:val="30"/>
           <w14:ligatures w14:val="none"/>
         </w:rPr>
-        <w:t>”最后三年半，敌基督会坐在宝座上把自己当做神，犹太人不能献祭，要敬拜他，雅各遭难的日子进入高潮。“</w:t>
+        <w:t>”最后三年半，敌基督会坐在宝座上把自己</w:t>
+      </w:r>
+      <w:proofErr w:type="gramStart"/>
+      <w:r>
+        <w:rPr>
+          <w:rFonts w:ascii="宋体" w:eastAsia="宋体" w:hAnsi="宋体" w:cs="Times New Roman" w:hint="eastAsia"/>
+          <w:color w:val="000000"/>
+          <w:kern w:val="0"/>
+          <w:sz w:val="30"/>
+          <w:szCs w:val="30"/>
+          <w14:ligatures w14:val="none"/>
+        </w:rPr>
+        <w:t>当做</w:t>
+      </w:r>
+      <w:proofErr w:type="gramEnd"/>
+      <w:r>
+        <w:rPr>
+          <w:rFonts w:ascii="宋体" w:eastAsia="宋体" w:hAnsi="宋体" w:cs="Times New Roman" w:hint="eastAsia"/>
+          <w:color w:val="000000"/>
+          <w:kern w:val="0"/>
+          <w:sz w:val="30"/>
+          <w:szCs w:val="30"/>
+          <w14:ligatures w14:val="none"/>
+        </w:rPr>
+        <w:t>神，犹太人不能献祭，要敬拜他，雅各遭难的日子进入高潮。“</w:t>
       </w:r>
       <w:r>
         <w:rPr>
@@ -3632,7 +4349,31 @@
           <w:szCs w:val="30"/>
           <w14:ligatures w14:val="none"/>
         </w:rPr>
-        <w:t>到那时，神救了三分之一的犹太人。</w:t>
+        <w:t>到那时，</w:t>
+      </w:r>
+      <w:proofErr w:type="gramStart"/>
+      <w:r>
+        <w:rPr>
+          <w:rFonts w:ascii="宋体" w:eastAsia="宋体" w:hAnsi="宋体" w:cs="Times New Roman" w:hint="eastAsia"/>
+          <w:color w:val="000000"/>
+          <w:kern w:val="0"/>
+          <w:sz w:val="30"/>
+          <w:szCs w:val="30"/>
+          <w14:ligatures w14:val="none"/>
+        </w:rPr>
+        <w:t>神救了</w:t>
+      </w:r>
+      <w:proofErr w:type="gramEnd"/>
+      <w:r>
+        <w:rPr>
+          <w:rFonts w:ascii="宋体" w:eastAsia="宋体" w:hAnsi="宋体" w:cs="Times New Roman" w:hint="eastAsia"/>
+          <w:color w:val="000000"/>
+          <w:kern w:val="0"/>
+          <w:sz w:val="30"/>
+          <w:szCs w:val="30"/>
+          <w14:ligatures w14:val="none"/>
+        </w:rPr>
+        <w:t>三分之一的犹太人。</w:t>
       </w:r>
     </w:p>
     <w:p>
@@ -3693,7 +4434,31 @@
           <w:szCs w:val="30"/>
           <w14:ligatures w14:val="none"/>
         </w:rPr>
-        <w:t>27节：弥赛亚建立千禧年国度。</w:t>
+        <w:t>27节：弥赛亚建立千</w:t>
+      </w:r>
+      <w:proofErr w:type="gramStart"/>
+      <w:r>
+        <w:rPr>
+          <w:rFonts w:ascii="宋体" w:eastAsia="宋体" w:hAnsi="宋体" w:cs="Times New Roman" w:hint="eastAsia"/>
+          <w:color w:val="000000"/>
+          <w:kern w:val="0"/>
+          <w:sz w:val="30"/>
+          <w:szCs w:val="30"/>
+          <w14:ligatures w14:val="none"/>
+        </w:rPr>
+        <w:t>禧</w:t>
+      </w:r>
+      <w:proofErr w:type="gramEnd"/>
+      <w:r>
+        <w:rPr>
+          <w:rFonts w:ascii="宋体" w:eastAsia="宋体" w:hAnsi="宋体" w:cs="Times New Roman" w:hint="eastAsia"/>
+          <w:color w:val="000000"/>
+          <w:kern w:val="0"/>
+          <w:sz w:val="30"/>
+          <w:szCs w:val="30"/>
+          <w14:ligatures w14:val="none"/>
+        </w:rPr>
+        <w:t>年国度。</w:t>
       </w:r>
     </w:p>
     <w:p>
@@ -3723,7 +4488,31 @@
           <w:szCs w:val="30"/>
           <w14:ligatures w14:val="none"/>
         </w:rPr>
-        <w:t>28节：但以理当时这些事都没有发生，他肯定不能明白，心里惊慌。</w:t>
+        <w:t>28节：但以</w:t>
+      </w:r>
+      <w:proofErr w:type="gramStart"/>
+      <w:r>
+        <w:rPr>
+          <w:rFonts w:ascii="宋体" w:eastAsia="宋体" w:hAnsi="宋体" w:cs="Times New Roman" w:hint="eastAsia"/>
+          <w:color w:val="000000"/>
+          <w:kern w:val="0"/>
+          <w:sz w:val="30"/>
+          <w:szCs w:val="30"/>
+          <w14:ligatures w14:val="none"/>
+        </w:rPr>
+        <w:t>理当时</w:t>
+      </w:r>
+      <w:proofErr w:type="gramEnd"/>
+      <w:r>
+        <w:rPr>
+          <w:rFonts w:ascii="宋体" w:eastAsia="宋体" w:hAnsi="宋体" w:cs="Times New Roman" w:hint="eastAsia"/>
+          <w:color w:val="000000"/>
+          <w:kern w:val="0"/>
+          <w:sz w:val="30"/>
+          <w:szCs w:val="30"/>
+          <w14:ligatures w14:val="none"/>
+        </w:rPr>
+        <w:t>这些事都没有发生，他肯定不能明白，心里惊慌。</w:t>
       </w:r>
     </w:p>
     <w:p>
@@ -4087,7 +4876,31 @@
           <w:szCs w:val="30"/>
           <w14:ligatures w14:val="none"/>
         </w:rPr>
-        <w:t>（以拦书删，乌莱河边）</w:t>
+        <w:t>（以拦书</w:t>
+      </w:r>
+      <w:proofErr w:type="gramStart"/>
+      <w:r>
+        <w:rPr>
+          <w:rFonts w:ascii="宋体" w:eastAsia="宋体" w:hAnsi="宋体" w:cs="Times New Roman" w:hint="eastAsia"/>
+          <w:color w:val="000000"/>
+          <w:kern w:val="0"/>
+          <w:sz w:val="30"/>
+          <w:szCs w:val="30"/>
+          <w14:ligatures w14:val="none"/>
+        </w:rPr>
+        <w:t>删</w:t>
+      </w:r>
+      <w:proofErr w:type="gramEnd"/>
+      <w:r>
+        <w:rPr>
+          <w:rFonts w:ascii="宋体" w:eastAsia="宋体" w:hAnsi="宋体" w:cs="Times New Roman" w:hint="eastAsia"/>
+          <w:color w:val="000000"/>
+          <w:kern w:val="0"/>
+          <w:sz w:val="30"/>
+          <w:szCs w:val="30"/>
+          <w14:ligatures w14:val="none"/>
+        </w:rPr>
+        <w:t>，乌莱河边）</w:t>
       </w:r>
       <w:r>
         <w:rPr>
@@ -4139,7 +4952,79 @@
           <w:szCs w:val="30"/>
           <w14:ligatures w14:val="none"/>
         </w:rPr>
-        <w:t>1-2节：神让他看到将来波斯的以拦省书珊城的乌莱河边，今日的伊朗，尼希米所在的地方，以斯帖的故事也发生在这里。神让但以理看到了后来的波斯</w:t>
+        <w:t>1-2节：神让他看到将来波斯的以</w:t>
+      </w:r>
+      <w:proofErr w:type="gramStart"/>
+      <w:r>
+        <w:rPr>
+          <w:rFonts w:ascii="宋体" w:eastAsia="宋体" w:hAnsi="宋体" w:cs="Times New Roman" w:hint="eastAsia"/>
+          <w:color w:val="000000"/>
+          <w:kern w:val="0"/>
+          <w:sz w:val="30"/>
+          <w:szCs w:val="30"/>
+          <w14:ligatures w14:val="none"/>
+        </w:rPr>
+        <w:t>拦省书珊</w:t>
+      </w:r>
+      <w:proofErr w:type="gramEnd"/>
+      <w:r>
+        <w:rPr>
+          <w:rFonts w:ascii="宋体" w:eastAsia="宋体" w:hAnsi="宋体" w:cs="Times New Roman" w:hint="eastAsia"/>
+          <w:color w:val="000000"/>
+          <w:kern w:val="0"/>
+          <w:sz w:val="30"/>
+          <w:szCs w:val="30"/>
+          <w14:ligatures w14:val="none"/>
+        </w:rPr>
+        <w:t>城的乌莱河边，今日的伊朗，尼希</w:t>
+      </w:r>
+      <w:proofErr w:type="gramStart"/>
+      <w:r>
+        <w:rPr>
+          <w:rFonts w:ascii="宋体" w:eastAsia="宋体" w:hAnsi="宋体" w:cs="Times New Roman" w:hint="eastAsia"/>
+          <w:color w:val="000000"/>
+          <w:kern w:val="0"/>
+          <w:sz w:val="30"/>
+          <w:szCs w:val="30"/>
+          <w14:ligatures w14:val="none"/>
+        </w:rPr>
+        <w:t>米所在</w:t>
+      </w:r>
+      <w:proofErr w:type="gramEnd"/>
+      <w:r>
+        <w:rPr>
+          <w:rFonts w:ascii="宋体" w:eastAsia="宋体" w:hAnsi="宋体" w:cs="Times New Roman" w:hint="eastAsia"/>
+          <w:color w:val="000000"/>
+          <w:kern w:val="0"/>
+          <w:sz w:val="30"/>
+          <w:szCs w:val="30"/>
+          <w14:ligatures w14:val="none"/>
+        </w:rPr>
+        <w:t>的地方，以斯帖的故事也发生在这里。神</w:t>
+      </w:r>
+      <w:proofErr w:type="gramStart"/>
+      <w:r>
+        <w:rPr>
+          <w:rFonts w:ascii="宋体" w:eastAsia="宋体" w:hAnsi="宋体" w:cs="Times New Roman" w:hint="eastAsia"/>
+          <w:color w:val="000000"/>
+          <w:kern w:val="0"/>
+          <w:sz w:val="30"/>
+          <w:szCs w:val="30"/>
+          <w14:ligatures w14:val="none"/>
+        </w:rPr>
+        <w:t>让但以理看到</w:t>
+      </w:r>
+      <w:proofErr w:type="gramEnd"/>
+      <w:r>
+        <w:rPr>
+          <w:rFonts w:ascii="宋体" w:eastAsia="宋体" w:hAnsi="宋体" w:cs="Times New Roman" w:hint="eastAsia"/>
+          <w:color w:val="000000"/>
+          <w:kern w:val="0"/>
+          <w:sz w:val="30"/>
+          <w:szCs w:val="30"/>
+          <w14:ligatures w14:val="none"/>
+        </w:rPr>
+        <w:t>了后来的波斯</w:t>
       </w:r>
     </w:p>
     <w:p>
@@ -4411,8 +5296,21 @@
           <w14:ligatures w14:val="none"/>
         </w:rPr>
         <w:lastRenderedPageBreak/>
-        <w:t>8节：“</w:t>
-      </w:r>
+        <w:t>8节：</w:t>
+      </w:r>
+      <w:proofErr w:type="gramStart"/>
+      <w:r>
+        <w:rPr>
+          <w:rFonts w:ascii="宋体" w:eastAsia="宋体" w:hAnsi="宋体" w:cs="Times New Roman" w:hint="eastAsia"/>
+          <w:color w:val="000000"/>
+          <w:kern w:val="0"/>
+          <w:sz w:val="30"/>
+          <w:szCs w:val="30"/>
+          <w14:ligatures w14:val="none"/>
+        </w:rPr>
+        <w:t>“</w:t>
+      </w:r>
+      <w:proofErr w:type="gramEnd"/>
       <w:r>
         <w:rPr>
           <w:rFonts w:ascii="宋体" w:eastAsia="宋体" w:hAnsi="宋体" w:cs="Times New Roman" w:hint="eastAsia"/>
@@ -4424,16 +5322,29 @@
         </w:rPr>
         <w:t>这山羊极其自高自大，正强盛的时候，那大角折断了，又在角根上向天的四方（原文作“风”）长出四个非常的角来。</w:t>
       </w:r>
-      <w:r>
-        <w:rPr>
-          <w:rFonts w:ascii="宋体" w:eastAsia="宋体" w:hAnsi="宋体" w:cs="Times New Roman" w:hint="eastAsia"/>
-          <w:color w:val="000000"/>
-          <w:kern w:val="0"/>
-          <w:sz w:val="30"/>
-          <w:szCs w:val="30"/>
-          <w14:ligatures w14:val="none"/>
-        </w:rPr>
-        <w:t>”“</w:t>
+      <w:proofErr w:type="gramStart"/>
+      <w:r>
+        <w:rPr>
+          <w:rFonts w:ascii="宋体" w:eastAsia="宋体" w:hAnsi="宋体" w:cs="Times New Roman" w:hint="eastAsia"/>
+          <w:color w:val="000000"/>
+          <w:kern w:val="0"/>
+          <w:sz w:val="30"/>
+          <w:szCs w:val="30"/>
+          <w14:ligatures w14:val="none"/>
+        </w:rPr>
+        <w:t>”</w:t>
+      </w:r>
+      <w:proofErr w:type="gramEnd"/>
+      <w:r>
+        <w:rPr>
+          <w:rFonts w:ascii="宋体" w:eastAsia="宋体" w:hAnsi="宋体" w:cs="Times New Roman" w:hint="eastAsia"/>
+          <w:color w:val="000000"/>
+          <w:kern w:val="0"/>
+          <w:sz w:val="30"/>
+          <w:szCs w:val="30"/>
+          <w14:ligatures w14:val="none"/>
+        </w:rPr>
+        <w:t>“</w:t>
       </w:r>
       <w:r>
         <w:rPr>
@@ -4518,7 +5429,55 @@
           <w:szCs w:val="30"/>
           <w14:ligatures w14:val="none"/>
         </w:rPr>
-        <w:t xml:space="preserve"> vv9-14  一小角的崛起  （安提阿古已巴乏尼，指向将来的敌基督）</w:t>
+        <w:t xml:space="preserve"> vv9-14  </w:t>
+      </w:r>
+      <w:proofErr w:type="gramStart"/>
+      <w:r>
+        <w:rPr>
+          <w:rFonts w:ascii="宋体" w:eastAsia="宋体" w:hAnsi="宋体" w:cs="Times New Roman" w:hint="eastAsia"/>
+          <w:color w:val="000000"/>
+          <w:kern w:val="0"/>
+          <w:sz w:val="30"/>
+          <w:szCs w:val="30"/>
+          <w14:ligatures w14:val="none"/>
+        </w:rPr>
+        <w:t>一</w:t>
+      </w:r>
+      <w:proofErr w:type="gramEnd"/>
+      <w:r>
+        <w:rPr>
+          <w:rFonts w:ascii="宋体" w:eastAsia="宋体" w:hAnsi="宋体" w:cs="Times New Roman" w:hint="eastAsia"/>
+          <w:color w:val="000000"/>
+          <w:kern w:val="0"/>
+          <w:sz w:val="30"/>
+          <w:szCs w:val="30"/>
+          <w14:ligatures w14:val="none"/>
+        </w:rPr>
+        <w:t>小角的崛起  （安提阿古</w:t>
+      </w:r>
+      <w:proofErr w:type="gramStart"/>
+      <w:r>
+        <w:rPr>
+          <w:rFonts w:ascii="宋体" w:eastAsia="宋体" w:hAnsi="宋体" w:cs="Times New Roman" w:hint="eastAsia"/>
+          <w:color w:val="000000"/>
+          <w:kern w:val="0"/>
+          <w:sz w:val="30"/>
+          <w:szCs w:val="30"/>
+          <w14:ligatures w14:val="none"/>
+        </w:rPr>
+        <w:t>已巴乏</w:t>
+      </w:r>
+      <w:proofErr w:type="gramEnd"/>
+      <w:r>
+        <w:rPr>
+          <w:rFonts w:ascii="宋体" w:eastAsia="宋体" w:hAnsi="宋体" w:cs="Times New Roman" w:hint="eastAsia"/>
+          <w:color w:val="000000"/>
+          <w:kern w:val="0"/>
+          <w:sz w:val="30"/>
+          <w:szCs w:val="30"/>
+          <w14:ligatures w14:val="none"/>
+        </w:rPr>
+        <w:t>尼，指向将来的敌基督）</w:t>
       </w:r>
     </w:p>
     <w:p>
@@ -4603,8 +5562,21 @@
           <w:szCs w:val="30"/>
           <w14:ligatures w14:val="none"/>
         </w:rPr>
-        <w:t>塞琉</w:t>
-      </w:r>
+        <w:t>塞</w:t>
+      </w:r>
+      <w:proofErr w:type="gramStart"/>
+      <w:r>
+        <w:rPr>
+          <w:rFonts w:ascii="宋体" w:eastAsia="宋体" w:hAnsi="宋体" w:cs="Times New Roman" w:hint="eastAsia"/>
+          <w:color w:val="000000"/>
+          <w:kern w:val="0"/>
+          <w:sz w:val="30"/>
+          <w:szCs w:val="30"/>
+          <w14:ligatures w14:val="none"/>
+        </w:rPr>
+        <w:t>琉</w:t>
+      </w:r>
+      <w:proofErr w:type="gramEnd"/>
       <w:r>
         <w:rPr>
           <w:rFonts w:ascii="宋体" w:eastAsia="宋体" w:hAnsi="宋体" w:cs="Times New Roman" w:hint="eastAsia"/>
@@ -4636,7 +5608,31 @@
           <w:szCs w:val="30"/>
           <w14:ligatures w14:val="none"/>
         </w:rPr>
-        <w:t>安提阿古已巴乏尼</w:t>
+        <w:t>安提阿古</w:t>
+      </w:r>
+      <w:proofErr w:type="gramStart"/>
+      <w:r>
+        <w:rPr>
+          <w:rFonts w:ascii="宋体" w:eastAsia="宋体" w:hAnsi="宋体" w:cs="Times New Roman" w:hint="eastAsia"/>
+          <w:color w:val="000000"/>
+          <w:kern w:val="0"/>
+          <w:sz w:val="30"/>
+          <w:szCs w:val="30"/>
+          <w14:ligatures w14:val="none"/>
+        </w:rPr>
+        <w:t>已巴乏</w:t>
+      </w:r>
+      <w:proofErr w:type="gramEnd"/>
+      <w:r>
+        <w:rPr>
+          <w:rFonts w:ascii="宋体" w:eastAsia="宋体" w:hAnsi="宋体" w:cs="Times New Roman" w:hint="eastAsia"/>
+          <w:color w:val="000000"/>
+          <w:kern w:val="0"/>
+          <w:sz w:val="30"/>
+          <w:szCs w:val="30"/>
+          <w14:ligatures w14:val="none"/>
+        </w:rPr>
+        <w:t>尼</w:t>
       </w:r>
       <w:r>
         <w:rPr>
@@ -4732,7 +5728,31 @@
           <w:szCs w:val="30"/>
           <w14:ligatures w14:val="none"/>
         </w:rPr>
-        <w:t>慧人必发光如同天上的光；那使多人归义的，必发光如星，直到永永远远。</w:t>
+        <w:t>慧人必发光如同天上的光；那使多人归义的，必发光如星，直到永</w:t>
+      </w:r>
+      <w:proofErr w:type="gramStart"/>
+      <w:r>
+        <w:rPr>
+          <w:rFonts w:ascii="宋体" w:eastAsia="宋体" w:hAnsi="宋体" w:cs="Times New Roman" w:hint="eastAsia"/>
+          <w:color w:val="000000"/>
+          <w:kern w:val="0"/>
+          <w:sz w:val="30"/>
+          <w:szCs w:val="30"/>
+          <w14:ligatures w14:val="none"/>
+        </w:rPr>
+        <w:t>永远</w:t>
+      </w:r>
+      <w:proofErr w:type="gramEnd"/>
+      <w:r>
+        <w:rPr>
+          <w:rFonts w:ascii="宋体" w:eastAsia="宋体" w:hAnsi="宋体" w:cs="Times New Roman" w:hint="eastAsia"/>
+          <w:color w:val="000000"/>
+          <w:kern w:val="0"/>
+          <w:sz w:val="30"/>
+          <w:szCs w:val="30"/>
+          <w14:ligatures w14:val="none"/>
+        </w:rPr>
+        <w:t>远。</w:t>
       </w:r>
       <w:r>
         <w:rPr>
@@ -4931,8 +5951,21 @@
           <w:szCs w:val="30"/>
           <w14:ligatures w14:val="none"/>
         </w:rPr>
-        <w:t>安提阿古已巴乏尼</w:t>
-      </w:r>
+        <w:t>安提阿古</w:t>
+      </w:r>
+      <w:proofErr w:type="gramStart"/>
+      <w:r>
+        <w:rPr>
+          <w:rFonts w:ascii="宋体" w:eastAsia="宋体" w:hAnsi="宋体" w:cs="Times New Roman" w:hint="eastAsia"/>
+          <w:color w:val="000000"/>
+          <w:kern w:val="0"/>
+          <w:sz w:val="30"/>
+          <w:szCs w:val="30"/>
+          <w14:ligatures w14:val="none"/>
+        </w:rPr>
+        <w:t>已巴乏尼</w:t>
+      </w:r>
+      <w:proofErr w:type="gramEnd"/>
       <w:r>
         <w:rPr>
           <w:rFonts w:ascii="宋体" w:eastAsia="宋体" w:hAnsi="宋体" w:cs="Times New Roman" w:hint="eastAsia"/>
@@ -5005,29 +6038,90 @@
           <w:szCs w:val="30"/>
           <w14:ligatures w14:val="none"/>
         </w:rPr>
-        <w:t>安提阿古已巴乏尼</w:t>
-      </w:r>
-      <w:r>
-        <w:rPr>
-          <w:rFonts w:ascii="宋体" w:eastAsia="宋体" w:hAnsi="宋体" w:cs="Times New Roman" w:hint="eastAsia"/>
-          <w:color w:val="000000"/>
-          <w:kern w:val="0"/>
-          <w:sz w:val="30"/>
-          <w:szCs w:val="30"/>
-          <w14:ligatures w14:val="none"/>
-        </w:rPr>
-        <w:t>这个名字是他给自己起的，意思是“神荣耀的显现”，他把自己当做神。他的背后是魔鬼，也指向未来的敌基督。“</w:t>
-      </w:r>
-      <w:r>
-        <w:rPr>
-          <w:rFonts w:ascii="宋体" w:eastAsia="宋体" w:hAnsi="宋体" w:cs="Times New Roman" w:hint="eastAsia"/>
-          <w:color w:val="000000"/>
-          <w:kern w:val="0"/>
-          <w:sz w:val="30"/>
-          <w:szCs w:val="30"/>
-          <w14:ligatures w14:val="none"/>
-        </w:rPr>
-        <w:t>除掉常献给君的燔祭，毁坏君的圣所</w:t>
+        <w:t>安提阿古</w:t>
+      </w:r>
+      <w:proofErr w:type="gramStart"/>
+      <w:r>
+        <w:rPr>
+          <w:rFonts w:ascii="宋体" w:eastAsia="宋体" w:hAnsi="宋体" w:cs="Times New Roman" w:hint="eastAsia"/>
+          <w:color w:val="000000"/>
+          <w:kern w:val="0"/>
+          <w:sz w:val="30"/>
+          <w:szCs w:val="30"/>
+          <w14:ligatures w14:val="none"/>
+        </w:rPr>
+        <w:t>已巴乏尼</w:t>
+      </w:r>
+      <w:proofErr w:type="gramEnd"/>
+      <w:r>
+        <w:rPr>
+          <w:rFonts w:ascii="宋体" w:eastAsia="宋体" w:hAnsi="宋体" w:cs="Times New Roman" w:hint="eastAsia"/>
+          <w:color w:val="000000"/>
+          <w:kern w:val="0"/>
+          <w:sz w:val="30"/>
+          <w:szCs w:val="30"/>
+          <w14:ligatures w14:val="none"/>
+        </w:rPr>
+        <w:t>这个名字是他给自己起的，意思是“神荣耀的显现”，他把自己</w:t>
+      </w:r>
+      <w:proofErr w:type="gramStart"/>
+      <w:r>
+        <w:rPr>
+          <w:rFonts w:ascii="宋体" w:eastAsia="宋体" w:hAnsi="宋体" w:cs="Times New Roman" w:hint="eastAsia"/>
+          <w:color w:val="000000"/>
+          <w:kern w:val="0"/>
+          <w:sz w:val="30"/>
+          <w:szCs w:val="30"/>
+          <w14:ligatures w14:val="none"/>
+        </w:rPr>
+        <w:t>当做</w:t>
+      </w:r>
+      <w:proofErr w:type="gramEnd"/>
+      <w:r>
+        <w:rPr>
+          <w:rFonts w:ascii="宋体" w:eastAsia="宋体" w:hAnsi="宋体" w:cs="Times New Roman" w:hint="eastAsia"/>
+          <w:color w:val="000000"/>
+          <w:kern w:val="0"/>
+          <w:sz w:val="30"/>
+          <w:szCs w:val="30"/>
+          <w14:ligatures w14:val="none"/>
+        </w:rPr>
+        <w:t>神。他的背后是魔鬼，也指向未来的敌基督。“</w:t>
+      </w:r>
+      <w:r>
+        <w:rPr>
+          <w:rFonts w:ascii="宋体" w:eastAsia="宋体" w:hAnsi="宋体" w:cs="Times New Roman" w:hint="eastAsia"/>
+          <w:color w:val="000000"/>
+          <w:kern w:val="0"/>
+          <w:sz w:val="30"/>
+          <w:szCs w:val="30"/>
+          <w14:ligatures w14:val="none"/>
+        </w:rPr>
+        <w:t>除掉常献给君的</w:t>
+      </w:r>
+      <w:proofErr w:type="gramStart"/>
+      <w:r>
+        <w:rPr>
+          <w:rFonts w:ascii="宋体" w:eastAsia="宋体" w:hAnsi="宋体" w:cs="Times New Roman" w:hint="eastAsia"/>
+          <w:color w:val="000000"/>
+          <w:kern w:val="0"/>
+          <w:sz w:val="30"/>
+          <w:szCs w:val="30"/>
+          <w14:ligatures w14:val="none"/>
+        </w:rPr>
+        <w:t>燔</w:t>
+      </w:r>
+      <w:proofErr w:type="gramEnd"/>
+      <w:r>
+        <w:rPr>
+          <w:rFonts w:ascii="宋体" w:eastAsia="宋体" w:hAnsi="宋体" w:cs="Times New Roman" w:hint="eastAsia"/>
+          <w:color w:val="000000"/>
+          <w:kern w:val="0"/>
+          <w:sz w:val="30"/>
+          <w:szCs w:val="30"/>
+          <w14:ligatures w14:val="none"/>
+        </w:rPr>
+        <w:t>祭，毁坏君的圣所</w:t>
       </w:r>
       <w:r>
         <w:rPr>
@@ -5049,18 +6143,42 @@
           <w:szCs w:val="30"/>
           <w14:ligatures w14:val="none"/>
         </w:rPr>
-        <w:t>安提阿古已巴乏尼</w:t>
-      </w:r>
-      <w:r>
-        <w:rPr>
-          <w:rFonts w:ascii="宋体" w:eastAsia="宋体" w:hAnsi="宋体" w:cs="Times New Roman" w:hint="eastAsia"/>
-          <w:color w:val="000000"/>
-          <w:kern w:val="0"/>
-          <w:sz w:val="30"/>
-          <w:szCs w:val="30"/>
-          <w14:ligatures w14:val="none"/>
-        </w:rPr>
-        <w:t>还要攻击犹太人的神，停止犹太人的献祭，毁掉圣殿，</w:t>
+        <w:t>安提阿古</w:t>
+      </w:r>
+      <w:proofErr w:type="gramStart"/>
+      <w:r>
+        <w:rPr>
+          <w:rFonts w:ascii="宋体" w:eastAsia="宋体" w:hAnsi="宋体" w:cs="Times New Roman" w:hint="eastAsia"/>
+          <w:color w:val="000000"/>
+          <w:kern w:val="0"/>
+          <w:sz w:val="30"/>
+          <w:szCs w:val="30"/>
+          <w14:ligatures w14:val="none"/>
+        </w:rPr>
+        <w:t>已巴乏尼</w:t>
+      </w:r>
+      <w:r>
+        <w:rPr>
+          <w:rFonts w:ascii="宋体" w:eastAsia="宋体" w:hAnsi="宋体" w:cs="Times New Roman" w:hint="eastAsia"/>
+          <w:color w:val="000000"/>
+          <w:kern w:val="0"/>
+          <w:sz w:val="30"/>
+          <w:szCs w:val="30"/>
+          <w14:ligatures w14:val="none"/>
+        </w:rPr>
+        <w:t>还要</w:t>
+      </w:r>
+      <w:proofErr w:type="gramEnd"/>
+      <w:r>
+        <w:rPr>
+          <w:rFonts w:ascii="宋体" w:eastAsia="宋体" w:hAnsi="宋体" w:cs="Times New Roman" w:hint="eastAsia"/>
+          <w:color w:val="000000"/>
+          <w:kern w:val="0"/>
+          <w:sz w:val="30"/>
+          <w:szCs w:val="30"/>
+          <w14:ligatures w14:val="none"/>
+        </w:rPr>
+        <w:t>攻击犹太人的神，停止犹太人的献祭，毁掉圣殿，</w:t>
       </w:r>
       <w:r>
         <w:rPr>
@@ -5134,19 +6252,56 @@
           <w:szCs w:val="30"/>
           <w14:ligatures w14:val="none"/>
         </w:rPr>
-        <w:t>”，真理指摩西五经。</w:t>
-      </w:r>
-      <w:r>
-        <w:rPr>
-          <w:rFonts w:ascii="宋体" w:eastAsia="宋体" w:hAnsi="宋体" w:cs="Times New Roman" w:hint="eastAsia"/>
-          <w:color w:val="000000"/>
-          <w:kern w:val="0"/>
-          <w:sz w:val="30"/>
-          <w:szCs w:val="30"/>
-          <w14:ligatures w14:val="none"/>
-        </w:rPr>
-        <w:t>安提阿古已巴乏尼</w:t>
-      </w:r>
+        <w:t>”，</w:t>
+      </w:r>
+      <w:proofErr w:type="gramStart"/>
+      <w:r>
+        <w:rPr>
+          <w:rFonts w:ascii="宋体" w:eastAsia="宋体" w:hAnsi="宋体" w:cs="Times New Roman" w:hint="eastAsia"/>
+          <w:color w:val="000000"/>
+          <w:kern w:val="0"/>
+          <w:sz w:val="30"/>
+          <w:szCs w:val="30"/>
+          <w14:ligatures w14:val="none"/>
+        </w:rPr>
+        <w:t>真理指摩西</w:t>
+      </w:r>
+      <w:proofErr w:type="gramEnd"/>
+      <w:r>
+        <w:rPr>
+          <w:rFonts w:ascii="宋体" w:eastAsia="宋体" w:hAnsi="宋体" w:cs="Times New Roman" w:hint="eastAsia"/>
+          <w:color w:val="000000"/>
+          <w:kern w:val="0"/>
+          <w:sz w:val="30"/>
+          <w:szCs w:val="30"/>
+          <w14:ligatures w14:val="none"/>
+        </w:rPr>
+        <w:t>五经。</w:t>
+      </w:r>
+      <w:r>
+        <w:rPr>
+          <w:rFonts w:ascii="宋体" w:eastAsia="宋体" w:hAnsi="宋体" w:cs="Times New Roman" w:hint="eastAsia"/>
+          <w:color w:val="000000"/>
+          <w:kern w:val="0"/>
+          <w:sz w:val="30"/>
+          <w:szCs w:val="30"/>
+          <w14:ligatures w14:val="none"/>
+        </w:rPr>
+        <w:t>安提阿古</w:t>
+      </w:r>
+      <w:proofErr w:type="gramStart"/>
+      <w:r>
+        <w:rPr>
+          <w:rFonts w:ascii="宋体" w:eastAsia="宋体" w:hAnsi="宋体" w:cs="Times New Roman" w:hint="eastAsia"/>
+          <w:color w:val="000000"/>
+          <w:kern w:val="0"/>
+          <w:sz w:val="30"/>
+          <w:szCs w:val="30"/>
+          <w14:ligatures w14:val="none"/>
+        </w:rPr>
+        <w:t>已巴乏尼</w:t>
+      </w:r>
+      <w:proofErr w:type="gramEnd"/>
       <w:r>
         <w:rPr>
           <w:rFonts w:ascii="宋体" w:eastAsia="宋体" w:hAnsi="宋体" w:cs="Times New Roman" w:hint="eastAsia"/>
@@ -5186,7 +6341,19 @@
           <w:szCs w:val="30"/>
           <w14:ligatures w14:val="none"/>
         </w:rPr>
-        <w:t>13节：圣者的话说明神允许</w:t>
+        <w:t>13节：圣者的话说明</w:t>
+      </w:r>
+      <w:proofErr w:type="gramStart"/>
+      <w:r>
+        <w:rPr>
+          <w:rFonts w:ascii="宋体" w:eastAsia="宋体" w:hAnsi="宋体" w:cs="Times New Roman" w:hint="eastAsia"/>
+          <w:color w:val="000000"/>
+          <w:kern w:val="0"/>
+          <w:sz w:val="30"/>
+          <w:szCs w:val="30"/>
+          <w14:ligatures w14:val="none"/>
+        </w:rPr>
+        <w:t>神允许</w:t>
       </w:r>
       <w:r>
         <w:rPr>
@@ -5210,6 +6377,7 @@
         </w:rPr>
         <w:t>做“</w:t>
       </w:r>
+      <w:proofErr w:type="gramEnd"/>
       <w:r>
         <w:rPr>
           <w:rFonts w:ascii="宋体" w:eastAsia="宋体" w:hAnsi="宋体" w:cs="Times New Roman" w:hint="eastAsia"/>
@@ -5221,16 +6389,29 @@
         </w:rPr>
         <w:t>除掉常献的燔祭和施行毁坏的罪过，将圣所与军旅（或作“以色列的军”）践踏的异象</w:t>
       </w:r>
-      <w:r>
-        <w:rPr>
-          <w:rFonts w:ascii="宋体" w:eastAsia="宋体" w:hAnsi="宋体" w:cs="Times New Roman" w:hint="eastAsia"/>
-          <w:color w:val="000000"/>
-          <w:kern w:val="0"/>
-          <w:sz w:val="30"/>
-          <w:szCs w:val="30"/>
-          <w14:ligatures w14:val="none"/>
-        </w:rPr>
-        <w:t>”。</w:t>
+      <w:proofErr w:type="gramStart"/>
+      <w:r>
+        <w:rPr>
+          <w:rFonts w:ascii="宋体" w:eastAsia="宋体" w:hAnsi="宋体" w:cs="Times New Roman" w:hint="eastAsia"/>
+          <w:color w:val="000000"/>
+          <w:kern w:val="0"/>
+          <w:sz w:val="30"/>
+          <w:szCs w:val="30"/>
+          <w14:ligatures w14:val="none"/>
+        </w:rPr>
+        <w:t>”</w:t>
+      </w:r>
+      <w:proofErr w:type="gramEnd"/>
+      <w:r>
+        <w:rPr>
+          <w:rFonts w:ascii="宋体" w:eastAsia="宋体" w:hAnsi="宋体" w:cs="Times New Roman" w:hint="eastAsia"/>
+          <w:color w:val="000000"/>
+          <w:kern w:val="0"/>
+          <w:sz w:val="30"/>
+          <w:szCs w:val="30"/>
+          <w14:ligatures w14:val="none"/>
+        </w:rPr>
+        <w:t>。</w:t>
       </w:r>
     </w:p>
     <w:p>
@@ -5304,7 +6485,31 @@
           <w:szCs w:val="30"/>
           <w14:ligatures w14:val="none"/>
         </w:rPr>
-        <w:t>安提阿古已巴乏尼</w:t>
+        <w:t>安提阿古</w:t>
+      </w:r>
+      <w:proofErr w:type="gramStart"/>
+      <w:r>
+        <w:rPr>
+          <w:rFonts w:ascii="宋体" w:eastAsia="宋体" w:hAnsi="宋体" w:cs="Times New Roman" w:hint="eastAsia"/>
+          <w:color w:val="000000"/>
+          <w:kern w:val="0"/>
+          <w:sz w:val="30"/>
+          <w:szCs w:val="30"/>
+          <w14:ligatures w14:val="none"/>
+        </w:rPr>
+        <w:t>已巴乏</w:t>
+      </w:r>
+      <w:proofErr w:type="gramEnd"/>
+      <w:r>
+        <w:rPr>
+          <w:rFonts w:ascii="宋体" w:eastAsia="宋体" w:hAnsi="宋体" w:cs="Times New Roman" w:hint="eastAsia"/>
+          <w:color w:val="000000"/>
+          <w:kern w:val="0"/>
+          <w:sz w:val="30"/>
+          <w:szCs w:val="30"/>
+          <w14:ligatures w14:val="none"/>
+        </w:rPr>
+        <w:t>尼</w:t>
       </w:r>
       <w:r>
         <w:rPr>
@@ -5464,7 +6669,31 @@
           <w:szCs w:val="30"/>
           <w14:ligatures w14:val="none"/>
         </w:rPr>
-        <w:t>到了第六个月，天使加百列奉　神的差遣往加利利的一座城去</w:t>
+        <w:t>到了第六个月，天使加百列奉　神的差遣往加利</w:t>
+      </w:r>
+      <w:proofErr w:type="gramStart"/>
+      <w:r>
+        <w:rPr>
+          <w:rFonts w:ascii="宋体" w:eastAsia="宋体" w:hAnsi="宋体" w:cs="Times New Roman" w:hint="eastAsia"/>
+          <w:color w:val="000000"/>
+          <w:kern w:val="0"/>
+          <w:sz w:val="30"/>
+          <w:szCs w:val="30"/>
+          <w14:ligatures w14:val="none"/>
+        </w:rPr>
+        <w:t>利</w:t>
+      </w:r>
+      <w:proofErr w:type="gramEnd"/>
+      <w:r>
+        <w:rPr>
+          <w:rFonts w:ascii="宋体" w:eastAsia="宋体" w:hAnsi="宋体" w:cs="Times New Roman" w:hint="eastAsia"/>
+          <w:color w:val="000000"/>
+          <w:kern w:val="0"/>
+          <w:sz w:val="30"/>
+          <w:szCs w:val="30"/>
+          <w14:ligatures w14:val="none"/>
+        </w:rPr>
+        <w:t>的一座城去</w:t>
       </w:r>
       <w:r>
         <w:rPr>
@@ -5516,18 +6745,66 @@
           <w:szCs w:val="30"/>
           <w14:ligatures w14:val="none"/>
         </w:rPr>
-        <w:t>18-19节：这句话的意思是神的愤怒要临到，神已经定下什么时候将灾难，因为神对他的选民行为悖逆感到愤怒，未来还有灾难降临。圣经中很多预言有双重应验，不仅近期就要降临，还要在更远的将来再次应验。就像我们看到的重重山岭，我们看到前面的山，后面还有其他的山，几座山岭之间的距离有多远，我们看不到。神让但以理看到的小角，这个指向</w:t>
-      </w:r>
-      <w:r>
-        <w:rPr>
-          <w:rFonts w:ascii="宋体" w:eastAsia="宋体" w:hAnsi="宋体" w:cs="Times New Roman" w:hint="eastAsia"/>
-          <w:color w:val="000000"/>
-          <w:kern w:val="0"/>
-          <w:sz w:val="30"/>
-          <w:szCs w:val="30"/>
-          <w14:ligatures w14:val="none"/>
-        </w:rPr>
-        <w:t>安提阿古已巴乏尼</w:t>
+        <w:t>18-19节：这句话的意思是神的愤怒要临到，神已经定下什么时候将灾难，因为神对他的选民行为悖逆感到愤怒，未来还有灾难降临。圣经中很多预言有双重应验，不仅近期就要降临，还要在更远的将来再次应验。就像我们看到的重重山岭，我们看到前面的山，后面还有其他的山，几座山岭之间的距离有多远，我们看不到。神</w:t>
+      </w:r>
+      <w:proofErr w:type="gramStart"/>
+      <w:r>
+        <w:rPr>
+          <w:rFonts w:ascii="宋体" w:eastAsia="宋体" w:hAnsi="宋体" w:cs="Times New Roman" w:hint="eastAsia"/>
+          <w:color w:val="000000"/>
+          <w:kern w:val="0"/>
+          <w:sz w:val="30"/>
+          <w:szCs w:val="30"/>
+          <w14:ligatures w14:val="none"/>
+        </w:rPr>
+        <w:t>让但以理看到</w:t>
+      </w:r>
+      <w:proofErr w:type="gramEnd"/>
+      <w:r>
+        <w:rPr>
+          <w:rFonts w:ascii="宋体" w:eastAsia="宋体" w:hAnsi="宋体" w:cs="Times New Roman" w:hint="eastAsia"/>
+          <w:color w:val="000000"/>
+          <w:kern w:val="0"/>
+          <w:sz w:val="30"/>
+          <w:szCs w:val="30"/>
+          <w14:ligatures w14:val="none"/>
+        </w:rPr>
+        <w:t>的小角，这个指向</w:t>
+      </w:r>
+      <w:r>
+        <w:rPr>
+          <w:rFonts w:ascii="宋体" w:eastAsia="宋体" w:hAnsi="宋体" w:cs="Times New Roman" w:hint="eastAsia"/>
+          <w:color w:val="000000"/>
+          <w:kern w:val="0"/>
+          <w:sz w:val="30"/>
+          <w:szCs w:val="30"/>
+          <w14:ligatures w14:val="none"/>
+        </w:rPr>
+        <w:t>安提阿古</w:t>
+      </w:r>
+      <w:proofErr w:type="gramStart"/>
+      <w:r>
+        <w:rPr>
+          <w:rFonts w:ascii="宋体" w:eastAsia="宋体" w:hAnsi="宋体" w:cs="Times New Roman" w:hint="eastAsia"/>
+          <w:color w:val="000000"/>
+          <w:kern w:val="0"/>
+          <w:sz w:val="30"/>
+          <w:szCs w:val="30"/>
+          <w14:ligatures w14:val="none"/>
+        </w:rPr>
+        <w:t>已巴乏</w:t>
+      </w:r>
+      <w:proofErr w:type="gramEnd"/>
+      <w:r>
+        <w:rPr>
+          <w:rFonts w:ascii="宋体" w:eastAsia="宋体" w:hAnsi="宋体" w:cs="Times New Roman" w:hint="eastAsia"/>
+          <w:color w:val="000000"/>
+          <w:kern w:val="0"/>
+          <w:sz w:val="30"/>
+          <w:szCs w:val="30"/>
+          <w14:ligatures w14:val="none"/>
+        </w:rPr>
+        <w:t>尼</w:t>
       </w:r>
       <w:r>
         <w:rPr>
@@ -5650,8 +6927,21 @@
           <w:szCs w:val="30"/>
           <w14:ligatures w14:val="none"/>
         </w:rPr>
-        <w:t>安提阿古已巴乏尼</w:t>
-      </w:r>
+        <w:t>安提阿古</w:t>
+      </w:r>
+      <w:proofErr w:type="gramStart"/>
+      <w:r>
+        <w:rPr>
+          <w:rFonts w:ascii="宋体" w:eastAsia="宋体" w:hAnsi="宋体" w:cs="Times New Roman" w:hint="eastAsia"/>
+          <w:color w:val="000000"/>
+          <w:kern w:val="0"/>
+          <w:sz w:val="30"/>
+          <w:szCs w:val="30"/>
+          <w14:ligatures w14:val="none"/>
+        </w:rPr>
+        <w:t>已巴乏尼</w:t>
+      </w:r>
+      <w:proofErr w:type="gramEnd"/>
       <w:r>
         <w:rPr>
           <w:rFonts w:ascii="宋体" w:eastAsia="宋体" w:hAnsi="宋体" w:cs="Times New Roman" w:hint="eastAsia"/>
@@ -5694,8 +6984,21 @@
           <w:szCs w:val="30"/>
           <w14:ligatures w14:val="none"/>
         </w:rPr>
-        <w:t>安提阿古已巴乏尼</w:t>
-      </w:r>
+        <w:t>安提阿古</w:t>
+      </w:r>
+      <w:proofErr w:type="gramStart"/>
+      <w:r>
+        <w:rPr>
+          <w:rFonts w:ascii="宋体" w:eastAsia="宋体" w:hAnsi="宋体" w:cs="Times New Roman" w:hint="eastAsia"/>
+          <w:color w:val="000000"/>
+          <w:kern w:val="0"/>
+          <w:sz w:val="30"/>
+          <w:szCs w:val="30"/>
+          <w14:ligatures w14:val="none"/>
+        </w:rPr>
+        <w:t>已巴乏尼</w:t>
+      </w:r>
+      <w:proofErr w:type="gramEnd"/>
       <w:r>
         <w:rPr>
           <w:rFonts w:ascii="宋体" w:eastAsia="宋体" w:hAnsi="宋体" w:cs="Times New Roman" w:hint="eastAsia"/>
@@ -6233,7 +7536,31 @@
           <w:szCs w:val="30"/>
           <w14:ligatures w14:val="none"/>
         </w:rPr>
-        <w:t>神重用但以理，使他不仅在巴比伦的王宫，他在玛代波斯时也生活在王宫。神不仅给他看到异象，还给他解释异象。接下来但以理祷告，我们的祷告多数都是停留在自己的生活上，我们从中学习神需要怎样的祷告。</w:t>
+        <w:t>神重用但以理，使他不仅在巴比伦的王宫，他在玛代波斯时也生活在王宫。神不仅给他看到异象，还给他解释异象。接下来但以理祷告，我们的祷告多数都是停留在自己的生活上，我们从中学习</w:t>
+      </w:r>
+      <w:proofErr w:type="gramStart"/>
+      <w:r>
+        <w:rPr>
+          <w:rFonts w:ascii="宋体" w:eastAsia="宋体" w:hAnsi="宋体" w:cs="Times New Roman" w:hint="eastAsia"/>
+          <w:color w:val="000000"/>
+          <w:kern w:val="0"/>
+          <w:sz w:val="30"/>
+          <w:szCs w:val="30"/>
+          <w14:ligatures w14:val="none"/>
+        </w:rPr>
+        <w:t>神需要</w:t>
+      </w:r>
+      <w:proofErr w:type="gramEnd"/>
+      <w:r>
+        <w:rPr>
+          <w:rFonts w:ascii="宋体" w:eastAsia="宋体" w:hAnsi="宋体" w:cs="Times New Roman" w:hint="eastAsia"/>
+          <w:color w:val="000000"/>
+          <w:kern w:val="0"/>
+          <w:sz w:val="30"/>
+          <w:szCs w:val="30"/>
+          <w14:ligatures w14:val="none"/>
+        </w:rPr>
+        <w:t>怎样的祷告。</w:t>
       </w:r>
     </w:p>
     <w:p>
@@ -6334,18 +7661,114 @@
           <w:szCs w:val="30"/>
           <w14:ligatures w14:val="none"/>
         </w:rPr>
-        <w:t>1节：祷告的时间背景，巴比伦刚被灭掉，但以理进入新的帝国——玛代波斯，玛代波斯王留用但以理，可见他们知道但以理与其他人不同，知道但以理怎样帮助巴比伦王。上文第八章提到但以理得到异象后</w:t>
-      </w:r>
-      <w:r>
-        <w:rPr>
-          <w:rFonts w:ascii="宋体" w:eastAsia="宋体" w:hAnsi="宋体" w:cs="Times New Roman" w:hint="eastAsia"/>
-          <w:color w:val="000000"/>
-          <w:kern w:val="0"/>
-          <w:sz w:val="30"/>
-          <w:szCs w:val="30"/>
-          <w14:ligatures w14:val="none"/>
-        </w:rPr>
-        <w:t>被严重搅扰，惊惶生病，昏迷不醒，但醒来后但以理知道自己梦到的异象一定跟神的话有关系一直在思考神的话——这是我们需要学习的功课。</w:t>
+        <w:t>1节：祷告的时间背景，巴比伦刚被灭掉，但以理进入新的帝国——玛代波斯，玛代波斯王留用但以理，可见他们知道但以理与其他人不同，知道但以</w:t>
+      </w:r>
+      <w:proofErr w:type="gramStart"/>
+      <w:r>
+        <w:rPr>
+          <w:rFonts w:ascii="宋体" w:eastAsia="宋体" w:hAnsi="宋体" w:cs="Times New Roman" w:hint="eastAsia"/>
+          <w:color w:val="000000"/>
+          <w:kern w:val="0"/>
+          <w:sz w:val="30"/>
+          <w:szCs w:val="30"/>
+          <w14:ligatures w14:val="none"/>
+        </w:rPr>
+        <w:t>理怎样</w:t>
+      </w:r>
+      <w:proofErr w:type="gramEnd"/>
+      <w:r>
+        <w:rPr>
+          <w:rFonts w:ascii="宋体" w:eastAsia="宋体" w:hAnsi="宋体" w:cs="Times New Roman" w:hint="eastAsia"/>
+          <w:color w:val="000000"/>
+          <w:kern w:val="0"/>
+          <w:sz w:val="30"/>
+          <w:szCs w:val="30"/>
+          <w14:ligatures w14:val="none"/>
+        </w:rPr>
+        <w:t>帮助巴比伦王。上文第八章提到但以</w:t>
+      </w:r>
+      <w:proofErr w:type="gramStart"/>
+      <w:r>
+        <w:rPr>
+          <w:rFonts w:ascii="宋体" w:eastAsia="宋体" w:hAnsi="宋体" w:cs="Times New Roman" w:hint="eastAsia"/>
+          <w:color w:val="000000"/>
+          <w:kern w:val="0"/>
+          <w:sz w:val="30"/>
+          <w:szCs w:val="30"/>
+          <w14:ligatures w14:val="none"/>
+        </w:rPr>
+        <w:t>理得到</w:t>
+      </w:r>
+      <w:proofErr w:type="gramEnd"/>
+      <w:r>
+        <w:rPr>
+          <w:rFonts w:ascii="宋体" w:eastAsia="宋体" w:hAnsi="宋体" w:cs="Times New Roman" w:hint="eastAsia"/>
+          <w:color w:val="000000"/>
+          <w:kern w:val="0"/>
+          <w:sz w:val="30"/>
+          <w:szCs w:val="30"/>
+          <w14:ligatures w14:val="none"/>
+        </w:rPr>
+        <w:t>异象后</w:t>
+      </w:r>
+      <w:r>
+        <w:rPr>
+          <w:rFonts w:ascii="宋体" w:eastAsia="宋体" w:hAnsi="宋体" w:cs="Times New Roman" w:hint="eastAsia"/>
+          <w:color w:val="000000"/>
+          <w:kern w:val="0"/>
+          <w:sz w:val="30"/>
+          <w:szCs w:val="30"/>
+          <w14:ligatures w14:val="none"/>
+        </w:rPr>
+        <w:t>被严重搅扰，惊惶生病，昏迷不醒，但醒来后但以</w:t>
+      </w:r>
+      <w:proofErr w:type="gramStart"/>
+      <w:r>
+        <w:rPr>
+          <w:rFonts w:ascii="宋体" w:eastAsia="宋体" w:hAnsi="宋体" w:cs="Times New Roman" w:hint="eastAsia"/>
+          <w:color w:val="000000"/>
+          <w:kern w:val="0"/>
+          <w:sz w:val="30"/>
+          <w:szCs w:val="30"/>
+          <w14:ligatures w14:val="none"/>
+        </w:rPr>
+        <w:t>理知道</w:t>
+      </w:r>
+      <w:proofErr w:type="gramEnd"/>
+      <w:r>
+        <w:rPr>
+          <w:rFonts w:ascii="宋体" w:eastAsia="宋体" w:hAnsi="宋体" w:cs="Times New Roman" w:hint="eastAsia"/>
+          <w:color w:val="000000"/>
+          <w:kern w:val="0"/>
+          <w:sz w:val="30"/>
+          <w:szCs w:val="30"/>
+          <w14:ligatures w14:val="none"/>
+        </w:rPr>
+        <w:t>自己梦到的异象</w:t>
+      </w:r>
+      <w:proofErr w:type="gramStart"/>
+      <w:r>
+        <w:rPr>
+          <w:rFonts w:ascii="宋体" w:eastAsia="宋体" w:hAnsi="宋体" w:cs="Times New Roman" w:hint="eastAsia"/>
+          <w:color w:val="000000"/>
+          <w:kern w:val="0"/>
+          <w:sz w:val="30"/>
+          <w:szCs w:val="30"/>
+          <w14:ligatures w14:val="none"/>
+        </w:rPr>
+        <w:t>一定跟神的话</w:t>
+      </w:r>
+      <w:proofErr w:type="gramEnd"/>
+      <w:r>
+        <w:rPr>
+          <w:rFonts w:ascii="宋体" w:eastAsia="宋体" w:hAnsi="宋体" w:cs="Times New Roman" w:hint="eastAsia"/>
+          <w:color w:val="000000"/>
+          <w:kern w:val="0"/>
+          <w:sz w:val="30"/>
+          <w:szCs w:val="30"/>
+          <w14:ligatures w14:val="none"/>
+        </w:rPr>
+        <w:t>有关系一直在思考神的话——这是我们需要学习的功课。</w:t>
       </w:r>
     </w:p>
     <w:p>
@@ -6386,7 +7809,31 @@
           <w:szCs w:val="30"/>
           <w14:ligatures w14:val="none"/>
         </w:rPr>
-        <w:t>这全地必然荒凉，令人惊骇。这些国民要服侍巴比伦王七十年。七十年满了以后，我必刑罚巴比伦王和那国民，并迦勒</w:t>
+        <w:t>这全地必然荒凉，令人惊骇。这些国民要服侍巴比伦王七十年。七十年满了以后，我必刑罚巴比伦王和那国民，并</w:t>
+      </w:r>
+      <w:proofErr w:type="gramStart"/>
+      <w:r>
+        <w:rPr>
+          <w:rFonts w:ascii="宋体" w:eastAsia="宋体" w:hAnsi="宋体" w:cs="Times New Roman" w:hint="eastAsia"/>
+          <w:color w:val="000000"/>
+          <w:kern w:val="0"/>
+          <w:sz w:val="30"/>
+          <w:szCs w:val="30"/>
+          <w14:ligatures w14:val="none"/>
+        </w:rPr>
+        <w:t>迦</w:t>
+      </w:r>
+      <w:proofErr w:type="gramEnd"/>
+      <w:r>
+        <w:rPr>
+          <w:rFonts w:ascii="宋体" w:eastAsia="宋体" w:hAnsi="宋体" w:cs="Times New Roman" w:hint="eastAsia"/>
+          <w:color w:val="000000"/>
+          <w:kern w:val="0"/>
+          <w:sz w:val="30"/>
+          <w:szCs w:val="30"/>
+          <w14:ligatures w14:val="none"/>
+        </w:rPr>
+        <w:t>勒</w:t>
       </w:r>
       <w:r>
         <w:rPr>
@@ -6617,16 +8064,29 @@
         </w:rPr>
         <w:t>。</w:t>
       </w:r>
-      <w:r>
-        <w:rPr>
-          <w:rFonts w:ascii="宋体" w:eastAsia="宋体" w:hAnsi="宋体" w:cs="Times New Roman" w:hint="eastAsia"/>
-          <w:color w:val="000000"/>
-          <w:kern w:val="0"/>
-          <w:sz w:val="30"/>
-          <w:szCs w:val="30"/>
-          <w14:ligatures w14:val="none"/>
-        </w:rPr>
-        <w:t>披麻蒙灰是因为痛心而忏悔。</w:t>
+      <w:proofErr w:type="gramStart"/>
+      <w:r>
+        <w:rPr>
+          <w:rFonts w:ascii="宋体" w:eastAsia="宋体" w:hAnsi="宋体" w:cs="Times New Roman" w:hint="eastAsia"/>
+          <w:color w:val="000000"/>
+          <w:kern w:val="0"/>
+          <w:sz w:val="30"/>
+          <w:szCs w:val="30"/>
+          <w14:ligatures w14:val="none"/>
+        </w:rPr>
+        <w:t>披麻蒙灰是</w:t>
+      </w:r>
+      <w:proofErr w:type="gramEnd"/>
+      <w:r>
+        <w:rPr>
+          <w:rFonts w:ascii="宋体" w:eastAsia="宋体" w:hAnsi="宋体" w:cs="Times New Roman" w:hint="eastAsia"/>
+          <w:color w:val="000000"/>
+          <w:kern w:val="0"/>
+          <w:sz w:val="30"/>
+          <w:szCs w:val="30"/>
+          <w14:ligatures w14:val="none"/>
+        </w:rPr>
+        <w:t>因为痛心而忏悔。</w:t>
       </w:r>
     </w:p>
     <w:p>
@@ -6667,7 +8127,31 @@
           <w:szCs w:val="30"/>
           <w14:ligatures w14:val="none"/>
         </w:rPr>
-        <w:t xml:space="preserve"> vv4-15 但以理愿意在神面前承认一切的罪</w:t>
+        <w:t xml:space="preserve"> vv4-15 但以</w:t>
+      </w:r>
+      <w:proofErr w:type="gramStart"/>
+      <w:r>
+        <w:rPr>
+          <w:rFonts w:ascii="宋体" w:eastAsia="宋体" w:hAnsi="宋体" w:cs="Times New Roman" w:hint="eastAsia"/>
+          <w:color w:val="000000"/>
+          <w:kern w:val="0"/>
+          <w:sz w:val="30"/>
+          <w:szCs w:val="30"/>
+          <w14:ligatures w14:val="none"/>
+        </w:rPr>
+        <w:t>理愿意</w:t>
+      </w:r>
+      <w:proofErr w:type="gramEnd"/>
+      <w:r>
+        <w:rPr>
+          <w:rFonts w:ascii="宋体" w:eastAsia="宋体" w:hAnsi="宋体" w:cs="Times New Roman" w:hint="eastAsia"/>
+          <w:color w:val="000000"/>
+          <w:kern w:val="0"/>
+          <w:sz w:val="30"/>
+          <w:szCs w:val="30"/>
+          <w14:ligatures w14:val="none"/>
+        </w:rPr>
+        <w:t>在神面前承认一切的罪</w:t>
       </w:r>
     </w:p>
     <w:p>
@@ -6697,7 +8181,31 @@
           <w:szCs w:val="30"/>
           <w14:ligatures w14:val="none"/>
         </w:rPr>
-        <w:t>但以理承认一切的罪，为自己的罪，为百姓的罪，为执政掌权者的罪。</w:t>
+        <w:t>但以</w:t>
+      </w:r>
+      <w:proofErr w:type="gramStart"/>
+      <w:r>
+        <w:rPr>
+          <w:rFonts w:ascii="宋体" w:eastAsia="宋体" w:hAnsi="宋体" w:cs="Times New Roman" w:hint="eastAsia"/>
+          <w:color w:val="000000"/>
+          <w:kern w:val="0"/>
+          <w:sz w:val="30"/>
+          <w:szCs w:val="30"/>
+          <w14:ligatures w14:val="none"/>
+        </w:rPr>
+        <w:t>理承认</w:t>
+      </w:r>
+      <w:proofErr w:type="gramEnd"/>
+      <w:r>
+        <w:rPr>
+          <w:rFonts w:ascii="宋体" w:eastAsia="宋体" w:hAnsi="宋体" w:cs="Times New Roman" w:hint="eastAsia"/>
+          <w:color w:val="000000"/>
+          <w:kern w:val="0"/>
+          <w:sz w:val="30"/>
+          <w:szCs w:val="30"/>
+          <w14:ligatures w14:val="none"/>
+        </w:rPr>
+        <w:t>一切的罪，为自己的罪，为百姓的罪，为执政掌权者的罪。</w:t>
       </w:r>
     </w:p>
     <w:p>
@@ -6727,18 +8235,66 @@
           <w:szCs w:val="30"/>
           <w14:ligatures w14:val="none"/>
         </w:rPr>
-        <w:t>4节：先认识我们跟神的关系。“我的神”，即使被掳到巴比伦，仍然是“我的神”。“</w:t>
-      </w:r>
-      <w:r>
-        <w:rPr>
-          <w:rFonts w:ascii="宋体" w:eastAsia="宋体" w:hAnsi="宋体" w:cs="Times New Roman" w:hint="eastAsia"/>
-          <w:color w:val="000000"/>
-          <w:kern w:val="0"/>
-          <w:sz w:val="30"/>
-          <w:szCs w:val="30"/>
-          <w14:ligatures w14:val="none"/>
-        </w:rPr>
-        <w:t>大而可畏的　神，向爱主、守主诫命的人守约施慈爱。</w:t>
+        <w:t>4节：先认识</w:t>
+      </w:r>
+      <w:proofErr w:type="gramStart"/>
+      <w:r>
+        <w:rPr>
+          <w:rFonts w:ascii="宋体" w:eastAsia="宋体" w:hAnsi="宋体" w:cs="Times New Roman" w:hint="eastAsia"/>
+          <w:color w:val="000000"/>
+          <w:kern w:val="0"/>
+          <w:sz w:val="30"/>
+          <w:szCs w:val="30"/>
+          <w14:ligatures w14:val="none"/>
+        </w:rPr>
+        <w:t>我们跟神的</w:t>
+      </w:r>
+      <w:proofErr w:type="gramEnd"/>
+      <w:r>
+        <w:rPr>
+          <w:rFonts w:ascii="宋体" w:eastAsia="宋体" w:hAnsi="宋体" w:cs="Times New Roman" w:hint="eastAsia"/>
+          <w:color w:val="000000"/>
+          <w:kern w:val="0"/>
+          <w:sz w:val="30"/>
+          <w:szCs w:val="30"/>
+          <w14:ligatures w14:val="none"/>
+        </w:rPr>
+        <w:t>关系。“我的神”，即使被掳到巴比伦，仍然是“我的神”。“</w:t>
+      </w:r>
+      <w:r>
+        <w:rPr>
+          <w:rFonts w:ascii="宋体" w:eastAsia="宋体" w:hAnsi="宋体" w:cs="Times New Roman" w:hint="eastAsia"/>
+          <w:color w:val="000000"/>
+          <w:kern w:val="0"/>
+          <w:sz w:val="30"/>
+          <w:szCs w:val="30"/>
+          <w14:ligatures w14:val="none"/>
+        </w:rPr>
+        <w:t>大而可畏的　神，向爱主、守主</w:t>
+      </w:r>
+      <w:proofErr w:type="gramStart"/>
+      <w:r>
+        <w:rPr>
+          <w:rFonts w:ascii="宋体" w:eastAsia="宋体" w:hAnsi="宋体" w:cs="Times New Roman" w:hint="eastAsia"/>
+          <w:color w:val="000000"/>
+          <w:kern w:val="0"/>
+          <w:sz w:val="30"/>
+          <w:szCs w:val="30"/>
+          <w14:ligatures w14:val="none"/>
+        </w:rPr>
+        <w:t>诫</w:t>
+      </w:r>
+      <w:proofErr w:type="gramEnd"/>
+      <w:r>
+        <w:rPr>
+          <w:rFonts w:ascii="宋体" w:eastAsia="宋体" w:hAnsi="宋体" w:cs="Times New Roman" w:hint="eastAsia"/>
+          <w:color w:val="000000"/>
+          <w:kern w:val="0"/>
+          <w:sz w:val="30"/>
+          <w:szCs w:val="30"/>
+          <w14:ligatures w14:val="none"/>
+        </w:rPr>
+        <w:t>命的人守约施慈爱。</w:t>
       </w:r>
       <w:r>
         <w:rPr>
@@ -6839,7 +8395,31 @@
           <w:szCs w:val="30"/>
           <w14:ligatures w14:val="none"/>
         </w:rPr>
-        <w:t>9-11节：没有听神的话，没有遵行律法，所以那些事情临到我们。</w:t>
+        <w:t>9-11节：</w:t>
+      </w:r>
+      <w:proofErr w:type="gramStart"/>
+      <w:r>
+        <w:rPr>
+          <w:rFonts w:ascii="宋体" w:eastAsia="宋体" w:hAnsi="宋体" w:cs="Times New Roman" w:hint="eastAsia"/>
+          <w:color w:val="000000"/>
+          <w:kern w:val="0"/>
+          <w:sz w:val="30"/>
+          <w:szCs w:val="30"/>
+          <w14:ligatures w14:val="none"/>
+        </w:rPr>
+        <w:t>没有听神的话</w:t>
+      </w:r>
+      <w:proofErr w:type="gramEnd"/>
+      <w:r>
+        <w:rPr>
+          <w:rFonts w:ascii="宋体" w:eastAsia="宋体" w:hAnsi="宋体" w:cs="Times New Roman" w:hint="eastAsia"/>
+          <w:color w:val="000000"/>
+          <w:kern w:val="0"/>
+          <w:sz w:val="30"/>
+          <w:szCs w:val="30"/>
+          <w14:ligatures w14:val="none"/>
+        </w:rPr>
+        <w:t>，没有遵行律法，所以那些事情临到我们。</w:t>
       </w:r>
     </w:p>
     <w:p>
@@ -6985,7 +8565,31 @@
           <w:szCs w:val="30"/>
           <w14:ligatures w14:val="none"/>
         </w:rPr>
-        <w:t>12-15节：神是公义，因我们的悖逆而惩罚我们，我们才有被掳的后果。神爱我们，我们不至于灭亡，但神还有公义，所以惩罚我们。</w:t>
+        <w:t>12-15节：神是公义，因我们的悖逆而惩罚我们，我们才有被掳的后果。神爱我们，我们不至于灭亡，但</w:t>
+      </w:r>
+      <w:proofErr w:type="gramStart"/>
+      <w:r>
+        <w:rPr>
+          <w:rFonts w:ascii="宋体" w:eastAsia="宋体" w:hAnsi="宋体" w:cs="Times New Roman" w:hint="eastAsia"/>
+          <w:color w:val="000000"/>
+          <w:kern w:val="0"/>
+          <w:sz w:val="30"/>
+          <w:szCs w:val="30"/>
+          <w14:ligatures w14:val="none"/>
+        </w:rPr>
+        <w:t>神还有</w:t>
+      </w:r>
+      <w:proofErr w:type="gramEnd"/>
+      <w:r>
+        <w:rPr>
+          <w:rFonts w:ascii="宋体" w:eastAsia="宋体" w:hAnsi="宋体" w:cs="Times New Roman" w:hint="eastAsia"/>
+          <w:color w:val="000000"/>
+          <w:kern w:val="0"/>
+          <w:sz w:val="30"/>
+          <w:szCs w:val="30"/>
+          <w14:ligatures w14:val="none"/>
+        </w:rPr>
+        <w:t>公义，所以惩罚我们。</w:t>
       </w:r>
     </w:p>
     <w:p>
@@ -7267,7 +8871,31 @@
           <w:szCs w:val="30"/>
           <w14:ligatures w14:val="none"/>
         </w:rPr>
-        <w:t>19节：但以理非常清楚神的心意：“</w:t>
+        <w:t>19节：但以</w:t>
+      </w:r>
+      <w:proofErr w:type="gramStart"/>
+      <w:r>
+        <w:rPr>
+          <w:rFonts w:ascii="宋体" w:eastAsia="宋体" w:hAnsi="宋体" w:cs="Times New Roman" w:hint="eastAsia"/>
+          <w:color w:val="000000"/>
+          <w:kern w:val="0"/>
+          <w:sz w:val="30"/>
+          <w:szCs w:val="30"/>
+          <w14:ligatures w14:val="none"/>
+        </w:rPr>
+        <w:t>理非常清楚神</w:t>
+      </w:r>
+      <w:proofErr w:type="gramEnd"/>
+      <w:r>
+        <w:rPr>
+          <w:rFonts w:ascii="宋体" w:eastAsia="宋体" w:hAnsi="宋体" w:cs="Times New Roman" w:hint="eastAsia"/>
+          <w:color w:val="000000"/>
+          <w:kern w:val="0"/>
+          <w:sz w:val="30"/>
+          <w:szCs w:val="30"/>
+          <w14:ligatures w14:val="none"/>
+        </w:rPr>
+        <w:t>的心意：“</w:t>
       </w:r>
       <w:r>
         <w:rPr>
@@ -7534,7 +9162,31 @@
           <w:szCs w:val="30"/>
           <w14:ligatures w14:val="none"/>
         </w:rPr>
-        <w:t>”「腓立比书2：17」：“</w:t>
+        <w:t>”「</w:t>
+      </w:r>
+      <w:proofErr w:type="gramStart"/>
+      <w:r>
+        <w:rPr>
+          <w:rFonts w:ascii="宋体" w:eastAsia="宋体" w:hAnsi="宋体" w:cs="Times New Roman" w:hint="eastAsia"/>
+          <w:color w:val="000000"/>
+          <w:kern w:val="0"/>
+          <w:sz w:val="30"/>
+          <w:szCs w:val="30"/>
+          <w14:ligatures w14:val="none"/>
+        </w:rPr>
+        <w:t>腓</w:t>
+      </w:r>
+      <w:proofErr w:type="gramEnd"/>
+      <w:r>
+        <w:rPr>
+          <w:rFonts w:ascii="宋体" w:eastAsia="宋体" w:hAnsi="宋体" w:cs="Times New Roman" w:hint="eastAsia"/>
+          <w:color w:val="000000"/>
+          <w:kern w:val="0"/>
+          <w:sz w:val="30"/>
+          <w:szCs w:val="30"/>
+          <w14:ligatures w14:val="none"/>
+        </w:rPr>
+        <w:t>立比书2：17」：“</w:t>
       </w:r>
       <w:r>
         <w:rPr>
@@ -7591,7 +9243,7 @@
         <w:ind w:firstLineChars="200" w:firstLine="600"/>
         <w:jc w:val="both"/>
         <w:rPr>
-          <w:rFonts w:ascii="宋体" w:eastAsia="宋体" w:hAnsi="宋体" w:cs="Times New Roman"/>
+          <w:rFonts w:ascii="宋体" w:eastAsia="宋体" w:hAnsi="宋体" w:cs="Times New Roman" w:hint="eastAsia"/>
           <w:color w:val="000000"/>
           <w:kern w:val="0"/>
           <w:sz w:val="30"/>
@@ -7646,6 +9298,16 @@
         <w:spacing w:before="460" w:after="480" w:line="256" w:lineRule="auto"/>
         <w:outlineLvl w:val="0"/>
         <w:rPr>
+          <w:rFonts w:ascii="Calibri" w:eastAsia="宋体" w:hAnsi="Calibri" w:cs="Times New Roman"/>
+          <w:color w:val="731C3F"/>
+          <w:kern w:val="0"/>
+          <w:sz w:val="40"/>
+          <w:szCs w:val="32"/>
+          <w14:ligatures w14:val="none"/>
+        </w:rPr>
+      </w:pPr>
+      <w:r>
+        <w:rPr>
           <w:rFonts w:ascii="Calibri" w:eastAsia="宋体" w:hAnsi="Calibri" w:cs="Times New Roman" w:hint="eastAsia"/>
           <w:color w:val="731C3F"/>
           <w:kern w:val="0"/>
@@ -7653,7 +9315,9 @@
           <w:szCs w:val="32"/>
           <w14:ligatures w14:val="none"/>
         </w:rPr>
-      </w:pPr>
+        <w:lastRenderedPageBreak/>
+        <w:t>但以理第</w:t>
+      </w:r>
       <w:r>
         <w:rPr>
           <w:rFonts w:ascii="Calibri" w:eastAsia="宋体" w:hAnsi="Calibri" w:cs="Times New Roman" w:hint="eastAsia"/>
@@ -7663,8 +9327,7 @@
           <w:szCs w:val="32"/>
           <w14:ligatures w14:val="none"/>
         </w:rPr>
-        <w:lastRenderedPageBreak/>
-        <w:t>但以理第</w:t>
+        <w:t>9</w:t>
       </w:r>
       <w:r>
         <w:rPr>
@@ -7675,7 +9338,7 @@
           <w:szCs w:val="32"/>
           <w14:ligatures w14:val="none"/>
         </w:rPr>
-        <w:t>9</w:t>
+        <w:t>章</w:t>
       </w:r>
       <w:r>
         <w:rPr>
@@ -7686,7 +9349,7 @@
           <w:szCs w:val="32"/>
           <w14:ligatures w14:val="none"/>
         </w:rPr>
-        <w:t>章</w:t>
+        <w:t>（二</w:t>
       </w:r>
       <w:r>
         <w:rPr>
@@ -7697,7 +9360,7 @@
           <w:szCs w:val="32"/>
           <w14:ligatures w14:val="none"/>
         </w:rPr>
-        <w:t>（二）</w:t>
+        <w:t>&amp;</w:t>
       </w:r>
       <w:r>
         <w:rPr>
@@ -7708,7 +9371,7 @@
           <w:szCs w:val="32"/>
           <w14:ligatures w14:val="none"/>
         </w:rPr>
-        <w:t>~</w:t>
+        <w:t>三</w:t>
       </w:r>
       <w:r>
         <w:rPr>
@@ -7719,7 +9382,73 @@
           <w:szCs w:val="32"/>
           <w14:ligatures w14:val="none"/>
         </w:rPr>
-        <w:t>六十九个七</w:t>
+        <w:t>）</w:t>
+      </w:r>
+      <w:r>
+        <w:rPr>
+          <w:rFonts w:ascii="Calibri" w:eastAsia="宋体" w:hAnsi="Calibri" w:cs="Times New Roman" w:hint="eastAsia"/>
+          <w:color w:val="731C3F"/>
+          <w:kern w:val="0"/>
+          <w:sz w:val="40"/>
+          <w:szCs w:val="32"/>
+          <w14:ligatures w14:val="none"/>
+        </w:rPr>
+        <w:t>~</w:t>
+      </w:r>
+      <w:r>
+        <w:rPr>
+          <w:rFonts w:ascii="Calibri" w:eastAsia="宋体" w:hAnsi="Calibri" w:cs="Times New Roman" w:hint="eastAsia"/>
+          <w:color w:val="731C3F"/>
+          <w:kern w:val="0"/>
+          <w:sz w:val="40"/>
+          <w:szCs w:val="32"/>
+          <w14:ligatures w14:val="none"/>
+        </w:rPr>
+        <w:t>七十</w:t>
+      </w:r>
+      <w:r>
+        <w:rPr>
+          <w:rFonts w:ascii="Calibri" w:eastAsia="宋体" w:hAnsi="Calibri" w:cs="Times New Roman" w:hint="eastAsia"/>
+          <w:color w:val="731C3F"/>
+          <w:kern w:val="0"/>
+          <w:sz w:val="40"/>
+          <w:szCs w:val="32"/>
+          <w14:ligatures w14:val="none"/>
+        </w:rPr>
+        <w:t>个七</w:t>
+      </w:r>
+    </w:p>
+    <w:p>
+      <w:pPr>
+        <w:widowControl/>
+        <w:tabs>
+          <w:tab w:val="left" w:pos="420"/>
+        </w:tabs>
+        <w:spacing w:after="120" w:line="257" w:lineRule="auto"/>
+        <w:jc w:val="both"/>
+        <w:rPr>
+          <w:rFonts w:ascii="宋体" w:eastAsia="宋体" w:hAnsi="宋体" w:cs="Times New Roman" w:hint="eastAsia"/>
+          <w:b/>
+          <w:bCs/>
+          <w:color w:val="A50021"/>
+          <w:kern w:val="0"/>
+          <w:sz w:val="30"/>
+          <w:szCs w:val="30"/>
+          <w14:ligatures w14:val="none"/>
+        </w:rPr>
+      </w:pPr>
+      <w:r>
+        <w:rPr>
+          <w:rFonts w:ascii="宋体" w:eastAsia="宋体" w:hAnsi="宋体" w:cs="Times New Roman" w:hint="eastAsia"/>
+          <w:b/>
+          <w:bCs/>
+          <w:color w:val="A50021"/>
+          <w:kern w:val="0"/>
+          <w:sz w:val="30"/>
+          <w:szCs w:val="30"/>
+          <w14:ligatures w14:val="none"/>
+        </w:rPr>
+        <w:t>但以理第9章（二）六十九个七</w:t>
       </w:r>
     </w:p>
     <w:p>
@@ -7804,18 +9533,18 @@
           <w:szCs w:val="30"/>
           <w14:ligatures w14:val="none"/>
         </w:rPr>
-        <w:t>12</w:t>
-      </w:r>
-      <w:r>
-        <w:rPr>
-          <w:rFonts w:ascii="宋体" w:eastAsia="宋体" w:hAnsi="宋体" w:cs="Times New Roman" w:hint="eastAsia"/>
-          <w:color w:val="000000"/>
-          <w:kern w:val="0"/>
-          <w:sz w:val="30"/>
-          <w:szCs w:val="30"/>
-          <w14:ligatures w14:val="none"/>
-        </w:rPr>
-        <w:t>日</w:t>
+        <w:t>12日</w:t>
+      </w:r>
+      <w:r>
+        <w:rPr>
+          <w:rFonts w:ascii="宋体" w:eastAsia="宋体" w:hAnsi="宋体" w:cs="Times New Roman" w:hint="eastAsia"/>
+          <w:color w:val="000000"/>
+          <w:kern w:val="0"/>
+          <w:sz w:val="30"/>
+          <w:szCs w:val="30"/>
+          <w14:ligatures w14:val="none"/>
+        </w:rPr>
+        <w:t xml:space="preserve"> &amp; 6月22日</w:t>
       </w:r>
     </w:p>
     <w:p>
@@ -7900,7 +9629,18 @@
           <w:szCs w:val="30"/>
           <w14:ligatures w14:val="none"/>
         </w:rPr>
-        <w:t>25</w:t>
+        <w:t>2</w:t>
+      </w:r>
+      <w:r>
+        <w:rPr>
+          <w:rFonts w:ascii="宋体" w:eastAsia="宋体" w:hAnsi="宋体" w:cs="Times New Roman" w:hint="eastAsia"/>
+          <w:color w:val="000000"/>
+          <w:kern w:val="0"/>
+          <w:sz w:val="30"/>
+          <w:szCs w:val="30"/>
+          <w14:ligatures w14:val="none"/>
+        </w:rPr>
+        <w:t>5</w:t>
       </w:r>
     </w:p>
     <w:p>
@@ -7930,29 +9670,31 @@
           <w:szCs w:val="30"/>
           <w14:ligatures w14:val="none"/>
         </w:rPr>
-        <w:t>距今2700年前，但以理居住在巴比伦，神给他异象，看到当时的巴比伦帝国和将来的世界帝国，先是给尼布甲尼撒梦，然后让但以理在梦中看到，并给他解释</w:t>
-      </w:r>
-      <w:r>
-        <w:rPr>
-          <w:rFonts w:ascii="宋体" w:eastAsia="宋体" w:hAnsi="宋体" w:cs="Times New Roman" w:hint="eastAsia"/>
-          <w:color w:val="000000"/>
-          <w:kern w:val="0"/>
-          <w:sz w:val="30"/>
-          <w:szCs w:val="30"/>
-          <w14:ligatures w14:val="none"/>
-        </w:rPr>
-        <w:t>（「但以理书7-8」）</w:t>
-      </w:r>
-      <w:r>
-        <w:rPr>
-          <w:rFonts w:ascii="宋体" w:eastAsia="宋体" w:hAnsi="宋体" w:cs="Times New Roman" w:hint="eastAsia"/>
-          <w:color w:val="000000"/>
-          <w:kern w:val="0"/>
-          <w:sz w:val="30"/>
-          <w:szCs w:val="30"/>
-          <w14:ligatures w14:val="none"/>
-        </w:rPr>
-        <w:t>。「但以理书9」非常重要，关于神的永恒计划，神与教会的关系，教会什么时候结束，犹太人的最后七年什么时候开始，都在这一章里讲得很清楚。</w:t>
+        <w:t>距今2700年前，但以理居住在巴比伦，神给他异象，看到当时的巴比伦帝国和将来的世界帝国，先是给尼布甲尼撒梦，</w:t>
+      </w:r>
+      <w:proofErr w:type="gramStart"/>
+      <w:r>
+        <w:rPr>
+          <w:rFonts w:ascii="宋体" w:eastAsia="宋体" w:hAnsi="宋体" w:cs="Times New Roman" w:hint="eastAsia"/>
+          <w:color w:val="000000"/>
+          <w:kern w:val="0"/>
+          <w:sz w:val="30"/>
+          <w:szCs w:val="30"/>
+          <w14:ligatures w14:val="none"/>
+        </w:rPr>
+        <w:t>然后让但以</w:t>
+      </w:r>
+      <w:proofErr w:type="gramEnd"/>
+      <w:r>
+        <w:rPr>
+          <w:rFonts w:ascii="宋体" w:eastAsia="宋体" w:hAnsi="宋体" w:cs="Times New Roman" w:hint="eastAsia"/>
+          <w:color w:val="000000"/>
+          <w:kern w:val="0"/>
+          <w:sz w:val="30"/>
+          <w:szCs w:val="30"/>
+          <w14:ligatures w14:val="none"/>
+        </w:rPr>
+        <w:t>理在梦中看到，并给他解释（「但以理书7-8」）。「但以理书9」非常重要，关于神的永恒计划，神与教会的关系，教会什么时候结束，犹太人的最后七年什么时候开始，都在这一章里讲得很清楚。</w:t>
       </w:r>
     </w:p>
     <w:p>
@@ -7964,7 +9706,7 @@
         <w:spacing w:after="120" w:line="257" w:lineRule="auto"/>
         <w:jc w:val="both"/>
         <w:rPr>
-          <w:rFonts w:ascii="宋体" w:eastAsia="宋体" w:hAnsi="宋体" w:cs="Times New Roman"/>
+          <w:rFonts w:ascii="宋体" w:eastAsia="宋体" w:hAnsi="宋体" w:cs="Times New Roman" w:hint="eastAsia"/>
           <w:b/>
           <w:bCs/>
           <w:color w:val="000000"/>
@@ -7998,7 +9740,35 @@
           <w:szCs w:val="30"/>
           <w14:ligatures w14:val="none"/>
         </w:rPr>
-        <w:t xml:space="preserve"> v24七十个七预言背后的原因</w:t>
+        <w:t xml:space="preserve"> v24</w:t>
+      </w:r>
+      <w:proofErr w:type="gramStart"/>
+      <w:r>
+        <w:rPr>
+          <w:rFonts w:ascii="宋体" w:eastAsia="宋体" w:hAnsi="宋体" w:cs="Times New Roman" w:hint="eastAsia"/>
+          <w:b/>
+          <w:bCs/>
+          <w:color w:val="000000"/>
+          <w:kern w:val="0"/>
+          <w:sz w:val="30"/>
+          <w:szCs w:val="30"/>
+          <w14:ligatures w14:val="none"/>
+        </w:rPr>
+        <w:t>七十个</w:t>
+      </w:r>
+      <w:proofErr w:type="gramEnd"/>
+      <w:r>
+        <w:rPr>
+          <w:rFonts w:ascii="宋体" w:eastAsia="宋体" w:hAnsi="宋体" w:cs="Times New Roman" w:hint="eastAsia"/>
+          <w:b/>
+          <w:bCs/>
+          <w:color w:val="000000"/>
+          <w:kern w:val="0"/>
+          <w:sz w:val="30"/>
+          <w:szCs w:val="30"/>
+          <w14:ligatures w14:val="none"/>
+        </w:rPr>
+        <w:t>七预言背后的原因</w:t>
       </w:r>
     </w:p>
     <w:p>
@@ -8011,7 +9781,7 @@
         <w:ind w:firstLineChars="200" w:firstLine="602"/>
         <w:jc w:val="both"/>
         <w:rPr>
-          <w:rFonts w:ascii="宋体" w:eastAsia="宋体" w:hAnsi="宋体" w:cs="Times New Roman"/>
+          <w:rFonts w:ascii="宋体" w:eastAsia="宋体" w:hAnsi="宋体" w:cs="Times New Roman" w:hint="eastAsia"/>
           <w:color w:val="000000"/>
           <w:kern w:val="0"/>
           <w:sz w:val="30"/>
@@ -8074,40 +9844,7 @@
           <w:szCs w:val="30"/>
           <w14:ligatures w14:val="none"/>
         </w:rPr>
-        <w:t>针对犹太人和耶路撒冷，不包括外邦人。对于犹太人、教会和外邦人，神有不同的计划。</w:t>
-      </w:r>
-      <w:r>
-        <w:rPr>
-          <w:rFonts w:ascii="宋体" w:eastAsia="宋体" w:hAnsi="宋体" w:cs="Times New Roman" w:hint="eastAsia"/>
-          <w:color w:val="000000"/>
-          <w:kern w:val="0"/>
-          <w:sz w:val="30"/>
-          <w:szCs w:val="30"/>
-          <w14:ligatures w14:val="none"/>
-        </w:rPr>
-        <w:t>短短一句话，可以看到神的主权，祂掌控一切，从创造到将来，世界的起始发展和结束，已经定下来。“七十个七”不可能是日、月，只能是年。神给犹太人定下七个节期，节期是影儿，实体是弥赛亚。</w:t>
-      </w:r>
-      <w:r>
-        <w:rPr>
-          <w:rFonts w:ascii="宋体" w:eastAsia="宋体" w:hAnsi="宋体" w:cs="Times New Roman" w:hint="eastAsia"/>
-          <w:color w:val="000000"/>
-          <w:kern w:val="0"/>
-          <w:sz w:val="30"/>
-          <w:szCs w:val="30"/>
-          <w14:ligatures w14:val="none"/>
-        </w:rPr>
-        <w:t>我们知道现在的历史已经应验了四个节期，</w:t>
-      </w:r>
-      <w:r>
-        <w:rPr>
-          <w:rFonts w:ascii="宋体" w:eastAsia="宋体" w:hAnsi="宋体" w:cs="Times New Roman" w:hint="eastAsia"/>
-          <w:color w:val="000000"/>
-          <w:kern w:val="0"/>
-          <w:sz w:val="30"/>
-          <w:szCs w:val="30"/>
-          <w14:ligatures w14:val="none"/>
-        </w:rPr>
-        <w:t>五旬节之后就是吹角节、赎罪日和住棚节，我们现在活在吹角节。</w:t>
+        <w:t>针对犹太人和耶路撒冷，不包括外邦人。对于犹太人、教会和外邦人，神有不同的计划。短短一句话，可以看到神的主权，祂掌控一切，从创造到将来，世界的起始发展和结束，已经定下来。“七十个七”不可能是日、月，只能是年。神给犹太人定下七个节期，节期是影儿，实体是弥赛亚。我们知道现在的历史已经应验了四个节期，五旬节之后就是吹角节、赎罪日和住棚节，我们现在活在吹角节。</w:t>
       </w:r>
     </w:p>
     <w:p>
@@ -8120,7 +9857,7 @@
         <w:ind w:firstLineChars="200" w:firstLine="602"/>
         <w:jc w:val="both"/>
         <w:rPr>
-          <w:rFonts w:ascii="宋体" w:eastAsia="宋体" w:hAnsi="宋体" w:cs="Times New Roman"/>
+          <w:rFonts w:ascii="宋体" w:eastAsia="宋体" w:hAnsi="宋体" w:cs="Times New Roman" w:hint="eastAsia"/>
           <w:b/>
           <w:bCs/>
           <w:color w:val="000000"/>
@@ -8141,33 +9878,7 @@
           <w:szCs w:val="30"/>
           <w14:ligatures w14:val="none"/>
         </w:rPr>
-        <w:t>“</w:t>
-      </w:r>
-      <w:r>
-        <w:rPr>
-          <w:rFonts w:ascii="宋体" w:eastAsia="宋体" w:hAnsi="宋体" w:cs="Times New Roman" w:hint="eastAsia"/>
-          <w:b/>
-          <w:bCs/>
-          <w:color w:val="000000"/>
-          <w:kern w:val="0"/>
-          <w:sz w:val="30"/>
-          <w:szCs w:val="30"/>
-          <w14:ligatures w14:val="none"/>
-        </w:rPr>
-        <w:t>要止住罪过，除净罪恶，赎尽罪孽</w:t>
-      </w:r>
-      <w:r>
-        <w:rPr>
-          <w:rFonts w:ascii="宋体" w:eastAsia="宋体" w:hAnsi="宋体" w:cs="Times New Roman" w:hint="eastAsia"/>
-          <w:b/>
-          <w:bCs/>
-          <w:color w:val="000000"/>
-          <w:kern w:val="0"/>
-          <w:sz w:val="30"/>
-          <w:szCs w:val="30"/>
-          <w14:ligatures w14:val="none"/>
-        </w:rPr>
-        <w:t>”，这里有三点：</w:t>
+        <w:t>“要止住罪过，除净罪恶，赎尽罪孽”，这里有三点：</w:t>
       </w:r>
     </w:p>
     <w:p>
@@ -8180,7 +9891,7 @@
         <w:ind w:firstLineChars="200" w:firstLine="602"/>
         <w:jc w:val="both"/>
         <w:rPr>
-          <w:rFonts w:ascii="宋体" w:eastAsia="宋体" w:hAnsi="宋体" w:cs="Times New Roman"/>
+          <w:rFonts w:ascii="宋体" w:eastAsia="宋体" w:hAnsi="宋体" w:cs="Times New Roman" w:hint="eastAsia"/>
           <w:color w:val="000000"/>
           <w:kern w:val="0"/>
           <w:sz w:val="30"/>
@@ -8200,20 +9911,7 @@
           <w14:ligatures w14:val="none"/>
         </w:rPr>
         <w:lastRenderedPageBreak/>
-        <w:t>止住罪过</w:t>
-      </w:r>
-      <w:r>
-        <w:rPr>
-          <w:rFonts w:ascii="宋体" w:eastAsia="宋体" w:hAnsi="宋体" w:cs="Times New Roman" w:hint="eastAsia"/>
-          <w:b/>
-          <w:bCs/>
-          <w:color w:val="000000"/>
-          <w:kern w:val="0"/>
-          <w:sz w:val="30"/>
-          <w:szCs w:val="30"/>
-          <w14:ligatures w14:val="none"/>
-        </w:rPr>
-        <w:t>：</w:t>
+        <w:t>止住罪过：</w:t>
       </w:r>
       <w:r>
         <w:rPr>
@@ -8246,18 +9944,114 @@
           <w:szCs w:val="30"/>
           <w14:ligatures w14:val="none"/>
         </w:rPr>
-        <w:t>不把神当神。「撒迦利亚书12：10-12」：“……</w:t>
-      </w:r>
-      <w:r>
-        <w:rPr>
-          <w:rFonts w:ascii="宋体" w:eastAsia="宋体" w:hAnsi="宋体" w:cs="Times New Roman" w:hint="eastAsia"/>
-          <w:color w:val="000000"/>
-          <w:kern w:val="0"/>
-          <w:sz w:val="30"/>
-          <w:szCs w:val="30"/>
-          <w14:ligatures w14:val="none"/>
-        </w:rPr>
-        <w:t>我必将那施恩叫人恳求的灵，浇灌大卫家和耶路撒冷的居民。他们必仰望我（或作“他”。本节同），就是他们所扎的；必为我悲哀，如丧独生子，又为我愁苦，如丧长子。那日，耶路撒冷必有大大的悲哀，如米吉多平原之哈达临门的悲哀。境内一家一家地都必悲哀。</w:t>
+        <w:t>不把神当神。「撒</w:t>
+      </w:r>
+      <w:proofErr w:type="gramStart"/>
+      <w:r>
+        <w:rPr>
+          <w:rFonts w:ascii="宋体" w:eastAsia="宋体" w:hAnsi="宋体" w:cs="Times New Roman" w:hint="eastAsia"/>
+          <w:color w:val="000000"/>
+          <w:kern w:val="0"/>
+          <w:sz w:val="30"/>
+          <w:szCs w:val="30"/>
+          <w14:ligatures w14:val="none"/>
+        </w:rPr>
+        <w:t>迦</w:t>
+      </w:r>
+      <w:proofErr w:type="gramEnd"/>
+      <w:r>
+        <w:rPr>
+          <w:rFonts w:ascii="宋体" w:eastAsia="宋体" w:hAnsi="宋体" w:cs="Times New Roman" w:hint="eastAsia"/>
+          <w:color w:val="000000"/>
+          <w:kern w:val="0"/>
+          <w:sz w:val="30"/>
+          <w:szCs w:val="30"/>
+          <w14:ligatures w14:val="none"/>
+        </w:rPr>
+        <w:t>利亚书12：10-12」：</w:t>
+      </w:r>
+      <w:proofErr w:type="gramStart"/>
+      <w:r>
+        <w:rPr>
+          <w:rFonts w:ascii="宋体" w:eastAsia="宋体" w:hAnsi="宋体" w:cs="Times New Roman" w:hint="eastAsia"/>
+          <w:color w:val="000000"/>
+          <w:kern w:val="0"/>
+          <w:sz w:val="30"/>
+          <w:szCs w:val="30"/>
+          <w14:ligatures w14:val="none"/>
+        </w:rPr>
+        <w:t>“</w:t>
+      </w:r>
+      <w:proofErr w:type="gramEnd"/>
+      <w:r>
+        <w:rPr>
+          <w:rFonts w:ascii="宋体" w:eastAsia="宋体" w:hAnsi="宋体" w:cs="Times New Roman" w:hint="eastAsia"/>
+          <w:color w:val="000000"/>
+          <w:kern w:val="0"/>
+          <w:sz w:val="30"/>
+          <w:szCs w:val="30"/>
+          <w14:ligatures w14:val="none"/>
+        </w:rPr>
+        <w:t>……</w:t>
+      </w:r>
+      <w:r>
+        <w:rPr>
+          <w:rFonts w:ascii="宋体" w:eastAsia="宋体" w:hAnsi="宋体" w:cs="Times New Roman" w:hint="eastAsia"/>
+          <w:color w:val="000000"/>
+          <w:kern w:val="0"/>
+          <w:sz w:val="30"/>
+          <w:szCs w:val="30"/>
+          <w14:ligatures w14:val="none"/>
+        </w:rPr>
+        <w:t>我必将那施恩叫人恳求的灵，浇灌大卫家和耶路撒冷的居民。他们必仰望我（或作“他”。本节同），就是</w:t>
+      </w:r>
+      <w:proofErr w:type="gramStart"/>
+      <w:r>
+        <w:rPr>
+          <w:rFonts w:ascii="宋体" w:eastAsia="宋体" w:hAnsi="宋体" w:cs="Times New Roman" w:hint="eastAsia"/>
+          <w:color w:val="000000"/>
+          <w:kern w:val="0"/>
+          <w:sz w:val="30"/>
+          <w:szCs w:val="30"/>
+          <w14:ligatures w14:val="none"/>
+        </w:rPr>
+        <w:t>他们所扎的</w:t>
+      </w:r>
+      <w:proofErr w:type="gramEnd"/>
+      <w:r>
+        <w:rPr>
+          <w:rFonts w:ascii="宋体" w:eastAsia="宋体" w:hAnsi="宋体" w:cs="Times New Roman" w:hint="eastAsia"/>
+          <w:color w:val="000000"/>
+          <w:kern w:val="0"/>
+          <w:sz w:val="30"/>
+          <w:szCs w:val="30"/>
+          <w14:ligatures w14:val="none"/>
+        </w:rPr>
+        <w:t>；必为我悲哀，如丧独生子，又为我愁苦，如丧长子。那日，耶路撒冷必有大大的悲哀，如米吉多平原之哈达临门的悲哀。境内一家</w:t>
+      </w:r>
+      <w:proofErr w:type="gramStart"/>
+      <w:r>
+        <w:rPr>
+          <w:rFonts w:ascii="宋体" w:eastAsia="宋体" w:hAnsi="宋体" w:cs="Times New Roman" w:hint="eastAsia"/>
+          <w:color w:val="000000"/>
+          <w:kern w:val="0"/>
+          <w:sz w:val="30"/>
+          <w:szCs w:val="30"/>
+          <w14:ligatures w14:val="none"/>
+        </w:rPr>
+        <w:t>一家</w:t>
+      </w:r>
+      <w:proofErr w:type="gramEnd"/>
+      <w:r>
+        <w:rPr>
+          <w:rFonts w:ascii="宋体" w:eastAsia="宋体" w:hAnsi="宋体" w:cs="Times New Roman" w:hint="eastAsia"/>
+          <w:color w:val="000000"/>
+          <w:kern w:val="0"/>
+          <w:sz w:val="30"/>
+          <w:szCs w:val="30"/>
+          <w14:ligatures w14:val="none"/>
+        </w:rPr>
+        <w:t>地都必悲哀。</w:t>
       </w:r>
       <w:r>
         <w:rPr>
@@ -8292,7 +10086,7 @@
         <w:ind w:firstLineChars="200" w:firstLine="602"/>
         <w:jc w:val="both"/>
         <w:rPr>
-          <w:rFonts w:ascii="宋体" w:eastAsia="宋体" w:hAnsi="宋体" w:cs="Times New Roman"/>
+          <w:rFonts w:ascii="宋体" w:eastAsia="宋体" w:hAnsi="宋体" w:cs="Times New Roman" w:hint="eastAsia"/>
           <w:color w:val="000000"/>
           <w:kern w:val="0"/>
           <w:sz w:val="30"/>
@@ -8311,64 +10105,42 @@
           <w:szCs w:val="30"/>
           <w14:ligatures w14:val="none"/>
         </w:rPr>
-        <w:t>除净罪恶</w:t>
-      </w:r>
-      <w:r>
-        <w:rPr>
-          <w:rFonts w:ascii="宋体" w:eastAsia="宋体" w:hAnsi="宋体" w:cs="Times New Roman" w:hint="eastAsia"/>
-          <w:b/>
-          <w:bCs/>
-          <w:color w:val="000000"/>
-          <w:kern w:val="0"/>
-          <w:sz w:val="30"/>
-          <w:szCs w:val="30"/>
-          <w14:ligatures w14:val="none"/>
-        </w:rPr>
-        <w:t>：</w:t>
-      </w:r>
-      <w:r>
-        <w:rPr>
-          <w:rFonts w:ascii="宋体" w:eastAsia="宋体" w:hAnsi="宋体" w:cs="Times New Roman" w:hint="eastAsia"/>
-          <w:color w:val="000000"/>
-          <w:kern w:val="0"/>
-          <w:sz w:val="30"/>
-          <w:szCs w:val="30"/>
-          <w14:ligatures w14:val="none"/>
-        </w:rPr>
-        <w:t>「撒迦利亚书1</w:t>
-      </w:r>
-      <w:r>
-        <w:rPr>
-          <w:rFonts w:ascii="宋体" w:eastAsia="宋体" w:hAnsi="宋体" w:cs="Times New Roman" w:hint="eastAsia"/>
-          <w:color w:val="000000"/>
-          <w:kern w:val="0"/>
-          <w:sz w:val="30"/>
-          <w:szCs w:val="30"/>
-          <w14:ligatures w14:val="none"/>
-        </w:rPr>
-        <w:t>3</w:t>
-      </w:r>
-      <w:r>
-        <w:rPr>
-          <w:rFonts w:ascii="宋体" w:eastAsia="宋体" w:hAnsi="宋体" w:cs="Times New Roman" w:hint="eastAsia"/>
-          <w:color w:val="000000"/>
-          <w:kern w:val="0"/>
-          <w:sz w:val="30"/>
-          <w:szCs w:val="30"/>
-          <w14:ligatures w14:val="none"/>
-        </w:rPr>
-        <w:t>：1」</w:t>
-      </w:r>
-      <w:r>
-        <w:rPr>
-          <w:rFonts w:ascii="宋体" w:eastAsia="宋体" w:hAnsi="宋体" w:cs="Times New Roman" w:hint="eastAsia"/>
-          <w:color w:val="000000"/>
-          <w:kern w:val="0"/>
-          <w:sz w:val="30"/>
-          <w:szCs w:val="30"/>
-          <w14:ligatures w14:val="none"/>
-        </w:rPr>
-        <w:t>：“</w:t>
+        <w:t>除净罪恶：</w:t>
+      </w:r>
+      <w:r>
+        <w:rPr>
+          <w:rFonts w:ascii="宋体" w:eastAsia="宋体" w:hAnsi="宋体" w:cs="Times New Roman" w:hint="eastAsia"/>
+          <w:color w:val="000000"/>
+          <w:kern w:val="0"/>
+          <w:sz w:val="30"/>
+          <w:szCs w:val="30"/>
+          <w14:ligatures w14:val="none"/>
+        </w:rPr>
+        <w:t>「撒</w:t>
+      </w:r>
+      <w:proofErr w:type="gramStart"/>
+      <w:r>
+        <w:rPr>
+          <w:rFonts w:ascii="宋体" w:eastAsia="宋体" w:hAnsi="宋体" w:cs="Times New Roman" w:hint="eastAsia"/>
+          <w:color w:val="000000"/>
+          <w:kern w:val="0"/>
+          <w:sz w:val="30"/>
+          <w:szCs w:val="30"/>
+          <w14:ligatures w14:val="none"/>
+        </w:rPr>
+        <w:t>迦</w:t>
+      </w:r>
+      <w:proofErr w:type="gramEnd"/>
+      <w:r>
+        <w:rPr>
+          <w:rFonts w:ascii="宋体" w:eastAsia="宋体" w:hAnsi="宋体" w:cs="Times New Roman" w:hint="eastAsia"/>
+          <w:color w:val="000000"/>
+          <w:kern w:val="0"/>
+          <w:sz w:val="30"/>
+          <w:szCs w:val="30"/>
+          <w14:ligatures w14:val="none"/>
+        </w:rPr>
+        <w:t>利亚书13：1」：“</w:t>
       </w:r>
       <w:r>
         <w:rPr>
@@ -8423,7 +10195,31 @@
           <w:szCs w:val="30"/>
           <w14:ligatures w14:val="none"/>
         </w:rPr>
-        <w:t>除酵节、初熟节、五旬节已经应验，</w:t>
+        <w:t>除</w:t>
+      </w:r>
+      <w:proofErr w:type="gramStart"/>
+      <w:r>
+        <w:rPr>
+          <w:rFonts w:ascii="宋体" w:eastAsia="宋体" w:hAnsi="宋体" w:cs="Times New Roman" w:hint="eastAsia"/>
+          <w:color w:val="000000"/>
+          <w:kern w:val="0"/>
+          <w:sz w:val="30"/>
+          <w:szCs w:val="30"/>
+          <w14:ligatures w14:val="none"/>
+        </w:rPr>
+        <w:t>酵</w:t>
+      </w:r>
+      <w:proofErr w:type="gramEnd"/>
+      <w:r>
+        <w:rPr>
+          <w:rFonts w:ascii="宋体" w:eastAsia="宋体" w:hAnsi="宋体" w:cs="Times New Roman" w:hint="eastAsia"/>
+          <w:color w:val="000000"/>
+          <w:kern w:val="0"/>
+          <w:sz w:val="30"/>
+          <w:szCs w:val="30"/>
+          <w14:ligatures w14:val="none"/>
+        </w:rPr>
+        <w:t>节、初熟节、五旬节已经应验，</w:t>
       </w:r>
       <w:r>
         <w:rPr>
@@ -8480,6 +10276,287 @@
         <w:ind w:firstLineChars="200" w:firstLine="600"/>
         <w:jc w:val="both"/>
         <w:rPr>
+          <w:rFonts w:ascii="宋体" w:eastAsia="宋体" w:hAnsi="宋体" w:cs="Times New Roman" w:hint="eastAsia"/>
+          <w:color w:val="000000"/>
+          <w:kern w:val="0"/>
+          <w:sz w:val="30"/>
+          <w:szCs w:val="30"/>
+          <w14:ligatures w14:val="none"/>
+        </w:rPr>
+      </w:pPr>
+      <w:r>
+        <w:rPr>
+          <w:rFonts w:ascii="宋体" w:eastAsia="宋体" w:hAnsi="宋体" w:cs="Times New Roman" w:hint="eastAsia"/>
+          <w:color w:val="000000"/>
+          <w:kern w:val="0"/>
+          <w:sz w:val="30"/>
+          <w:szCs w:val="30"/>
+          <w14:ligatures w14:val="none"/>
+        </w:rPr>
+        <w:t xml:space="preserve"> </w:t>
+      </w:r>
+      <w:r>
+        <w:rPr>
+          <w:rFonts w:ascii="宋体" w:eastAsia="宋体" w:hAnsi="宋体" w:cs="Times New Roman" w:hint="eastAsia"/>
+          <w:color w:val="000000"/>
+          <w:kern w:val="0"/>
+          <w:sz w:val="30"/>
+          <w:szCs w:val="30"/>
+          <w14:ligatures w14:val="none"/>
+        </w:rPr>
+        <w:t>“</w:t>
+      </w:r>
+      <w:r>
+        <w:rPr>
+          <w:rFonts w:ascii="宋体" w:eastAsia="宋体" w:hAnsi="宋体" w:cs="Times New Roman" w:hint="eastAsia"/>
+          <w:color w:val="000000"/>
+          <w:kern w:val="0"/>
+          <w:sz w:val="30"/>
+          <w:szCs w:val="30"/>
+          <w14:ligatures w14:val="none"/>
+        </w:rPr>
+        <w:t>罪恶</w:t>
+      </w:r>
+      <w:r>
+        <w:rPr>
+          <w:rFonts w:ascii="宋体" w:eastAsia="宋体" w:hAnsi="宋体" w:cs="Times New Roman" w:hint="eastAsia"/>
+          <w:color w:val="000000"/>
+          <w:kern w:val="0"/>
+          <w:sz w:val="30"/>
+          <w:szCs w:val="30"/>
+          <w14:ligatures w14:val="none"/>
+        </w:rPr>
+        <w:t>”是复数，</w:t>
+      </w:r>
+      <w:r>
+        <w:rPr>
+          <w:rFonts w:ascii="宋体" w:eastAsia="宋体" w:hAnsi="宋体" w:cs="Times New Roman" w:hint="eastAsia"/>
+          <w:color w:val="000000"/>
+          <w:kern w:val="0"/>
+          <w:sz w:val="30"/>
+          <w:szCs w:val="30"/>
+          <w14:ligatures w14:val="none"/>
+        </w:rPr>
+        <w:t>是指所有的罪。</w:t>
+      </w:r>
+      <w:r>
+        <w:rPr>
+          <w:rFonts w:ascii="宋体" w:eastAsia="宋体" w:hAnsi="宋体" w:cs="Times New Roman" w:hint="eastAsia"/>
+          <w:color w:val="000000"/>
+          <w:kern w:val="0"/>
+          <w:sz w:val="30"/>
+          <w:szCs w:val="30"/>
+          <w14:ligatures w14:val="none"/>
+        </w:rPr>
+        <w:t>前面“止住罪过”是单数。什么时候</w:t>
+      </w:r>
+      <w:proofErr w:type="gramStart"/>
+      <w:r>
+        <w:rPr>
+          <w:rFonts w:ascii="宋体" w:eastAsia="宋体" w:hAnsi="宋体" w:cs="Times New Roman" w:hint="eastAsia"/>
+          <w:color w:val="000000"/>
+          <w:kern w:val="0"/>
+          <w:sz w:val="30"/>
+          <w:szCs w:val="30"/>
+          <w14:ligatures w14:val="none"/>
+        </w:rPr>
+        <w:t>要</w:t>
+      </w:r>
+      <w:r>
+        <w:rPr>
+          <w:rFonts w:ascii="宋体" w:eastAsia="宋体" w:hAnsi="宋体" w:cs="Times New Roman" w:hint="eastAsia"/>
+          <w:color w:val="000000"/>
+          <w:kern w:val="0"/>
+          <w:sz w:val="30"/>
+          <w:szCs w:val="30"/>
+          <w14:ligatures w14:val="none"/>
+        </w:rPr>
+        <w:t>赎尽</w:t>
+      </w:r>
+      <w:proofErr w:type="gramEnd"/>
+      <w:r>
+        <w:rPr>
+          <w:rFonts w:ascii="宋体" w:eastAsia="宋体" w:hAnsi="宋体" w:cs="Times New Roman" w:hint="eastAsia"/>
+          <w:color w:val="000000"/>
+          <w:kern w:val="0"/>
+          <w:sz w:val="30"/>
+          <w:szCs w:val="30"/>
+          <w14:ligatures w14:val="none"/>
+        </w:rPr>
+        <w:t>罪孽</w:t>
+      </w:r>
+      <w:r>
+        <w:rPr>
+          <w:rFonts w:ascii="宋体" w:eastAsia="宋体" w:hAnsi="宋体" w:cs="Times New Roman" w:hint="eastAsia"/>
+          <w:color w:val="000000"/>
+          <w:kern w:val="0"/>
+          <w:sz w:val="30"/>
+          <w:szCs w:val="30"/>
+          <w14:ligatures w14:val="none"/>
+        </w:rPr>
+        <w:t>？就是最后的审判，罪是有后果的</w:t>
+      </w:r>
+      <w:r>
+        <w:rPr>
+          <w:rFonts w:ascii="宋体" w:eastAsia="宋体" w:hAnsi="宋体" w:cs="Times New Roman" w:hint="eastAsia"/>
+          <w:color w:val="000000"/>
+          <w:kern w:val="0"/>
+          <w:sz w:val="30"/>
+          <w:szCs w:val="30"/>
+          <w14:ligatures w14:val="none"/>
+        </w:rPr>
+        <w:t>，神要审判</w:t>
+      </w:r>
+      <w:r>
+        <w:rPr>
+          <w:rFonts w:ascii="宋体" w:eastAsia="宋体" w:hAnsi="宋体" w:cs="Times New Roman" w:hint="eastAsia"/>
+          <w:color w:val="000000"/>
+          <w:kern w:val="0"/>
+          <w:sz w:val="30"/>
+          <w:szCs w:val="30"/>
+          <w14:ligatures w14:val="none"/>
+        </w:rPr>
+        <w:t>。「撒</w:t>
+      </w:r>
+      <w:proofErr w:type="gramStart"/>
+      <w:r>
+        <w:rPr>
+          <w:rFonts w:ascii="宋体" w:eastAsia="宋体" w:hAnsi="宋体" w:cs="Times New Roman" w:hint="eastAsia"/>
+          <w:color w:val="000000"/>
+          <w:kern w:val="0"/>
+          <w:sz w:val="30"/>
+          <w:szCs w:val="30"/>
+          <w14:ligatures w14:val="none"/>
+        </w:rPr>
+        <w:t>迦</w:t>
+      </w:r>
+      <w:proofErr w:type="gramEnd"/>
+      <w:r>
+        <w:rPr>
+          <w:rFonts w:ascii="宋体" w:eastAsia="宋体" w:hAnsi="宋体" w:cs="Times New Roman" w:hint="eastAsia"/>
+          <w:color w:val="000000"/>
+          <w:kern w:val="0"/>
+          <w:sz w:val="30"/>
+          <w:szCs w:val="30"/>
+          <w14:ligatures w14:val="none"/>
+        </w:rPr>
+        <w:t>利亚书13：8-9」：“</w:t>
+      </w:r>
+      <w:r>
+        <w:rPr>
+          <w:rFonts w:ascii="宋体" w:eastAsia="宋体" w:hAnsi="宋体" w:cs="Times New Roman" w:hint="eastAsia"/>
+          <w:color w:val="000000"/>
+          <w:kern w:val="0"/>
+          <w:sz w:val="30"/>
+          <w:szCs w:val="30"/>
+          <w14:ligatures w14:val="none"/>
+        </w:rPr>
+        <w:t>耶和华说：“这全地的人，三分之二必剪除而死，三分之一仍必存留。我要使这三分之一经火，熬炼他们，如熬炼银子；试炼他们，如试炼金子。</w:t>
+      </w:r>
+      <w:r>
+        <w:rPr>
+          <w:rFonts w:ascii="宋体" w:eastAsia="宋体" w:hAnsi="宋体" w:cs="Times New Roman" w:hint="eastAsia"/>
+          <w:color w:val="000000"/>
+          <w:kern w:val="0"/>
+          <w:sz w:val="30"/>
+          <w:szCs w:val="30"/>
+          <w14:ligatures w14:val="none"/>
+        </w:rPr>
+        <w:t>……”神要消灭2/3的人，拯救1/3，剩下的人要经过熬炼。「</w:t>
+      </w:r>
+      <w:proofErr w:type="gramStart"/>
+      <w:r>
+        <w:rPr>
+          <w:rFonts w:ascii="宋体" w:eastAsia="宋体" w:hAnsi="宋体" w:cs="Times New Roman" w:hint="eastAsia"/>
+          <w:color w:val="000000"/>
+          <w:kern w:val="0"/>
+          <w:sz w:val="30"/>
+          <w:szCs w:val="30"/>
+          <w14:ligatures w14:val="none"/>
+        </w:rPr>
+        <w:t>以西结书</w:t>
+      </w:r>
+      <w:proofErr w:type="gramEnd"/>
+      <w:r>
+        <w:rPr>
+          <w:rFonts w:ascii="宋体" w:eastAsia="宋体" w:hAnsi="宋体" w:cs="Times New Roman" w:hint="eastAsia"/>
+          <w:color w:val="000000"/>
+          <w:kern w:val="0"/>
+          <w:sz w:val="30"/>
+          <w:szCs w:val="30"/>
+          <w14:ligatures w14:val="none"/>
+        </w:rPr>
+        <w:lastRenderedPageBreak/>
+        <w:t>20：</w:t>
+      </w:r>
+      <w:r>
+        <w:rPr>
+          <w:rFonts w:ascii="宋体" w:eastAsia="宋体" w:hAnsi="宋体" w:cs="Times New Roman" w:hint="eastAsia"/>
+          <w:color w:val="000000"/>
+          <w:kern w:val="0"/>
+          <w:sz w:val="30"/>
+          <w:szCs w:val="30"/>
+          <w14:ligatures w14:val="none"/>
+        </w:rPr>
+        <w:t>33-38</w:t>
+      </w:r>
+      <w:r>
+        <w:rPr>
+          <w:rFonts w:ascii="宋体" w:eastAsia="宋体" w:hAnsi="宋体" w:cs="Times New Roman" w:hint="eastAsia"/>
+          <w:color w:val="000000"/>
+          <w:kern w:val="0"/>
+          <w:sz w:val="30"/>
+          <w:szCs w:val="30"/>
+          <w14:ligatures w14:val="none"/>
+        </w:rPr>
+        <w:t>」：“</w:t>
+      </w:r>
+      <w:r>
+        <w:rPr>
+          <w:rFonts w:ascii="宋体" w:eastAsia="宋体" w:hAnsi="宋体" w:cs="Times New Roman" w:hint="eastAsia"/>
+          <w:color w:val="000000"/>
+          <w:kern w:val="0"/>
+          <w:sz w:val="30"/>
+          <w:szCs w:val="30"/>
+          <w14:ligatures w14:val="none"/>
+        </w:rPr>
+        <w:t>主耶和华说：“我指着我的永生起誓，我总要作王，用大能的手和伸出来的膀臂，并倾出来的忿怒，治理你们。</w:t>
+      </w:r>
+      <w:r>
+        <w:rPr>
+          <w:rFonts w:ascii="宋体" w:eastAsia="宋体" w:hAnsi="宋体" w:cs="Times New Roman" w:hint="eastAsia"/>
+          <w:color w:val="000000"/>
+          <w:kern w:val="0"/>
+          <w:sz w:val="30"/>
+          <w:szCs w:val="30"/>
+          <w14:ligatures w14:val="none"/>
+        </w:rPr>
+        <w:t>……</w:t>
+      </w:r>
+      <w:r>
+        <w:rPr>
+          <w:rFonts w:ascii="宋体" w:eastAsia="宋体" w:hAnsi="宋体" w:cs="Times New Roman" w:hint="eastAsia"/>
+          <w:color w:val="000000"/>
+          <w:kern w:val="0"/>
+          <w:sz w:val="30"/>
+          <w:szCs w:val="30"/>
+          <w14:ligatures w14:val="none"/>
+        </w:rPr>
+        <w:t>将你们从万民中领出来，从分散的列国内聚集你们。</w:t>
+      </w:r>
+      <w:r>
+        <w:rPr>
+          <w:rFonts w:ascii="宋体" w:eastAsia="宋体" w:hAnsi="宋体" w:cs="Times New Roman" w:hint="eastAsia"/>
+          <w:color w:val="000000"/>
+          <w:kern w:val="0"/>
+          <w:sz w:val="30"/>
+          <w:szCs w:val="30"/>
+          <w14:ligatures w14:val="none"/>
+        </w:rPr>
+        <w:t>……</w:t>
+      </w:r>
+      <w:r>
+        <w:rPr>
           <w:rFonts w:ascii="宋体" w:eastAsia="宋体" w:hAnsi="宋体" w:cs="Times New Roman"/>
           <w:color w:val="000000"/>
           <w:kern w:val="0"/>
@@ -8487,204 +10564,6 @@
           <w:szCs w:val="30"/>
           <w14:ligatures w14:val="none"/>
         </w:rPr>
-      </w:pPr>
-      <w:r>
-        <w:rPr>
-          <w:rFonts w:ascii="宋体" w:eastAsia="宋体" w:hAnsi="宋体" w:cs="Times New Roman" w:hint="eastAsia"/>
-          <w:color w:val="000000"/>
-          <w:kern w:val="0"/>
-          <w:sz w:val="30"/>
-          <w:szCs w:val="30"/>
-          <w14:ligatures w14:val="none"/>
-        </w:rPr>
-        <w:t xml:space="preserve"> </w:t>
-      </w:r>
-      <w:r>
-        <w:rPr>
-          <w:rFonts w:ascii="宋体" w:eastAsia="宋体" w:hAnsi="宋体" w:cs="Times New Roman" w:hint="eastAsia"/>
-          <w:color w:val="000000"/>
-          <w:kern w:val="0"/>
-          <w:sz w:val="30"/>
-          <w:szCs w:val="30"/>
-          <w14:ligatures w14:val="none"/>
-        </w:rPr>
-        <w:t>“</w:t>
-      </w:r>
-      <w:r>
-        <w:rPr>
-          <w:rFonts w:ascii="宋体" w:eastAsia="宋体" w:hAnsi="宋体" w:cs="Times New Roman" w:hint="eastAsia"/>
-          <w:color w:val="000000"/>
-          <w:kern w:val="0"/>
-          <w:sz w:val="30"/>
-          <w:szCs w:val="30"/>
-          <w14:ligatures w14:val="none"/>
-        </w:rPr>
-        <w:t>罪恶</w:t>
-      </w:r>
-      <w:r>
-        <w:rPr>
-          <w:rFonts w:ascii="宋体" w:eastAsia="宋体" w:hAnsi="宋体" w:cs="Times New Roman" w:hint="eastAsia"/>
-          <w:color w:val="000000"/>
-          <w:kern w:val="0"/>
-          <w:sz w:val="30"/>
-          <w:szCs w:val="30"/>
-          <w14:ligatures w14:val="none"/>
-        </w:rPr>
-        <w:t>”是复数，前面“止住罪过”是单数。什么时候要</w:t>
-      </w:r>
-      <w:r>
-        <w:rPr>
-          <w:rFonts w:ascii="宋体" w:eastAsia="宋体" w:hAnsi="宋体" w:cs="Times New Roman" w:hint="eastAsia"/>
-          <w:color w:val="000000"/>
-          <w:kern w:val="0"/>
-          <w:sz w:val="30"/>
-          <w:szCs w:val="30"/>
-          <w14:ligatures w14:val="none"/>
-        </w:rPr>
-        <w:t>赎尽罪孽</w:t>
-      </w:r>
-      <w:r>
-        <w:rPr>
-          <w:rFonts w:ascii="宋体" w:eastAsia="宋体" w:hAnsi="宋体" w:cs="Times New Roman" w:hint="eastAsia"/>
-          <w:color w:val="000000"/>
-          <w:kern w:val="0"/>
-          <w:sz w:val="30"/>
-          <w:szCs w:val="30"/>
-          <w14:ligatures w14:val="none"/>
-        </w:rPr>
-        <w:t>？就是最后的审判，罪是有后果的</w:t>
-      </w:r>
-      <w:r>
-        <w:rPr>
-          <w:rFonts w:ascii="宋体" w:eastAsia="宋体" w:hAnsi="宋体" w:cs="Times New Roman" w:hint="eastAsia"/>
-          <w:color w:val="000000"/>
-          <w:kern w:val="0"/>
-          <w:sz w:val="30"/>
-          <w:szCs w:val="30"/>
-          <w14:ligatures w14:val="none"/>
-        </w:rPr>
-        <w:t>，神要审判</w:t>
-      </w:r>
-      <w:r>
-        <w:rPr>
-          <w:rFonts w:ascii="宋体" w:eastAsia="宋体" w:hAnsi="宋体" w:cs="Times New Roman" w:hint="eastAsia"/>
-          <w:color w:val="000000"/>
-          <w:kern w:val="0"/>
-          <w:sz w:val="30"/>
-          <w:szCs w:val="30"/>
-          <w14:ligatures w14:val="none"/>
-        </w:rPr>
-        <w:t>。「撒迦利亚书13：8-9」：“</w:t>
-      </w:r>
-      <w:r>
-        <w:rPr>
-          <w:rFonts w:ascii="宋体" w:eastAsia="宋体" w:hAnsi="宋体" w:cs="Times New Roman" w:hint="eastAsia"/>
-          <w:color w:val="000000"/>
-          <w:kern w:val="0"/>
-          <w:sz w:val="30"/>
-          <w:szCs w:val="30"/>
-          <w14:ligatures w14:val="none"/>
-        </w:rPr>
-        <w:t>耶和华说：“这全地的人，三分之二必剪除而死，三分之一仍必存留。我要使这三分之一经火，熬炼他们，如熬炼银子；试炼他们，如试炼金子。</w:t>
-      </w:r>
-      <w:r>
-        <w:rPr>
-          <w:rFonts w:ascii="宋体" w:eastAsia="宋体" w:hAnsi="宋体" w:cs="Times New Roman" w:hint="eastAsia"/>
-          <w:color w:val="000000"/>
-          <w:kern w:val="0"/>
-          <w:sz w:val="30"/>
-          <w:szCs w:val="30"/>
-          <w14:ligatures w14:val="none"/>
-        </w:rPr>
-        <w:t>……”神要消灭2/3的人，拯救1/3，剩下的人要经过熬炼。「以西结书20：</w:t>
-      </w:r>
-      <w:r>
-        <w:rPr>
-          <w:rFonts w:ascii="宋体" w:eastAsia="宋体" w:hAnsi="宋体" w:cs="Times New Roman" w:hint="eastAsia"/>
-          <w:color w:val="000000"/>
-          <w:kern w:val="0"/>
-          <w:sz w:val="30"/>
-          <w:szCs w:val="30"/>
-          <w14:ligatures w14:val="none"/>
-        </w:rPr>
-        <w:t>33-38</w:t>
-      </w:r>
-      <w:r>
-        <w:rPr>
-          <w:rFonts w:ascii="宋体" w:eastAsia="宋体" w:hAnsi="宋体" w:cs="Times New Roman" w:hint="eastAsia"/>
-          <w:color w:val="000000"/>
-          <w:kern w:val="0"/>
-          <w:sz w:val="30"/>
-          <w:szCs w:val="30"/>
-          <w14:ligatures w14:val="none"/>
-        </w:rPr>
-        <w:t>」：“</w:t>
-      </w:r>
-      <w:r>
-        <w:rPr>
-          <w:rFonts w:ascii="宋体" w:eastAsia="宋体" w:hAnsi="宋体" w:cs="Times New Roman" w:hint="eastAsia"/>
-          <w:color w:val="000000"/>
-          <w:kern w:val="0"/>
-          <w:sz w:val="30"/>
-          <w:szCs w:val="30"/>
-          <w14:ligatures w14:val="none"/>
-        </w:rPr>
-        <w:t>主</w:t>
-      </w:r>
-      <w:r>
-        <w:rPr>
-          <w:rFonts w:ascii="宋体" w:eastAsia="宋体" w:hAnsi="宋体" w:cs="Times New Roman" w:hint="eastAsia"/>
-          <w:color w:val="000000"/>
-          <w:kern w:val="0"/>
-          <w:sz w:val="30"/>
-          <w:szCs w:val="30"/>
-          <w14:ligatures w14:val="none"/>
-        </w:rPr>
-        <w:lastRenderedPageBreak/>
-        <w:t>耶和华说：“我指着我的永生起誓，我总要作王，用大能的手和伸出来的膀臂，并倾出来的忿怒，治理你们。</w:t>
-      </w:r>
-      <w:r>
-        <w:rPr>
-          <w:rFonts w:ascii="宋体" w:eastAsia="宋体" w:hAnsi="宋体" w:cs="Times New Roman" w:hint="eastAsia"/>
-          <w:color w:val="000000"/>
-          <w:kern w:val="0"/>
-          <w:sz w:val="30"/>
-          <w:szCs w:val="30"/>
-          <w14:ligatures w14:val="none"/>
-        </w:rPr>
-        <w:t>……</w:t>
-      </w:r>
-      <w:r>
-        <w:rPr>
-          <w:rFonts w:ascii="宋体" w:eastAsia="宋体" w:hAnsi="宋体" w:cs="Times New Roman" w:hint="eastAsia"/>
-          <w:color w:val="000000"/>
-          <w:kern w:val="0"/>
-          <w:sz w:val="30"/>
-          <w:szCs w:val="30"/>
-          <w14:ligatures w14:val="none"/>
-        </w:rPr>
-        <w:t>将你们从万民中领出来，从分散的列国内聚集你们。</w:t>
-      </w:r>
-      <w:r>
-        <w:rPr>
-          <w:rFonts w:ascii="宋体" w:eastAsia="宋体" w:hAnsi="宋体" w:cs="Times New Roman" w:hint="eastAsia"/>
-          <w:color w:val="000000"/>
-          <w:kern w:val="0"/>
-          <w:sz w:val="30"/>
-          <w:szCs w:val="30"/>
-          <w14:ligatures w14:val="none"/>
-        </w:rPr>
-        <w:t>……</w:t>
-      </w:r>
-      <w:r>
-        <w:rPr>
-          <w:rFonts w:ascii="宋体" w:eastAsia="宋体" w:hAnsi="宋体" w:cs="Times New Roman"/>
-          <w:color w:val="000000"/>
-          <w:kern w:val="0"/>
-          <w:sz w:val="30"/>
-          <w:szCs w:val="30"/>
-          <w14:ligatures w14:val="none"/>
-        </w:rPr>
         <w:t>我怎样在埃及地的旷野刑罚你们的列祖，也必照样刑罚你们。</w:t>
       </w:r>
       <w:r>
@@ -8696,18 +10575,7 @@
           <w:szCs w:val="30"/>
           <w14:ligatures w14:val="none"/>
         </w:rPr>
-        <w:t>……</w:t>
-      </w:r>
-      <w:r>
-        <w:rPr>
-          <w:rFonts w:ascii="宋体" w:eastAsia="宋体" w:hAnsi="宋体" w:cs="Times New Roman" w:hint="eastAsia"/>
-          <w:color w:val="000000"/>
-          <w:kern w:val="0"/>
-          <w:sz w:val="30"/>
-          <w:szCs w:val="30"/>
-          <w14:ligatures w14:val="none"/>
-        </w:rPr>
-        <w:t>我必从你们中间除净叛逆和得罪我的人，将他们从所寄居的地方领出来，他们却不得入以色列地。</w:t>
+        <w:t>……我必从你们中间除净叛逆和得罪我的人，将他们从所寄居的地方领出来，他们却不得入以色列地。</w:t>
       </w:r>
       <w:r>
         <w:rPr>
@@ -8731,14 +10599,15 @@
         <w:ind w:firstLineChars="200" w:firstLine="602"/>
         <w:jc w:val="both"/>
         <w:rPr>
-          <w:rFonts w:ascii="宋体" w:eastAsia="宋体" w:hAnsi="宋体" w:cs="Times New Roman"/>
-          <w:color w:val="000000"/>
-          <w:kern w:val="0"/>
-          <w:sz w:val="30"/>
-          <w:szCs w:val="30"/>
-          <w14:ligatures w14:val="none"/>
-        </w:rPr>
-      </w:pPr>
+          <w:rFonts w:ascii="宋体" w:eastAsia="宋体" w:hAnsi="宋体" w:cs="Times New Roman" w:hint="eastAsia"/>
+          <w:color w:val="000000"/>
+          <w:kern w:val="0"/>
+          <w:sz w:val="30"/>
+          <w:szCs w:val="30"/>
+          <w14:ligatures w14:val="none"/>
+        </w:rPr>
+      </w:pPr>
+      <w:proofErr w:type="gramStart"/>
       <w:r>
         <w:rPr>
           <w:rFonts w:ascii="宋体" w:eastAsia="宋体" w:hAnsi="宋体" w:cs="Times New Roman" w:hint="eastAsia"/>
@@ -8750,7 +10619,21 @@
           <w:szCs w:val="30"/>
           <w14:ligatures w14:val="none"/>
         </w:rPr>
-        <w:t>赎尽罪孽：</w:t>
+        <w:t>赎尽罪孽</w:t>
+      </w:r>
+      <w:proofErr w:type="gramEnd"/>
+      <w:r>
+        <w:rPr>
+          <w:rFonts w:ascii="宋体" w:eastAsia="宋体" w:hAnsi="宋体" w:cs="Times New Roman" w:hint="eastAsia"/>
+          <w:b/>
+          <w:bCs/>
+          <w:color w:val="000000"/>
+          <w:kern w:val="0"/>
+          <w:sz w:val="30"/>
+          <w:szCs w:val="30"/>
+          <w14:ligatures w14:val="none"/>
+        </w:rPr>
+        <w:t>：</w:t>
       </w:r>
       <w:r>
         <w:rPr>
@@ -8818,7 +10701,7 @@
         <w:ind w:firstLineChars="200" w:firstLine="602"/>
         <w:jc w:val="both"/>
         <w:rPr>
-          <w:rFonts w:ascii="宋体" w:eastAsia="宋体" w:hAnsi="宋体" w:cs="Times New Roman"/>
+          <w:rFonts w:ascii="宋体" w:eastAsia="宋体" w:hAnsi="宋体" w:cs="Times New Roman" w:hint="eastAsia"/>
           <w:color w:val="000000"/>
           <w:kern w:val="0"/>
           <w:sz w:val="30"/>
@@ -8848,7 +10731,88 @@
           <w:szCs w:val="30"/>
           <w14:ligatures w14:val="none"/>
         </w:rPr>
-        <w:t>建立千禧年。按照神与大卫所立的约，弥赛亚坐在大卫的宝座上掌权。「耶利米书23：5-6」：“</w:t>
+        <w:t>建立千</w:t>
+      </w:r>
+      <w:proofErr w:type="gramStart"/>
+      <w:r>
+        <w:rPr>
+          <w:rFonts w:ascii="宋体" w:eastAsia="宋体" w:hAnsi="宋体" w:cs="Times New Roman" w:hint="eastAsia"/>
+          <w:color w:val="000000"/>
+          <w:kern w:val="0"/>
+          <w:sz w:val="30"/>
+          <w:szCs w:val="30"/>
+          <w14:ligatures w14:val="none"/>
+        </w:rPr>
+        <w:t>禧</w:t>
+      </w:r>
+      <w:proofErr w:type="gramEnd"/>
+      <w:r>
+        <w:rPr>
+          <w:rFonts w:ascii="宋体" w:eastAsia="宋体" w:hAnsi="宋体" w:cs="Times New Roman" w:hint="eastAsia"/>
+          <w:color w:val="000000"/>
+          <w:kern w:val="0"/>
+          <w:sz w:val="30"/>
+          <w:szCs w:val="30"/>
+          <w14:ligatures w14:val="none"/>
+        </w:rPr>
+        <w:t>年</w:t>
+      </w:r>
+      <w:r>
+        <w:rPr>
+          <w:rFonts w:ascii="宋体" w:eastAsia="宋体" w:hAnsi="宋体" w:cs="Times New Roman" w:hint="eastAsia"/>
+          <w:color w:val="000000"/>
+          <w:kern w:val="0"/>
+          <w:sz w:val="30"/>
+          <w:szCs w:val="30"/>
+          <w14:ligatures w14:val="none"/>
+        </w:rPr>
+        <w:t>国度</w:t>
+      </w:r>
+      <w:r>
+        <w:rPr>
+          <w:rFonts w:ascii="宋体" w:eastAsia="宋体" w:hAnsi="宋体" w:cs="Times New Roman" w:hint="eastAsia"/>
+          <w:color w:val="000000"/>
+          <w:kern w:val="0"/>
+          <w:sz w:val="30"/>
+          <w:szCs w:val="30"/>
+          <w14:ligatures w14:val="none"/>
+        </w:rPr>
+        <w:t>。按照神与大卫所立的约，弥赛</w:t>
+      </w:r>
+      <w:proofErr w:type="gramStart"/>
+      <w:r>
+        <w:rPr>
+          <w:rFonts w:ascii="宋体" w:eastAsia="宋体" w:hAnsi="宋体" w:cs="Times New Roman" w:hint="eastAsia"/>
+          <w:color w:val="000000"/>
+          <w:kern w:val="0"/>
+          <w:sz w:val="30"/>
+          <w:szCs w:val="30"/>
+          <w14:ligatures w14:val="none"/>
+        </w:rPr>
+        <w:t>亚</w:t>
+      </w:r>
+      <w:r>
+        <w:rPr>
+          <w:rFonts w:ascii="宋体" w:eastAsia="宋体" w:hAnsi="宋体" w:cs="Times New Roman" w:hint="eastAsia"/>
+          <w:color w:val="000000"/>
+          <w:kern w:val="0"/>
+          <w:sz w:val="30"/>
+          <w:szCs w:val="30"/>
+          <w14:ligatures w14:val="none"/>
+        </w:rPr>
+        <w:t>一定</w:t>
+      </w:r>
+      <w:proofErr w:type="gramEnd"/>
+      <w:r>
+        <w:rPr>
+          <w:rFonts w:ascii="宋体" w:eastAsia="宋体" w:hAnsi="宋体" w:cs="Times New Roman" w:hint="eastAsia"/>
+          <w:color w:val="000000"/>
+          <w:kern w:val="0"/>
+          <w:sz w:val="30"/>
+          <w:szCs w:val="30"/>
+          <w14:ligatures w14:val="none"/>
+        </w:rPr>
+        <w:t>坐在大卫的宝座上掌权。「耶利米书23：5-6」：“</w:t>
       </w:r>
       <w:r>
         <w:rPr>
@@ -8949,7 +10913,7 @@
         <w:ind w:firstLineChars="200" w:firstLine="602"/>
         <w:jc w:val="both"/>
         <w:rPr>
-          <w:rFonts w:ascii="宋体" w:eastAsia="宋体" w:hAnsi="宋体" w:cs="Times New Roman"/>
+          <w:rFonts w:ascii="宋体" w:eastAsia="宋体" w:hAnsi="宋体" w:cs="Times New Roman" w:hint="eastAsia"/>
           <w:color w:val="000000"/>
           <w:kern w:val="0"/>
           <w:sz w:val="30"/>
@@ -8968,33 +10932,7 @@
           <w:szCs w:val="30"/>
           <w14:ligatures w14:val="none"/>
         </w:rPr>
-        <w:t>“</w:t>
-      </w:r>
-      <w:r>
-        <w:rPr>
-          <w:rFonts w:ascii="宋体" w:eastAsia="宋体" w:hAnsi="宋体" w:cs="Times New Roman" w:hint="eastAsia"/>
-          <w:b/>
-          <w:bCs/>
-          <w:color w:val="000000"/>
-          <w:kern w:val="0"/>
-          <w:sz w:val="30"/>
-          <w:szCs w:val="30"/>
-          <w14:ligatures w14:val="none"/>
-        </w:rPr>
-        <w:t>封住异象和预言</w:t>
-      </w:r>
-      <w:r>
-        <w:rPr>
-          <w:rFonts w:ascii="宋体" w:eastAsia="宋体" w:hAnsi="宋体" w:cs="Times New Roman" w:hint="eastAsia"/>
-          <w:b/>
-          <w:bCs/>
-          <w:color w:val="000000"/>
-          <w:kern w:val="0"/>
-          <w:sz w:val="30"/>
-          <w:szCs w:val="30"/>
-          <w14:ligatures w14:val="none"/>
-        </w:rPr>
-        <w:t>”：</w:t>
+        <w:t>“封住异象和预言”：</w:t>
       </w:r>
       <w:r>
         <w:rPr>
@@ -9061,18 +10999,42 @@
           <w14:ligatures w14:val="none"/>
         </w:rPr>
         <w:lastRenderedPageBreak/>
-        <w:t>在他身上； 19这书上的预言，若有人删去什么，　神必从这书上所写的生命树和圣城删去他的份。</w:t>
-      </w:r>
-      <w:r>
-        <w:rPr>
-          <w:rFonts w:ascii="宋体" w:eastAsia="宋体" w:hAnsi="宋体" w:cs="Times New Roman" w:hint="eastAsia"/>
-          <w:color w:val="000000"/>
-          <w:kern w:val="0"/>
-          <w:sz w:val="30"/>
-          <w:szCs w:val="30"/>
-          <w14:ligatures w14:val="none"/>
-        </w:rPr>
-        <w:t>”这些预言不能加赠不能减少。「希伯来书1：1-2」：“</w:t>
+        <w:t>在他身上；这书上的预言，若有人删去什么，　神必从这书上所写的生命树和圣城删去他的份。</w:t>
+      </w:r>
+      <w:r>
+        <w:rPr>
+          <w:rFonts w:ascii="宋体" w:eastAsia="宋体" w:hAnsi="宋体" w:cs="Times New Roman" w:hint="eastAsia"/>
+          <w:color w:val="000000"/>
+          <w:kern w:val="0"/>
+          <w:sz w:val="30"/>
+          <w:szCs w:val="30"/>
+          <w14:ligatures w14:val="none"/>
+        </w:rPr>
+        <w:t>”这些预言不能加</w:t>
+      </w:r>
+      <w:proofErr w:type="gramStart"/>
+      <w:r>
+        <w:rPr>
+          <w:rFonts w:ascii="宋体" w:eastAsia="宋体" w:hAnsi="宋体" w:cs="Times New Roman" w:hint="eastAsia"/>
+          <w:color w:val="000000"/>
+          <w:kern w:val="0"/>
+          <w:sz w:val="30"/>
+          <w:szCs w:val="30"/>
+          <w14:ligatures w14:val="none"/>
+        </w:rPr>
+        <w:t>赠不能</w:t>
+      </w:r>
+      <w:proofErr w:type="gramEnd"/>
+      <w:r>
+        <w:rPr>
+          <w:rFonts w:ascii="宋体" w:eastAsia="宋体" w:hAnsi="宋体" w:cs="Times New Roman" w:hint="eastAsia"/>
+          <w:color w:val="000000"/>
+          <w:kern w:val="0"/>
+          <w:sz w:val="30"/>
+          <w:szCs w:val="30"/>
+          <w14:ligatures w14:val="none"/>
+        </w:rPr>
+        <w:t>减少。「希伯来书1：1-2」：“</w:t>
       </w:r>
       <w:r>
         <w:rPr>
@@ -9126,31 +11088,66 @@
           <w:szCs w:val="30"/>
           <w14:ligatures w14:val="none"/>
         </w:rPr>
-        <w:t>并膏至圣者</w:t>
-      </w:r>
-      <w:r>
-        <w:rPr>
-          <w:rFonts w:ascii="宋体" w:eastAsia="宋体" w:hAnsi="宋体" w:cs="Times New Roman" w:hint="eastAsia"/>
-          <w:b/>
-          <w:bCs/>
-          <w:color w:val="000000"/>
-          <w:kern w:val="0"/>
-          <w:sz w:val="30"/>
-          <w:szCs w:val="30"/>
-          <w14:ligatures w14:val="none"/>
-        </w:rPr>
-        <w:t>：</w:t>
-      </w:r>
-      <w:r>
-        <w:rPr>
-          <w:rFonts w:ascii="宋体" w:eastAsia="宋体" w:hAnsi="宋体" w:cs="Times New Roman" w:hint="eastAsia"/>
-          <w:color w:val="000000"/>
-          <w:kern w:val="0"/>
-          <w:sz w:val="30"/>
-          <w:szCs w:val="30"/>
-          <w14:ligatures w14:val="none"/>
-        </w:rPr>
-        <w:t>原文是指至圣所，千禧年会有圣殿建立。「以西结书43：12」：“</w:t>
+        <w:t>并膏至圣者：</w:t>
+      </w:r>
+      <w:r>
+        <w:rPr>
+          <w:rFonts w:ascii="宋体" w:eastAsia="宋体" w:hAnsi="宋体" w:cs="Times New Roman" w:hint="eastAsia"/>
+          <w:color w:val="000000"/>
+          <w:kern w:val="0"/>
+          <w:sz w:val="30"/>
+          <w:szCs w:val="30"/>
+          <w14:ligatures w14:val="none"/>
+        </w:rPr>
+        <w:t>原文是指至圣所，千</w:t>
+      </w:r>
+      <w:proofErr w:type="gramStart"/>
+      <w:r>
+        <w:rPr>
+          <w:rFonts w:ascii="宋体" w:eastAsia="宋体" w:hAnsi="宋体" w:cs="Times New Roman" w:hint="eastAsia"/>
+          <w:color w:val="000000"/>
+          <w:kern w:val="0"/>
+          <w:sz w:val="30"/>
+          <w:szCs w:val="30"/>
+          <w14:ligatures w14:val="none"/>
+        </w:rPr>
+        <w:t>禧</w:t>
+      </w:r>
+      <w:proofErr w:type="gramEnd"/>
+      <w:r>
+        <w:rPr>
+          <w:rFonts w:ascii="宋体" w:eastAsia="宋体" w:hAnsi="宋体" w:cs="Times New Roman" w:hint="eastAsia"/>
+          <w:color w:val="000000"/>
+          <w:kern w:val="0"/>
+          <w:sz w:val="30"/>
+          <w:szCs w:val="30"/>
+          <w14:ligatures w14:val="none"/>
+        </w:rPr>
+        <w:t>年会有圣殿建立。「</w:t>
+      </w:r>
+      <w:proofErr w:type="gramStart"/>
+      <w:r>
+        <w:rPr>
+          <w:rFonts w:ascii="宋体" w:eastAsia="宋体" w:hAnsi="宋体" w:cs="Times New Roman" w:hint="eastAsia"/>
+          <w:color w:val="000000"/>
+          <w:kern w:val="0"/>
+          <w:sz w:val="30"/>
+          <w:szCs w:val="30"/>
+          <w14:ligatures w14:val="none"/>
+        </w:rPr>
+        <w:t>以西结书</w:t>
+      </w:r>
+      <w:proofErr w:type="gramEnd"/>
+      <w:r>
+        <w:rPr>
+          <w:rFonts w:ascii="宋体" w:eastAsia="宋体" w:hAnsi="宋体" w:cs="Times New Roman" w:hint="eastAsia"/>
+          <w:color w:val="000000"/>
+          <w:kern w:val="0"/>
+          <w:sz w:val="30"/>
+          <w:szCs w:val="30"/>
+          <w14:ligatures w14:val="none"/>
+        </w:rPr>
+        <w:t>43：12」：“</w:t>
       </w:r>
       <w:r>
         <w:rPr>
@@ -9172,7 +11169,31 @@
           <w:szCs w:val="30"/>
           <w14:ligatures w14:val="none"/>
         </w:rPr>
-        <w:t>”这里也用了同样的词“至圣”。「撒迦利亚书6：12」讲到弥赛亚将来自己要盖圣殿，“</w:t>
+        <w:t>”这里也用了同样的词“至圣”。「撒</w:t>
+      </w:r>
+      <w:proofErr w:type="gramStart"/>
+      <w:r>
+        <w:rPr>
+          <w:rFonts w:ascii="宋体" w:eastAsia="宋体" w:hAnsi="宋体" w:cs="Times New Roman" w:hint="eastAsia"/>
+          <w:color w:val="000000"/>
+          <w:kern w:val="0"/>
+          <w:sz w:val="30"/>
+          <w:szCs w:val="30"/>
+          <w14:ligatures w14:val="none"/>
+        </w:rPr>
+        <w:t>迦</w:t>
+      </w:r>
+      <w:proofErr w:type="gramEnd"/>
+      <w:r>
+        <w:rPr>
+          <w:rFonts w:ascii="宋体" w:eastAsia="宋体" w:hAnsi="宋体" w:cs="Times New Roman" w:hint="eastAsia"/>
+          <w:color w:val="000000"/>
+          <w:kern w:val="0"/>
+          <w:sz w:val="30"/>
+          <w:szCs w:val="30"/>
+          <w14:ligatures w14:val="none"/>
+        </w:rPr>
+        <w:t>利亚书6：12」讲到弥赛亚将来自己要盖圣殿，“</w:t>
       </w:r>
       <w:r>
         <w:rPr>
@@ -9206,7 +11227,7 @@
         <w:spacing w:after="120" w:line="257" w:lineRule="auto"/>
         <w:jc w:val="both"/>
         <w:rPr>
-          <w:rFonts w:ascii="宋体" w:eastAsia="宋体" w:hAnsi="宋体" w:cs="Times New Roman"/>
+          <w:rFonts w:ascii="宋体" w:eastAsia="宋体" w:hAnsi="宋体" w:cs="Times New Roman" w:hint="eastAsia"/>
           <w:b/>
           <w:bCs/>
           <w:color w:val="000000"/>
@@ -9253,7 +11274,7 @@
         <w:ind w:firstLineChars="200" w:firstLine="600"/>
         <w:jc w:val="both"/>
         <w:rPr>
-          <w:rFonts w:ascii="宋体" w:eastAsia="宋体" w:hAnsi="宋体" w:cs="Times New Roman"/>
+          <w:rFonts w:ascii="宋体" w:eastAsia="宋体" w:hAnsi="宋体" w:cs="Times New Roman" w:hint="eastAsia"/>
           <w:color w:val="000000"/>
           <w:kern w:val="0"/>
           <w:sz w:val="30"/>
@@ -9300,7 +11321,42 @@
           <w:szCs w:val="30"/>
           <w14:ligatures w14:val="none"/>
         </w:rPr>
-        <w:t>第一次是主前538年：波斯王塞鲁士，见「以斯拉记1，6」「历代志下36」</w:t>
+        <w:t>第一次是主前538年：</w:t>
+      </w:r>
+      <w:proofErr w:type="gramStart"/>
+      <w:r>
+        <w:rPr>
+          <w:rFonts w:ascii="宋体" w:eastAsia="宋体" w:hAnsi="宋体" w:cs="Times New Roman" w:hint="eastAsia"/>
+          <w:color w:val="000000"/>
+          <w:kern w:val="0"/>
+          <w:sz w:val="30"/>
+          <w:szCs w:val="30"/>
+          <w14:ligatures w14:val="none"/>
+        </w:rPr>
+        <w:t>波斯王塞鲁</w:t>
+      </w:r>
+      <w:proofErr w:type="gramEnd"/>
+      <w:r>
+        <w:rPr>
+          <w:rFonts w:ascii="宋体" w:eastAsia="宋体" w:hAnsi="宋体" w:cs="Times New Roman" w:hint="eastAsia"/>
+          <w:color w:val="000000"/>
+          <w:kern w:val="0"/>
+          <w:sz w:val="30"/>
+          <w:szCs w:val="30"/>
+          <w14:ligatures w14:val="none"/>
+        </w:rPr>
+        <w:t>士，见「以斯拉记1，6」「历代志下36」</w:t>
+      </w:r>
+      <w:r>
+        <w:rPr>
+          <w:rFonts w:ascii="宋体" w:eastAsia="宋体" w:hAnsi="宋体" w:cs="Times New Roman" w:hint="eastAsia"/>
+          <w:color w:val="000000"/>
+          <w:kern w:val="0"/>
+          <w:sz w:val="30"/>
+          <w:szCs w:val="30"/>
+          <w14:ligatures w14:val="none"/>
+        </w:rPr>
+        <w:t>。</w:t>
       </w:r>
     </w:p>
     <w:p>
@@ -9313,68 +11369,24 @@
         <w:ind w:firstLineChars="200" w:firstLine="600"/>
         <w:jc w:val="both"/>
         <w:rPr>
-          <w:rFonts w:ascii="宋体" w:eastAsia="宋体" w:hAnsi="宋体" w:cs="Times New Roman"/>
-          <w:color w:val="000000"/>
-          <w:kern w:val="0"/>
-          <w:sz w:val="30"/>
-          <w:szCs w:val="30"/>
-          <w14:ligatures w14:val="none"/>
-        </w:rPr>
-      </w:pPr>
-      <w:r>
-        <w:rPr>
-          <w:rFonts w:ascii="宋体" w:eastAsia="宋体" w:hAnsi="宋体" w:cs="Times New Roman" w:hint="eastAsia"/>
-          <w:color w:val="000000"/>
-          <w:kern w:val="0"/>
-          <w:sz w:val="30"/>
-          <w:szCs w:val="30"/>
-          <w14:ligatures w14:val="none"/>
-        </w:rPr>
-        <w:t>第二次是主前519年：波斯王大流士，</w:t>
-      </w:r>
-      <w:r>
-        <w:rPr>
-          <w:rFonts w:ascii="宋体" w:eastAsia="宋体" w:hAnsi="宋体" w:cs="Times New Roman" w:hint="eastAsia"/>
-          <w:color w:val="000000"/>
-          <w:kern w:val="0"/>
-          <w:sz w:val="30"/>
-          <w:szCs w:val="30"/>
-          <w14:ligatures w14:val="none"/>
-        </w:rPr>
-        <w:t>见「以斯拉记6</w:t>
-      </w:r>
-      <w:r>
-        <w:rPr>
-          <w:rFonts w:ascii="宋体" w:eastAsia="宋体" w:hAnsi="宋体" w:cs="Times New Roman" w:hint="eastAsia"/>
-          <w:color w:val="000000"/>
-          <w:kern w:val="0"/>
-          <w:sz w:val="30"/>
-          <w:szCs w:val="30"/>
-          <w14:ligatures w14:val="none"/>
-        </w:rPr>
-        <w:t>：6-12</w:t>
-      </w:r>
-      <w:r>
-        <w:rPr>
-          <w:rFonts w:ascii="宋体" w:eastAsia="宋体" w:hAnsi="宋体" w:cs="Times New Roman" w:hint="eastAsia"/>
-          <w:color w:val="000000"/>
-          <w:kern w:val="0"/>
-          <w:sz w:val="30"/>
-          <w:szCs w:val="30"/>
-          <w14:ligatures w14:val="none"/>
-        </w:rPr>
-        <w:t>」</w:t>
-      </w:r>
-      <w:r>
-        <w:rPr>
-          <w:rFonts w:ascii="宋体" w:eastAsia="宋体" w:hAnsi="宋体" w:cs="Times New Roman" w:hint="eastAsia"/>
-          <w:color w:val="000000"/>
-          <w:kern w:val="0"/>
-          <w:sz w:val="30"/>
-          <w:szCs w:val="30"/>
-          <w14:ligatures w14:val="none"/>
-        </w:rPr>
-        <w:t>，这次是重建圣殿。</w:t>
+          <w:rFonts w:ascii="宋体" w:eastAsia="宋体" w:hAnsi="宋体" w:cs="Times New Roman" w:hint="eastAsia"/>
+          <w:color w:val="000000"/>
+          <w:kern w:val="0"/>
+          <w:sz w:val="30"/>
+          <w:szCs w:val="30"/>
+          <w14:ligatures w14:val="none"/>
+        </w:rPr>
+      </w:pPr>
+      <w:r>
+        <w:rPr>
+          <w:rFonts w:ascii="宋体" w:eastAsia="宋体" w:hAnsi="宋体" w:cs="Times New Roman" w:hint="eastAsia"/>
+          <w:color w:val="000000"/>
+          <w:kern w:val="0"/>
+          <w:sz w:val="30"/>
+          <w:szCs w:val="30"/>
+          <w14:ligatures w14:val="none"/>
+        </w:rPr>
+        <w:t>第二次是主前519年：波斯王大流士，见「以斯拉记6：6-12」，这次是重建圣殿。</w:t>
       </w:r>
     </w:p>
     <w:p>
@@ -9387,101 +11399,24 @@
         <w:ind w:firstLineChars="200" w:firstLine="600"/>
         <w:jc w:val="both"/>
         <w:rPr>
-          <w:rFonts w:ascii="宋体" w:eastAsia="宋体" w:hAnsi="宋体" w:cs="Times New Roman"/>
-          <w:color w:val="000000"/>
-          <w:kern w:val="0"/>
-          <w:sz w:val="30"/>
-          <w:szCs w:val="30"/>
-          <w14:ligatures w14:val="none"/>
-        </w:rPr>
-      </w:pPr>
-      <w:r>
-        <w:rPr>
-          <w:rFonts w:ascii="宋体" w:eastAsia="宋体" w:hAnsi="宋体" w:cs="Times New Roman" w:hint="eastAsia"/>
-          <w:color w:val="000000"/>
-          <w:kern w:val="0"/>
-          <w:sz w:val="30"/>
-          <w:szCs w:val="30"/>
-          <w14:ligatures w14:val="none"/>
-        </w:rPr>
-        <w:t>第三次是主前458年，亚达薛西王，</w:t>
-      </w:r>
-      <w:r>
-        <w:rPr>
-          <w:rFonts w:ascii="宋体" w:eastAsia="宋体" w:hAnsi="宋体" w:cs="Times New Roman" w:hint="eastAsia"/>
-          <w:color w:val="000000"/>
-          <w:kern w:val="0"/>
-          <w:sz w:val="30"/>
-          <w:szCs w:val="30"/>
-          <w14:ligatures w14:val="none"/>
-        </w:rPr>
-        <w:t>「以斯拉记</w:t>
-      </w:r>
-      <w:r>
-        <w:rPr>
-          <w:rFonts w:ascii="宋体" w:eastAsia="宋体" w:hAnsi="宋体" w:cs="Times New Roman" w:hint="eastAsia"/>
-          <w:color w:val="000000"/>
-          <w:kern w:val="0"/>
-          <w:sz w:val="30"/>
-          <w:szCs w:val="30"/>
-          <w14:ligatures w14:val="none"/>
-        </w:rPr>
-        <w:t>7</w:t>
-      </w:r>
-      <w:r>
-        <w:rPr>
-          <w:rFonts w:ascii="宋体" w:eastAsia="宋体" w:hAnsi="宋体" w:cs="Times New Roman" w:hint="eastAsia"/>
-          <w:color w:val="000000"/>
-          <w:kern w:val="0"/>
-          <w:sz w:val="30"/>
-          <w:szCs w:val="30"/>
-          <w14:ligatures w14:val="none"/>
-        </w:rPr>
-        <w:t>：</w:t>
-      </w:r>
-      <w:r>
-        <w:rPr>
-          <w:rFonts w:ascii="宋体" w:eastAsia="宋体" w:hAnsi="宋体" w:cs="Times New Roman" w:hint="eastAsia"/>
-          <w:color w:val="000000"/>
-          <w:kern w:val="0"/>
-          <w:sz w:val="30"/>
-          <w:szCs w:val="30"/>
-          <w14:ligatures w14:val="none"/>
-        </w:rPr>
-        <w:t>1</w:t>
-      </w:r>
-      <w:r>
-        <w:rPr>
-          <w:rFonts w:ascii="宋体" w:eastAsia="宋体" w:hAnsi="宋体" w:cs="Times New Roman" w:hint="eastAsia"/>
-          <w:color w:val="000000"/>
-          <w:kern w:val="0"/>
-          <w:sz w:val="30"/>
-          <w:szCs w:val="30"/>
-          <w14:ligatures w14:val="none"/>
-        </w:rPr>
-        <w:t>-1</w:t>
-      </w:r>
-      <w:r>
-        <w:rPr>
-          <w:rFonts w:ascii="宋体" w:eastAsia="宋体" w:hAnsi="宋体" w:cs="Times New Roman" w:hint="eastAsia"/>
-          <w:color w:val="000000"/>
-          <w:kern w:val="0"/>
-          <w:sz w:val="30"/>
-          <w:szCs w:val="30"/>
-          <w14:ligatures w14:val="none"/>
-        </w:rPr>
-        <w:t>6</w:t>
-      </w:r>
-      <w:r>
-        <w:rPr>
-          <w:rFonts w:ascii="宋体" w:eastAsia="宋体" w:hAnsi="宋体" w:cs="Times New Roman" w:hint="eastAsia"/>
-          <w:color w:val="000000"/>
-          <w:kern w:val="0"/>
-          <w:sz w:val="30"/>
-          <w:szCs w:val="30"/>
-          <w14:ligatures w14:val="none"/>
-        </w:rPr>
-        <w:t>」</w:t>
+          <w:rFonts w:ascii="宋体" w:eastAsia="宋体" w:hAnsi="宋体" w:cs="Times New Roman" w:hint="eastAsia"/>
+          <w:color w:val="000000"/>
+          <w:kern w:val="0"/>
+          <w:sz w:val="30"/>
+          <w:szCs w:val="30"/>
+          <w14:ligatures w14:val="none"/>
+        </w:rPr>
+      </w:pPr>
+      <w:r>
+        <w:rPr>
+          <w:rFonts w:ascii="宋体" w:eastAsia="宋体" w:hAnsi="宋体" w:cs="Times New Roman" w:hint="eastAsia"/>
+          <w:color w:val="000000"/>
+          <w:kern w:val="0"/>
+          <w:sz w:val="30"/>
+          <w:szCs w:val="30"/>
+          <w14:ligatures w14:val="none"/>
+        </w:rPr>
+        <w:t>第三次是主前458年，亚达薛西王，「以斯拉记7：1-16」</w:t>
       </w:r>
     </w:p>
     <w:p>
@@ -9494,7 +11429,7 @@
         <w:ind w:firstLineChars="200" w:firstLine="600"/>
         <w:jc w:val="both"/>
         <w:rPr>
-          <w:rFonts w:ascii="宋体" w:eastAsia="宋体" w:hAnsi="宋体" w:cs="Times New Roman"/>
+          <w:rFonts w:ascii="宋体" w:eastAsia="宋体" w:hAnsi="宋体" w:cs="Times New Roman" w:hint="eastAsia"/>
           <w:color w:val="000000"/>
           <w:kern w:val="0"/>
           <w:sz w:val="30"/>
@@ -9641,7 +11576,31 @@
           <w:szCs w:val="30"/>
           <w14:ligatures w14:val="none"/>
         </w:rPr>
-        <w:t>正在艰难的时候，耶路撒冷城连街带濠都必重新建造</w:t>
+        <w:t>正在艰难的时候，耶路撒冷城连街带</w:t>
+      </w:r>
+      <w:proofErr w:type="gramStart"/>
+      <w:r>
+        <w:rPr>
+          <w:rFonts w:ascii="宋体" w:eastAsia="宋体" w:hAnsi="宋体" w:cs="Times New Roman" w:hint="eastAsia"/>
+          <w:color w:val="000000"/>
+          <w:kern w:val="0"/>
+          <w:sz w:val="30"/>
+          <w:szCs w:val="30"/>
+          <w14:ligatures w14:val="none"/>
+        </w:rPr>
+        <w:t>濠</w:t>
+      </w:r>
+      <w:proofErr w:type="gramEnd"/>
+      <w:r>
+        <w:rPr>
+          <w:rFonts w:ascii="宋体" w:eastAsia="宋体" w:hAnsi="宋体" w:cs="Times New Roman" w:hint="eastAsia"/>
+          <w:color w:val="000000"/>
+          <w:kern w:val="0"/>
+          <w:sz w:val="30"/>
+          <w:szCs w:val="30"/>
+          <w14:ligatures w14:val="none"/>
+        </w:rPr>
+        <w:t>都必重新建造</w:t>
       </w:r>
       <w:r>
         <w:rPr>
@@ -9686,7 +11645,7 @@
         <w:spacing w:after="120" w:line="257" w:lineRule="auto"/>
         <w:jc w:val="both"/>
         <w:rPr>
-          <w:rFonts w:ascii="宋体" w:eastAsia="宋体" w:hAnsi="宋体" w:cs="Times New Roman"/>
+          <w:rFonts w:ascii="宋体" w:eastAsia="宋体" w:hAnsi="宋体" w:cs="Times New Roman" w:hint="eastAsia"/>
           <w:b/>
           <w:bCs/>
           <w:color w:val="000000"/>
@@ -9733,24 +11692,48 @@
         <w:ind w:firstLineChars="200" w:firstLine="600"/>
         <w:jc w:val="both"/>
         <w:rPr>
-          <w:rFonts w:ascii="宋体" w:eastAsia="宋体" w:hAnsi="宋体" w:cs="Times New Roman"/>
-          <w:color w:val="000000"/>
-          <w:kern w:val="0"/>
-          <w:sz w:val="30"/>
-          <w:szCs w:val="30"/>
-          <w14:ligatures w14:val="none"/>
-        </w:rPr>
-      </w:pPr>
-      <w:r>
-        <w:rPr>
-          <w:rFonts w:ascii="宋体" w:eastAsia="宋体" w:hAnsi="宋体" w:cs="Times New Roman" w:hint="eastAsia"/>
-          <w:color w:val="000000"/>
-          <w:kern w:val="0"/>
-          <w:sz w:val="30"/>
-          <w:szCs w:val="30"/>
-          <w14:ligatures w14:val="none"/>
-        </w:rPr>
-        <w:t>受膏君降临是耶稣骑驴进耶路撒冷宣告他是弥赛亚的时候，主后32年4月6日。「路加福音19：37-44」。</w:t>
+          <w:rFonts w:ascii="宋体" w:eastAsia="宋体" w:hAnsi="宋体" w:cs="Times New Roman" w:hint="eastAsia"/>
+          <w:color w:val="000000"/>
+          <w:kern w:val="0"/>
+          <w:sz w:val="30"/>
+          <w:szCs w:val="30"/>
+          <w14:ligatures w14:val="none"/>
+        </w:rPr>
+      </w:pPr>
+      <w:proofErr w:type="gramStart"/>
+      <w:r>
+        <w:rPr>
+          <w:rFonts w:ascii="宋体" w:eastAsia="宋体" w:hAnsi="宋体" w:cs="Times New Roman" w:hint="eastAsia"/>
+          <w:color w:val="000000"/>
+          <w:kern w:val="0"/>
+          <w:sz w:val="30"/>
+          <w:szCs w:val="30"/>
+          <w14:ligatures w14:val="none"/>
+        </w:rPr>
+        <w:t>受膏君降临</w:t>
+      </w:r>
+      <w:proofErr w:type="gramEnd"/>
+      <w:r>
+        <w:rPr>
+          <w:rFonts w:ascii="宋体" w:eastAsia="宋体" w:hAnsi="宋体" w:cs="Times New Roman" w:hint="eastAsia"/>
+          <w:color w:val="000000"/>
+          <w:kern w:val="0"/>
+          <w:sz w:val="30"/>
+          <w:szCs w:val="30"/>
+          <w14:ligatures w14:val="none"/>
+        </w:rPr>
+        <w:t>：</w:t>
+      </w:r>
+      <w:r>
+        <w:rPr>
+          <w:rFonts w:ascii="宋体" w:eastAsia="宋体" w:hAnsi="宋体" w:cs="Times New Roman" w:hint="eastAsia"/>
+          <w:color w:val="000000"/>
+          <w:kern w:val="0"/>
+          <w:sz w:val="30"/>
+          <w:szCs w:val="30"/>
+          <w14:ligatures w14:val="none"/>
+        </w:rPr>
+        <w:t>是耶稣骑驴进耶路撒冷宣告他是弥赛亚的时候，主后32年4月6日。「路加福音19：37-44」。</w:t>
       </w:r>
     </w:p>
     <w:p>
@@ -9763,24 +11746,24 @@
         <w:ind w:firstLineChars="200" w:firstLine="600"/>
         <w:jc w:val="both"/>
         <w:rPr>
-          <w:rFonts w:ascii="宋体" w:eastAsia="宋体" w:hAnsi="宋体" w:cs="Times New Roman"/>
-          <w:color w:val="000000"/>
-          <w:kern w:val="0"/>
-          <w:sz w:val="30"/>
-          <w:szCs w:val="30"/>
-          <w14:ligatures w14:val="none"/>
-        </w:rPr>
-      </w:pPr>
-      <w:r>
-        <w:rPr>
-          <w:rFonts w:ascii="宋体" w:eastAsia="宋体" w:hAnsi="宋体" w:cs="Times New Roman" w:hint="eastAsia"/>
-          <w:color w:val="000000"/>
-          <w:kern w:val="0"/>
-          <w:sz w:val="30"/>
-          <w:szCs w:val="30"/>
-          <w14:ligatures w14:val="none"/>
-        </w:rPr>
-        <w:t>从重建耶路撒冷到耶稣进入耶路撒冷正好是69个七年。</w:t>
+          <w:rFonts w:ascii="宋体" w:eastAsia="宋体" w:hAnsi="宋体" w:cs="Times New Roman" w:hint="eastAsia"/>
+          <w:color w:val="000000"/>
+          <w:kern w:val="0"/>
+          <w:sz w:val="30"/>
+          <w:szCs w:val="30"/>
+          <w14:ligatures w14:val="none"/>
+        </w:rPr>
+      </w:pPr>
+      <w:r>
+        <w:rPr>
+          <w:rFonts w:ascii="宋体" w:eastAsia="宋体" w:hAnsi="宋体" w:cs="Times New Roman" w:hint="eastAsia"/>
+          <w:color w:val="000000"/>
+          <w:kern w:val="0"/>
+          <w:sz w:val="30"/>
+          <w:szCs w:val="30"/>
+          <w14:ligatures w14:val="none"/>
+        </w:rPr>
+        <w:t>从重建耶路撒冷到耶稣进入耶路撒冷正好是69个七年。可见圣经的准确性。</w:t>
       </w:r>
     </w:p>
     <w:p>
@@ -9810,7 +11793,7 @@
           <w:szCs w:val="30"/>
           <w14:ligatures w14:val="none"/>
         </w:rPr>
-        <w:t>可见圣经的准确性。</w:t>
+        <w:t>69个七年结束了，还剩一个七年。但六十九个七年和最后七年中间有很长的间隔，神要在此期间建立教会。</w:t>
       </w:r>
     </w:p>
     <w:p>
@@ -9823,70 +11806,24 @@
         <w:ind w:firstLineChars="200" w:firstLine="600"/>
         <w:jc w:val="both"/>
         <w:rPr>
-          <w:rFonts w:ascii="宋体" w:eastAsia="宋体" w:hAnsi="宋体" w:cs="Times New Roman" w:hint="eastAsia"/>
-          <w:color w:val="000000"/>
-          <w:kern w:val="0"/>
-          <w:sz w:val="30"/>
-          <w:szCs w:val="30"/>
-          <w14:ligatures w14:val="none"/>
-        </w:rPr>
-      </w:pPr>
-      <w:r>
-        <w:rPr>
-          <w:rFonts w:ascii="宋体" w:eastAsia="宋体" w:hAnsi="宋体" w:cs="Times New Roman" w:hint="eastAsia"/>
-          <w:color w:val="000000"/>
-          <w:kern w:val="0"/>
-          <w:sz w:val="30"/>
-          <w:szCs w:val="30"/>
-          <w14:ligatures w14:val="none"/>
-        </w:rPr>
-        <w:t>69个七年结束了，还剩一个七年。但六十九个七年和最后七年中间有很长的间隔，神要在此期间建立教会。</w:t>
-      </w:r>
-    </w:p>
-    <w:p>
-      <w:pPr>
-        <w:widowControl/>
-        <w:tabs>
-          <w:tab w:val="left" w:pos="420"/>
-        </w:tabs>
-        <w:spacing w:after="120" w:line="257" w:lineRule="auto"/>
-        <w:jc w:val="both"/>
-        <w:rPr>
           <w:rFonts w:ascii="宋体" w:eastAsia="宋体" w:hAnsi="宋体" w:cs="Times New Roman"/>
-          <w:b/>
-          <w:bCs/>
-          <w:color w:val="000000"/>
-          <w:kern w:val="0"/>
-          <w:sz w:val="30"/>
-          <w:szCs w:val="30"/>
-          <w14:ligatures w14:val="none"/>
-        </w:rPr>
-      </w:pPr>
-      <w:r>
-        <w:rPr>
-          <w:rFonts w:ascii="宋体" w:eastAsia="宋体" w:hAnsi="宋体" w:cs="Times New Roman" w:hint="eastAsia"/>
-          <w:b/>
-          <w:bCs/>
-          <w:color w:val="000000"/>
-          <w:kern w:val="0"/>
-          <w:sz w:val="30"/>
-          <w:szCs w:val="30"/>
-          <w14:ligatures w14:val="none"/>
-        </w:rPr>
-        <w:t>四、</w:t>
-      </w:r>
-      <w:r>
-        <w:rPr>
-          <w:rFonts w:ascii="宋体" w:eastAsia="宋体" w:hAnsi="宋体" w:cs="Times New Roman" w:hint="eastAsia"/>
-          <w:b/>
-          <w:bCs/>
-          <w:color w:val="000000"/>
-          <w:kern w:val="0"/>
-          <w:sz w:val="30"/>
-          <w:szCs w:val="30"/>
-          <w14:ligatures w14:val="none"/>
-        </w:rPr>
-        <w:t xml:space="preserve"> v26a 预言弥赛亚必被剪除</w:t>
+          <w:color w:val="000000"/>
+          <w:kern w:val="0"/>
+          <w:sz w:val="30"/>
+          <w:szCs w:val="30"/>
+          <w14:ligatures w14:val="none"/>
+        </w:rPr>
+      </w:pPr>
+      <w:r>
+        <w:rPr>
+          <w:rFonts w:ascii="宋体" w:eastAsia="宋体" w:hAnsi="宋体" w:cs="Times New Roman" w:hint="eastAsia"/>
+          <w:color w:val="000000"/>
+          <w:kern w:val="0"/>
+          <w:sz w:val="30"/>
+          <w:szCs w:val="30"/>
+          <w14:ligatures w14:val="none"/>
+        </w:rPr>
+        <w:t>六十九个七年分成七个七和六十二个七的划分，圣经没有解释，只能是推测：</w:t>
       </w:r>
     </w:p>
     <w:p>
@@ -9916,18 +11853,125 @@
           <w:szCs w:val="30"/>
           <w14:ligatures w14:val="none"/>
         </w:rPr>
-        <w:t>受膏者必被剪除，一无所有</w:t>
-      </w:r>
-      <w:r>
-        <w:rPr>
-          <w:rFonts w:ascii="宋体" w:eastAsia="宋体" w:hAnsi="宋体" w:cs="Times New Roman" w:hint="eastAsia"/>
-          <w:color w:val="000000"/>
-          <w:kern w:val="0"/>
-          <w:sz w:val="30"/>
-          <w:szCs w:val="30"/>
-          <w14:ligatures w14:val="none"/>
-        </w:rPr>
-        <w:t>：耶稣被钉上十字架，不是他的错，而是人的罪。</w:t>
+        <w:t>七个七是以斯拉和</w:t>
+      </w:r>
+      <w:proofErr w:type="gramStart"/>
+      <w:r>
+        <w:rPr>
+          <w:rFonts w:ascii="宋体" w:eastAsia="宋体" w:hAnsi="宋体" w:cs="Times New Roman" w:hint="eastAsia"/>
+          <w:color w:val="000000"/>
+          <w:kern w:val="0"/>
+          <w:sz w:val="30"/>
+          <w:szCs w:val="30"/>
+          <w14:ligatures w14:val="none"/>
+        </w:rPr>
+        <w:t>尼希</w:t>
+      </w:r>
+      <w:proofErr w:type="gramEnd"/>
+      <w:r>
+        <w:rPr>
+          <w:rFonts w:ascii="宋体" w:eastAsia="宋体" w:hAnsi="宋体" w:cs="Times New Roman" w:hint="eastAsia"/>
+          <w:color w:val="000000"/>
+          <w:kern w:val="0"/>
+          <w:sz w:val="30"/>
+          <w:szCs w:val="30"/>
+          <w14:ligatures w14:val="none"/>
+        </w:rPr>
+        <w:t>米的侍奉时间，他们重建耶路撒冷的城墙，大概四十多年，这是七个七。然后在他们之后直到施洗约翰</w:t>
+      </w:r>
+      <w:proofErr w:type="gramStart"/>
+      <w:r>
+        <w:rPr>
+          <w:rFonts w:ascii="宋体" w:eastAsia="宋体" w:hAnsi="宋体" w:cs="Times New Roman" w:hint="eastAsia"/>
+          <w:color w:val="000000"/>
+          <w:kern w:val="0"/>
+          <w:sz w:val="30"/>
+          <w:szCs w:val="30"/>
+          <w14:ligatures w14:val="none"/>
+        </w:rPr>
+        <w:t>诞生前神派遣</w:t>
+      </w:r>
+      <w:proofErr w:type="gramEnd"/>
+      <w:r>
+        <w:rPr>
+          <w:rFonts w:ascii="宋体" w:eastAsia="宋体" w:hAnsi="宋体" w:cs="Times New Roman" w:hint="eastAsia"/>
+          <w:color w:val="000000"/>
+          <w:kern w:val="0"/>
+          <w:sz w:val="30"/>
+          <w:szCs w:val="30"/>
+          <w14:ligatures w14:val="none"/>
+        </w:rPr>
+        <w:t>加百列对撒</w:t>
+      </w:r>
+      <w:proofErr w:type="gramStart"/>
+      <w:r>
+        <w:rPr>
+          <w:rFonts w:ascii="宋体" w:eastAsia="宋体" w:hAnsi="宋体" w:cs="Times New Roman" w:hint="eastAsia"/>
+          <w:color w:val="000000"/>
+          <w:kern w:val="0"/>
+          <w:sz w:val="30"/>
+          <w:szCs w:val="30"/>
+          <w14:ligatures w14:val="none"/>
+        </w:rPr>
+        <w:t>迦</w:t>
+      </w:r>
+      <w:proofErr w:type="gramEnd"/>
+      <w:r>
+        <w:rPr>
+          <w:rFonts w:ascii="宋体" w:eastAsia="宋体" w:hAnsi="宋体" w:cs="Times New Roman" w:hint="eastAsia"/>
+          <w:color w:val="000000"/>
+          <w:kern w:val="0"/>
+          <w:sz w:val="30"/>
+          <w:szCs w:val="30"/>
+          <w14:ligatures w14:val="none"/>
+        </w:rPr>
+        <w:t>利亚讲话，之间约有四百多年神一直静默，再到弥撒亚骑驴进耶路撒冷，一共四百三十多年，这是六十二个七。</w:t>
+      </w:r>
+    </w:p>
+    <w:p>
+      <w:pPr>
+        <w:widowControl/>
+        <w:tabs>
+          <w:tab w:val="left" w:pos="420"/>
+        </w:tabs>
+        <w:spacing w:after="120" w:line="257" w:lineRule="auto"/>
+        <w:jc w:val="both"/>
+        <w:rPr>
+          <w:rFonts w:ascii="宋体" w:eastAsia="宋体" w:hAnsi="宋体" w:cs="Times New Roman" w:hint="eastAsia"/>
+          <w:b/>
+          <w:bCs/>
+          <w:color w:val="000000"/>
+          <w:kern w:val="0"/>
+          <w:sz w:val="30"/>
+          <w:szCs w:val="30"/>
+          <w14:ligatures w14:val="none"/>
+        </w:rPr>
+      </w:pPr>
+      <w:r>
+        <w:rPr>
+          <w:rFonts w:ascii="宋体" w:eastAsia="宋体" w:hAnsi="宋体" w:cs="Times New Roman" w:hint="eastAsia"/>
+          <w:b/>
+          <w:bCs/>
+          <w:color w:val="000000"/>
+          <w:kern w:val="0"/>
+          <w:sz w:val="30"/>
+          <w:szCs w:val="30"/>
+          <w14:ligatures w14:val="none"/>
+        </w:rPr>
+        <w:t>四、</w:t>
+      </w:r>
+      <w:r>
+        <w:rPr>
+          <w:rFonts w:ascii="宋体" w:eastAsia="宋体" w:hAnsi="宋体" w:cs="Times New Roman" w:hint="eastAsia"/>
+          <w:b/>
+          <w:bCs/>
+          <w:color w:val="000000"/>
+          <w:kern w:val="0"/>
+          <w:sz w:val="30"/>
+          <w:szCs w:val="30"/>
+          <w14:ligatures w14:val="none"/>
+        </w:rPr>
+        <w:t xml:space="preserve"> v26a 预言弥赛亚必被剪除</w:t>
       </w:r>
     </w:p>
     <w:p>
@@ -9940,35 +11984,36 @@
         <w:ind w:firstLineChars="200" w:firstLine="600"/>
         <w:jc w:val="both"/>
         <w:rPr>
-          <w:rFonts w:ascii="宋体" w:eastAsia="宋体" w:hAnsi="宋体" w:cs="Times New Roman"/>
-          <w:color w:val="000000"/>
-          <w:kern w:val="0"/>
-          <w:sz w:val="30"/>
-          <w:szCs w:val="30"/>
-          <w14:ligatures w14:val="none"/>
-        </w:rPr>
-      </w:pPr>
-      <w:r>
-        <w:rPr>
-          <w:rFonts w:ascii="宋体" w:eastAsia="宋体" w:hAnsi="宋体" w:cs="Times New Roman" w:hint="eastAsia"/>
-          <w:color w:val="000000"/>
-          <w:kern w:val="0"/>
-          <w:sz w:val="30"/>
-          <w:szCs w:val="30"/>
-          <w14:ligatures w14:val="none"/>
-        </w:rPr>
-        <w:t>有一王的民来毁灭这城和圣所，至终必如洪水冲没</w:t>
-      </w:r>
-      <w:r>
-        <w:rPr>
-          <w:rFonts w:ascii="宋体" w:eastAsia="宋体" w:hAnsi="宋体" w:cs="Times New Roman" w:hint="eastAsia"/>
-          <w:color w:val="000000"/>
-          <w:kern w:val="0"/>
-          <w:sz w:val="30"/>
-          <w:szCs w:val="30"/>
-          <w14:ligatures w14:val="none"/>
-        </w:rPr>
-        <w:t>：罗马帝国毁掉圣殿，之后耶路撒冷灭亡。耶稣预言过这件事，但以理更早预言了这件事。</w:t>
+          <w:rFonts w:ascii="宋体" w:eastAsia="宋体" w:hAnsi="宋体" w:cs="Times New Roman" w:hint="eastAsia"/>
+          <w:color w:val="000000"/>
+          <w:kern w:val="0"/>
+          <w:sz w:val="30"/>
+          <w:szCs w:val="30"/>
+          <w14:ligatures w14:val="none"/>
+        </w:rPr>
+      </w:pPr>
+      <w:r>
+        <w:rPr>
+          <w:rFonts w:ascii="宋体" w:eastAsia="宋体" w:hAnsi="宋体" w:cs="Times New Roman" w:hint="eastAsia"/>
+          <w:color w:val="000000"/>
+          <w:kern w:val="0"/>
+          <w:sz w:val="30"/>
+          <w:szCs w:val="30"/>
+          <w14:ligatures w14:val="none"/>
+        </w:rPr>
+        <w:lastRenderedPageBreak/>
+        <w:t>受膏者必被剪除，一无所有</w:t>
+      </w:r>
+      <w:r>
+        <w:rPr>
+          <w:rFonts w:ascii="宋体" w:eastAsia="宋体" w:hAnsi="宋体" w:cs="Times New Roman" w:hint="eastAsia"/>
+          <w:color w:val="000000"/>
+          <w:kern w:val="0"/>
+          <w:sz w:val="30"/>
+          <w:szCs w:val="30"/>
+          <w14:ligatures w14:val="none"/>
+        </w:rPr>
+        <w:t>：耶稣被钉上十字架，不是他的错，而是人的罪。</w:t>
       </w:r>
     </w:p>
     <w:p>
@@ -9998,19 +12043,72 @@
           <w:szCs w:val="30"/>
           <w14:ligatures w14:val="none"/>
         </w:rPr>
-        <w:t>七十个七年是给犹太人的，不是给教会的，最后七年时教会已经被提了。最后七年敌基督出现时，犹太人被害还会进入高潮，</w:t>
-      </w:r>
-      <w:r>
-        <w:rPr>
-          <w:rFonts w:ascii="宋体" w:eastAsia="宋体" w:hAnsi="宋体" w:cs="Times New Roman" w:hint="eastAsia"/>
-          <w:color w:val="000000"/>
-          <w:kern w:val="0"/>
-          <w:sz w:val="30"/>
-          <w:szCs w:val="30"/>
-          <w14:ligatures w14:val="none"/>
-        </w:rPr>
-        <w:lastRenderedPageBreak/>
-        <w:t>因此被称为“雅各遭难的日子”。教会随时会被提，我们要做好准备。</w:t>
+        <w:t>有一王的民来毁灭这城和</w:t>
+      </w:r>
+      <w:proofErr w:type="gramStart"/>
+      <w:r>
+        <w:rPr>
+          <w:rFonts w:ascii="宋体" w:eastAsia="宋体" w:hAnsi="宋体" w:cs="Times New Roman" w:hint="eastAsia"/>
+          <w:color w:val="000000"/>
+          <w:kern w:val="0"/>
+          <w:sz w:val="30"/>
+          <w:szCs w:val="30"/>
+          <w14:ligatures w14:val="none"/>
+        </w:rPr>
+        <w:t>圣所</w:t>
+      </w:r>
+      <w:proofErr w:type="gramEnd"/>
+      <w:r>
+        <w:rPr>
+          <w:rFonts w:ascii="宋体" w:eastAsia="宋体" w:hAnsi="宋体" w:cs="Times New Roman" w:hint="eastAsia"/>
+          <w:color w:val="000000"/>
+          <w:kern w:val="0"/>
+          <w:sz w:val="30"/>
+          <w:szCs w:val="30"/>
+          <w14:ligatures w14:val="none"/>
+        </w:rPr>
+        <w:t>，至终必如洪水冲没</w:t>
+      </w:r>
+      <w:r>
+        <w:rPr>
+          <w:rFonts w:ascii="宋体" w:eastAsia="宋体" w:hAnsi="宋体" w:cs="Times New Roman" w:hint="eastAsia"/>
+          <w:color w:val="000000"/>
+          <w:kern w:val="0"/>
+          <w:sz w:val="30"/>
+          <w:szCs w:val="30"/>
+          <w14:ligatures w14:val="none"/>
+        </w:rPr>
+        <w:t>：罗马帝国毁掉圣殿，之后耶路撒冷灭亡。耶稣预言过这件事，但以理更早预言了这件事。</w:t>
+      </w:r>
+    </w:p>
+    <w:p>
+      <w:pPr>
+        <w:widowControl/>
+        <w:tabs>
+          <w:tab w:val="left" w:pos="420"/>
+        </w:tabs>
+        <w:spacing w:after="120" w:line="257" w:lineRule="auto"/>
+        <w:ind w:firstLineChars="200" w:firstLine="600"/>
+        <w:jc w:val="both"/>
+        <w:rPr>
+          <w:rFonts w:ascii="宋体" w:eastAsia="宋体" w:hAnsi="宋体" w:cs="Times New Roman"/>
+          <w:color w:val="000000"/>
+          <w:kern w:val="0"/>
+          <w:sz w:val="30"/>
+          <w:szCs w:val="30"/>
+          <w14:ligatures w14:val="none"/>
+        </w:rPr>
+      </w:pPr>
+      <w:r>
+        <w:rPr>
+          <w:rFonts w:ascii="宋体" w:eastAsia="宋体" w:hAnsi="宋体" w:cs="Times New Roman" w:hint="eastAsia"/>
+          <w:color w:val="000000"/>
+          <w:kern w:val="0"/>
+          <w:sz w:val="30"/>
+          <w:szCs w:val="30"/>
+          <w14:ligatures w14:val="none"/>
+        </w:rPr>
+        <w:t>七十个七年是给犹太人的，不是给教会的，最后七年时教会已经被提了。最后七年敌基督出现时，犹太人被害还会进入高潮，因此被称为“雅各遭难的日子”。教会随时会被提，我们要做好准备。</w:t>
       </w:r>
     </w:p>
     <w:p>
@@ -10025,7 +12123,7 @@
           <w:rFonts w:ascii="宋体" w:eastAsia="宋体" w:hAnsi="宋体" w:cs="Times New Roman"/>
           <w:b/>
           <w:bCs/>
-          <w:color w:val="000000"/>
+          <w:color w:val="A50021"/>
           <w:kern w:val="0"/>
           <w:sz w:val="30"/>
           <w:szCs w:val="30"/>
@@ -10037,26 +12135,495 @@
           <w:rFonts w:ascii="宋体" w:eastAsia="宋体" w:hAnsi="宋体" w:cs="Times New Roman" w:hint="eastAsia"/>
           <w:b/>
           <w:bCs/>
-          <w:color w:val="000000"/>
-          <w:kern w:val="0"/>
-          <w:sz w:val="30"/>
-          <w:szCs w:val="30"/>
-          <w14:ligatures w14:val="none"/>
-        </w:rPr>
-        <w:t>五、</w:t>
+          <w:color w:val="A50021"/>
+          <w:kern w:val="0"/>
+          <w:sz w:val="30"/>
+          <w:szCs w:val="30"/>
+          <w14:ligatures w14:val="none"/>
+        </w:rPr>
+        <w:t>但以理第9章（</w:t>
       </w:r>
       <w:r>
         <w:rPr>
           <w:rFonts w:ascii="宋体" w:eastAsia="宋体" w:hAnsi="宋体" w:cs="Times New Roman" w:hint="eastAsia"/>
           <w:b/>
           <w:bCs/>
-          <w:color w:val="000000"/>
-          <w:kern w:val="0"/>
-          <w:sz w:val="30"/>
-          <w:szCs w:val="30"/>
-          <w14:ligatures w14:val="none"/>
-        </w:rPr>
-        <w:t xml:space="preserve"> v26b 神完成祂对圣城和圣所的审判</w:t>
+          <w:color w:val="A50021"/>
+          <w:kern w:val="0"/>
+          <w:sz w:val="30"/>
+          <w:szCs w:val="30"/>
+          <w14:ligatures w14:val="none"/>
+        </w:rPr>
+        <w:t>三</w:t>
+      </w:r>
+      <w:r>
+        <w:rPr>
+          <w:rFonts w:ascii="宋体" w:eastAsia="宋体" w:hAnsi="宋体" w:cs="Times New Roman" w:hint="eastAsia"/>
+          <w:b/>
+          <w:bCs/>
+          <w:color w:val="A50021"/>
+          <w:kern w:val="0"/>
+          <w:sz w:val="30"/>
+          <w:szCs w:val="30"/>
+          <w14:ligatures w14:val="none"/>
+        </w:rPr>
+        <w:t>）六十九个七</w:t>
+      </w:r>
+      <w:r>
+        <w:rPr>
+          <w:rFonts w:ascii="宋体" w:eastAsia="宋体" w:hAnsi="宋体" w:cs="Times New Roman" w:hint="eastAsia"/>
+          <w:b/>
+          <w:bCs/>
+          <w:color w:val="A50021"/>
+          <w:kern w:val="0"/>
+          <w:sz w:val="30"/>
+          <w:szCs w:val="30"/>
+          <w14:ligatures w14:val="none"/>
+        </w:rPr>
+        <w:t>之后</w:t>
+      </w:r>
+    </w:p>
+    <w:p>
+      <w:pPr>
+        <w:widowControl/>
+        <w:tabs>
+          <w:tab w:val="left" w:pos="420"/>
+        </w:tabs>
+        <w:spacing w:after="120" w:line="256" w:lineRule="auto"/>
+        <w:ind w:left="432" w:hanging="432"/>
+        <w:jc w:val="both"/>
+        <w:rPr>
+          <w:rFonts w:ascii="宋体" w:eastAsia="宋体" w:hAnsi="宋体" w:cs="Times New Roman" w:hint="eastAsia"/>
+          <w:color w:val="000000"/>
+          <w:kern w:val="0"/>
+          <w:sz w:val="30"/>
+          <w:szCs w:val="30"/>
+          <w14:ligatures w14:val="none"/>
+        </w:rPr>
+      </w:pPr>
+      <w:r>
+        <w:rPr>
+          <w:rFonts w:ascii="宋体" w:eastAsia="宋体" w:hAnsi="宋体" w:cs="Times New Roman" w:hint="eastAsia"/>
+          <w:color w:val="000000"/>
+          <w:kern w:val="0"/>
+          <w:sz w:val="30"/>
+          <w:szCs w:val="30"/>
+          <w14:ligatures w14:val="none"/>
+        </w:rPr>
+        <w:t>时间</w:t>
+      </w:r>
+      <w:r>
+        <w:rPr>
+          <w:rFonts w:ascii="宋体" w:eastAsia="宋体" w:hAnsi="宋体" w:cs="Times New Roman"/>
+          <w:color w:val="000000"/>
+          <w:kern w:val="0"/>
+          <w:sz w:val="30"/>
+          <w:szCs w:val="30"/>
+          <w14:ligatures w14:val="none"/>
+        </w:rPr>
+        <w:t>202</w:t>
+      </w:r>
+      <w:r>
+        <w:rPr>
+          <w:rFonts w:ascii="宋体" w:eastAsia="宋体" w:hAnsi="宋体" w:cs="Times New Roman" w:hint="eastAsia"/>
+          <w:color w:val="000000"/>
+          <w:kern w:val="0"/>
+          <w:sz w:val="30"/>
+          <w:szCs w:val="30"/>
+          <w14:ligatures w14:val="none"/>
+        </w:rPr>
+        <w:t>5年</w:t>
+      </w:r>
+      <w:r>
+        <w:rPr>
+          <w:rFonts w:ascii="宋体" w:eastAsia="宋体" w:hAnsi="宋体" w:cs="Times New Roman" w:hint="eastAsia"/>
+          <w:color w:val="000000"/>
+          <w:kern w:val="0"/>
+          <w:sz w:val="30"/>
+          <w:szCs w:val="30"/>
+          <w14:ligatures w14:val="none"/>
+        </w:rPr>
+        <w:t>6月22日</w:t>
+      </w:r>
+    </w:p>
+    <w:p>
+      <w:pPr>
+        <w:widowControl/>
+        <w:tabs>
+          <w:tab w:val="left" w:pos="420"/>
+        </w:tabs>
+        <w:spacing w:after="120" w:line="256" w:lineRule="auto"/>
+        <w:ind w:left="432" w:hanging="432"/>
+        <w:jc w:val="both"/>
+        <w:rPr>
+          <w:rFonts w:ascii="宋体" w:eastAsia="宋体" w:hAnsi="宋体" w:cs="Times New Roman"/>
+          <w:color w:val="000000"/>
+          <w:kern w:val="0"/>
+          <w:sz w:val="30"/>
+          <w:szCs w:val="30"/>
+          <w14:ligatures w14:val="none"/>
+        </w:rPr>
+      </w:pPr>
+      <w:r>
+        <w:rPr>
+          <w:rFonts w:ascii="宋体" w:eastAsia="宋体" w:hAnsi="宋体" w:cs="Times New Roman" w:hint="eastAsia"/>
+          <w:color w:val="000000"/>
+          <w:kern w:val="0"/>
+          <w:sz w:val="30"/>
+          <w:szCs w:val="30"/>
+          <w14:ligatures w14:val="none"/>
+        </w:rPr>
+        <w:t>相关经文：但以理</w:t>
+      </w:r>
+      <w:r>
+        <w:rPr>
+          <w:rFonts w:ascii="宋体" w:eastAsia="宋体" w:hAnsi="宋体" w:cs="Times New Roman" w:hint="eastAsia"/>
+          <w:color w:val="000000"/>
+          <w:kern w:val="0"/>
+          <w:sz w:val="30"/>
+          <w:szCs w:val="30"/>
+          <w14:ligatures w14:val="none"/>
+        </w:rPr>
+        <w:t>9</w:t>
+      </w:r>
+      <w:r>
+        <w:rPr>
+          <w:rFonts w:ascii="宋体" w:eastAsia="宋体" w:hAnsi="宋体" w:cs="Times New Roman" w:hint="eastAsia"/>
+          <w:color w:val="000000"/>
+          <w:kern w:val="0"/>
+          <w:sz w:val="30"/>
+          <w:szCs w:val="30"/>
+          <w14:ligatures w14:val="none"/>
+        </w:rPr>
+        <w:t>:</w:t>
+      </w:r>
+      <w:r>
+        <w:rPr>
+          <w:rFonts w:ascii="宋体" w:eastAsia="宋体" w:hAnsi="宋体" w:cs="Times New Roman" w:hint="eastAsia"/>
+          <w:color w:val="000000"/>
+          <w:kern w:val="0"/>
+          <w:sz w:val="30"/>
+          <w:szCs w:val="30"/>
+          <w14:ligatures w14:val="none"/>
+        </w:rPr>
+        <w:t>24</w:t>
+      </w:r>
+      <w:r>
+        <w:rPr>
+          <w:rFonts w:ascii="宋体" w:eastAsia="宋体" w:hAnsi="宋体" w:cs="Times New Roman" w:hint="eastAsia"/>
+          <w:color w:val="000000"/>
+          <w:kern w:val="0"/>
+          <w:sz w:val="30"/>
+          <w:szCs w:val="30"/>
+          <w14:ligatures w14:val="none"/>
+        </w:rPr>
+        <w:t>-</w:t>
+      </w:r>
+      <w:r>
+        <w:rPr>
+          <w:rFonts w:ascii="宋体" w:eastAsia="宋体" w:hAnsi="宋体" w:cs="Times New Roman" w:hint="eastAsia"/>
+          <w:color w:val="000000"/>
+          <w:kern w:val="0"/>
+          <w:sz w:val="30"/>
+          <w:szCs w:val="30"/>
+          <w14:ligatures w14:val="none"/>
+        </w:rPr>
+        <w:t>2</w:t>
+      </w:r>
+      <w:r>
+        <w:rPr>
+          <w:rFonts w:ascii="宋体" w:eastAsia="宋体" w:hAnsi="宋体" w:cs="Times New Roman" w:hint="eastAsia"/>
+          <w:color w:val="000000"/>
+          <w:kern w:val="0"/>
+          <w:sz w:val="30"/>
+          <w:szCs w:val="30"/>
+          <w14:ligatures w14:val="none"/>
+        </w:rPr>
+        <w:t>7</w:t>
+      </w:r>
+    </w:p>
+    <w:p>
+      <w:pPr>
+        <w:widowControl/>
+        <w:tabs>
+          <w:tab w:val="left" w:pos="420"/>
+        </w:tabs>
+        <w:spacing w:after="120" w:line="257" w:lineRule="auto"/>
+        <w:ind w:firstLineChars="200" w:firstLine="600"/>
+        <w:jc w:val="both"/>
+        <w:rPr>
+          <w:rFonts w:ascii="宋体" w:eastAsia="宋体" w:hAnsi="宋体" w:cs="Times New Roman"/>
+          <w:color w:val="000000"/>
+          <w:kern w:val="0"/>
+          <w:sz w:val="30"/>
+          <w:szCs w:val="30"/>
+          <w14:ligatures w14:val="none"/>
+        </w:rPr>
+      </w:pPr>
+      <w:r>
+        <w:rPr>
+          <w:rFonts w:ascii="宋体" w:eastAsia="宋体" w:hAnsi="宋体" w:cs="Times New Roman" w:hint="eastAsia"/>
+          <w:color w:val="000000"/>
+          <w:kern w:val="0"/>
+          <w:sz w:val="30"/>
+          <w:szCs w:val="30"/>
+          <w14:ligatures w14:val="none"/>
+        </w:rPr>
+        <w:t>只有把圣经从创世纪到启示录完整联系在一起，才能正确理解「但以理书9」。七十个七是</w:t>
+      </w:r>
+      <w:r>
+        <w:rPr>
+          <w:rFonts w:ascii="宋体" w:eastAsia="宋体" w:hAnsi="宋体" w:cs="Times New Roman" w:hint="eastAsia"/>
+          <w:color w:val="000000"/>
+          <w:kern w:val="0"/>
+          <w:sz w:val="30"/>
+          <w:szCs w:val="30"/>
+          <w14:ligatures w14:val="none"/>
+        </w:rPr>
+        <w:t>70</w:t>
+      </w:r>
+      <w:r>
+        <w:rPr>
+          <w:rFonts w:ascii="宋体" w:eastAsia="宋体" w:hAnsi="宋体" w:cs="Times New Roman" w:hint="eastAsia"/>
+          <w:color w:val="000000"/>
+          <w:kern w:val="0"/>
+          <w:sz w:val="30"/>
+          <w:szCs w:val="30"/>
+          <w14:ligatures w14:val="none"/>
+        </w:rPr>
+        <w:t>个七年，一年根据犹太人的日历是360天</w:t>
+      </w:r>
+      <w:r>
+        <w:rPr>
+          <w:rFonts w:ascii="宋体" w:eastAsia="宋体" w:hAnsi="宋体" w:cs="Times New Roman" w:hint="eastAsia"/>
+          <w:color w:val="000000"/>
+          <w:kern w:val="0"/>
+          <w:sz w:val="30"/>
+          <w:szCs w:val="30"/>
+          <w14:ligatures w14:val="none"/>
+        </w:rPr>
+        <w:t>，这七十个七年是给犹太人的</w:t>
+      </w:r>
+      <w:r>
+        <w:rPr>
+          <w:rFonts w:ascii="宋体" w:eastAsia="宋体" w:hAnsi="宋体" w:cs="Times New Roman" w:hint="eastAsia"/>
+          <w:color w:val="000000"/>
+          <w:kern w:val="0"/>
+          <w:sz w:val="30"/>
+          <w:szCs w:val="30"/>
+          <w14:ligatures w14:val="none"/>
+        </w:rPr>
+        <w:t>。</w:t>
+      </w:r>
+    </w:p>
+    <w:p>
+      <w:pPr>
+        <w:widowControl/>
+        <w:tabs>
+          <w:tab w:val="left" w:pos="420"/>
+        </w:tabs>
+        <w:spacing w:after="120" w:line="257" w:lineRule="auto"/>
+        <w:ind w:firstLineChars="200" w:firstLine="600"/>
+        <w:jc w:val="both"/>
+        <w:rPr>
+          <w:rFonts w:ascii="宋体" w:eastAsia="宋体" w:hAnsi="宋体" w:cs="Times New Roman"/>
+          <w:color w:val="000000"/>
+          <w:kern w:val="0"/>
+          <w:sz w:val="30"/>
+          <w:szCs w:val="30"/>
+          <w14:ligatures w14:val="none"/>
+        </w:rPr>
+      </w:pPr>
+      <w:r>
+        <w:rPr>
+          <w:rFonts w:ascii="宋体" w:eastAsia="宋体" w:hAnsi="宋体" w:cs="Times New Roman" w:hint="eastAsia"/>
+          <w:color w:val="000000"/>
+          <w:kern w:val="0"/>
+          <w:sz w:val="30"/>
+          <w:szCs w:val="30"/>
+          <w14:ligatures w14:val="none"/>
+        </w:rPr>
+        <w:t>最后七年不是给教会的，而是给犹太人和耶路撒冷及以色列地的。那时教会一定会离开。</w:t>
+      </w:r>
+    </w:p>
+    <w:p>
+      <w:pPr>
+        <w:widowControl/>
+        <w:tabs>
+          <w:tab w:val="left" w:pos="420"/>
+        </w:tabs>
+        <w:spacing w:after="120" w:line="257" w:lineRule="auto"/>
+        <w:ind w:firstLineChars="200" w:firstLine="600"/>
+        <w:jc w:val="both"/>
+        <w:rPr>
+          <w:rFonts w:ascii="宋体" w:eastAsia="宋体" w:hAnsi="宋体" w:cs="Times New Roman"/>
+          <w:color w:val="000000"/>
+          <w:kern w:val="0"/>
+          <w:sz w:val="30"/>
+          <w:szCs w:val="30"/>
+          <w14:ligatures w14:val="none"/>
+        </w:rPr>
+      </w:pPr>
+      <w:r>
+        <w:rPr>
+          <w:rFonts w:ascii="宋体" w:eastAsia="宋体" w:hAnsi="宋体" w:cs="Times New Roman" w:hint="eastAsia"/>
+          <w:color w:val="000000"/>
+          <w:kern w:val="0"/>
+          <w:sz w:val="30"/>
+          <w:szCs w:val="30"/>
+          <w14:ligatures w14:val="none"/>
+        </w:rPr>
+        <w:t>以色列1900多年前灭国，应验了旧约中的预言。而旧约也预言了以色列的复国也应验了，1948年5月14日一天就复国，而且复国之后不会再灭国。现在神正在把犹太人从犹太人带回以色列地，现在以色列地的犹太人已经700万人左右，多于在外流</w:t>
+      </w:r>
+      <w:r>
+        <w:rPr>
+          <w:rFonts w:ascii="宋体" w:eastAsia="宋体" w:hAnsi="宋体" w:cs="Times New Roman" w:hint="eastAsia"/>
+          <w:color w:val="000000"/>
+          <w:kern w:val="0"/>
+          <w:sz w:val="30"/>
+          <w:szCs w:val="30"/>
+          <w14:ligatures w14:val="none"/>
+        </w:rPr>
+        <w:lastRenderedPageBreak/>
+        <w:t>浪的犹太人。哈马斯等组织都是伊朗在背后支持，当下以色列和伊朗正在发生战争，这场战争以色列不会输，因为圣经中说以色列不会灭国，然后弥赛亚要回来。后面还有一场更大的战争</w:t>
+      </w:r>
+      <w:r>
+        <w:rPr>
+          <w:rFonts w:ascii="宋体" w:eastAsia="宋体" w:hAnsi="宋体" w:cs="Times New Roman" w:hint="eastAsia"/>
+          <w:color w:val="000000"/>
+          <w:kern w:val="0"/>
+          <w:sz w:val="30"/>
+          <w:szCs w:val="30"/>
+          <w14:ligatures w14:val="none"/>
+        </w:rPr>
+        <w:t>——</w:t>
+      </w:r>
+      <w:proofErr w:type="gramStart"/>
+      <w:r>
+        <w:rPr>
+          <w:rFonts w:ascii="宋体" w:eastAsia="宋体" w:hAnsi="宋体" w:cs="Times New Roman" w:hint="eastAsia"/>
+          <w:color w:val="000000"/>
+          <w:kern w:val="0"/>
+          <w:sz w:val="30"/>
+          <w:szCs w:val="30"/>
+          <w14:ligatures w14:val="none"/>
+        </w:rPr>
+        <w:t>玛</w:t>
+      </w:r>
+      <w:proofErr w:type="gramEnd"/>
+      <w:r>
+        <w:rPr>
+          <w:rFonts w:ascii="宋体" w:eastAsia="宋体" w:hAnsi="宋体" w:cs="Times New Roman" w:hint="eastAsia"/>
+          <w:color w:val="000000"/>
+          <w:kern w:val="0"/>
+          <w:sz w:val="30"/>
+          <w:szCs w:val="30"/>
+          <w14:ligatures w14:val="none"/>
+        </w:rPr>
+        <w:t>各地的歌革战争，这是俄罗斯带头组成的一个联盟，伊朗、土耳其、苏丹和利比亚</w:t>
+      </w:r>
+      <w:r>
+        <w:rPr>
+          <w:rFonts w:ascii="宋体" w:eastAsia="宋体" w:hAnsi="宋体" w:cs="Times New Roman" w:hint="eastAsia"/>
+          <w:color w:val="000000"/>
+          <w:kern w:val="0"/>
+          <w:sz w:val="30"/>
+          <w:szCs w:val="30"/>
+          <w14:ligatures w14:val="none"/>
+        </w:rPr>
+        <w:t>——主要是伊斯兰国家——</w:t>
+      </w:r>
+      <w:r>
+        <w:rPr>
+          <w:rFonts w:ascii="宋体" w:eastAsia="宋体" w:hAnsi="宋体" w:cs="Times New Roman" w:hint="eastAsia"/>
+          <w:color w:val="000000"/>
+          <w:kern w:val="0"/>
+          <w:sz w:val="30"/>
+          <w:szCs w:val="30"/>
+          <w14:ligatures w14:val="none"/>
+        </w:rPr>
+        <w:t>一起来攻打以色列。那时美国在世界上已经没有地位，</w:t>
+      </w:r>
+      <w:r>
+        <w:rPr>
+          <w:rFonts w:ascii="宋体" w:eastAsia="宋体" w:hAnsi="宋体" w:cs="Times New Roman" w:hint="eastAsia"/>
+          <w:color w:val="000000"/>
+          <w:kern w:val="0"/>
+          <w:sz w:val="30"/>
+          <w:szCs w:val="30"/>
+          <w14:ligatures w14:val="none"/>
+        </w:rPr>
+        <w:t>战争才会发生，以色列应付不来。</w:t>
+      </w:r>
+      <w:r>
+        <w:rPr>
+          <w:rFonts w:ascii="宋体" w:eastAsia="宋体" w:hAnsi="宋体" w:cs="Times New Roman" w:hint="eastAsia"/>
+          <w:color w:val="000000"/>
+          <w:kern w:val="0"/>
+          <w:sz w:val="30"/>
+          <w:szCs w:val="30"/>
+          <w14:ligatures w14:val="none"/>
+        </w:rPr>
+        <w:t>在</w:t>
+      </w:r>
+      <w:proofErr w:type="gramStart"/>
+      <w:r>
+        <w:rPr>
+          <w:rFonts w:ascii="宋体" w:eastAsia="宋体" w:hAnsi="宋体" w:cs="Times New Roman" w:hint="eastAsia"/>
+          <w:color w:val="000000"/>
+          <w:kern w:val="0"/>
+          <w:sz w:val="30"/>
+          <w:szCs w:val="30"/>
+          <w14:ligatures w14:val="none"/>
+        </w:rPr>
+        <w:t>玛</w:t>
+      </w:r>
+      <w:proofErr w:type="gramEnd"/>
+      <w:r>
+        <w:rPr>
+          <w:rFonts w:ascii="宋体" w:eastAsia="宋体" w:hAnsi="宋体" w:cs="Times New Roman" w:hint="eastAsia"/>
+          <w:color w:val="000000"/>
+          <w:kern w:val="0"/>
+          <w:sz w:val="30"/>
+          <w:szCs w:val="30"/>
+          <w14:ligatures w14:val="none"/>
+        </w:rPr>
+        <w:t>各地的歌</w:t>
+      </w:r>
+      <w:proofErr w:type="gramStart"/>
+      <w:r>
+        <w:rPr>
+          <w:rFonts w:ascii="宋体" w:eastAsia="宋体" w:hAnsi="宋体" w:cs="Times New Roman" w:hint="eastAsia"/>
+          <w:color w:val="000000"/>
+          <w:kern w:val="0"/>
+          <w:sz w:val="30"/>
+          <w:szCs w:val="30"/>
+          <w14:ligatures w14:val="none"/>
+        </w:rPr>
+        <w:t>革战争</w:t>
+      </w:r>
+      <w:proofErr w:type="gramEnd"/>
+      <w:r>
+        <w:rPr>
+          <w:rFonts w:ascii="宋体" w:eastAsia="宋体" w:hAnsi="宋体" w:cs="Times New Roman" w:hint="eastAsia"/>
+          <w:color w:val="000000"/>
+          <w:kern w:val="0"/>
+          <w:sz w:val="30"/>
+          <w:szCs w:val="30"/>
+          <w14:ligatures w14:val="none"/>
+        </w:rPr>
+        <w:t>之后是大马士革被毁。</w:t>
+      </w:r>
+      <w:r>
+        <w:rPr>
+          <w:rFonts w:ascii="宋体" w:eastAsia="宋体" w:hAnsi="宋体" w:cs="Times New Roman" w:hint="eastAsia"/>
+          <w:color w:val="000000"/>
+          <w:kern w:val="0"/>
+          <w:sz w:val="30"/>
+          <w:szCs w:val="30"/>
+          <w14:ligatures w14:val="none"/>
+        </w:rPr>
+        <w:t>这时神会从天上降火，这个联盟内部的国家会互相攻击。到时伊斯兰势力会灭亡，敌基督起来，和犹太人签约盖圣殿。现在还没有到时候。</w:t>
       </w:r>
     </w:p>
     <w:p>
@@ -10069,13 +12636,69 @@
         <w:jc w:val="both"/>
         <w:rPr>
           <w:rFonts w:ascii="宋体" w:eastAsia="宋体" w:hAnsi="宋体" w:cs="Times New Roman" w:hint="eastAsia"/>
-          <w:color w:val="000000"/>
-          <w:kern w:val="0"/>
-          <w:sz w:val="30"/>
-          <w:szCs w:val="30"/>
-          <w14:ligatures w14:val="none"/>
-        </w:rPr>
-      </w:pPr>
+          <w:b/>
+          <w:bCs/>
+          <w:color w:val="000000"/>
+          <w:kern w:val="0"/>
+          <w:sz w:val="30"/>
+          <w:szCs w:val="30"/>
+          <w14:ligatures w14:val="none"/>
+        </w:rPr>
+      </w:pPr>
+      <w:r>
+        <w:rPr>
+          <w:rFonts w:ascii="宋体" w:eastAsia="宋体" w:hAnsi="宋体" w:cs="Times New Roman" w:hint="eastAsia"/>
+          <w:b/>
+          <w:bCs/>
+          <w:color w:val="000000"/>
+          <w:kern w:val="0"/>
+          <w:sz w:val="30"/>
+          <w:szCs w:val="30"/>
+          <w14:ligatures w14:val="none"/>
+        </w:rPr>
+        <w:t>五、</w:t>
+      </w:r>
+      <w:r>
+        <w:rPr>
+          <w:rFonts w:ascii="宋体" w:eastAsia="宋体" w:hAnsi="宋体" w:cs="Times New Roman" w:hint="eastAsia"/>
+          <w:b/>
+          <w:bCs/>
+          <w:color w:val="000000"/>
+          <w:kern w:val="0"/>
+          <w:sz w:val="30"/>
+          <w:szCs w:val="30"/>
+          <w14:ligatures w14:val="none"/>
+        </w:rPr>
+        <w:t xml:space="preserve"> v26b 神完成祂对圣城和</w:t>
+      </w:r>
+      <w:proofErr w:type="gramStart"/>
+      <w:r>
+        <w:rPr>
+          <w:rFonts w:ascii="宋体" w:eastAsia="宋体" w:hAnsi="宋体" w:cs="Times New Roman" w:hint="eastAsia"/>
+          <w:b/>
+          <w:bCs/>
+          <w:color w:val="000000"/>
+          <w:kern w:val="0"/>
+          <w:sz w:val="30"/>
+          <w:szCs w:val="30"/>
+          <w14:ligatures w14:val="none"/>
+        </w:rPr>
+        <w:t>圣所</w:t>
+      </w:r>
+      <w:proofErr w:type="gramEnd"/>
+      <w:r>
+        <w:rPr>
+          <w:rFonts w:ascii="宋体" w:eastAsia="宋体" w:hAnsi="宋体" w:cs="Times New Roman" w:hint="eastAsia"/>
+          <w:b/>
+          <w:bCs/>
+          <w:color w:val="000000"/>
+          <w:kern w:val="0"/>
+          <w:sz w:val="30"/>
+          <w:szCs w:val="30"/>
+          <w14:ligatures w14:val="none"/>
+        </w:rPr>
+        <w:t>的审判</w:t>
+      </w:r>
     </w:p>
     <w:p>
       <w:pPr>
@@ -10087,6 +12710,312 @@
         <w:jc w:val="both"/>
         <w:rPr>
           <w:rFonts w:ascii="宋体" w:eastAsia="宋体" w:hAnsi="宋体" w:cs="Times New Roman"/>
+          <w:color w:val="000000"/>
+          <w:kern w:val="0"/>
+          <w:sz w:val="30"/>
+          <w:szCs w:val="30"/>
+          <w14:ligatures w14:val="none"/>
+        </w:rPr>
+      </w:pPr>
+      <w:r>
+        <w:rPr>
+          <w:rFonts w:ascii="宋体" w:eastAsia="宋体" w:hAnsi="宋体" w:cs="Times New Roman" w:hint="eastAsia"/>
+          <w:color w:val="000000"/>
+          <w:kern w:val="0"/>
+          <w:sz w:val="30"/>
+          <w:szCs w:val="30"/>
+          <w14:ligatures w14:val="none"/>
+        </w:rPr>
+        <w:t>过了六十二个七：这是包括之前的七个七在内，一共六十九个七。</w:t>
+      </w:r>
+    </w:p>
+    <w:p>
+      <w:pPr>
+        <w:widowControl/>
+        <w:tabs>
+          <w:tab w:val="left" w:pos="420"/>
+        </w:tabs>
+        <w:spacing w:after="120" w:line="257" w:lineRule="auto"/>
+        <w:jc w:val="both"/>
+        <w:rPr>
+          <w:rFonts w:ascii="宋体" w:eastAsia="宋体" w:hAnsi="宋体" w:cs="Times New Roman"/>
+          <w:color w:val="000000"/>
+          <w:kern w:val="0"/>
+          <w:sz w:val="30"/>
+          <w:szCs w:val="30"/>
+          <w14:ligatures w14:val="none"/>
+        </w:rPr>
+      </w:pPr>
+      <w:r>
+        <w:rPr>
+          <w:rFonts w:ascii="宋体" w:eastAsia="宋体" w:hAnsi="宋体" w:cs="Times New Roman" w:hint="eastAsia"/>
+          <w:color w:val="000000"/>
+          <w:kern w:val="0"/>
+          <w:sz w:val="30"/>
+          <w:szCs w:val="30"/>
+          <w14:ligatures w14:val="none"/>
+        </w:rPr>
+        <w:t>受膏者必被剪除</w:t>
+      </w:r>
+      <w:r>
+        <w:rPr>
+          <w:rFonts w:ascii="宋体" w:eastAsia="宋体" w:hAnsi="宋体" w:cs="Times New Roman" w:hint="eastAsia"/>
+          <w:color w:val="000000"/>
+          <w:kern w:val="0"/>
+          <w:sz w:val="30"/>
+          <w:szCs w:val="30"/>
+          <w14:ligatures w14:val="none"/>
+        </w:rPr>
+        <w:t>：“剪除”希伯来文是很残忍的词，指向耶稣基督被钉十字架。已经应验。</w:t>
+      </w:r>
+    </w:p>
+    <w:p>
+      <w:pPr>
+        <w:widowControl/>
+        <w:tabs>
+          <w:tab w:val="left" w:pos="420"/>
+        </w:tabs>
+        <w:spacing w:after="120" w:line="257" w:lineRule="auto"/>
+        <w:jc w:val="both"/>
+        <w:rPr>
+          <w:rFonts w:ascii="宋体" w:eastAsia="宋体" w:hAnsi="宋体" w:cs="Times New Roman"/>
+          <w:color w:val="000000"/>
+          <w:kern w:val="0"/>
+          <w:sz w:val="30"/>
+          <w:szCs w:val="30"/>
+          <w14:ligatures w14:val="none"/>
+        </w:rPr>
+      </w:pPr>
+      <w:r>
+        <w:rPr>
+          <w:rFonts w:ascii="宋体" w:eastAsia="宋体" w:hAnsi="宋体" w:cs="Times New Roman" w:hint="eastAsia"/>
+          <w:color w:val="000000"/>
+          <w:kern w:val="0"/>
+          <w:sz w:val="30"/>
+          <w:szCs w:val="30"/>
+          <w14:ligatures w14:val="none"/>
+        </w:rPr>
+        <w:t>一无所有：指耶稣基督没有罪，是犹太人的罪和世人的罪。「以赛亚书53：1-8」：“……</w:t>
+      </w:r>
+      <w:r>
+        <w:rPr>
+          <w:rFonts w:ascii="宋体" w:eastAsia="宋体" w:hAnsi="宋体" w:cs="Times New Roman" w:hint="eastAsia"/>
+          <w:color w:val="000000"/>
+          <w:kern w:val="0"/>
+          <w:sz w:val="30"/>
+          <w:szCs w:val="30"/>
+          <w14:ligatures w14:val="none"/>
+        </w:rPr>
+        <w:t>哪知他为我们的过犯受害，为我们的罪孽压伤。</w:t>
+      </w:r>
+      <w:r>
+        <w:rPr>
+          <w:rFonts w:ascii="宋体" w:eastAsia="宋体" w:hAnsi="宋体" w:cs="Times New Roman" w:hint="eastAsia"/>
+          <w:color w:val="000000"/>
+          <w:kern w:val="0"/>
+          <w:sz w:val="30"/>
+          <w:szCs w:val="30"/>
+          <w14:ligatures w14:val="none"/>
+        </w:rPr>
+        <w:t>……</w:t>
+      </w:r>
+      <w:r>
+        <w:rPr>
+          <w:rFonts w:ascii="宋体" w:eastAsia="宋体" w:hAnsi="宋体" w:cs="Times New Roman" w:hint="eastAsia"/>
+          <w:color w:val="000000"/>
+          <w:kern w:val="0"/>
+          <w:sz w:val="30"/>
+          <w:szCs w:val="30"/>
+          <w14:ligatures w14:val="none"/>
+        </w:rPr>
+        <w:t>因受欺压和审判，他被夺去，至于他同</w:t>
+      </w:r>
+      <w:proofErr w:type="gramStart"/>
+      <w:r>
+        <w:rPr>
+          <w:rFonts w:ascii="宋体" w:eastAsia="宋体" w:hAnsi="宋体" w:cs="Times New Roman" w:hint="eastAsia"/>
+          <w:color w:val="000000"/>
+          <w:kern w:val="0"/>
+          <w:sz w:val="30"/>
+          <w:szCs w:val="30"/>
+          <w14:ligatures w14:val="none"/>
+        </w:rPr>
+        <w:t>世</w:t>
+      </w:r>
+      <w:proofErr w:type="gramEnd"/>
+      <w:r>
+        <w:rPr>
+          <w:rFonts w:ascii="宋体" w:eastAsia="宋体" w:hAnsi="宋体" w:cs="Times New Roman" w:hint="eastAsia"/>
+          <w:color w:val="000000"/>
+          <w:kern w:val="0"/>
+          <w:sz w:val="30"/>
+          <w:szCs w:val="30"/>
+          <w14:ligatures w14:val="none"/>
+        </w:rPr>
+        <w:t>的人，谁想他受鞭打、从活人之地被剪除，是因我百姓的罪过呢？</w:t>
+      </w:r>
+      <w:r>
+        <w:rPr>
+          <w:rFonts w:ascii="宋体" w:eastAsia="宋体" w:hAnsi="宋体" w:cs="Times New Roman" w:hint="eastAsia"/>
+          <w:color w:val="000000"/>
+          <w:kern w:val="0"/>
+          <w:sz w:val="30"/>
+          <w:szCs w:val="30"/>
+          <w14:ligatures w14:val="none"/>
+        </w:rPr>
+        <w:t>”</w:t>
+      </w:r>
+    </w:p>
+    <w:p>
+      <w:pPr>
+        <w:widowControl/>
+        <w:tabs>
+          <w:tab w:val="left" w:pos="420"/>
+        </w:tabs>
+        <w:spacing w:after="120" w:line="257" w:lineRule="auto"/>
+        <w:jc w:val="both"/>
+        <w:rPr>
+          <w:rFonts w:ascii="宋体" w:eastAsia="宋体" w:hAnsi="宋体" w:cs="Times New Roman"/>
+          <w:color w:val="000000"/>
+          <w:kern w:val="0"/>
+          <w:sz w:val="30"/>
+          <w:szCs w:val="30"/>
+          <w14:ligatures w14:val="none"/>
+        </w:rPr>
+      </w:pPr>
+      <w:r>
+        <w:rPr>
+          <w:rFonts w:ascii="宋体" w:eastAsia="宋体" w:hAnsi="宋体" w:cs="Times New Roman" w:hint="eastAsia"/>
+          <w:color w:val="000000"/>
+          <w:kern w:val="0"/>
+          <w:sz w:val="30"/>
+          <w:szCs w:val="30"/>
+          <w14:ligatures w14:val="none"/>
+        </w:rPr>
+        <w:t>必有一王的民来毁灭这城和</w:t>
+      </w:r>
+      <w:proofErr w:type="gramStart"/>
+      <w:r>
+        <w:rPr>
+          <w:rFonts w:ascii="宋体" w:eastAsia="宋体" w:hAnsi="宋体" w:cs="Times New Roman" w:hint="eastAsia"/>
+          <w:color w:val="000000"/>
+          <w:kern w:val="0"/>
+          <w:sz w:val="30"/>
+          <w:szCs w:val="30"/>
+          <w14:ligatures w14:val="none"/>
+        </w:rPr>
+        <w:t>圣所</w:t>
+      </w:r>
+      <w:proofErr w:type="gramEnd"/>
+      <w:r>
+        <w:rPr>
+          <w:rFonts w:ascii="宋体" w:eastAsia="宋体" w:hAnsi="宋体" w:cs="Times New Roman" w:hint="eastAsia"/>
+          <w:color w:val="000000"/>
+          <w:kern w:val="0"/>
+          <w:sz w:val="30"/>
+          <w:szCs w:val="30"/>
+          <w14:ligatures w14:val="none"/>
+        </w:rPr>
+        <w:t>：</w:t>
+      </w:r>
+      <w:r>
+        <w:rPr>
+          <w:rFonts w:ascii="宋体" w:eastAsia="宋体" w:hAnsi="宋体" w:cs="Times New Roman" w:hint="eastAsia"/>
+          <w:color w:val="000000"/>
+          <w:kern w:val="0"/>
+          <w:sz w:val="30"/>
+          <w:szCs w:val="30"/>
+          <w14:ligatures w14:val="none"/>
+        </w:rPr>
+        <w:t>神让尼布甲尼撒梦到巴比伦之后的几个世界帝国，包括耶稣时代的罗马帝国。但以</w:t>
+      </w:r>
+      <w:proofErr w:type="gramStart"/>
+      <w:r>
+        <w:rPr>
+          <w:rFonts w:ascii="宋体" w:eastAsia="宋体" w:hAnsi="宋体" w:cs="Times New Roman" w:hint="eastAsia"/>
+          <w:color w:val="000000"/>
+          <w:kern w:val="0"/>
+          <w:sz w:val="30"/>
+          <w:szCs w:val="30"/>
+          <w14:ligatures w14:val="none"/>
+        </w:rPr>
+        <w:t>理生活</w:t>
+      </w:r>
+      <w:proofErr w:type="gramEnd"/>
+      <w:r>
+        <w:rPr>
+          <w:rFonts w:ascii="宋体" w:eastAsia="宋体" w:hAnsi="宋体" w:cs="Times New Roman" w:hint="eastAsia"/>
+          <w:color w:val="000000"/>
+          <w:kern w:val="0"/>
+          <w:sz w:val="30"/>
+          <w:szCs w:val="30"/>
+          <w14:ligatures w14:val="none"/>
+        </w:rPr>
+        <w:t>在耶稣之前约600多年，而他已经预言到罗马帝国的提多将军毁灭耶</w:t>
+      </w:r>
+      <w:r>
+        <w:rPr>
+          <w:rFonts w:ascii="宋体" w:eastAsia="宋体" w:hAnsi="宋体" w:cs="Times New Roman" w:hint="eastAsia"/>
+          <w:color w:val="000000"/>
+          <w:kern w:val="0"/>
+          <w:sz w:val="30"/>
+          <w:szCs w:val="30"/>
+          <w14:ligatures w14:val="none"/>
+        </w:rPr>
+        <w:lastRenderedPageBreak/>
+        <w:t>路撒冷，烧毁圣殿。现在罗马还有当时为提多所建的凯旋门。但以理的这个预言已经应验。</w:t>
+      </w:r>
+    </w:p>
+    <w:p>
+      <w:pPr>
+        <w:widowControl/>
+        <w:tabs>
+          <w:tab w:val="left" w:pos="420"/>
+        </w:tabs>
+        <w:spacing w:after="120" w:line="257" w:lineRule="auto"/>
+        <w:jc w:val="both"/>
+        <w:rPr>
+          <w:rFonts w:ascii="宋体" w:eastAsia="宋体" w:hAnsi="宋体" w:cs="Times New Roman" w:hint="eastAsia"/>
+          <w:color w:val="000000"/>
+          <w:kern w:val="0"/>
+          <w:sz w:val="30"/>
+          <w:szCs w:val="30"/>
+          <w14:ligatures w14:val="none"/>
+        </w:rPr>
+      </w:pPr>
+      <w:r>
+        <w:rPr>
+          <w:rFonts w:ascii="宋体" w:eastAsia="宋体" w:hAnsi="宋体" w:cs="Times New Roman" w:hint="eastAsia"/>
+          <w:color w:val="000000"/>
+          <w:kern w:val="0"/>
+          <w:sz w:val="30"/>
+          <w:szCs w:val="30"/>
+          <w14:ligatures w14:val="none"/>
+        </w:rPr>
+        <w:t>至终必如洪水冲没。必有争战，一直到底，荒凉的事已经定了</w:t>
+      </w:r>
+      <w:r>
+        <w:rPr>
+          <w:rFonts w:ascii="宋体" w:eastAsia="宋体" w:hAnsi="宋体" w:cs="Times New Roman" w:hint="eastAsia"/>
+          <w:color w:val="000000"/>
+          <w:kern w:val="0"/>
+          <w:sz w:val="30"/>
+          <w:szCs w:val="30"/>
+          <w14:ligatures w14:val="none"/>
+        </w:rPr>
+        <w:t>：这一切（指犹大灭国）发生在六十九个七年之后。</w:t>
+      </w:r>
+    </w:p>
+    <w:p>
+      <w:pPr>
+        <w:widowControl/>
+        <w:tabs>
+          <w:tab w:val="left" w:pos="420"/>
+        </w:tabs>
+        <w:spacing w:after="120" w:line="257" w:lineRule="auto"/>
+        <w:jc w:val="both"/>
+        <w:rPr>
+          <w:rFonts w:ascii="宋体" w:eastAsia="宋体" w:hAnsi="宋体" w:cs="Times New Roman" w:hint="eastAsia"/>
           <w:b/>
           <w:bCs/>
           <w:color w:val="000000"/>
@@ -10121,6 +13050,534 @@
           <w14:ligatures w14:val="none"/>
         </w:rPr>
         <w:t xml:space="preserve"> v27 将与许多人坚定盟约的王</w:t>
+      </w:r>
+    </w:p>
+    <w:p>
+      <w:pPr>
+        <w:widowControl/>
+        <w:tabs>
+          <w:tab w:val="left" w:pos="420"/>
+        </w:tabs>
+        <w:spacing w:after="120" w:line="257" w:lineRule="auto"/>
+        <w:jc w:val="both"/>
+        <w:rPr>
+          <w:rFonts w:ascii="宋体" w:eastAsia="宋体" w:hAnsi="宋体" w:cs="Times New Roman"/>
+          <w:color w:val="000000"/>
+          <w:kern w:val="0"/>
+          <w:sz w:val="30"/>
+          <w:szCs w:val="30"/>
+          <w14:ligatures w14:val="none"/>
+        </w:rPr>
+      </w:pPr>
+      <w:r>
+        <w:rPr>
+          <w:rFonts w:ascii="宋体" w:eastAsia="宋体" w:hAnsi="宋体" w:cs="Times New Roman" w:hint="eastAsia"/>
+          <w:b/>
+          <w:bCs/>
+          <w:color w:val="000000"/>
+          <w:kern w:val="0"/>
+          <w:sz w:val="30"/>
+          <w:szCs w:val="30"/>
+          <w14:ligatures w14:val="none"/>
+        </w:rPr>
+        <w:t>一七之内</w:t>
+      </w:r>
+      <w:r>
+        <w:rPr>
+          <w:rFonts w:ascii="宋体" w:eastAsia="宋体" w:hAnsi="宋体" w:cs="Times New Roman" w:hint="eastAsia"/>
+          <w:b/>
+          <w:bCs/>
+          <w:color w:val="000000"/>
+          <w:kern w:val="0"/>
+          <w:sz w:val="30"/>
+          <w:szCs w:val="30"/>
+          <w14:ligatures w14:val="none"/>
+        </w:rPr>
+        <w:t>：</w:t>
+      </w:r>
+      <w:r>
+        <w:rPr>
+          <w:rFonts w:ascii="宋体" w:eastAsia="宋体" w:hAnsi="宋体" w:cs="Times New Roman" w:hint="eastAsia"/>
+          <w:color w:val="000000"/>
+          <w:kern w:val="0"/>
+          <w:sz w:val="30"/>
+          <w:szCs w:val="30"/>
+          <w14:ligatures w14:val="none"/>
+        </w:rPr>
+        <w:t xml:space="preserve"> v26到v27年将</w:t>
+      </w:r>
+      <w:r>
+        <w:rPr>
+          <w:rFonts w:ascii="宋体" w:eastAsia="宋体" w:hAnsi="宋体" w:cs="Times New Roman" w:hint="eastAsia"/>
+          <w:color w:val="000000"/>
+          <w:kern w:val="0"/>
+          <w:sz w:val="30"/>
+          <w:szCs w:val="30"/>
+          <w14:ligatures w14:val="none"/>
+        </w:rPr>
+        <w:t>六十二个七</w:t>
+      </w:r>
+      <w:r>
+        <w:rPr>
+          <w:rFonts w:ascii="宋体" w:eastAsia="宋体" w:hAnsi="宋体" w:cs="Times New Roman" w:hint="eastAsia"/>
+          <w:color w:val="000000"/>
+          <w:kern w:val="0"/>
+          <w:sz w:val="30"/>
+          <w:szCs w:val="30"/>
+          <w14:ligatures w14:val="none"/>
+        </w:rPr>
+        <w:t>与“一七”</w:t>
+      </w:r>
+      <w:r>
+        <w:rPr>
+          <w:rFonts w:ascii="宋体" w:eastAsia="宋体" w:hAnsi="宋体" w:cs="Times New Roman" w:hint="eastAsia"/>
+          <w:color w:val="000000"/>
+          <w:kern w:val="0"/>
+          <w:sz w:val="30"/>
+          <w:szCs w:val="30"/>
+          <w14:ligatures w14:val="none"/>
+        </w:rPr>
+        <w:t>分开说，</w:t>
+      </w:r>
+      <w:r>
+        <w:rPr>
+          <w:rFonts w:ascii="宋体" w:eastAsia="宋体" w:hAnsi="宋体" w:cs="Times New Roman" w:hint="eastAsia"/>
+          <w:color w:val="000000"/>
+          <w:kern w:val="0"/>
+          <w:sz w:val="30"/>
+          <w:szCs w:val="30"/>
+          <w14:ligatures w14:val="none"/>
+        </w:rPr>
+        <w:t>之间是有很长的时间间隔，这段时间对犹太人是一段荒凉的时间，但中间间隔多长时间，最后一个七年什么时候开始，圣经没有提，但那时教会一定已经被</w:t>
+      </w:r>
+      <w:proofErr w:type="gramStart"/>
+      <w:r>
+        <w:rPr>
+          <w:rFonts w:ascii="宋体" w:eastAsia="宋体" w:hAnsi="宋体" w:cs="Times New Roman" w:hint="eastAsia"/>
+          <w:color w:val="000000"/>
+          <w:kern w:val="0"/>
+          <w:sz w:val="30"/>
+          <w:szCs w:val="30"/>
+          <w14:ligatures w14:val="none"/>
+        </w:rPr>
+        <w:t>提离开</w:t>
+      </w:r>
+      <w:proofErr w:type="gramEnd"/>
+      <w:r>
+        <w:rPr>
+          <w:rFonts w:ascii="宋体" w:eastAsia="宋体" w:hAnsi="宋体" w:cs="Times New Roman" w:hint="eastAsia"/>
+          <w:color w:val="000000"/>
+          <w:kern w:val="0"/>
+          <w:sz w:val="30"/>
+          <w:szCs w:val="30"/>
+          <w14:ligatures w14:val="none"/>
+        </w:rPr>
+        <w:t>了，因为最后七年是雅各遭难的日子，是神忿怒的日子，不是给教会的。</w:t>
+      </w:r>
+    </w:p>
+    <w:p>
+      <w:pPr>
+        <w:widowControl/>
+        <w:tabs>
+          <w:tab w:val="left" w:pos="420"/>
+        </w:tabs>
+        <w:spacing w:after="120" w:line="257" w:lineRule="auto"/>
+        <w:jc w:val="both"/>
+        <w:rPr>
+          <w:rFonts w:ascii="宋体" w:eastAsia="宋体" w:hAnsi="宋体" w:cs="Times New Roman"/>
+          <w:color w:val="000000"/>
+          <w:kern w:val="0"/>
+          <w:sz w:val="30"/>
+          <w:szCs w:val="30"/>
+          <w14:ligatures w14:val="none"/>
+        </w:rPr>
+      </w:pPr>
+      <w:r>
+        <w:rPr>
+          <w:rFonts w:ascii="宋体" w:eastAsia="宋体" w:hAnsi="宋体" w:cs="Times New Roman" w:hint="eastAsia"/>
+          <w:b/>
+          <w:bCs/>
+          <w:color w:val="000000"/>
+          <w:kern w:val="0"/>
+          <w:sz w:val="30"/>
+          <w:szCs w:val="30"/>
+          <w14:ligatures w14:val="none"/>
+        </w:rPr>
+        <w:t>他</w:t>
+      </w:r>
+      <w:r>
+        <w:rPr>
+          <w:rFonts w:ascii="宋体" w:eastAsia="宋体" w:hAnsi="宋体" w:cs="Times New Roman" w:hint="eastAsia"/>
+          <w:b/>
+          <w:bCs/>
+          <w:color w:val="000000"/>
+          <w:kern w:val="0"/>
+          <w:sz w:val="30"/>
+          <w:szCs w:val="30"/>
+          <w14:ligatures w14:val="none"/>
+        </w:rPr>
+        <w:t>必与许多人坚定盟约</w:t>
+      </w:r>
+      <w:r>
+        <w:rPr>
+          <w:rFonts w:ascii="宋体" w:eastAsia="宋体" w:hAnsi="宋体" w:cs="Times New Roman" w:hint="eastAsia"/>
+          <w:b/>
+          <w:bCs/>
+          <w:color w:val="000000"/>
+          <w:kern w:val="0"/>
+          <w:sz w:val="30"/>
+          <w:szCs w:val="30"/>
+          <w14:ligatures w14:val="none"/>
+        </w:rPr>
+        <w:t>：</w:t>
+      </w:r>
+      <w:r>
+        <w:rPr>
+          <w:rFonts w:ascii="宋体" w:eastAsia="宋体" w:hAnsi="宋体" w:cs="Times New Roman" w:hint="eastAsia"/>
+          <w:color w:val="000000"/>
+          <w:kern w:val="0"/>
+          <w:sz w:val="30"/>
+          <w:szCs w:val="30"/>
+          <w14:ligatures w14:val="none"/>
+        </w:rPr>
+        <w:t>“他”是敌基督，是从罗马帝国兴起的，即「但以理书7」中所记的第四</w:t>
+      </w:r>
+      <w:proofErr w:type="gramStart"/>
+      <w:r>
+        <w:rPr>
+          <w:rFonts w:ascii="宋体" w:eastAsia="宋体" w:hAnsi="宋体" w:cs="Times New Roman" w:hint="eastAsia"/>
+          <w:color w:val="000000"/>
+          <w:kern w:val="0"/>
+          <w:sz w:val="30"/>
+          <w:szCs w:val="30"/>
+          <w14:ligatures w14:val="none"/>
+        </w:rPr>
+        <w:t>兽七个头</w:t>
+      </w:r>
+      <w:proofErr w:type="gramEnd"/>
+      <w:r>
+        <w:rPr>
+          <w:rFonts w:ascii="宋体" w:eastAsia="宋体" w:hAnsi="宋体" w:cs="Times New Roman" w:hint="eastAsia"/>
+          <w:color w:val="000000"/>
+          <w:kern w:val="0"/>
+          <w:sz w:val="30"/>
+          <w:szCs w:val="30"/>
+          <w14:ligatures w14:val="none"/>
+        </w:rPr>
+        <w:t>上的十角中出来的小角，十角是指那时世上已经从现在的约二百个国家所结成的十个联盟，敌基督就是从他们之间出来的。“许多人”之前有定冠词“the”，指的是不信的犹太人，他们一直在准备，等待盖圣殿，但是现在没有地方。敌基督兴起后，他与犹太人签订盟约帮他们盖圣殿，又可以献祭了。</w:t>
+      </w:r>
+    </w:p>
+    <w:p>
+      <w:pPr>
+        <w:widowControl/>
+        <w:tabs>
+          <w:tab w:val="left" w:pos="420"/>
+        </w:tabs>
+        <w:spacing w:after="120" w:line="257" w:lineRule="auto"/>
+        <w:jc w:val="both"/>
+        <w:rPr>
+          <w:rFonts w:ascii="宋体" w:eastAsia="宋体" w:hAnsi="宋体" w:cs="Times New Roman"/>
+          <w:color w:val="000000"/>
+          <w:kern w:val="0"/>
+          <w:sz w:val="30"/>
+          <w:szCs w:val="30"/>
+          <w14:ligatures w14:val="none"/>
+        </w:rPr>
+      </w:pPr>
+      <w:r>
+        <w:rPr>
+          <w:rFonts w:ascii="宋体" w:eastAsia="宋体" w:hAnsi="宋体" w:cs="Times New Roman" w:hint="eastAsia"/>
+          <w:b/>
+          <w:bCs/>
+          <w:color w:val="000000"/>
+          <w:kern w:val="0"/>
+          <w:sz w:val="30"/>
+          <w:szCs w:val="30"/>
+          <w14:ligatures w14:val="none"/>
+        </w:rPr>
+        <w:t>一七之半，他必使祭祀与供献止息</w:t>
+      </w:r>
+      <w:r>
+        <w:rPr>
+          <w:rFonts w:ascii="宋体" w:eastAsia="宋体" w:hAnsi="宋体" w:cs="Times New Roman" w:hint="eastAsia"/>
+          <w:b/>
+          <w:bCs/>
+          <w:color w:val="000000"/>
+          <w:kern w:val="0"/>
+          <w:sz w:val="30"/>
+          <w:szCs w:val="30"/>
+          <w14:ligatures w14:val="none"/>
+        </w:rPr>
+        <w:t>：</w:t>
+      </w:r>
+      <w:r>
+        <w:rPr>
+          <w:rFonts w:ascii="宋体" w:eastAsia="宋体" w:hAnsi="宋体" w:cs="Times New Roman" w:hint="eastAsia"/>
+          <w:color w:val="000000"/>
+          <w:kern w:val="0"/>
+          <w:sz w:val="30"/>
+          <w:szCs w:val="30"/>
+          <w14:ligatures w14:val="none"/>
+        </w:rPr>
+        <w:t>但是三年半之后，他停止了所有的祭祀，自己所在圣殿中，让人来祭拜他，就如同</w:t>
+      </w:r>
+      <w:r>
+        <w:rPr>
+          <w:rFonts w:ascii="宋体" w:eastAsia="宋体" w:hAnsi="宋体" w:cs="Times New Roman" w:hint="eastAsia"/>
+          <w:color w:val="000000"/>
+          <w:kern w:val="0"/>
+          <w:sz w:val="30"/>
+          <w:szCs w:val="30"/>
+          <w14:ligatures w14:val="none"/>
+        </w:rPr>
+        <w:t>叙利亚帝国的第八个王</w:t>
+      </w:r>
+      <w:r>
+        <w:rPr>
+          <w:rFonts w:ascii="宋体" w:eastAsia="宋体" w:hAnsi="宋体" w:cs="Times New Roman" w:hint="eastAsia"/>
+          <w:color w:val="000000"/>
+          <w:kern w:val="0"/>
+          <w:sz w:val="30"/>
+          <w:szCs w:val="30"/>
+          <w14:ligatures w14:val="none"/>
+        </w:rPr>
+        <w:t>安提阿古</w:t>
+      </w:r>
+      <w:proofErr w:type="gramStart"/>
+      <w:r>
+        <w:rPr>
+          <w:rFonts w:ascii="宋体" w:eastAsia="宋体" w:hAnsi="宋体" w:cs="Times New Roman" w:hint="eastAsia"/>
+          <w:color w:val="000000"/>
+          <w:kern w:val="0"/>
+          <w:sz w:val="30"/>
+          <w:szCs w:val="30"/>
+          <w14:ligatures w14:val="none"/>
+        </w:rPr>
+        <w:t>已巴乏尼</w:t>
+      </w:r>
+      <w:proofErr w:type="gramEnd"/>
+      <w:r>
+        <w:rPr>
+          <w:rFonts w:ascii="宋体" w:eastAsia="宋体" w:hAnsi="宋体" w:cs="Times New Roman" w:hint="eastAsia"/>
+          <w:color w:val="000000"/>
+          <w:kern w:val="0"/>
+          <w:sz w:val="30"/>
+          <w:szCs w:val="30"/>
+          <w14:ligatures w14:val="none"/>
+        </w:rPr>
+        <w:t>对犹太人圣殿所行的毁坏一样。</w:t>
+      </w:r>
+      <w:r>
+        <w:rPr>
+          <w:rFonts w:ascii="宋体" w:eastAsia="宋体" w:hAnsi="宋体" w:cs="Times New Roman" w:hint="eastAsia"/>
+          <w:color w:val="000000"/>
+          <w:kern w:val="0"/>
+          <w:sz w:val="30"/>
+          <w:szCs w:val="30"/>
+          <w14:ligatures w14:val="none"/>
+        </w:rPr>
+        <w:t>「</w:t>
+      </w:r>
+      <w:proofErr w:type="gramStart"/>
+      <w:r>
+        <w:rPr>
+          <w:rFonts w:ascii="宋体" w:eastAsia="宋体" w:hAnsi="宋体" w:cs="Times New Roman" w:hint="eastAsia"/>
+          <w:color w:val="000000"/>
+          <w:kern w:val="0"/>
+          <w:sz w:val="30"/>
+          <w:szCs w:val="30"/>
+          <w14:ligatures w14:val="none"/>
+        </w:rPr>
+        <w:t>帖撒罗尼迦</w:t>
+      </w:r>
+      <w:proofErr w:type="gramEnd"/>
+      <w:r>
+        <w:rPr>
+          <w:rFonts w:ascii="宋体" w:eastAsia="宋体" w:hAnsi="宋体" w:cs="Times New Roman" w:hint="eastAsia"/>
+          <w:color w:val="000000"/>
+          <w:kern w:val="0"/>
+          <w:sz w:val="30"/>
+          <w:szCs w:val="30"/>
+          <w14:ligatures w14:val="none"/>
+        </w:rPr>
+        <w:t>后书2：3-4」：“……</w:t>
+      </w:r>
+      <w:r>
+        <w:rPr>
+          <w:rFonts w:ascii="宋体" w:eastAsia="宋体" w:hAnsi="宋体" w:cs="Times New Roman" w:hint="eastAsia"/>
+          <w:color w:val="000000"/>
+          <w:kern w:val="0"/>
+          <w:sz w:val="30"/>
+          <w:szCs w:val="30"/>
+          <w14:ligatures w14:val="none"/>
+        </w:rPr>
+        <w:t>因为那日子以前，必有离道</w:t>
+      </w:r>
+      <w:r>
+        <w:rPr>
+          <w:rFonts w:ascii="宋体" w:eastAsia="宋体" w:hAnsi="宋体" w:cs="Times New Roman" w:hint="eastAsia"/>
+          <w:color w:val="000000"/>
+          <w:kern w:val="0"/>
+          <w:sz w:val="30"/>
+          <w:szCs w:val="30"/>
+          <w14:ligatures w14:val="none"/>
+        </w:rPr>
+        <w:lastRenderedPageBreak/>
+        <w:t>反教的事，并有那大罪人，就是沉沦之子，显露出来。</w:t>
+      </w:r>
+      <w:r>
+        <w:rPr>
+          <w:rFonts w:ascii="宋体" w:eastAsia="宋体" w:hAnsi="宋体" w:cs="Times New Roman" w:hint="eastAsia"/>
+          <w:color w:val="000000"/>
+          <w:kern w:val="0"/>
+          <w:sz w:val="30"/>
+          <w:szCs w:val="30"/>
+          <w14:ligatures w14:val="none"/>
+        </w:rPr>
+        <w:t>他是抵挡主，高抬自己，超过一切称为神的和一切受人敬拜的，甚至坐在　神的殿里，自称是　神。</w:t>
+      </w:r>
+      <w:r>
+        <w:rPr>
+          <w:rFonts w:ascii="宋体" w:eastAsia="宋体" w:hAnsi="宋体" w:cs="Times New Roman" w:hint="eastAsia"/>
+          <w:color w:val="000000"/>
+          <w:kern w:val="0"/>
+          <w:sz w:val="30"/>
+          <w:szCs w:val="30"/>
+          <w14:ligatures w14:val="none"/>
+        </w:rPr>
+        <w:t>”「马太福音24：15」中耶稣也提到这件事情：“</w:t>
+      </w:r>
+      <w:r>
+        <w:rPr>
+          <w:rFonts w:ascii="宋体" w:eastAsia="宋体" w:hAnsi="宋体" w:cs="Times New Roman" w:hint="eastAsia"/>
+          <w:color w:val="000000"/>
+          <w:kern w:val="0"/>
+          <w:sz w:val="30"/>
+          <w:szCs w:val="30"/>
+          <w14:ligatures w14:val="none"/>
+        </w:rPr>
+        <w:t>你们看见先知但以理所说的‘那行毁坏可憎的’站在圣地（读这经的人须要会意）。</w:t>
+      </w:r>
+      <w:r>
+        <w:rPr>
+          <w:rFonts w:ascii="宋体" w:eastAsia="宋体" w:hAnsi="宋体" w:cs="Times New Roman" w:hint="eastAsia"/>
+          <w:color w:val="000000"/>
+          <w:kern w:val="0"/>
+          <w:sz w:val="30"/>
+          <w:szCs w:val="30"/>
+          <w14:ligatures w14:val="none"/>
+        </w:rPr>
+        <w:t>”</w:t>
+      </w:r>
+    </w:p>
+    <w:p>
+      <w:pPr>
+        <w:widowControl/>
+        <w:tabs>
+          <w:tab w:val="left" w:pos="420"/>
+        </w:tabs>
+        <w:spacing w:after="120" w:line="257" w:lineRule="auto"/>
+        <w:jc w:val="both"/>
+        <w:rPr>
+          <w:rFonts w:ascii="宋体" w:eastAsia="宋体" w:hAnsi="宋体" w:cs="Times New Roman" w:hint="eastAsia"/>
+          <w:color w:val="000000"/>
+          <w:kern w:val="0"/>
+          <w:sz w:val="30"/>
+          <w:szCs w:val="30"/>
+          <w14:ligatures w14:val="none"/>
+        </w:rPr>
+      </w:pPr>
+      <w:r>
+        <w:rPr>
+          <w:rFonts w:ascii="宋体" w:eastAsia="宋体" w:hAnsi="宋体" w:cs="Times New Roman" w:hint="eastAsia"/>
+          <w:b/>
+          <w:bCs/>
+          <w:color w:val="000000"/>
+          <w:kern w:val="0"/>
+          <w:sz w:val="30"/>
+          <w:szCs w:val="30"/>
+          <w14:ligatures w14:val="none"/>
+        </w:rPr>
+        <w:t>并且有忿怒倾在那行毁坏的身上</w:t>
+      </w:r>
+      <w:r>
+        <w:rPr>
+          <w:rFonts w:ascii="宋体" w:eastAsia="宋体" w:hAnsi="宋体" w:cs="Times New Roman" w:hint="eastAsia"/>
+          <w:b/>
+          <w:bCs/>
+          <w:color w:val="000000"/>
+          <w:kern w:val="0"/>
+          <w:sz w:val="30"/>
+          <w:szCs w:val="30"/>
+          <w14:ligatures w14:val="none"/>
+        </w:rPr>
+        <w:t>：</w:t>
+      </w:r>
+      <w:r>
+        <w:rPr>
+          <w:rFonts w:ascii="宋体" w:eastAsia="宋体" w:hAnsi="宋体" w:cs="Times New Roman" w:hint="eastAsia"/>
+          <w:color w:val="000000"/>
+          <w:kern w:val="0"/>
+          <w:sz w:val="30"/>
+          <w:szCs w:val="30"/>
+          <w14:ligatures w14:val="none"/>
+        </w:rPr>
+        <w:t>弥赛亚会回来消灭</w:t>
+      </w:r>
+      <w:r>
+        <w:rPr>
+          <w:rFonts w:ascii="宋体" w:eastAsia="宋体" w:hAnsi="宋体" w:cs="Times New Roman" w:hint="eastAsia"/>
+          <w:color w:val="000000"/>
+          <w:kern w:val="0"/>
+          <w:sz w:val="30"/>
+          <w:szCs w:val="30"/>
+          <w14:ligatures w14:val="none"/>
+        </w:rPr>
+        <w:t>敌基督假先知，并把他们投入到火湖里</w:t>
+      </w:r>
+      <w:r>
+        <w:rPr>
+          <w:rFonts w:ascii="宋体" w:eastAsia="宋体" w:hAnsi="宋体" w:cs="Times New Roman" w:hint="eastAsia"/>
+          <w:color w:val="000000"/>
+          <w:kern w:val="0"/>
+          <w:sz w:val="30"/>
+          <w:szCs w:val="30"/>
+          <w14:ligatures w14:val="none"/>
+        </w:rPr>
+        <w:t>。</w:t>
+      </w:r>
+      <w:r>
+        <w:rPr>
+          <w:rFonts w:ascii="宋体" w:eastAsia="宋体" w:hAnsi="宋体" w:cs="Times New Roman" w:hint="eastAsia"/>
+          <w:color w:val="000000"/>
+          <w:kern w:val="0"/>
+          <w:sz w:val="30"/>
+          <w:szCs w:val="30"/>
+          <w14:ligatures w14:val="none"/>
+        </w:rPr>
+        <w:t>「启示录19：11-21」：“……</w:t>
+      </w:r>
+      <w:r>
+        <w:rPr>
+          <w:rFonts w:ascii="宋体" w:eastAsia="宋体" w:hAnsi="宋体" w:cs="Times New Roman" w:hint="eastAsia"/>
+          <w:color w:val="000000"/>
+          <w:kern w:val="0"/>
+          <w:sz w:val="30"/>
+          <w:szCs w:val="30"/>
+          <w14:ligatures w14:val="none"/>
+        </w:rPr>
+        <w:t>我看见那兽和地上的君王，并他们的众军都聚集，要与骑白马的并他的军兵争战。那兽被擒拿；那在兽面前曾行奇事、迷惑受兽印记和拜兽像之人的假先知，也与兽同被擒拿。他们两个就活活地被扔在烧着硫磺的火湖里；其余的被骑白马者口中出来的剑杀了；飞鸟都吃饱了他们的肉。</w:t>
+      </w:r>
+      <w:r>
+        <w:rPr>
+          <w:rFonts w:ascii="宋体" w:eastAsia="宋体" w:hAnsi="宋体" w:cs="Times New Roman" w:hint="eastAsia"/>
+          <w:color w:val="000000"/>
+          <w:kern w:val="0"/>
+          <w:sz w:val="30"/>
+          <w:szCs w:val="30"/>
+          <w14:ligatures w14:val="none"/>
+        </w:rPr>
+        <w:t>”</w:t>
       </w:r>
     </w:p>
     <w:p>
